--- a/UI report.docx
+++ b/UI report.docx
@@ -964,59 +964,100 @@
           <w:color w:val="111111"/>
         </w:rPr>
       </w:pPr>
+      <w:r>
+        <w:rPr>
+          <w:color w:val="111111"/>
+        </w:rPr>
+        <w:t>John has a busy week ahead with several court appearances. He uses the app to select meals for the week and schedules a delivery. This way, he doesn’t have to worry about meal planning or grocery shopping during his busy we</w:t>
+      </w:r>
+    </w:p>
+    <w:p>
+      <w:pPr>
+        <w:rPr>
+          <w:rFonts w:ascii="Times New Roman" w:hAnsi="Times New Roman" w:cs="Times New Roman"/>
+          <w:b/>
+          <w:color w:val="111111"/>
+          <w:sz w:val="24"/>
+          <w:szCs w:val="24"/>
+        </w:rPr>
+      </w:pPr>
+    </w:p>
+    <w:p>
+      <w:pPr>
+        <w:ind w:left="720"/>
+        <w:rPr>
+          <w:rFonts w:ascii="Times New Roman" w:hAnsi="Times New Roman" w:cs="Times New Roman"/>
+          <w:b/>
+          <w:color w:val="111111"/>
+          <w:sz w:val="28"/>
+          <w:szCs w:val="28"/>
+        </w:rPr>
+      </w:pPr>
+    </w:p>
+    <w:p>
+      <w:pPr>
+        <w:ind w:left="360"/>
+        <w:rPr>
+          <w:rFonts w:ascii="Times New Roman" w:hAnsi="Times New Roman" w:cs="Times New Roman"/>
+          <w:b/>
+          <w:sz w:val="28"/>
+          <w:szCs w:val="28"/>
+        </w:rPr>
+      </w:pPr>
+    </w:p>
+    <w:p>
+      <w:pPr>
+        <w:ind w:left="360"/>
+        <w:rPr>
+          <w:rFonts w:ascii="Times New Roman" w:hAnsi="Times New Roman" w:cs="Times New Roman"/>
+          <w:b/>
+          <w:sz w:val="28"/>
+          <w:szCs w:val="28"/>
+        </w:rPr>
+      </w:pPr>
+      <w:r>
+        <w:rPr>
+          <w:rFonts w:ascii="Times New Roman" w:hAnsi="Times New Roman" w:cs="Times New Roman"/>
+          <w:b/>
+          <w:sz w:val="28"/>
+          <w:szCs w:val="28"/>
+        </w:rPr>
+        <w:lastRenderedPageBreak/>
+        <w:t>4.</w:t>
+      </w:r>
+      <w:r>
+        <w:rPr>
+          <w:rStyle w:val="ListParagraph"/>
+          <w:rFonts w:ascii="Times New Roman" w:hAnsi="Times New Roman" w:cs="Times New Roman"/>
+          <w:color w:val="111111"/>
+          <w:sz w:val="28"/>
+          <w:szCs w:val="28"/>
+        </w:rPr>
+        <w:t xml:space="preserve"> </w:t>
+      </w:r>
+      <w:r>
+        <w:rPr>
+          <w:rStyle w:val="Strong"/>
+          <w:rFonts w:ascii="Times New Roman" w:hAnsi="Times New Roman" w:cs="Times New Roman"/>
+          <w:color w:val="111111"/>
+          <w:sz w:val="28"/>
+          <w:szCs w:val="28"/>
+        </w:rPr>
+        <w:t>Visual Design</w:t>
+      </w:r>
+    </w:p>
+    <w:p>
+      <w:pPr>
+        <w:ind w:left="360"/>
+        <w:rPr>
+          <w:rFonts w:ascii="Times New Roman" w:hAnsi="Times New Roman" w:cs="Times New Roman"/>
+          <w:b/>
+          <w:sz w:val="28"/>
+          <w:szCs w:val="28"/>
+        </w:rPr>
+      </w:pPr>
       <w:bookmarkStart w:id="0" w:name="_GoBack"/>
       <w:bookmarkEnd w:id="0"/>
-      <w:r>
-        <w:rPr>
-          <w:color w:val="111111"/>
-        </w:rPr>
-        <w:t>John has a busy week ahead with several court appearances. He uses the app to select meals for the week and schedules a delivery. This way, he doesn’t have to worry about meal planning or grocery shopping during his busy we</w:t>
-      </w:r>
-    </w:p>
-    <w:p>
-      <w:pPr>
-        <w:rPr>
-          <w:rFonts w:ascii="Times New Roman" w:hAnsi="Times New Roman" w:cs="Times New Roman"/>
-          <w:b/>
-          <w:color w:val="111111"/>
-          <w:sz w:val="24"/>
-          <w:szCs w:val="24"/>
-        </w:rPr>
-      </w:pPr>
-    </w:p>
-    <w:p>
-      <w:pPr>
-        <w:ind w:left="720"/>
-        <w:rPr>
-          <w:rFonts w:ascii="Times New Roman" w:hAnsi="Times New Roman" w:cs="Times New Roman"/>
-          <w:b/>
-          <w:color w:val="111111"/>
-          <w:sz w:val="28"/>
-          <w:szCs w:val="28"/>
-        </w:rPr>
-      </w:pPr>
-    </w:p>
-    <w:p>
-      <w:pPr>
-        <w:ind w:left="360"/>
-        <w:rPr>
-          <w:rFonts w:ascii="Times New Roman" w:hAnsi="Times New Roman" w:cs="Times New Roman"/>
-          <w:b/>
-          <w:sz w:val="28"/>
-          <w:szCs w:val="28"/>
-        </w:rPr>
-      </w:pPr>
-    </w:p>
-    <w:p>
-      <w:pPr>
-        <w:ind w:left="360"/>
-        <w:rPr>
-          <w:rFonts w:ascii="Times New Roman" w:hAnsi="Times New Roman" w:cs="Times New Roman"/>
-          <w:b/>
-          <w:sz w:val="28"/>
-          <w:szCs w:val="28"/>
-        </w:rPr>
-      </w:pPr>
     </w:p>
     <w:p>
       <w:pPr>

--- a/UI report.docx
+++ b/UI report.docx
@@ -16,6 +16,7 @@
           <w:szCs w:val="28"/>
         </w:rPr>
       </w:pPr>
+      <w:bookmarkStart w:id="0" w:name="_GoBack"/>
       <w:r>
         <w:rPr>
           <w:rFonts w:ascii="Times New Roman" w:hAnsi="Times New Roman" w:cs="Times New Roman"/>
@@ -1048,6 +1049,271 @@
     </w:p>
     <w:p>
       <w:pPr>
+        <w:ind w:left="360" w:firstLine="360"/>
+        <w:rPr>
+          <w:rFonts w:ascii="Times New Roman" w:hAnsi="Times New Roman" w:cs="Times New Roman"/>
+          <w:b/>
+          <w:sz w:val="28"/>
+          <w:szCs w:val="28"/>
+        </w:rPr>
+      </w:pPr>
+      <w:r>
+        <w:rPr>
+          <w:rFonts w:ascii="Times New Roman" w:hAnsi="Times New Roman" w:cs="Times New Roman"/>
+          <w:b/>
+          <w:sz w:val="28"/>
+          <w:szCs w:val="28"/>
+        </w:rPr>
+        <w:t>4.1 Color Scheme</w:t>
+      </w:r>
+    </w:p>
+    <w:p>
+      <w:pPr>
+        <w:ind w:left="360" w:firstLine="360"/>
+        <w:rPr>
+          <w:rFonts w:ascii="Times New Roman" w:hAnsi="Times New Roman" w:cs="Times New Roman"/>
+          <w:sz w:val="24"/>
+          <w:szCs w:val="24"/>
+        </w:rPr>
+      </w:pPr>
+      <w:r>
+        <w:rPr>
+          <w:rFonts w:ascii="Times New Roman" w:hAnsi="Times New Roman" w:cs="Times New Roman"/>
+          <w:sz w:val="24"/>
+          <w:szCs w:val="24"/>
+        </w:rPr>
+        <w:t xml:space="preserve">I’ve chosen black for text, white for background, and geen for clicked button. </w:t>
+      </w:r>
+    </w:p>
+    <w:p>
+      <w:pPr>
+        <w:ind w:left="1080"/>
+        <w:rPr>
+          <w:rFonts w:ascii="Times New Roman" w:hAnsi="Times New Roman" w:cs="Times New Roman"/>
+          <w:sz w:val="24"/>
+          <w:szCs w:val="24"/>
+        </w:rPr>
+      </w:pPr>
+      <w:r>
+        <w:rPr>
+          <w:rFonts w:ascii="Times New Roman" w:hAnsi="Times New Roman" w:cs="Times New Roman"/>
+          <w:sz w:val="24"/>
+          <w:szCs w:val="24"/>
+        </w:rPr>
+        <w:t>Here is the Hex:</w:t>
+      </w:r>
+      <w:r>
+        <w:rPr>
+          <w:rFonts w:ascii="Times New Roman" w:hAnsi="Times New Roman" w:cs="Times New Roman"/>
+          <w:sz w:val="28"/>
+          <w:szCs w:val="28"/>
+        </w:rPr>
+        <w:br/>
+      </w:r>
+      <w:r>
+        <w:rPr>
+          <w:rFonts w:ascii="Times New Roman" w:hAnsi="Times New Roman" w:cs="Times New Roman"/>
+          <w:b/>
+          <w:sz w:val="28"/>
+          <w:szCs w:val="28"/>
+        </w:rPr>
+        <w:t>#FFFFFF</w:t>
+      </w:r>
+      <w:r>
+        <w:rPr>
+          <w:rFonts w:ascii="Times New Roman" w:hAnsi="Times New Roman" w:cs="Times New Roman"/>
+          <w:b/>
+          <w:sz w:val="28"/>
+          <w:szCs w:val="28"/>
+        </w:rPr>
+        <w:t>,#0000000,#</w:t>
+      </w:r>
+      <w:r>
+        <w:rPr>
+          <w:rFonts w:ascii="Times New Roman" w:hAnsi="Times New Roman" w:cs="Times New Roman"/>
+          <w:b/>
+          <w:sz w:val="28"/>
+          <w:szCs w:val="28"/>
+        </w:rPr>
+        <w:t>1ADB1E</w:t>
+      </w:r>
+    </w:p>
+    <w:p>
+      <w:pPr>
+        <w:pStyle w:val="ListParagraph"/>
+        <w:numPr>
+          <w:ilvl w:val="0"/>
+          <w:numId w:val="2"/>
+        </w:numPr>
+        <w:rPr>
+          <w:rFonts w:ascii="Times New Roman" w:hAnsi="Times New Roman" w:cs="Times New Roman"/>
+          <w:sz w:val="24"/>
+          <w:szCs w:val="24"/>
+        </w:rPr>
+      </w:pPr>
+      <w:r>
+        <w:rPr>
+          <w:rFonts w:ascii="Times New Roman" w:hAnsi="Times New Roman" w:cs="Times New Roman"/>
+          <w:b/>
+          <w:sz w:val="28"/>
+          <w:szCs w:val="28"/>
+        </w:rPr>
+        <w:t>Black text and white background:</w:t>
+      </w:r>
+      <w:r>
+        <w:rPr>
+          <w:rFonts w:ascii="Times New Roman" w:hAnsi="Times New Roman" w:cs="Times New Roman"/>
+          <w:b/>
+          <w:sz w:val="28"/>
+          <w:szCs w:val="28"/>
+        </w:rPr>
+        <w:br/>
+      </w:r>
+      <w:r>
+        <w:rPr>
+          <w:rFonts w:ascii="Times New Roman" w:hAnsi="Times New Roman" w:cs="Times New Roman"/>
+          <w:sz w:val="24"/>
+          <w:szCs w:val="24"/>
+        </w:rPr>
+        <w:t xml:space="preserve">A timeless combination that offers great contrast for readability is black text on white </w:t>
+      </w:r>
+      <w:r>
+        <w:rPr>
+          <w:rFonts w:ascii="Times New Roman" w:hAnsi="Times New Roman" w:cs="Times New Roman"/>
+          <w:sz w:val="24"/>
+          <w:szCs w:val="24"/>
+        </w:rPr>
+        <w:t xml:space="preserve">  background</w:t>
+      </w:r>
+      <w:r>
+        <w:rPr>
+          <w:rFonts w:ascii="Times New Roman" w:hAnsi="Times New Roman" w:cs="Times New Roman"/>
+          <w:sz w:val="24"/>
+          <w:szCs w:val="24"/>
+        </w:rPr>
+        <w:t>. This is in line with the color theory principle of contrast, which says that designs with opposing hues are</w:t>
+      </w:r>
+      <w:r>
+        <w:rPr>
+          <w:rFonts w:ascii="Times New Roman" w:hAnsi="Times New Roman" w:cs="Times New Roman"/>
+          <w:sz w:val="24"/>
+          <w:szCs w:val="24"/>
+        </w:rPr>
+        <w:t xml:space="preserve"> lively and visually appealing</w:t>
+      </w:r>
+    </w:p>
+    <w:p>
+      <w:pPr>
+        <w:pStyle w:val="ListParagraph"/>
+        <w:numPr>
+          <w:ilvl w:val="0"/>
+          <w:numId w:val="2"/>
+        </w:numPr>
+        <w:rPr>
+          <w:rFonts w:ascii="Times New Roman" w:hAnsi="Times New Roman" w:cs="Times New Roman"/>
+          <w:b/>
+          <w:sz w:val="28"/>
+          <w:szCs w:val="28"/>
+        </w:rPr>
+      </w:pPr>
+      <w:r>
+        <w:rPr>
+          <w:rFonts w:ascii="Times New Roman" w:hAnsi="Times New Roman" w:cs="Times New Roman"/>
+          <w:b/>
+          <w:sz w:val="28"/>
+          <w:szCs w:val="28"/>
+        </w:rPr>
+        <w:t>Green clicked text</w:t>
+      </w:r>
+      <w:r>
+        <w:rPr>
+          <w:rFonts w:ascii="Times New Roman" w:hAnsi="Times New Roman" w:cs="Times New Roman"/>
+          <w:b/>
+          <w:sz w:val="28"/>
+          <w:szCs w:val="28"/>
+        </w:rPr>
+        <w:br/>
+      </w:r>
+      <w:r>
+        <w:rPr>
+          <w:rFonts w:ascii="Times New Roman" w:hAnsi="Times New Roman" w:cs="Times New Roman"/>
+          <w:sz w:val="24"/>
+          <w:szCs w:val="24"/>
+        </w:rPr>
+        <w:t>The psychology of color can be connected to the usage of green for clicked text. Green is frequently linked to good behaviors and might indicate to the user that they have interacted with a section</w:t>
+      </w:r>
+      <w:r>
+        <w:rPr>
+          <w:rFonts w:ascii="Times New Roman" w:hAnsi="Times New Roman" w:cs="Times New Roman"/>
+          <w:sz w:val="24"/>
+          <w:szCs w:val="24"/>
+        </w:rPr>
+        <w:t xml:space="preserve"> of the interface successfully</w:t>
+      </w:r>
+    </w:p>
+    <w:p>
+      <w:pPr>
+        <w:ind w:left="360" w:firstLine="360"/>
+        <w:rPr>
+          <w:rFonts w:ascii="Times New Roman" w:hAnsi="Times New Roman" w:cs="Times New Roman"/>
+          <w:sz w:val="28"/>
+          <w:szCs w:val="28"/>
+        </w:rPr>
+      </w:pPr>
+    </w:p>
+    <w:p>
+      <w:pPr>
+        <w:ind w:left="360" w:firstLine="360"/>
+        <w:rPr>
+          <w:rFonts w:ascii="Times New Roman" w:hAnsi="Times New Roman" w:cs="Times New Roman"/>
+          <w:sz w:val="28"/>
+          <w:szCs w:val="28"/>
+        </w:rPr>
+      </w:pPr>
+      <w:r>
+        <w:rPr>
+          <w:rFonts w:ascii="Times New Roman" w:hAnsi="Times New Roman" w:cs="Times New Roman"/>
+          <w:noProof/>
+        </w:rPr>
+        <w:drawing>
+          <wp:inline distT="0" distB="0" distL="0" distR="0" wp14:anchorId="041F2CF2" wp14:editId="552BC847">
+            <wp:extent cx="5943600" cy="412115"/>
+            <wp:effectExtent l="0" t="0" r="0" b="6985"/>
+            <wp:docPr id="1" name="Picture 1"/>
+            <wp:cNvGraphicFramePr>
+              <a:graphicFrameLocks xmlns:a="http://schemas.openxmlformats.org/drawingml/2006/main" noChangeAspect="1"/>
+            </wp:cNvGraphicFramePr>
+            <a:graphic xmlns:a="http://schemas.openxmlformats.org/drawingml/2006/main">
+              <a:graphicData uri="http://schemas.openxmlformats.org/drawingml/2006/picture">
+                <pic:pic xmlns:pic="http://schemas.openxmlformats.org/drawingml/2006/picture">
+                  <pic:nvPicPr>
+                    <pic:cNvPr id="1" name=""/>
+                    <pic:cNvPicPr/>
+                  </pic:nvPicPr>
+                  <pic:blipFill>
+                    <a:blip r:embed="rId5"/>
+                    <a:stretch>
+                      <a:fillRect/>
+                    </a:stretch>
+                  </pic:blipFill>
+                  <pic:spPr>
+                    <a:xfrm>
+                      <a:off x="0" y="0"/>
+                      <a:ext cx="5943600" cy="412115"/>
+                    </a:xfrm>
+                    <a:prstGeom prst="rect">
+                      <a:avLst/>
+                    </a:prstGeom>
+                  </pic:spPr>
+                </pic:pic>
+              </a:graphicData>
+            </a:graphic>
+          </wp:inline>
+        </w:drawing>
+      </w:r>
+    </w:p>
+    <w:p>
+      <w:pPr>
         <w:ind w:left="360"/>
         <w:rPr>
           <w:rFonts w:ascii="Times New Roman" w:hAnsi="Times New Roman" w:cs="Times New Roman"/>
@@ -1056,8 +1322,256 @@
           <w:szCs w:val="28"/>
         </w:rPr>
       </w:pPr>
-      <w:bookmarkStart w:id="0" w:name="_GoBack"/>
-      <w:bookmarkEnd w:id="0"/>
+    </w:p>
+    <w:p>
+      <w:pPr>
+        <w:pStyle w:val="ListParagraph"/>
+        <w:numPr>
+          <w:ilvl w:val="1"/>
+          <w:numId w:val="4"/>
+        </w:numPr>
+        <w:rPr>
+          <w:rFonts w:ascii="Times New Roman" w:hAnsi="Times New Roman" w:cs="Times New Roman"/>
+          <w:b/>
+          <w:sz w:val="28"/>
+          <w:szCs w:val="28"/>
+        </w:rPr>
+      </w:pPr>
+      <w:r>
+        <w:rPr>
+          <w:rStyle w:val="Strong"/>
+          <w:rFonts w:ascii="Times New Roman" w:hAnsi="Times New Roman" w:cs="Times New Roman"/>
+          <w:bCs w:val="0"/>
+          <w:sz w:val="28"/>
+          <w:szCs w:val="28"/>
+        </w:rPr>
+        <w:t xml:space="preserve"> </w:t>
+      </w:r>
+      <w:r>
+        <w:rPr>
+          <w:rStyle w:val="Strong"/>
+          <w:rFonts w:ascii="Times New Roman" w:hAnsi="Times New Roman" w:cs="Times New Roman"/>
+          <w:bCs w:val="0"/>
+          <w:sz w:val="28"/>
+          <w:szCs w:val="28"/>
+        </w:rPr>
+        <w:t>Typography</w:t>
+      </w:r>
+      <w:r>
+        <w:rPr>
+          <w:rStyle w:val="Strong"/>
+          <w:rFonts w:ascii="Times New Roman" w:hAnsi="Times New Roman" w:cs="Times New Roman"/>
+          <w:bCs w:val="0"/>
+          <w:sz w:val="28"/>
+          <w:szCs w:val="28"/>
+        </w:rPr>
+        <w:br/>
+      </w:r>
+      <w:r>
+        <w:rPr>
+          <w:rFonts w:ascii="Times New Roman" w:hAnsi="Times New Roman" w:cs="Times New Roman"/>
+          <w:color w:val="111111"/>
+          <w:sz w:val="24"/>
+          <w:szCs w:val="24"/>
+        </w:rPr>
+        <w:t>For typography, it’s important to choose a font that is easy to read and aligns with the brand’s identity.</w:t>
+      </w:r>
+    </w:p>
+    <w:p>
+      <w:pPr>
+        <w:pStyle w:val="ListParagraph"/>
+        <w:ind w:left="1095"/>
+        <w:rPr>
+          <w:rStyle w:val="Strong"/>
+          <w:rFonts w:ascii="Times New Roman" w:hAnsi="Times New Roman" w:cs="Times New Roman"/>
+          <w:bCs w:val="0"/>
+          <w:sz w:val="28"/>
+          <w:szCs w:val="28"/>
+        </w:rPr>
+      </w:pPr>
+      <w:r>
+        <w:rPr>
+          <w:rStyle w:val="Strong"/>
+          <w:rFonts w:ascii="Times New Roman" w:hAnsi="Times New Roman" w:cs="Times New Roman"/>
+          <w:bCs w:val="0"/>
+          <w:sz w:val="28"/>
+          <w:szCs w:val="28"/>
+        </w:rPr>
+        <w:t>San Francisco:</w:t>
+      </w:r>
+    </w:p>
+    <w:p>
+      <w:pPr>
+        <w:ind w:left="1095"/>
+        <w:rPr>
+          <w:rFonts w:ascii="Times New Roman" w:hAnsi="Times New Roman" w:cs="Times New Roman"/>
+        </w:rPr>
+      </w:pPr>
+      <w:r>
+        <w:rPr>
+          <w:rFonts w:ascii="Times New Roman" w:hAnsi="Times New Roman" w:cs="Times New Roman"/>
+        </w:rPr>
+        <w:t>is an Apple designed typeface that provides a consistent, legible, and friendly typographic voice. Across all Apple products, the size-specific outlines and dynamic tracking ensure optimal legibility at every point size and screen resolution. Numbers have proportional widths by default, so they feel harmonious and naturally spaced within the time and data-centric interfaces people use every day</w:t>
+      </w:r>
+    </w:p>
+    <w:p>
+      <w:pPr>
+        <w:ind w:left="1095"/>
+        <w:rPr>
+          <w:rFonts w:ascii="Times New Roman" w:hAnsi="Times New Roman" w:cs="Times New Roman"/>
+        </w:rPr>
+      </w:pPr>
+      <w:r>
+        <w:rPr>
+          <w:rFonts w:ascii="Times New Roman" w:hAnsi="Times New Roman" w:cs="Times New Roman"/>
+        </w:rPr>
+        <w:t>Because design for Ios device there are no reason using that font.</w:t>
+      </w:r>
+    </w:p>
+    <w:p>
+      <w:pPr>
+        <w:pStyle w:val="ListParagraph"/>
+        <w:numPr>
+          <w:ilvl w:val="1"/>
+          <w:numId w:val="4"/>
+        </w:numPr>
+        <w:rPr>
+          <w:rStyle w:val="Strong"/>
+          <w:rFonts w:ascii="Times New Roman" w:hAnsi="Times New Roman" w:cs="Times New Roman"/>
+          <w:bCs w:val="0"/>
+          <w:sz w:val="28"/>
+          <w:szCs w:val="28"/>
+        </w:rPr>
+      </w:pPr>
+      <w:r>
+        <w:rPr>
+          <w:rStyle w:val="Strong"/>
+          <w:rFonts w:ascii="Times New Roman" w:hAnsi="Times New Roman" w:cs="Times New Roman"/>
+          <w:sz w:val="28"/>
+          <w:szCs w:val="28"/>
+        </w:rPr>
+        <w:t xml:space="preserve"> </w:t>
+      </w:r>
+      <w:r>
+        <w:rPr>
+          <w:rStyle w:val="Strong"/>
+          <w:rFonts w:ascii="Times New Roman" w:hAnsi="Times New Roman" w:cs="Times New Roman"/>
+          <w:sz w:val="28"/>
+          <w:szCs w:val="28"/>
+        </w:rPr>
+        <w:t>Layout Design</w:t>
+      </w:r>
+      <w:r>
+        <w:rPr>
+          <w:rStyle w:val="Strong"/>
+          <w:rFonts w:ascii="Times New Roman" w:hAnsi="Times New Roman" w:cs="Times New Roman"/>
+          <w:bCs w:val="0"/>
+          <w:sz w:val="28"/>
+          <w:szCs w:val="28"/>
+        </w:rPr>
+        <w:tab/>
+      </w:r>
+    </w:p>
+    <w:p>
+      <w:pPr>
+        <w:pStyle w:val="ListParagraph"/>
+        <w:ind w:left="1095"/>
+        <w:rPr>
+          <w:rStyle w:val="Strong"/>
+          <w:rFonts w:ascii="Times New Roman" w:hAnsi="Times New Roman" w:cs="Times New Roman"/>
+          <w:bCs w:val="0"/>
+          <w:sz w:val="28"/>
+          <w:szCs w:val="28"/>
+        </w:rPr>
+      </w:pPr>
+      <w:r>
+        <w:rPr>
+          <w:rStyle w:val="Strong"/>
+          <w:rFonts w:ascii="Times New Roman" w:hAnsi="Times New Roman" w:cs="Times New Roman"/>
+          <w:bCs w:val="0"/>
+          <w:sz w:val="28"/>
+          <w:szCs w:val="28"/>
+        </w:rPr>
+        <w:t>Grid Layout:</w:t>
+      </w:r>
+    </w:p>
+    <w:p>
+      <w:pPr>
+        <w:pStyle w:val="ListParagraph"/>
+        <w:ind w:left="1095"/>
+      </w:pPr>
+      <w:r>
+        <w:rPr>
+          <w:rStyle w:val="Strong"/>
+          <w:rFonts w:ascii="Times New Roman" w:hAnsi="Times New Roman" w:cs="Times New Roman"/>
+          <w:b w:val="0"/>
+          <w:bCs w:val="0"/>
+          <w:sz w:val="24"/>
+          <w:szCs w:val="24"/>
+        </w:rPr>
+        <w:t xml:space="preserve">It work very well in my design, because having a lot of similar elements. The purpose is </w:t>
+      </w:r>
+      <w:r>
+        <w:t>makes information easy to understand by arrangi</w:t>
+      </w:r>
+      <w:r>
+        <w:t>ng items into rows and columns.</w:t>
+      </w:r>
+    </w:p>
+    <w:p>
+      <w:pPr>
+        <w:pStyle w:val="ListParagraph"/>
+        <w:ind w:left="1095"/>
+        <w:rPr>
+          <w:rStyle w:val="Strong"/>
+          <w:rFonts w:ascii="Times New Roman" w:hAnsi="Times New Roman" w:cs="Times New Roman"/>
+          <w:color w:val="111111"/>
+          <w:sz w:val="28"/>
+          <w:szCs w:val="28"/>
+        </w:rPr>
+      </w:pPr>
+      <w:r>
+        <w:rPr>
+          <w:rStyle w:val="Strong"/>
+          <w:rFonts w:ascii="Times New Roman" w:hAnsi="Times New Roman" w:cs="Times New Roman"/>
+          <w:color w:val="111111"/>
+          <w:sz w:val="28"/>
+          <w:szCs w:val="28"/>
+        </w:rPr>
+        <w:t>Card-based Layout</w:t>
+      </w:r>
+      <w:r>
+        <w:rPr>
+          <w:rStyle w:val="Strong"/>
+          <w:rFonts w:ascii="Times New Roman" w:hAnsi="Times New Roman" w:cs="Times New Roman"/>
+          <w:color w:val="111111"/>
+          <w:sz w:val="28"/>
+          <w:szCs w:val="28"/>
+        </w:rPr>
+        <w:t>:</w:t>
+      </w:r>
+    </w:p>
+    <w:p>
+      <w:pPr>
+        <w:pStyle w:val="ListParagraph"/>
+        <w:ind w:left="1095"/>
+        <w:rPr>
+          <w:rStyle w:val="Strong"/>
+          <w:rFonts w:ascii="Times New Roman" w:hAnsi="Times New Roman" w:cs="Times New Roman"/>
+          <w:b w:val="0"/>
+          <w:bCs w:val="0"/>
+          <w:sz w:val="24"/>
+          <w:szCs w:val="24"/>
+        </w:rPr>
+      </w:pPr>
+      <w:r>
+        <w:rPr>
+          <w:rFonts w:ascii="Times New Roman" w:hAnsi="Times New Roman" w:cs="Times New Roman"/>
+          <w:sz w:val="24"/>
+          <w:szCs w:val="24"/>
+        </w:rPr>
+        <w:t>Cards are used in this arrangement to organize related items. It is helpful for showing several items at once without overpowering the user.</w:t>
+      </w:r>
     </w:p>
     <w:p>
       <w:pPr>
@@ -1070,6 +1584,7 @@
         </w:rPr>
       </w:pPr>
     </w:p>
+    <w:bookmarkEnd w:id="0"/>
     <w:p>
       <w:pPr>
         <w:ind w:left="360"/>
@@ -1094,6 +1609,95 @@
 <file path=word/numbering.xml><?xml version="1.0" encoding="utf-8"?>
 <w:numbering xmlns:wpc="http://schemas.microsoft.com/office/word/2010/wordprocessingCanvas" xmlns:mc="http://schemas.openxmlformats.org/markup-compatibility/2006" xmlns:o="urn:schemas-microsoft-com:office:office" xmlns:r="http://schemas.openxmlformats.org/officeDocument/2006/relationships" xmlns:m="http://schemas.openxmlformats.org/officeDocument/2006/math" xmlns:v="urn:schemas-microsoft-com:vml" xmlns:wp14="http://schemas.microsoft.com/office/word/2010/wordprocessingDrawing" xmlns:wp="http://schemas.openxmlformats.org/drawingml/2006/wordprocessingDrawing" xmlns:w10="urn:schemas-microsoft-com:office:word" xmlns:w="http://schemas.openxmlformats.org/wordprocessingml/2006/main" xmlns:w14="http://schemas.microsoft.com/office/word/2010/wordml" xmlns:w15="http://schemas.microsoft.com/office/word/2012/wordml" xmlns:wpg="http://schemas.microsoft.com/office/word/2010/wordprocessingGroup" xmlns:wpi="http://schemas.microsoft.com/office/word/2010/wordprocessingInk" xmlns:wne="http://schemas.microsoft.com/office/word/2006/wordml" xmlns:wps="http://schemas.microsoft.com/office/word/2010/wordprocessingShape" mc:Ignorable="w14 w15 wp14">
   <w:abstractNum w:abstractNumId="0">
+    <w:nsid w:val="0338225E"/>
+    <w:multiLevelType w:val="hybridMultilevel"/>
+    <w:tmpl w:val="C4DCCC30"/>
+    <w:lvl w:ilvl="0" w:tplc="0409000F">
+      <w:start w:val="5"/>
+      <w:numFmt w:val="decimal"/>
+      <w:lvlText w:val="%1."/>
+      <w:lvlJc w:val="left"/>
+      <w:pPr>
+        <w:ind w:left="720" w:hanging="360"/>
+      </w:pPr>
+      <w:rPr>
+        <w:rFonts w:hint="default"/>
+      </w:rPr>
+    </w:lvl>
+    <w:lvl w:ilvl="1" w:tplc="04090019" w:tentative="1">
+      <w:start w:val="1"/>
+      <w:numFmt w:val="lowerLetter"/>
+      <w:lvlText w:val="%2."/>
+      <w:lvlJc w:val="left"/>
+      <w:pPr>
+        <w:ind w:left="1440" w:hanging="360"/>
+      </w:pPr>
+    </w:lvl>
+    <w:lvl w:ilvl="2" w:tplc="0409001B" w:tentative="1">
+      <w:start w:val="1"/>
+      <w:numFmt w:val="lowerRoman"/>
+      <w:lvlText w:val="%3."/>
+      <w:lvlJc w:val="right"/>
+      <w:pPr>
+        <w:ind w:left="2160" w:hanging="180"/>
+      </w:pPr>
+    </w:lvl>
+    <w:lvl w:ilvl="3" w:tplc="0409000F" w:tentative="1">
+      <w:start w:val="1"/>
+      <w:numFmt w:val="decimal"/>
+      <w:lvlText w:val="%4."/>
+      <w:lvlJc w:val="left"/>
+      <w:pPr>
+        <w:ind w:left="2880" w:hanging="360"/>
+      </w:pPr>
+    </w:lvl>
+    <w:lvl w:ilvl="4" w:tplc="04090019" w:tentative="1">
+      <w:start w:val="1"/>
+      <w:numFmt w:val="lowerLetter"/>
+      <w:lvlText w:val="%5."/>
+      <w:lvlJc w:val="left"/>
+      <w:pPr>
+        <w:ind w:left="3600" w:hanging="360"/>
+      </w:pPr>
+    </w:lvl>
+    <w:lvl w:ilvl="5" w:tplc="0409001B" w:tentative="1">
+      <w:start w:val="1"/>
+      <w:numFmt w:val="lowerRoman"/>
+      <w:lvlText w:val="%6."/>
+      <w:lvlJc w:val="right"/>
+      <w:pPr>
+        <w:ind w:left="4320" w:hanging="180"/>
+      </w:pPr>
+    </w:lvl>
+    <w:lvl w:ilvl="6" w:tplc="0409000F" w:tentative="1">
+      <w:start w:val="1"/>
+      <w:numFmt w:val="decimal"/>
+      <w:lvlText w:val="%7."/>
+      <w:lvlJc w:val="left"/>
+      <w:pPr>
+        <w:ind w:left="5040" w:hanging="360"/>
+      </w:pPr>
+    </w:lvl>
+    <w:lvl w:ilvl="7" w:tplc="04090019" w:tentative="1">
+      <w:start w:val="1"/>
+      <w:numFmt w:val="lowerLetter"/>
+      <w:lvlText w:val="%8."/>
+      <w:lvlJc w:val="left"/>
+      <w:pPr>
+        <w:ind w:left="5760" w:hanging="360"/>
+      </w:pPr>
+    </w:lvl>
+    <w:lvl w:ilvl="8" w:tplc="0409001B" w:tentative="1">
+      <w:start w:val="1"/>
+      <w:numFmt w:val="lowerRoman"/>
+      <w:lvlText w:val="%9."/>
+      <w:lvlJc w:val="right"/>
+      <w:pPr>
+        <w:ind w:left="6480" w:hanging="180"/>
+      </w:pPr>
+    </w:lvl>
+  </w:abstractNum>
+  <w:abstractNum w:abstractNumId="1">
     <w:nsid w:val="39326BBC"/>
     <w:multiLevelType w:val="multilevel"/>
     <w:tmpl w:val="D568914C"/>
@@ -1230,8 +1834,243 @@
       </w:rPr>
     </w:lvl>
   </w:abstractNum>
+  <w:abstractNum w:abstractNumId="2">
+    <w:nsid w:val="67B136C4"/>
+    <w:multiLevelType w:val="hybridMultilevel"/>
+    <w:tmpl w:val="612067EC"/>
+    <w:lvl w:ilvl="0" w:tplc="04090001">
+      <w:start w:val="1"/>
+      <w:numFmt w:val="bullet"/>
+      <w:lvlText w:val=""/>
+      <w:lvlJc w:val="left"/>
+      <w:pPr>
+        <w:ind w:left="1440" w:hanging="360"/>
+      </w:pPr>
+      <w:rPr>
+        <w:rFonts w:ascii="Symbol" w:hAnsi="Symbol" w:hint="default"/>
+      </w:rPr>
+    </w:lvl>
+    <w:lvl w:ilvl="1" w:tplc="04090003" w:tentative="1">
+      <w:start w:val="1"/>
+      <w:numFmt w:val="bullet"/>
+      <w:lvlText w:val="o"/>
+      <w:lvlJc w:val="left"/>
+      <w:pPr>
+        <w:ind w:left="2160" w:hanging="360"/>
+      </w:pPr>
+      <w:rPr>
+        <w:rFonts w:ascii="Courier New" w:hAnsi="Courier New" w:cs="Courier New" w:hint="default"/>
+      </w:rPr>
+    </w:lvl>
+    <w:lvl w:ilvl="2" w:tplc="04090005" w:tentative="1">
+      <w:start w:val="1"/>
+      <w:numFmt w:val="bullet"/>
+      <w:lvlText w:val=""/>
+      <w:lvlJc w:val="left"/>
+      <w:pPr>
+        <w:ind w:left="2880" w:hanging="360"/>
+      </w:pPr>
+      <w:rPr>
+        <w:rFonts w:ascii="Wingdings" w:hAnsi="Wingdings" w:hint="default"/>
+      </w:rPr>
+    </w:lvl>
+    <w:lvl w:ilvl="3" w:tplc="04090001" w:tentative="1">
+      <w:start w:val="1"/>
+      <w:numFmt w:val="bullet"/>
+      <w:lvlText w:val=""/>
+      <w:lvlJc w:val="left"/>
+      <w:pPr>
+        <w:ind w:left="3600" w:hanging="360"/>
+      </w:pPr>
+      <w:rPr>
+        <w:rFonts w:ascii="Symbol" w:hAnsi="Symbol" w:hint="default"/>
+      </w:rPr>
+    </w:lvl>
+    <w:lvl w:ilvl="4" w:tplc="04090003" w:tentative="1">
+      <w:start w:val="1"/>
+      <w:numFmt w:val="bullet"/>
+      <w:lvlText w:val="o"/>
+      <w:lvlJc w:val="left"/>
+      <w:pPr>
+        <w:ind w:left="4320" w:hanging="360"/>
+      </w:pPr>
+      <w:rPr>
+        <w:rFonts w:ascii="Courier New" w:hAnsi="Courier New" w:cs="Courier New" w:hint="default"/>
+      </w:rPr>
+    </w:lvl>
+    <w:lvl w:ilvl="5" w:tplc="04090005" w:tentative="1">
+      <w:start w:val="1"/>
+      <w:numFmt w:val="bullet"/>
+      <w:lvlText w:val=""/>
+      <w:lvlJc w:val="left"/>
+      <w:pPr>
+        <w:ind w:left="5040" w:hanging="360"/>
+      </w:pPr>
+      <w:rPr>
+        <w:rFonts w:ascii="Wingdings" w:hAnsi="Wingdings" w:hint="default"/>
+      </w:rPr>
+    </w:lvl>
+    <w:lvl w:ilvl="6" w:tplc="04090001" w:tentative="1">
+      <w:start w:val="1"/>
+      <w:numFmt w:val="bullet"/>
+      <w:lvlText w:val=""/>
+      <w:lvlJc w:val="left"/>
+      <w:pPr>
+        <w:ind w:left="5760" w:hanging="360"/>
+      </w:pPr>
+      <w:rPr>
+        <w:rFonts w:ascii="Symbol" w:hAnsi="Symbol" w:hint="default"/>
+      </w:rPr>
+    </w:lvl>
+    <w:lvl w:ilvl="7" w:tplc="04090003" w:tentative="1">
+      <w:start w:val="1"/>
+      <w:numFmt w:val="bullet"/>
+      <w:lvlText w:val="o"/>
+      <w:lvlJc w:val="left"/>
+      <w:pPr>
+        <w:ind w:left="6480" w:hanging="360"/>
+      </w:pPr>
+      <w:rPr>
+        <w:rFonts w:ascii="Courier New" w:hAnsi="Courier New" w:cs="Courier New" w:hint="default"/>
+      </w:rPr>
+    </w:lvl>
+    <w:lvl w:ilvl="8" w:tplc="04090005" w:tentative="1">
+      <w:start w:val="1"/>
+      <w:numFmt w:val="bullet"/>
+      <w:lvlText w:val=""/>
+      <w:lvlJc w:val="left"/>
+      <w:pPr>
+        <w:ind w:left="7200" w:hanging="360"/>
+      </w:pPr>
+      <w:rPr>
+        <w:rFonts w:ascii="Wingdings" w:hAnsi="Wingdings" w:hint="default"/>
+      </w:rPr>
+    </w:lvl>
+  </w:abstractNum>
+  <w:abstractNum w:abstractNumId="3">
+    <w:nsid w:val="67B43763"/>
+    <w:multiLevelType w:val="multilevel"/>
+    <w:tmpl w:val="03B21A6C"/>
+    <w:lvl w:ilvl="0">
+      <w:start w:val="4"/>
+      <w:numFmt w:val="decimal"/>
+      <w:lvlText w:val="%1"/>
+      <w:lvlJc w:val="left"/>
+      <w:pPr>
+        <w:ind w:left="375" w:hanging="375"/>
+      </w:pPr>
+      <w:rPr>
+        <w:rFonts w:hint="default"/>
+      </w:rPr>
+    </w:lvl>
+    <w:lvl w:ilvl="1">
+      <w:start w:val="2"/>
+      <w:numFmt w:val="decimal"/>
+      <w:lvlText w:val="%1.%2"/>
+      <w:lvlJc w:val="left"/>
+      <w:pPr>
+        <w:ind w:left="1095" w:hanging="375"/>
+      </w:pPr>
+      <w:rPr>
+        <w:rFonts w:hint="default"/>
+      </w:rPr>
+    </w:lvl>
+    <w:lvl w:ilvl="2">
+      <w:start w:val="1"/>
+      <w:numFmt w:val="decimal"/>
+      <w:lvlText w:val="%1.%2.%3"/>
+      <w:lvlJc w:val="left"/>
+      <w:pPr>
+        <w:ind w:left="2160" w:hanging="720"/>
+      </w:pPr>
+      <w:rPr>
+        <w:rFonts w:hint="default"/>
+      </w:rPr>
+    </w:lvl>
+    <w:lvl w:ilvl="3">
+      <w:start w:val="1"/>
+      <w:numFmt w:val="decimal"/>
+      <w:lvlText w:val="%1.%2.%3.%4"/>
+      <w:lvlJc w:val="left"/>
+      <w:pPr>
+        <w:ind w:left="3240" w:hanging="1080"/>
+      </w:pPr>
+      <w:rPr>
+        <w:rFonts w:hint="default"/>
+      </w:rPr>
+    </w:lvl>
+    <w:lvl w:ilvl="4">
+      <w:start w:val="1"/>
+      <w:numFmt w:val="decimal"/>
+      <w:lvlText w:val="%1.%2.%3.%4.%5"/>
+      <w:lvlJc w:val="left"/>
+      <w:pPr>
+        <w:ind w:left="3960" w:hanging="1080"/>
+      </w:pPr>
+      <w:rPr>
+        <w:rFonts w:hint="default"/>
+      </w:rPr>
+    </w:lvl>
+    <w:lvl w:ilvl="5">
+      <w:start w:val="1"/>
+      <w:numFmt w:val="decimal"/>
+      <w:lvlText w:val="%1.%2.%3.%4.%5.%6"/>
+      <w:lvlJc w:val="left"/>
+      <w:pPr>
+        <w:ind w:left="5040" w:hanging="1440"/>
+      </w:pPr>
+      <w:rPr>
+        <w:rFonts w:hint="default"/>
+      </w:rPr>
+    </w:lvl>
+    <w:lvl w:ilvl="6">
+      <w:start w:val="1"/>
+      <w:numFmt w:val="decimal"/>
+      <w:lvlText w:val="%1.%2.%3.%4.%5.%6.%7"/>
+      <w:lvlJc w:val="left"/>
+      <w:pPr>
+        <w:ind w:left="5760" w:hanging="1440"/>
+      </w:pPr>
+      <w:rPr>
+        <w:rFonts w:hint="default"/>
+      </w:rPr>
+    </w:lvl>
+    <w:lvl w:ilvl="7">
+      <w:start w:val="1"/>
+      <w:numFmt w:val="decimal"/>
+      <w:lvlText w:val="%1.%2.%3.%4.%5.%6.%7.%8"/>
+      <w:lvlJc w:val="left"/>
+      <w:pPr>
+        <w:ind w:left="6840" w:hanging="1800"/>
+      </w:pPr>
+      <w:rPr>
+        <w:rFonts w:hint="default"/>
+      </w:rPr>
+    </w:lvl>
+    <w:lvl w:ilvl="8">
+      <w:start w:val="1"/>
+      <w:numFmt w:val="decimal"/>
+      <w:lvlText w:val="%1.%2.%3.%4.%5.%6.%7.%8.%9"/>
+      <w:lvlJc w:val="left"/>
+      <w:pPr>
+        <w:ind w:left="7920" w:hanging="2160"/>
+      </w:pPr>
+      <w:rPr>
+        <w:rFonts w:hint="default"/>
+      </w:rPr>
+    </w:lvl>
+  </w:abstractNum>
   <w:num w:numId="1">
+    <w:abstractNumId w:val="1"/>
+  </w:num>
+  <w:num w:numId="2">
+    <w:abstractNumId w:val="2"/>
+  </w:num>
+  <w:num w:numId="3">
     <w:abstractNumId w:val="0"/>
+  </w:num>
+  <w:num w:numId="4">
+    <w:abstractNumId w:val="3"/>
   </w:num>
 </w:numbering>
 </file>
@@ -1630,6 +2469,48 @@
     <w:name w:val="Normal"/>
     <w:qFormat/>
   </w:style>
+  <w:style w:type="paragraph" w:styleId="Heading2">
+    <w:name w:val="heading 2"/>
+    <w:basedOn w:val="Normal"/>
+    <w:link w:val="Heading2Char"/>
+    <w:uiPriority w:val="9"/>
+    <w:qFormat/>
+    <w:rsid w:val="00AF582E"/>
+    <w:pPr>
+      <w:spacing w:before="100" w:beforeAutospacing="1" w:after="100" w:afterAutospacing="1" w:line="240" w:lineRule="auto"/>
+      <w:outlineLvl w:val="1"/>
+    </w:pPr>
+    <w:rPr>
+      <w:rFonts w:ascii="Times New Roman" w:eastAsia="Times New Roman" w:hAnsi="Times New Roman" w:cs="Times New Roman"/>
+      <w:b/>
+      <w:bCs/>
+      <w:sz w:val="36"/>
+      <w:szCs w:val="36"/>
+    </w:rPr>
+  </w:style>
+  <w:style w:type="paragraph" w:styleId="Heading3">
+    <w:name w:val="heading 3"/>
+    <w:basedOn w:val="Normal"/>
+    <w:next w:val="Normal"/>
+    <w:link w:val="Heading3Char"/>
+    <w:uiPriority w:val="9"/>
+    <w:semiHidden/>
+    <w:unhideWhenUsed/>
+    <w:qFormat/>
+    <w:rsid w:val="00FC2C43"/>
+    <w:pPr>
+      <w:keepNext/>
+      <w:keepLines/>
+      <w:spacing w:before="40" w:after="0"/>
+      <w:outlineLvl w:val="2"/>
+    </w:pPr>
+    <w:rPr>
+      <w:rFonts w:asciiTheme="majorHAnsi" w:eastAsiaTheme="majorEastAsia" w:hAnsiTheme="majorHAnsi" w:cstheme="majorBidi"/>
+      <w:color w:val="1F4D78" w:themeColor="accent1" w:themeShade="7F"/>
+      <w:sz w:val="24"/>
+      <w:szCs w:val="24"/>
+    </w:rPr>
+  </w:style>
   <w:style w:type="character" w:default="1" w:styleId="DefaultParagraphFont">
     <w:name w:val="Default Paragraph Font"/>
     <w:uiPriority w:val="1"/>
@@ -1692,6 +2573,34 @@
     <w:rPr>
       <w:b/>
       <w:bCs/>
+    </w:rPr>
+  </w:style>
+  <w:style w:type="character" w:customStyle="1" w:styleId="Heading2Char">
+    <w:name w:val="Heading 2 Char"/>
+    <w:basedOn w:val="DefaultParagraphFont"/>
+    <w:link w:val="Heading2"/>
+    <w:uiPriority w:val="9"/>
+    <w:rsid w:val="00AF582E"/>
+    <w:rPr>
+      <w:rFonts w:ascii="Times New Roman" w:eastAsia="Times New Roman" w:hAnsi="Times New Roman" w:cs="Times New Roman"/>
+      <w:b/>
+      <w:bCs/>
+      <w:sz w:val="36"/>
+      <w:szCs w:val="36"/>
+    </w:rPr>
+  </w:style>
+  <w:style w:type="character" w:customStyle="1" w:styleId="Heading3Char">
+    <w:name w:val="Heading 3 Char"/>
+    <w:basedOn w:val="DefaultParagraphFont"/>
+    <w:link w:val="Heading3"/>
+    <w:uiPriority w:val="9"/>
+    <w:semiHidden/>
+    <w:rsid w:val="00FC2C43"/>
+    <w:rPr>
+      <w:rFonts w:asciiTheme="majorHAnsi" w:eastAsiaTheme="majorEastAsia" w:hAnsiTheme="majorHAnsi" w:cstheme="majorBidi"/>
+      <w:color w:val="1F4D78" w:themeColor="accent1" w:themeShade="7F"/>
+      <w:sz w:val="24"/>
+      <w:szCs w:val="24"/>
     </w:rPr>
   </w:style>
 </w:styles>

--- a/UI report.docx
+++ b/UI report.docx
@@ -16,7 +16,6 @@
           <w:szCs w:val="28"/>
         </w:rPr>
       </w:pPr>
-      <w:bookmarkStart w:id="0" w:name="_GoBack"/>
       <w:r>
         <w:rPr>
           <w:rFonts w:ascii="Times New Roman" w:hAnsi="Times New Roman" w:cs="Times New Roman"/>
@@ -1450,18 +1449,23 @@
           <w:sz w:val="28"/>
           <w:szCs w:val="28"/>
         </w:rPr>
-        <w:t xml:space="preserve"> </w:t>
+        <w:t xml:space="preserve"> Layout Design</w:t>
       </w:r>
       <w:r>
         <w:rPr>
           <w:rStyle w:val="Strong"/>
           <w:rFonts w:ascii="Times New Roman" w:hAnsi="Times New Roman" w:cs="Times New Roman"/>
-          <w:sz w:val="28"/>
-          <w:szCs w:val="28"/>
-        </w:rPr>
-        <w:t>Layout Design</w:t>
-      </w:r>
-      <w:r>
+          <w:bCs w:val="0"/>
+          <w:sz w:val="28"/>
+          <w:szCs w:val="28"/>
+        </w:rPr>
+        <w:tab/>
+      </w:r>
+    </w:p>
+    <w:p>
+      <w:pPr>
+        <w:pStyle w:val="ListParagraph"/>
+        <w:ind w:left="1095"/>
         <w:rPr>
           <w:rStyle w:val="Strong"/>
           <w:rFonts w:ascii="Times New Roman" w:hAnsi="Times New Roman" w:cs="Times New Roman"/>
@@ -1469,7 +1473,16 @@
           <w:sz w:val="28"/>
           <w:szCs w:val="28"/>
         </w:rPr>
-        <w:tab/>
+      </w:pPr>
+      <w:r>
+        <w:rPr>
+          <w:rStyle w:val="Strong"/>
+          <w:rFonts w:ascii="Times New Roman" w:hAnsi="Times New Roman" w:cs="Times New Roman"/>
+          <w:bCs w:val="0"/>
+          <w:sz w:val="28"/>
+          <w:szCs w:val="28"/>
+        </w:rPr>
+        <w:t>Grid Layout:</w:t>
       </w:r>
     </w:p>
     <w:p>
@@ -1477,28 +1490,8 @@
         <w:pStyle w:val="ListParagraph"/>
         <w:ind w:left="1095"/>
         <w:rPr>
-          <w:rStyle w:val="Strong"/>
-          <w:rFonts w:ascii="Times New Roman" w:hAnsi="Times New Roman" w:cs="Times New Roman"/>
-          <w:bCs w:val="0"/>
-          <w:sz w:val="28"/>
-          <w:szCs w:val="28"/>
-        </w:rPr>
-      </w:pPr>
-      <w:r>
-        <w:rPr>
-          <w:rStyle w:val="Strong"/>
-          <w:rFonts w:ascii="Times New Roman" w:hAnsi="Times New Roman" w:cs="Times New Roman"/>
-          <w:bCs w:val="0"/>
-          <w:sz w:val="28"/>
-          <w:szCs w:val="28"/>
-        </w:rPr>
-        <w:t>Grid Layout:</w:t>
-      </w:r>
-    </w:p>
-    <w:p>
-      <w:pPr>
-        <w:pStyle w:val="ListParagraph"/>
-        <w:ind w:left="1095"/>
+          <w:rFonts w:ascii="Times New Roman" w:hAnsi="Times New Roman" w:cs="Times New Roman"/>
+        </w:rPr>
       </w:pPr>
       <w:r>
         <w:rPr>
@@ -1512,9 +1505,15 @@
         <w:t xml:space="preserve">It work very well in my design, because having a lot of similar elements. The purpose is </w:t>
       </w:r>
       <w:r>
+        <w:rPr>
+          <w:rFonts w:ascii="Times New Roman" w:hAnsi="Times New Roman" w:cs="Times New Roman"/>
+        </w:rPr>
         <w:t>makes information easy to understand by arrangi</w:t>
       </w:r>
       <w:r>
+        <w:rPr>
+          <w:rFonts w:ascii="Times New Roman" w:hAnsi="Times New Roman" w:cs="Times New Roman"/>
+        </w:rPr>
         <w:t>ng items into rows and columns.</w:t>
       </w:r>
     </w:p>
@@ -1584,17 +1583,297 @@
         </w:rPr>
       </w:pPr>
     </w:p>
-    <w:bookmarkEnd w:id="0"/>
-    <w:p>
-      <w:pPr>
-        <w:ind w:left="360"/>
-        <w:rPr>
-          <w:rFonts w:ascii="Times New Roman" w:hAnsi="Times New Roman" w:cs="Times New Roman"/>
-          <w:b/>
-          <w:sz w:val="28"/>
-          <w:szCs w:val="28"/>
-        </w:rPr>
-      </w:pPr>
+    <w:p>
+      <w:pPr>
+        <w:pStyle w:val="ListParagraph"/>
+        <w:numPr>
+          <w:ilvl w:val="1"/>
+          <w:numId w:val="4"/>
+        </w:numPr>
+        <w:rPr>
+          <w:rStyle w:val="Strong"/>
+          <w:rFonts w:ascii="Times New Roman" w:hAnsi="Times New Roman" w:cs="Times New Roman"/>
+          <w:sz w:val="28"/>
+          <w:szCs w:val="28"/>
+        </w:rPr>
+      </w:pPr>
+      <w:r>
+        <w:rPr>
+          <w:rStyle w:val="Strong"/>
+          <w:rFonts w:ascii="Times New Roman" w:hAnsi="Times New Roman" w:cs="Times New Roman"/>
+          <w:sz w:val="28"/>
+          <w:szCs w:val="28"/>
+        </w:rPr>
+        <w:lastRenderedPageBreak/>
+        <w:t>Graphic Design Elements:</w:t>
+      </w:r>
+      <w:r>
+        <w:rPr>
+          <w:rStyle w:val="Strong"/>
+          <w:rFonts w:ascii="Times New Roman" w:hAnsi="Times New Roman" w:cs="Times New Roman"/>
+          <w:sz w:val="28"/>
+          <w:szCs w:val="28"/>
+        </w:rPr>
+        <w:br/>
+        <w:t>Button with icon:</w:t>
+      </w:r>
+    </w:p>
+    <w:p>
+      <w:pPr>
+        <w:pStyle w:val="ListParagraph"/>
+        <w:numPr>
+          <w:ilvl w:val="0"/>
+          <w:numId w:val="5"/>
+        </w:numPr>
+        <w:rPr>
+          <w:rStyle w:val="Strong"/>
+          <w:rFonts w:ascii="Times New Roman" w:hAnsi="Times New Roman" w:cs="Times New Roman"/>
+          <w:sz w:val="24"/>
+          <w:szCs w:val="24"/>
+        </w:rPr>
+      </w:pPr>
+      <w:r>
+        <w:rPr>
+          <w:rStyle w:val="Strong"/>
+          <w:rFonts w:ascii="Times New Roman" w:hAnsi="Times New Roman" w:cs="Times New Roman"/>
+          <w:sz w:val="24"/>
+          <w:szCs w:val="24"/>
+        </w:rPr>
+        <w:t>Purpose:</w:t>
+      </w:r>
+      <w:r>
+        <w:rPr>
+          <w:rStyle w:val="Strong"/>
+          <w:rFonts w:ascii="Times New Roman" w:hAnsi="Times New Roman" w:cs="Times New Roman"/>
+          <w:b w:val="0"/>
+          <w:sz w:val="24"/>
+          <w:szCs w:val="24"/>
+        </w:rPr>
+        <w:t xml:space="preserve"> Show the general of the page, help the user easy to know</w:t>
+      </w:r>
+    </w:p>
+    <w:p>
+      <w:pPr>
+        <w:pStyle w:val="ListParagraph"/>
+        <w:numPr>
+          <w:ilvl w:val="0"/>
+          <w:numId w:val="5"/>
+        </w:numPr>
+        <w:rPr>
+          <w:rFonts w:ascii="Times New Roman" w:hAnsi="Times New Roman" w:cs="Times New Roman"/>
+          <w:b/>
+          <w:bCs/>
+          <w:sz w:val="24"/>
+          <w:szCs w:val="24"/>
+        </w:rPr>
+      </w:pPr>
+      <w:r>
+        <w:rPr>
+          <w:rFonts w:ascii="Times New Roman" w:hAnsi="Times New Roman" w:cs="Times New Roman"/>
+          <w:b/>
+          <w:sz w:val="24"/>
+          <w:szCs w:val="24"/>
+        </w:rPr>
+        <w:t>Design considerations:</w:t>
+      </w:r>
+      <w:r>
+        <w:rPr>
+          <w:rFonts w:ascii="Times New Roman" w:hAnsi="Times New Roman" w:cs="Times New Roman"/>
+          <w:sz w:val="24"/>
+          <w:szCs w:val="24"/>
+        </w:rPr>
+        <w:t xml:space="preserve"> The button's design must to be straightforward and uncomplicated. The purpose of the button should be correctly represented by the chosen icon. An "Add to Cart" button, for example, may have a "plus" icon, and a "Favorites" but</w:t>
+      </w:r>
+      <w:r>
+        <w:rPr>
+          <w:rFonts w:ascii="Times New Roman" w:hAnsi="Times New Roman" w:cs="Times New Roman"/>
+          <w:sz w:val="24"/>
+          <w:szCs w:val="24"/>
+        </w:rPr>
+        <w:t xml:space="preserve">ton could have a "heart" icon. </w:t>
+      </w:r>
+    </w:p>
+    <w:p>
+      <w:pPr>
+        <w:pStyle w:val="ListParagraph"/>
+        <w:numPr>
+          <w:ilvl w:val="0"/>
+          <w:numId w:val="5"/>
+        </w:numPr>
+        <w:rPr>
+          <w:rFonts w:ascii="Times New Roman" w:hAnsi="Times New Roman" w:cs="Times New Roman"/>
+          <w:b/>
+          <w:bCs/>
+          <w:sz w:val="24"/>
+          <w:szCs w:val="24"/>
+        </w:rPr>
+      </w:pPr>
+      <w:r>
+        <w:rPr>
+          <w:rFonts w:ascii="Times New Roman" w:hAnsi="Times New Roman" w:cs="Times New Roman"/>
+          <w:b/>
+          <w:sz w:val="24"/>
+          <w:szCs w:val="24"/>
+        </w:rPr>
+        <w:t>Location</w:t>
+      </w:r>
+      <w:r>
+        <w:rPr>
+          <w:rFonts w:ascii="Times New Roman" w:hAnsi="Times New Roman" w:cs="Times New Roman"/>
+          <w:sz w:val="24"/>
+          <w:szCs w:val="24"/>
+        </w:rPr>
+        <w:t>: On the screen, buttons should be positioned in places that are simple to reach. Frequently used buttons ought to be positioned in more noticeable ways.</w:t>
+      </w:r>
+    </w:p>
+    <w:p>
+      <w:pPr>
+        <w:ind w:left="1095"/>
+        <w:rPr>
+          <w:rFonts w:ascii="Times New Roman" w:hAnsi="Times New Roman" w:cs="Times New Roman"/>
+          <w:b/>
+        </w:rPr>
+      </w:pPr>
+      <w:r>
+        <w:rPr>
+          <w:rStyle w:val="Strong"/>
+          <w:rFonts w:ascii="Times New Roman" w:hAnsi="Times New Roman" w:cs="Times New Roman"/>
+          <w:sz w:val="28"/>
+          <w:szCs w:val="28"/>
+        </w:rPr>
+        <w:t>Additional Components of Graphic Design</w:t>
+      </w:r>
+      <w:r>
+        <w:rPr>
+          <w:rFonts w:ascii="Times New Roman" w:hAnsi="Times New Roman" w:cs="Times New Roman"/>
+        </w:rPr>
+        <w:t xml:space="preserve"> </w:t>
+      </w:r>
+    </w:p>
+    <w:p>
+      <w:pPr>
+        <w:pStyle w:val="ListParagraph"/>
+        <w:numPr>
+          <w:ilvl w:val="0"/>
+          <w:numId w:val="6"/>
+        </w:numPr>
+        <w:rPr>
+          <w:rFonts w:ascii="Times New Roman" w:hAnsi="Times New Roman" w:cs="Times New Roman"/>
+          <w:b/>
+          <w:bCs/>
+          <w:sz w:val="24"/>
+          <w:szCs w:val="24"/>
+        </w:rPr>
+      </w:pPr>
+      <w:r>
+        <w:rPr>
+          <w:rFonts w:ascii="Times New Roman" w:hAnsi="Times New Roman" w:cs="Times New Roman"/>
+          <w:b/>
+          <w:sz w:val="24"/>
+          <w:szCs w:val="24"/>
+        </w:rPr>
+        <w:t>Photos:</w:t>
+      </w:r>
+      <w:r>
+        <w:rPr>
+          <w:rFonts w:ascii="Times New Roman" w:hAnsi="Times New Roman" w:cs="Times New Roman"/>
+          <w:sz w:val="24"/>
+          <w:szCs w:val="24"/>
+        </w:rPr>
+        <w:t xml:space="preserve"> A well-chosen photo can improve the application's aesthetic appeal. Images of the meals or recipes can be utilized </w:t>
+      </w:r>
+      <w:r>
+        <w:rPr>
+          <w:rFonts w:ascii="Times New Roman" w:hAnsi="Times New Roman" w:cs="Times New Roman"/>
+          <w:sz w:val="24"/>
+          <w:szCs w:val="24"/>
+        </w:rPr>
+        <w:t xml:space="preserve">for a recipe box delivery app. </w:t>
+      </w:r>
+    </w:p>
+    <w:p>
+      <w:pPr>
+        <w:pStyle w:val="ListParagraph"/>
+        <w:numPr>
+          <w:ilvl w:val="0"/>
+          <w:numId w:val="6"/>
+        </w:numPr>
+        <w:rPr>
+          <w:rFonts w:ascii="Times New Roman" w:hAnsi="Times New Roman" w:cs="Times New Roman"/>
+          <w:b/>
+          <w:bCs/>
+          <w:sz w:val="24"/>
+          <w:szCs w:val="24"/>
+        </w:rPr>
+      </w:pPr>
+      <w:r>
+        <w:rPr>
+          <w:rFonts w:ascii="Times New Roman" w:hAnsi="Times New Roman" w:cs="Times New Roman"/>
+          <w:b/>
+          <w:sz w:val="24"/>
+          <w:szCs w:val="24"/>
+        </w:rPr>
+        <w:t>Typography:</w:t>
+      </w:r>
+      <w:r>
+        <w:rPr>
+          <w:rFonts w:ascii="Times New Roman" w:hAnsi="Times New Roman" w:cs="Times New Roman"/>
+          <w:sz w:val="24"/>
+          <w:szCs w:val="24"/>
+        </w:rPr>
+        <w:t xml:space="preserve"> The font selection has a big influence on how an app feels and looks. It should be consistent througho</w:t>
+      </w:r>
+      <w:r>
+        <w:rPr>
+          <w:rFonts w:ascii="Times New Roman" w:hAnsi="Times New Roman" w:cs="Times New Roman"/>
+          <w:sz w:val="24"/>
+          <w:szCs w:val="24"/>
+        </w:rPr>
+        <w:t xml:space="preserve">ut the app and simple to read. </w:t>
+      </w:r>
+    </w:p>
+    <w:p>
+      <w:pPr>
+        <w:pStyle w:val="ListParagraph"/>
+        <w:numPr>
+          <w:ilvl w:val="0"/>
+          <w:numId w:val="6"/>
+        </w:numPr>
+        <w:rPr>
+          <w:rStyle w:val="Strong"/>
+          <w:rFonts w:ascii="Times New Roman" w:hAnsi="Times New Roman" w:cs="Times New Roman"/>
+          <w:sz w:val="24"/>
+          <w:szCs w:val="24"/>
+        </w:rPr>
+      </w:pPr>
+      <w:r>
+        <w:rPr>
+          <w:rFonts w:ascii="Times New Roman" w:hAnsi="Times New Roman" w:cs="Times New Roman"/>
+          <w:b/>
+          <w:sz w:val="24"/>
+          <w:szCs w:val="24"/>
+        </w:rPr>
+        <w:t>Color:</w:t>
+      </w:r>
+      <w:r>
+        <w:rPr>
+          <w:rFonts w:ascii="Times New Roman" w:hAnsi="Times New Roman" w:cs="Times New Roman"/>
+          <w:sz w:val="24"/>
+          <w:szCs w:val="24"/>
+        </w:rPr>
+        <w:t xml:space="preserve"> Color can be used to draw the user's attention to certain areas, emphasize key components, and convey meaning. </w:t>
+      </w:r>
+      <w:r>
+        <w:rPr>
+          <w:rFonts w:ascii="Times New Roman" w:hAnsi="Times New Roman" w:cs="Times New Roman"/>
+          <w:sz w:val="24"/>
+          <w:szCs w:val="24"/>
+        </w:rPr>
+        <w:br/>
+        <w:t>Shapes: Shapes can be used to establish borders, organize relevant content, and direct the user's gaze.</w:t>
+      </w:r>
+      <w:bookmarkStart w:id="0" w:name="_GoBack"/>
+      <w:bookmarkEnd w:id="0"/>
     </w:p>
     <w:sectPr>
       <w:pgSz w:w="12240" w:h="15840"/>
@@ -1835,6 +2114,232 @@
     </w:lvl>
   </w:abstractNum>
   <w:abstractNum w:abstractNumId="2">
+    <w:nsid w:val="3A383EA2"/>
+    <w:multiLevelType w:val="hybridMultilevel"/>
+    <w:tmpl w:val="14069FAE"/>
+    <w:lvl w:ilvl="0" w:tplc="F51CFAA2">
+      <w:start w:val="4"/>
+      <w:numFmt w:val="bullet"/>
+      <w:lvlText w:val="-"/>
+      <w:lvlJc w:val="left"/>
+      <w:pPr>
+        <w:ind w:left="1455" w:hanging="360"/>
+      </w:pPr>
+      <w:rPr>
+        <w:rFonts w:ascii="Times New Roman" w:eastAsiaTheme="minorHAnsi" w:hAnsi="Times New Roman" w:cs="Times New Roman" w:hint="default"/>
+      </w:rPr>
+    </w:lvl>
+    <w:lvl w:ilvl="1" w:tplc="04090003" w:tentative="1">
+      <w:start w:val="1"/>
+      <w:numFmt w:val="bullet"/>
+      <w:lvlText w:val="o"/>
+      <w:lvlJc w:val="left"/>
+      <w:pPr>
+        <w:ind w:left="2175" w:hanging="360"/>
+      </w:pPr>
+      <w:rPr>
+        <w:rFonts w:ascii="Courier New" w:hAnsi="Courier New" w:cs="Courier New" w:hint="default"/>
+      </w:rPr>
+    </w:lvl>
+    <w:lvl w:ilvl="2" w:tplc="04090005" w:tentative="1">
+      <w:start w:val="1"/>
+      <w:numFmt w:val="bullet"/>
+      <w:lvlText w:val=""/>
+      <w:lvlJc w:val="left"/>
+      <w:pPr>
+        <w:ind w:left="2895" w:hanging="360"/>
+      </w:pPr>
+      <w:rPr>
+        <w:rFonts w:ascii="Wingdings" w:hAnsi="Wingdings" w:hint="default"/>
+      </w:rPr>
+    </w:lvl>
+    <w:lvl w:ilvl="3" w:tplc="04090001" w:tentative="1">
+      <w:start w:val="1"/>
+      <w:numFmt w:val="bullet"/>
+      <w:lvlText w:val=""/>
+      <w:lvlJc w:val="left"/>
+      <w:pPr>
+        <w:ind w:left="3615" w:hanging="360"/>
+      </w:pPr>
+      <w:rPr>
+        <w:rFonts w:ascii="Symbol" w:hAnsi="Symbol" w:hint="default"/>
+      </w:rPr>
+    </w:lvl>
+    <w:lvl w:ilvl="4" w:tplc="04090003" w:tentative="1">
+      <w:start w:val="1"/>
+      <w:numFmt w:val="bullet"/>
+      <w:lvlText w:val="o"/>
+      <w:lvlJc w:val="left"/>
+      <w:pPr>
+        <w:ind w:left="4335" w:hanging="360"/>
+      </w:pPr>
+      <w:rPr>
+        <w:rFonts w:ascii="Courier New" w:hAnsi="Courier New" w:cs="Courier New" w:hint="default"/>
+      </w:rPr>
+    </w:lvl>
+    <w:lvl w:ilvl="5" w:tplc="04090005" w:tentative="1">
+      <w:start w:val="1"/>
+      <w:numFmt w:val="bullet"/>
+      <w:lvlText w:val=""/>
+      <w:lvlJc w:val="left"/>
+      <w:pPr>
+        <w:ind w:left="5055" w:hanging="360"/>
+      </w:pPr>
+      <w:rPr>
+        <w:rFonts w:ascii="Wingdings" w:hAnsi="Wingdings" w:hint="default"/>
+      </w:rPr>
+    </w:lvl>
+    <w:lvl w:ilvl="6" w:tplc="04090001" w:tentative="1">
+      <w:start w:val="1"/>
+      <w:numFmt w:val="bullet"/>
+      <w:lvlText w:val=""/>
+      <w:lvlJc w:val="left"/>
+      <w:pPr>
+        <w:ind w:left="5775" w:hanging="360"/>
+      </w:pPr>
+      <w:rPr>
+        <w:rFonts w:ascii="Symbol" w:hAnsi="Symbol" w:hint="default"/>
+      </w:rPr>
+    </w:lvl>
+    <w:lvl w:ilvl="7" w:tplc="04090003" w:tentative="1">
+      <w:start w:val="1"/>
+      <w:numFmt w:val="bullet"/>
+      <w:lvlText w:val="o"/>
+      <w:lvlJc w:val="left"/>
+      <w:pPr>
+        <w:ind w:left="6495" w:hanging="360"/>
+      </w:pPr>
+      <w:rPr>
+        <w:rFonts w:ascii="Courier New" w:hAnsi="Courier New" w:cs="Courier New" w:hint="default"/>
+      </w:rPr>
+    </w:lvl>
+    <w:lvl w:ilvl="8" w:tplc="04090005" w:tentative="1">
+      <w:start w:val="1"/>
+      <w:numFmt w:val="bullet"/>
+      <w:lvlText w:val=""/>
+      <w:lvlJc w:val="left"/>
+      <w:pPr>
+        <w:ind w:left="7215" w:hanging="360"/>
+      </w:pPr>
+      <w:rPr>
+        <w:rFonts w:ascii="Wingdings" w:hAnsi="Wingdings" w:hint="default"/>
+      </w:rPr>
+    </w:lvl>
+  </w:abstractNum>
+  <w:abstractNum w:abstractNumId="3">
+    <w:nsid w:val="56942624"/>
+    <w:multiLevelType w:val="hybridMultilevel"/>
+    <w:tmpl w:val="B6AA26F2"/>
+    <w:lvl w:ilvl="0" w:tplc="F51CFAA2">
+      <w:start w:val="4"/>
+      <w:numFmt w:val="bullet"/>
+      <w:lvlText w:val="-"/>
+      <w:lvlJc w:val="left"/>
+      <w:pPr>
+        <w:ind w:left="1455" w:hanging="360"/>
+      </w:pPr>
+      <w:rPr>
+        <w:rFonts w:ascii="Times New Roman" w:eastAsiaTheme="minorHAnsi" w:hAnsi="Times New Roman" w:cs="Times New Roman" w:hint="default"/>
+      </w:rPr>
+    </w:lvl>
+    <w:lvl w:ilvl="1" w:tplc="04090003" w:tentative="1">
+      <w:start w:val="1"/>
+      <w:numFmt w:val="bullet"/>
+      <w:lvlText w:val="o"/>
+      <w:lvlJc w:val="left"/>
+      <w:pPr>
+        <w:ind w:left="2175" w:hanging="360"/>
+      </w:pPr>
+      <w:rPr>
+        <w:rFonts w:ascii="Courier New" w:hAnsi="Courier New" w:cs="Courier New" w:hint="default"/>
+      </w:rPr>
+    </w:lvl>
+    <w:lvl w:ilvl="2" w:tplc="04090005" w:tentative="1">
+      <w:start w:val="1"/>
+      <w:numFmt w:val="bullet"/>
+      <w:lvlText w:val=""/>
+      <w:lvlJc w:val="left"/>
+      <w:pPr>
+        <w:ind w:left="2895" w:hanging="360"/>
+      </w:pPr>
+      <w:rPr>
+        <w:rFonts w:ascii="Wingdings" w:hAnsi="Wingdings" w:hint="default"/>
+      </w:rPr>
+    </w:lvl>
+    <w:lvl w:ilvl="3" w:tplc="04090001" w:tentative="1">
+      <w:start w:val="1"/>
+      <w:numFmt w:val="bullet"/>
+      <w:lvlText w:val=""/>
+      <w:lvlJc w:val="left"/>
+      <w:pPr>
+        <w:ind w:left="3615" w:hanging="360"/>
+      </w:pPr>
+      <w:rPr>
+        <w:rFonts w:ascii="Symbol" w:hAnsi="Symbol" w:hint="default"/>
+      </w:rPr>
+    </w:lvl>
+    <w:lvl w:ilvl="4" w:tplc="04090003" w:tentative="1">
+      <w:start w:val="1"/>
+      <w:numFmt w:val="bullet"/>
+      <w:lvlText w:val="o"/>
+      <w:lvlJc w:val="left"/>
+      <w:pPr>
+        <w:ind w:left="4335" w:hanging="360"/>
+      </w:pPr>
+      <w:rPr>
+        <w:rFonts w:ascii="Courier New" w:hAnsi="Courier New" w:cs="Courier New" w:hint="default"/>
+      </w:rPr>
+    </w:lvl>
+    <w:lvl w:ilvl="5" w:tplc="04090005" w:tentative="1">
+      <w:start w:val="1"/>
+      <w:numFmt w:val="bullet"/>
+      <w:lvlText w:val=""/>
+      <w:lvlJc w:val="left"/>
+      <w:pPr>
+        <w:ind w:left="5055" w:hanging="360"/>
+      </w:pPr>
+      <w:rPr>
+        <w:rFonts w:ascii="Wingdings" w:hAnsi="Wingdings" w:hint="default"/>
+      </w:rPr>
+    </w:lvl>
+    <w:lvl w:ilvl="6" w:tplc="04090001" w:tentative="1">
+      <w:start w:val="1"/>
+      <w:numFmt w:val="bullet"/>
+      <w:lvlText w:val=""/>
+      <w:lvlJc w:val="left"/>
+      <w:pPr>
+        <w:ind w:left="5775" w:hanging="360"/>
+      </w:pPr>
+      <w:rPr>
+        <w:rFonts w:ascii="Symbol" w:hAnsi="Symbol" w:hint="default"/>
+      </w:rPr>
+    </w:lvl>
+    <w:lvl w:ilvl="7" w:tplc="04090003" w:tentative="1">
+      <w:start w:val="1"/>
+      <w:numFmt w:val="bullet"/>
+      <w:lvlText w:val="o"/>
+      <w:lvlJc w:val="left"/>
+      <w:pPr>
+        <w:ind w:left="6495" w:hanging="360"/>
+      </w:pPr>
+      <w:rPr>
+        <w:rFonts w:ascii="Courier New" w:hAnsi="Courier New" w:cs="Courier New" w:hint="default"/>
+      </w:rPr>
+    </w:lvl>
+    <w:lvl w:ilvl="8" w:tplc="04090005" w:tentative="1">
+      <w:start w:val="1"/>
+      <w:numFmt w:val="bullet"/>
+      <w:lvlText w:val=""/>
+      <w:lvlJc w:val="left"/>
+      <w:pPr>
+        <w:ind w:left="7215" w:hanging="360"/>
+      </w:pPr>
+      <w:rPr>
+        <w:rFonts w:ascii="Wingdings" w:hAnsi="Wingdings" w:hint="default"/>
+      </w:rPr>
+    </w:lvl>
+  </w:abstractNum>
+  <w:abstractNum w:abstractNumId="4">
     <w:nsid w:val="67B136C4"/>
     <w:multiLevelType w:val="hybridMultilevel"/>
     <w:tmpl w:val="612067EC"/>
@@ -1947,7 +2452,7 @@
       </w:rPr>
     </w:lvl>
   </w:abstractNum>
-  <w:abstractNum w:abstractNumId="3">
+  <w:abstractNum w:abstractNumId="5">
     <w:nsid w:val="67B43763"/>
     <w:multiLevelType w:val="multilevel"/>
     <w:tmpl w:val="03B21A6C"/>
@@ -2064,13 +2569,19 @@
     <w:abstractNumId w:val="1"/>
   </w:num>
   <w:num w:numId="2">
-    <w:abstractNumId w:val="2"/>
+    <w:abstractNumId w:val="4"/>
   </w:num>
   <w:num w:numId="3">
     <w:abstractNumId w:val="0"/>
   </w:num>
   <w:num w:numId="4">
+    <w:abstractNumId w:val="5"/>
+  </w:num>
+  <w:num w:numId="5">
     <w:abstractNumId w:val="3"/>
+  </w:num>
+  <w:num w:numId="6">
+    <w:abstractNumId w:val="2"/>
   </w:num>
 </w:numbering>
 </file>

--- a/UI report.docx
+++ b/UI report.docx
@@ -1840,8 +1840,9 @@
           <w:numId w:val="6"/>
         </w:numPr>
         <w:rPr>
-          <w:rStyle w:val="Strong"/>
-          <w:rFonts w:ascii="Times New Roman" w:hAnsi="Times New Roman" w:cs="Times New Roman"/>
+          <w:rFonts w:ascii="Times New Roman" w:hAnsi="Times New Roman" w:cs="Times New Roman"/>
+          <w:b/>
+          <w:bCs/>
           <w:sz w:val="24"/>
           <w:szCs w:val="24"/>
         </w:rPr>
@@ -1872,8 +1873,95 @@
         <w:br/>
         <w:t>Shapes: Shapes can be used to establish borders, organize relevant content, and direct the user's gaze.</w:t>
       </w:r>
+    </w:p>
+    <w:p>
+      <w:pPr>
+        <w:rPr>
+          <w:rFonts w:ascii="Times New Roman" w:hAnsi="Times New Roman" w:cs="Times New Roman"/>
+          <w:b/>
+          <w:sz w:val="28"/>
+          <w:szCs w:val="28"/>
+        </w:rPr>
+      </w:pPr>
+    </w:p>
+    <w:p>
+      <w:pPr>
+        <w:rPr>
+          <w:rFonts w:ascii="Times New Roman" w:hAnsi="Times New Roman" w:cs="Times New Roman"/>
+          <w:b/>
+          <w:sz w:val="28"/>
+          <w:szCs w:val="28"/>
+        </w:rPr>
+      </w:pPr>
       <w:bookmarkStart w:id="0" w:name="_GoBack"/>
       <w:bookmarkEnd w:id="0"/>
+    </w:p>
+    <w:p>
+      <w:pPr>
+        <w:rPr>
+          <w:rFonts w:ascii="Times New Roman" w:hAnsi="Times New Roman" w:cs="Times New Roman"/>
+          <w:b/>
+          <w:sz w:val="28"/>
+          <w:szCs w:val="28"/>
+        </w:rPr>
+      </w:pPr>
+    </w:p>
+    <w:p>
+      <w:pPr>
+        <w:rPr>
+          <w:rFonts w:ascii="Times New Roman" w:hAnsi="Times New Roman" w:cs="Times New Roman"/>
+          <w:b/>
+          <w:sz w:val="28"/>
+          <w:szCs w:val="28"/>
+        </w:rPr>
+      </w:pPr>
+    </w:p>
+    <w:p>
+      <w:pPr>
+        <w:rPr>
+          <w:rFonts w:ascii="Times New Roman" w:hAnsi="Times New Roman" w:cs="Times New Roman"/>
+          <w:b/>
+          <w:sz w:val="28"/>
+          <w:szCs w:val="28"/>
+        </w:rPr>
+      </w:pPr>
+    </w:p>
+    <w:p>
+      <w:pPr>
+        <w:rPr>
+          <w:rFonts w:ascii="Times New Roman" w:hAnsi="Times New Roman" w:cs="Times New Roman"/>
+          <w:b/>
+          <w:sz w:val="28"/>
+          <w:szCs w:val="28"/>
+        </w:rPr>
+      </w:pPr>
+      <w:r>
+        <w:rPr>
+          <w:rFonts w:ascii="Times New Roman" w:hAnsi="Times New Roman" w:cs="Times New Roman"/>
+          <w:b/>
+          <w:sz w:val="28"/>
+          <w:szCs w:val="28"/>
+        </w:rPr>
+        <w:t xml:space="preserve">References: </w:t>
+      </w:r>
+    </w:p>
+    <w:p>
+      <w:pPr>
+        <w:rPr>
+          <w:rStyle w:val="Strong"/>
+          <w:rFonts w:ascii="Times New Roman" w:hAnsi="Times New Roman" w:cs="Times New Roman"/>
+          <w:b w:val="0"/>
+          <w:sz w:val="28"/>
+          <w:szCs w:val="28"/>
+        </w:rPr>
+      </w:pPr>
+      <w:r>
+        <w:rPr>
+          <w:rFonts w:ascii="Segoe UI" w:hAnsi="Segoe UI" w:cs="Segoe UI"/>
+          <w:color w:val="111111"/>
+        </w:rPr>
+        <w:t xml:space="preserve"> “The Importance of Buttons in UX Design” by UX Planet : “Button UX Design: Best Practices, Types and States” by UX Planet : “Designing Interface Animation” by Val Head : “The Role of Images in User Experience” by UX Planet : “How to Use Images Effectively in Websites” by Nielsen Norman Group : “A Guide to Typography in UI Design” by Adobe XD Ideas : “The Importance of Typography in UI Design” by UX Planet : “Color in UI Design: A Practical Framework” by Erik D. Kennedy : “The Power of Color in User Interface Design” by UX Planet : “The Use of Shapes in Web Design with 30 Examples” by Vandelay Design : “Using Shapes in Web Design to Improve User Experience” by UX Planet</w:t>
+      </w:r>
     </w:p>
     <w:sectPr>
       <w:pgSz w:w="12240" w:h="15840"/>

--- a/UI report.docx
+++ b/UI report.docx
@@ -1,6 +1,6 @@
 
 <file path=word/document.xml><?xml version="1.0" encoding="utf-8"?>
-<w:document xmlns:wpc="http://schemas.microsoft.com/office/word/2010/wordprocessingCanvas" xmlns:mc="http://schemas.openxmlformats.org/markup-compatibility/2006" xmlns:o="urn:schemas-microsoft-com:office:office" xmlns:r="http://schemas.openxmlformats.org/officeDocument/2006/relationships" xmlns:m="http://schemas.openxmlformats.org/officeDocument/2006/math" xmlns:v="urn:schemas-microsoft-com:vml" xmlns:wp14="http://schemas.microsoft.com/office/word/2010/wordprocessingDrawing" xmlns:wp="http://schemas.openxmlformats.org/drawingml/2006/wordprocessingDrawing" xmlns:w10="urn:schemas-microsoft-com:office:word" xmlns:w="http://schemas.openxmlformats.org/wordprocessingml/2006/main" xmlns:w14="http://schemas.microsoft.com/office/word/2010/wordml" xmlns:w15="http://schemas.microsoft.com/office/word/2012/wordml" xmlns:wpg="http://schemas.microsoft.com/office/word/2010/wordprocessingGroup" xmlns:wpi="http://schemas.microsoft.com/office/word/2010/wordprocessingInk" xmlns:wne="http://schemas.microsoft.com/office/word/2006/wordml" xmlns:wps="http://schemas.microsoft.com/office/word/2010/wordprocessingShape" mc:Ignorable="w14 w15 wp14">
+<w:document xmlns:wpc="http://schemas.microsoft.com/office/word/2010/wordprocessingCanvas" xmlns:cx="http://schemas.microsoft.com/office/drawing/2014/chartex" xmlns:cx1="http://schemas.microsoft.com/office/drawing/2015/9/8/chartex" xmlns:cx2="http://schemas.microsoft.com/office/drawing/2015/10/21/chartex" xmlns:cx3="http://schemas.microsoft.com/office/drawing/2016/5/9/chartex" xmlns:cx4="http://schemas.microsoft.com/office/drawing/2016/5/10/chartex" xmlns:cx5="http://schemas.microsoft.com/office/drawing/2016/5/11/chartex" xmlns:cx6="http://schemas.microsoft.com/office/drawing/2016/5/12/chartex" xmlns:cx7="http://schemas.microsoft.com/office/drawing/2016/5/13/chartex" xmlns:cx8="http://schemas.microsoft.com/office/drawing/2016/5/14/chartex" xmlns:mc="http://schemas.openxmlformats.org/markup-compatibility/2006" xmlns:aink="http://schemas.microsoft.com/office/drawing/2016/ink" xmlns:am3d="http://schemas.microsoft.com/office/drawing/2017/model3d" xmlns:o="urn:schemas-microsoft-com:office:office" xmlns:r="http://schemas.openxmlformats.org/officeDocument/2006/relationships" xmlns:m="http://schemas.openxmlformats.org/officeDocument/2006/math" xmlns:v="urn:schemas-microsoft-com:vml" xmlns:wp14="http://schemas.microsoft.com/office/word/2010/wordprocessingDrawing" xmlns:wp="http://schemas.openxmlformats.org/drawingml/2006/wordprocessingDrawing" xmlns:w10="urn:schemas-microsoft-com:office:word" xmlns:w="http://schemas.openxmlformats.org/wordprocessingml/2006/main" xmlns:w14="http://schemas.microsoft.com/office/word/2010/wordml" xmlns:w15="http://schemas.microsoft.com/office/word/2012/wordml" xmlns:w16cex="http://schemas.microsoft.com/office/word/2018/wordml/cex" xmlns:w16cid="http://schemas.microsoft.com/office/word/2016/wordml/cid" xmlns:w16="http://schemas.microsoft.com/office/word/2018/wordml" xmlns:w16sdtdh="http://schemas.microsoft.com/office/word/2020/wordml/sdtdatahash" xmlns:w16se="http://schemas.microsoft.com/office/word/2015/wordml/symex" xmlns:wpg="http://schemas.microsoft.com/office/word/2010/wordprocessingGroup" xmlns:wpi="http://schemas.microsoft.com/office/word/2010/wordprocessingInk" xmlns:wne="http://schemas.microsoft.com/office/word/2006/wordml" xmlns:wps="http://schemas.microsoft.com/office/word/2010/wordprocessingShape" mc:Ignorable="w14 w15 w16se w16cid w16 w16cex w16sdtdh wp14">
   <w:body>
     <w:p>
       <w:pPr>
@@ -9,6 +9,7 @@
           <w:ilvl w:val="0"/>
           <w:numId w:val="1"/>
         </w:numPr>
+        <w:jc w:val="both"/>
         <w:rPr>
           <w:rFonts w:ascii="Times New Roman" w:hAnsi="Times New Roman" w:cs="Times New Roman"/>
           <w:b/>
@@ -28,6 +29,7 @@
     </w:p>
     <w:p>
       <w:pPr>
+        <w:jc w:val="both"/>
         <w:rPr>
           <w:rFonts w:ascii="Times New Roman" w:hAnsi="Times New Roman" w:cs="Times New Roman"/>
           <w:b/>
@@ -43,6 +45,7 @@
           <w:ilvl w:val="0"/>
           <w:numId w:val="1"/>
         </w:numPr>
+        <w:jc w:val="both"/>
         <w:rPr>
           <w:rFonts w:ascii="Times New Roman" w:hAnsi="Times New Roman" w:cs="Times New Roman"/>
           <w:b/>
@@ -63,13 +66,603 @@
     <w:p>
       <w:pPr>
         <w:pStyle w:val="ListParagraph"/>
-        <w:rPr>
-          <w:rFonts w:ascii="Times New Roman" w:hAnsi="Times New Roman" w:cs="Times New Roman"/>
-          <w:b/>
-          <w:sz w:val="28"/>
-          <w:szCs w:val="28"/>
-        </w:rPr>
-      </w:pPr>
+        <w:jc w:val="both"/>
+        <w:rPr>
+          <w:rFonts w:ascii="Times New Roman" w:hAnsi="Times New Roman" w:cs="Times New Roman"/>
+          <w:b/>
+          <w:sz w:val="28"/>
+          <w:szCs w:val="28"/>
+        </w:rPr>
+      </w:pPr>
+    </w:p>
+    <w:p>
+      <w:pPr>
+        <w:ind w:left="720"/>
+        <w:jc w:val="both"/>
+        <w:rPr>
+          <w:rFonts w:ascii="Times New Roman" w:hAnsi="Times New Roman" w:cs="Times New Roman"/>
+          <w:b/>
+          <w:sz w:val="28"/>
+          <w:szCs w:val="28"/>
+        </w:rPr>
+      </w:pPr>
+      <w:r>
+        <w:rPr>
+          <w:rFonts w:ascii="Times New Roman" w:hAnsi="Times New Roman" w:cs="Times New Roman"/>
+          <w:b/>
+          <w:sz w:val="28"/>
+          <w:szCs w:val="28"/>
+        </w:rPr>
+        <w:t xml:space="preserve">2.1 </w:t>
+      </w:r>
+      <w:r>
+        <w:rPr>
+          <w:rFonts w:ascii="Times New Roman" w:hAnsi="Times New Roman" w:cs="Times New Roman"/>
+          <w:b/>
+          <w:sz w:val="28"/>
+          <w:szCs w:val="28"/>
+        </w:rPr>
+        <w:t>Considerations for User Interface Design</w:t>
+      </w:r>
+    </w:p>
+    <w:p>
+      <w:pPr>
+        <w:ind w:left="1440"/>
+        <w:jc w:val="both"/>
+        <w:rPr>
+          <w:rFonts w:ascii="Times New Roman" w:eastAsia="Times New Roman" w:hAnsi="Times New Roman" w:cs="Times New Roman"/>
+          <w:sz w:val="24"/>
+          <w:szCs w:val="24"/>
+        </w:rPr>
+      </w:pPr>
+      <w:r>
+        <w:rPr>
+          <w:rFonts w:ascii="Times New Roman" w:hAnsi="Times New Roman" w:cs="Times New Roman"/>
+          <w:b/>
+        </w:rPr>
+        <w:br/>
+      </w:r>
+      <w:r>
+        <w:rPr>
+          <w:rFonts w:ascii="Times New Roman" w:eastAsia="Times New Roman" w:hAnsi="Times New Roman" w:cs="Times New Roman"/>
+          <w:b/>
+          <w:bCs/>
+          <w:sz w:val="28"/>
+          <w:szCs w:val="28"/>
+        </w:rPr>
+        <w:t>Input Method:</w:t>
+      </w:r>
+      <w:r>
+        <w:rPr>
+          <w:rFonts w:ascii="Times New Roman" w:eastAsia="Times New Roman" w:hAnsi="Times New Roman" w:cs="Times New Roman"/>
+          <w:sz w:val="24"/>
+          <w:szCs w:val="24"/>
+        </w:rPr>
+        <w:br/>
+      </w:r>
+      <w:r>
+        <w:rPr>
+          <w:rFonts w:ascii="Times New Roman" w:eastAsia="Times New Roman" w:hAnsi="Times New Roman" w:cs="Times New Roman"/>
+          <w:sz w:val="24"/>
+          <w:szCs w:val="24"/>
+        </w:rPr>
+        <w:t>To enable users to make non-standard responses, input fields are a crucial component of user interface design. Although they are utilized in a variety of contexts, the majority of people have probably seen them when submitting online inquiries or entering personal information and delivery addresses on e-commerce web forms1. Various input field kinds and states have been found through input UI design exploration, along with style methods and usability advice for creating faultless user experiences.</w:t>
+      </w:r>
+    </w:p>
+    <w:p>
+      <w:pPr>
+        <w:ind w:left="1440"/>
+        <w:jc w:val="both"/>
+        <w:rPr>
+          <w:rFonts w:ascii="Times New Roman" w:eastAsia="Times New Roman" w:hAnsi="Times New Roman" w:cs="Times New Roman"/>
+          <w:sz w:val="24"/>
+          <w:szCs w:val="24"/>
+        </w:rPr>
+      </w:pPr>
+      <w:r>
+        <w:rPr>
+          <w:rFonts w:ascii="Times New Roman" w:hAnsi="Times New Roman" w:cs="Times New Roman"/>
+          <w:b/>
+          <w:sz w:val="28"/>
+          <w:szCs w:val="28"/>
+        </w:rPr>
+        <w:t>Common Gestures:</w:t>
+      </w:r>
+    </w:p>
+    <w:p>
+      <w:pPr>
+        <w:spacing w:after="0" w:line="240" w:lineRule="auto"/>
+        <w:ind w:left="1440"/>
+        <w:jc w:val="both"/>
+        <w:rPr>
+          <w:rFonts w:ascii="Times New Roman" w:eastAsia="Times New Roman" w:hAnsi="Times New Roman" w:cs="Times New Roman"/>
+          <w:sz w:val="24"/>
+          <w:szCs w:val="24"/>
+        </w:rPr>
+      </w:pPr>
+      <w:r>
+        <w:rPr>
+          <w:rFonts w:ascii="Times New Roman" w:eastAsia="Times New Roman" w:hAnsi="Times New Roman" w:cs="Times New Roman"/>
+          <w:sz w:val="24"/>
+          <w:szCs w:val="24"/>
+        </w:rPr>
+        <w:t>Both Android and iOS come with gesture-based navigation. While Android 9 Pie keeps the on-screen home button, which is now shaped like a pill, iOS users may accomplish this by quickly swiping up from the bottom of the phone on the gesture bar. The system navigation on Android has a helpful return function that is really helpful from practically any screen</w:t>
+      </w:r>
+      <w:r>
+        <w:rPr>
+          <w:rFonts w:ascii="Times New Roman" w:eastAsia="Times New Roman" w:hAnsi="Times New Roman" w:cs="Times New Roman"/>
+          <w:sz w:val="24"/>
+          <w:szCs w:val="24"/>
+        </w:rPr>
+        <w:t>.</w:t>
+      </w:r>
+    </w:p>
+    <w:p>
+      <w:pPr>
+        <w:spacing w:after="0" w:line="240" w:lineRule="auto"/>
+        <w:ind w:left="1440"/>
+        <w:jc w:val="both"/>
+        <w:rPr>
+          <w:rFonts w:ascii="Times New Roman" w:eastAsia="Times New Roman" w:hAnsi="Times New Roman" w:cs="Times New Roman"/>
+          <w:sz w:val="24"/>
+          <w:szCs w:val="24"/>
+        </w:rPr>
+      </w:pPr>
+    </w:p>
+    <w:p>
+      <w:pPr>
+        <w:spacing w:after="0" w:line="240" w:lineRule="auto"/>
+        <w:ind w:left="1440"/>
+        <w:jc w:val="both"/>
+        <w:rPr>
+          <w:rFonts w:ascii="Times New Roman" w:eastAsia="Times New Roman" w:hAnsi="Times New Roman" w:cs="Times New Roman"/>
+          <w:b/>
+          <w:bCs/>
+          <w:sz w:val="28"/>
+          <w:szCs w:val="28"/>
+        </w:rPr>
+      </w:pPr>
+      <w:r>
+        <w:rPr>
+          <w:rFonts w:ascii="Times New Roman" w:eastAsia="Times New Roman" w:hAnsi="Times New Roman" w:cs="Times New Roman"/>
+          <w:b/>
+          <w:bCs/>
+          <w:sz w:val="28"/>
+          <w:szCs w:val="28"/>
+        </w:rPr>
+        <w:t xml:space="preserve">Web apps against native apps and progressive web apps (PWAs): </w:t>
+      </w:r>
+    </w:p>
+    <w:p>
+      <w:pPr>
+        <w:spacing w:after="0" w:line="240" w:lineRule="auto"/>
+        <w:ind w:left="1440"/>
+        <w:jc w:val="both"/>
+        <w:rPr>
+          <w:rFonts w:ascii="Times New Roman" w:eastAsia="Times New Roman" w:hAnsi="Times New Roman" w:cs="Times New Roman"/>
+          <w:b/>
+          <w:bCs/>
+          <w:sz w:val="28"/>
+          <w:szCs w:val="28"/>
+        </w:rPr>
+      </w:pPr>
+    </w:p>
+    <w:p>
+      <w:pPr>
+        <w:spacing w:after="0" w:line="240" w:lineRule="auto"/>
+        <w:ind w:left="1440"/>
+        <w:jc w:val="both"/>
+        <w:rPr>
+          <w:rFonts w:ascii="Times New Roman" w:eastAsia="Times New Roman" w:hAnsi="Times New Roman" w:cs="Times New Roman"/>
+          <w:sz w:val="24"/>
+          <w:szCs w:val="24"/>
+        </w:rPr>
+      </w:pPr>
+      <w:r>
+        <w:rPr>
+          <w:rFonts w:ascii="Times New Roman" w:eastAsia="Times New Roman" w:hAnsi="Times New Roman" w:cs="Times New Roman"/>
+          <w:sz w:val="24"/>
+          <w:szCs w:val="24"/>
+        </w:rPr>
+        <w:t>An application that is native to a mobile platform is one that can be obtained through an app store, such as the App Store, Google Play, or Galaxy Apps. Conversely, a program that runs within a web browser is known as a web app. A responsive website that offers an app-like experience is called a Progressive Web App (PWA). Progressive web applications operate in a browser and don't require downloading from an app store, which is the main distinction between them and native apps.</w:t>
+      </w:r>
+    </w:p>
+    <w:p>
+      <w:pPr>
+        <w:spacing w:after="0" w:line="240" w:lineRule="auto"/>
+        <w:ind w:left="1440"/>
+        <w:jc w:val="both"/>
+        <w:rPr>
+          <w:rFonts w:ascii="Times New Roman" w:eastAsia="Times New Roman" w:hAnsi="Times New Roman" w:cs="Times New Roman"/>
+          <w:sz w:val="24"/>
+          <w:szCs w:val="24"/>
+        </w:rPr>
+      </w:pPr>
+    </w:p>
+    <w:p>
+      <w:pPr>
+        <w:spacing w:after="0" w:line="240" w:lineRule="auto"/>
+        <w:ind w:left="1440"/>
+        <w:jc w:val="both"/>
+        <w:rPr>
+          <w:rFonts w:ascii="Times New Roman" w:eastAsia="Times New Roman" w:hAnsi="Times New Roman" w:cs="Times New Roman"/>
+          <w:sz w:val="28"/>
+          <w:szCs w:val="28"/>
+        </w:rPr>
+      </w:pPr>
+      <w:r>
+        <w:rPr>
+          <w:rFonts w:ascii="Times New Roman" w:eastAsia="Times New Roman" w:hAnsi="Times New Roman" w:cs="Times New Roman"/>
+          <w:b/>
+          <w:bCs/>
+          <w:sz w:val="28"/>
+          <w:szCs w:val="28"/>
+        </w:rPr>
+        <w:t>Screen Sizes:</w:t>
+      </w:r>
+      <w:r>
+        <w:rPr>
+          <w:rFonts w:ascii="Times New Roman" w:eastAsia="Times New Roman" w:hAnsi="Times New Roman" w:cs="Times New Roman"/>
+          <w:sz w:val="28"/>
+          <w:szCs w:val="28"/>
+        </w:rPr>
+        <w:t xml:space="preserve"> </w:t>
+      </w:r>
+    </w:p>
+    <w:p>
+      <w:pPr>
+        <w:spacing w:after="0" w:line="240" w:lineRule="auto"/>
+        <w:ind w:left="1440"/>
+        <w:jc w:val="both"/>
+        <w:rPr>
+          <w:rFonts w:ascii="Times New Roman" w:eastAsia="Times New Roman" w:hAnsi="Times New Roman" w:cs="Times New Roman"/>
+          <w:sz w:val="28"/>
+          <w:szCs w:val="28"/>
+        </w:rPr>
+      </w:pPr>
+    </w:p>
+    <w:p>
+      <w:pPr>
+        <w:spacing w:after="0" w:line="240" w:lineRule="auto"/>
+        <w:ind w:left="1440"/>
+        <w:jc w:val="both"/>
+        <w:rPr>
+          <w:rFonts w:ascii="Times New Roman" w:eastAsia="Times New Roman" w:hAnsi="Times New Roman" w:cs="Times New Roman"/>
+          <w:sz w:val="24"/>
+          <w:szCs w:val="24"/>
+        </w:rPr>
+      </w:pPr>
+      <w:r>
+        <w:rPr>
+          <w:rFonts w:ascii="Times New Roman" w:eastAsia="Times New Roman" w:hAnsi="Times New Roman" w:cs="Times New Roman"/>
+          <w:sz w:val="24"/>
+          <w:szCs w:val="24"/>
+        </w:rPr>
+        <w:t>Designing for a variety of screen sizes and resolutions is a multifaceted process that calls for careful testing, technological know-how, and a user-centered approach8. The three main techniques for developing adaptable interfaces are adopting responsive design, giving mobile-first principles top priority, and optimizing media and images8. It is customary in adaptable design to create six designs: 320, 480, 760, 960, 1200, and 1600 pixels—for the six most popular screen widths</w:t>
+      </w:r>
+    </w:p>
+    <w:p>
+      <w:pPr>
+        <w:ind w:left="720"/>
+        <w:jc w:val="both"/>
+        <w:rPr>
+          <w:rFonts w:ascii="Times New Roman" w:eastAsia="Times New Roman" w:hAnsi="Times New Roman" w:cs="Times New Roman"/>
+          <w:sz w:val="24"/>
+          <w:szCs w:val="24"/>
+        </w:rPr>
+      </w:pPr>
+    </w:p>
+    <w:p>
+      <w:pPr>
+        <w:pStyle w:val="ListParagraph"/>
+        <w:jc w:val="both"/>
+        <w:rPr>
+          <w:rFonts w:ascii="Times New Roman" w:hAnsi="Times New Roman" w:cs="Times New Roman"/>
+          <w:b/>
+          <w:sz w:val="28"/>
+          <w:szCs w:val="28"/>
+        </w:rPr>
+      </w:pPr>
+      <w:r>
+        <w:rPr>
+          <w:rFonts w:ascii="Times New Roman" w:hAnsi="Times New Roman" w:cs="Times New Roman"/>
+          <w:b/>
+          <w:sz w:val="28"/>
+          <w:szCs w:val="28"/>
+        </w:rPr>
+        <w:lastRenderedPageBreak/>
+        <w:t>Usability/Design Guidelines and Standards</w:t>
+      </w:r>
+    </w:p>
+    <w:p>
+      <w:pPr>
+        <w:ind w:left="1440"/>
+        <w:jc w:val="both"/>
+        <w:rPr>
+          <w:rFonts w:ascii="Times New Roman" w:eastAsia="Times New Roman" w:hAnsi="Times New Roman" w:cs="Times New Roman"/>
+          <w:b/>
+          <w:bCs/>
+          <w:sz w:val="28"/>
+          <w:szCs w:val="28"/>
+        </w:rPr>
+      </w:pPr>
+      <w:r>
+        <w:rPr>
+          <w:rFonts w:ascii="Times New Roman" w:eastAsia="Times New Roman" w:hAnsi="Times New Roman" w:cs="Times New Roman"/>
+          <w:b/>
+          <w:bCs/>
+          <w:sz w:val="28"/>
+          <w:szCs w:val="28"/>
+        </w:rPr>
+        <w:t xml:space="preserve">Jakob Nielsen and Rolf </w:t>
+      </w:r>
+      <w:proofErr w:type="spellStart"/>
+      <w:r>
+        <w:rPr>
+          <w:rFonts w:ascii="Times New Roman" w:eastAsia="Times New Roman" w:hAnsi="Times New Roman" w:cs="Times New Roman"/>
+          <w:b/>
+          <w:bCs/>
+          <w:sz w:val="28"/>
+          <w:szCs w:val="28"/>
+        </w:rPr>
+        <w:t>Molich’s</w:t>
+      </w:r>
+      <w:proofErr w:type="spellEnd"/>
+      <w:r>
+        <w:rPr>
+          <w:rFonts w:ascii="Times New Roman" w:eastAsia="Times New Roman" w:hAnsi="Times New Roman" w:cs="Times New Roman"/>
+          <w:b/>
+          <w:bCs/>
+          <w:sz w:val="28"/>
+          <w:szCs w:val="28"/>
+        </w:rPr>
+        <w:t xml:space="preserve"> Ten User Interface Guidelines:</w:t>
+      </w:r>
+    </w:p>
+    <w:p>
+      <w:pPr>
+        <w:ind w:left="1440"/>
+        <w:jc w:val="both"/>
+        <w:rPr>
+          <w:rFonts w:ascii="Times New Roman" w:eastAsia="Times New Roman" w:hAnsi="Times New Roman" w:cs="Times New Roman"/>
+          <w:sz w:val="24"/>
+          <w:szCs w:val="24"/>
+        </w:rPr>
+      </w:pPr>
+      <w:r>
+        <w:rPr>
+          <w:rFonts w:ascii="Times New Roman" w:eastAsia="Times New Roman" w:hAnsi="Times New Roman" w:cs="Times New Roman"/>
+          <w:sz w:val="24"/>
+          <w:szCs w:val="24"/>
+        </w:rPr>
+        <w:t>Companies like Apple, Google, and Adobe employ these standards extensively in the design of many of their successful products. Visibility of system status, compatibility between the system and the real world, user control and freedom, consistency and standards, error prevention, recognition rather than recall, ease of use and flexibility, minimalist and beautiful design, assistance for users in identifying, diagnosing, and recovering from errors, and help and documentation are some of the guidelines</w:t>
+      </w:r>
+    </w:p>
+    <w:p>
+      <w:pPr>
+        <w:ind w:left="1440"/>
+        <w:jc w:val="both"/>
+        <w:rPr>
+          <w:rFonts w:ascii="Times New Roman" w:eastAsia="Times New Roman" w:hAnsi="Times New Roman" w:cs="Times New Roman"/>
+          <w:b/>
+          <w:bCs/>
+          <w:sz w:val="28"/>
+          <w:szCs w:val="28"/>
+        </w:rPr>
+      </w:pPr>
+    </w:p>
+    <w:p>
+      <w:pPr>
+        <w:ind w:left="1440"/>
+        <w:jc w:val="both"/>
+        <w:rPr>
+          <w:rFonts w:ascii="Times New Roman" w:eastAsia="Times New Roman" w:hAnsi="Times New Roman" w:cs="Times New Roman"/>
+          <w:sz w:val="24"/>
+          <w:szCs w:val="24"/>
+        </w:rPr>
+      </w:pPr>
+      <w:r>
+        <w:rPr>
+          <w:rFonts w:ascii="Times New Roman" w:eastAsia="Times New Roman" w:hAnsi="Times New Roman" w:cs="Times New Roman"/>
+          <w:b/>
+          <w:bCs/>
+          <w:sz w:val="28"/>
+          <w:szCs w:val="28"/>
+        </w:rPr>
+        <w:t xml:space="preserve">Usability Elements For Exceptional Experiences: </w:t>
+      </w:r>
+      <w:r>
+        <w:rPr>
+          <w:rFonts w:ascii="Times New Roman" w:eastAsia="Times New Roman" w:hAnsi="Times New Roman" w:cs="Times New Roman"/>
+          <w:sz w:val="24"/>
+          <w:szCs w:val="24"/>
+        </w:rPr>
+        <w:t>These include error tolerance (supporting a range of user actions and only showing an error in genuine erroneous situations), effectiveness (assisting users in completing actions accurately), efficiency (enabling users to complete tasks quickly through the simplest process), engagement (engaging users and finding it appropriate for its industry/topic), and ease of learning (new users can accomplish goals easily and even more easily on future visits)</w:t>
+      </w:r>
+    </w:p>
+    <w:p>
+      <w:pPr>
+        <w:ind w:left="1440"/>
+        <w:jc w:val="both"/>
+        <w:rPr>
+          <w:rFonts w:ascii="Times New Roman" w:eastAsia="Times New Roman" w:hAnsi="Times New Roman" w:cs="Times New Roman"/>
+          <w:sz w:val="24"/>
+          <w:szCs w:val="24"/>
+        </w:rPr>
+      </w:pPr>
+      <w:r>
+        <w:rPr>
+          <w:rFonts w:ascii="Times New Roman" w:eastAsia="Times New Roman" w:hAnsi="Times New Roman" w:cs="Times New Roman"/>
+          <w:b/>
+          <w:bCs/>
+          <w:sz w:val="28"/>
+          <w:szCs w:val="28"/>
+        </w:rPr>
+        <w:br/>
+        <w:t xml:space="preserve">Design Principles: </w:t>
+      </w:r>
+      <w:r>
+        <w:rPr>
+          <w:rFonts w:ascii="Times New Roman" w:eastAsia="Times New Roman" w:hAnsi="Times New Roman" w:cs="Times New Roman"/>
+          <w:sz w:val="24"/>
+          <w:szCs w:val="24"/>
+        </w:rPr>
+        <w:t>These are suggestions for using design principles to create a satisfying user experienc</w:t>
+      </w:r>
+      <w:r>
+        <w:rPr>
+          <w:rFonts w:ascii="Times New Roman" w:eastAsia="Times New Roman" w:hAnsi="Times New Roman" w:cs="Times New Roman"/>
+          <w:sz w:val="24"/>
+          <w:szCs w:val="24"/>
+        </w:rPr>
+        <w:t>e</w:t>
+      </w:r>
+      <w:r>
+        <w:rPr>
+          <w:rFonts w:ascii="Times New Roman" w:eastAsia="Times New Roman" w:hAnsi="Times New Roman" w:cs="Times New Roman"/>
+          <w:sz w:val="24"/>
+          <w:szCs w:val="24"/>
+        </w:rPr>
+        <w:t>. These consist of layout (list or grid structure), text (font, tone, labels/fields), style (colors, brand logos), accessibility (Aria markup for users with disabilities), and design patterns (forms).</w:t>
+      </w:r>
+    </w:p>
+    <w:p>
+      <w:pPr>
+        <w:spacing w:after="0" w:line="240" w:lineRule="auto"/>
+        <w:ind w:left="360"/>
+        <w:jc w:val="both"/>
+        <w:rPr>
+          <w:rFonts w:ascii="Times New Roman" w:eastAsia="Times New Roman" w:hAnsi="Times New Roman" w:cs="Times New Roman"/>
+          <w:sz w:val="24"/>
+          <w:szCs w:val="24"/>
+        </w:rPr>
+      </w:pPr>
+      <w:r>
+        <w:rPr>
+          <w:rFonts w:ascii="Times New Roman" w:eastAsia="Times New Roman" w:hAnsi="Times New Roman" w:cs="Times New Roman"/>
+          <w:sz w:val="24"/>
+          <w:szCs w:val="24"/>
+        </w:rPr>
+        <w:t xml:space="preserve">I combine the Ten User Interface Guidelines and Usability Elements </w:t>
+      </w:r>
+      <w:proofErr w:type="gramStart"/>
+      <w:r>
+        <w:rPr>
+          <w:rFonts w:ascii="Times New Roman" w:eastAsia="Times New Roman" w:hAnsi="Times New Roman" w:cs="Times New Roman"/>
+          <w:sz w:val="24"/>
+          <w:szCs w:val="24"/>
+        </w:rPr>
+        <w:t>For</w:t>
+      </w:r>
+      <w:proofErr w:type="gramEnd"/>
+      <w:r>
+        <w:rPr>
+          <w:rFonts w:ascii="Times New Roman" w:eastAsia="Times New Roman" w:hAnsi="Times New Roman" w:cs="Times New Roman"/>
+          <w:sz w:val="24"/>
+          <w:szCs w:val="24"/>
+        </w:rPr>
+        <w:t xml:space="preserve"> Exceptional Experiences by Jakob Nielsen and Rolf </w:t>
+      </w:r>
+      <w:proofErr w:type="spellStart"/>
+      <w:r>
+        <w:rPr>
+          <w:rFonts w:ascii="Times New Roman" w:eastAsia="Times New Roman" w:hAnsi="Times New Roman" w:cs="Times New Roman"/>
+          <w:sz w:val="24"/>
+          <w:szCs w:val="24"/>
+        </w:rPr>
+        <w:t>Molich</w:t>
+      </w:r>
+      <w:proofErr w:type="spellEnd"/>
+      <w:r>
+        <w:rPr>
+          <w:rFonts w:ascii="Times New Roman" w:eastAsia="Times New Roman" w:hAnsi="Times New Roman" w:cs="Times New Roman"/>
+          <w:sz w:val="24"/>
+          <w:szCs w:val="24"/>
+        </w:rPr>
+        <w:t>. These recommendations emphasize efficiency, error prevention, and user control—all of which are critical for any application that includes delivery and selection. They also place a strong emphasis on learning simplicity and engagement, both of which are critical for drawing in and keeping users. The ultimate choice, nevertheless, need to be made in light of the particular requirements and preferences of your intended user base. To make sure your design choices meet user wants and expectations, it's a good idea to carry out usability testing and user research.</w:t>
+      </w:r>
+    </w:p>
+    <w:p>
+      <w:pPr>
+        <w:ind w:left="360"/>
+        <w:jc w:val="both"/>
+        <w:rPr>
+          <w:rFonts w:ascii="Times New Roman" w:hAnsi="Times New Roman" w:cs="Times New Roman"/>
+          <w:bCs/>
+          <w:sz w:val="24"/>
+          <w:szCs w:val="24"/>
+        </w:rPr>
+      </w:pPr>
+    </w:p>
+    <w:p>
+      <w:pPr>
+        <w:ind w:left="360"/>
+        <w:jc w:val="both"/>
+        <w:rPr>
+          <w:rFonts w:ascii="Times New Roman" w:hAnsi="Times New Roman" w:cs="Times New Roman"/>
+          <w:bCs/>
+          <w:sz w:val="24"/>
+          <w:szCs w:val="24"/>
+        </w:rPr>
+      </w:pPr>
+    </w:p>
+    <w:p>
+      <w:pPr>
+        <w:ind w:left="360"/>
+        <w:jc w:val="both"/>
+        <w:rPr>
+          <w:rFonts w:ascii="Times New Roman" w:hAnsi="Times New Roman" w:cs="Times New Roman"/>
+          <w:bCs/>
+          <w:sz w:val="24"/>
+          <w:szCs w:val="24"/>
+        </w:rPr>
+      </w:pPr>
+    </w:p>
+    <w:p>
+      <w:pPr>
+        <w:pStyle w:val="ListParagraph"/>
+        <w:numPr>
+          <w:ilvl w:val="0"/>
+          <w:numId w:val="1"/>
+        </w:numPr>
+        <w:jc w:val="both"/>
+        <w:rPr>
+          <w:rFonts w:ascii="Times New Roman" w:hAnsi="Times New Roman" w:cs="Times New Roman"/>
+          <w:b/>
+          <w:sz w:val="28"/>
+          <w:szCs w:val="28"/>
+        </w:rPr>
+      </w:pPr>
+      <w:r>
+        <w:rPr>
+          <w:rFonts w:ascii="Times New Roman" w:hAnsi="Times New Roman" w:cs="Times New Roman"/>
+          <w:b/>
+          <w:sz w:val="28"/>
+          <w:szCs w:val="28"/>
+        </w:rPr>
+        <w:t>User Group:</w:t>
+      </w:r>
+    </w:p>
+    <w:p>
+      <w:pPr>
+        <w:pStyle w:val="ListParagraph"/>
+        <w:jc w:val="both"/>
+        <w:rPr>
+          <w:rFonts w:ascii="Times New Roman" w:hAnsi="Times New Roman" w:cs="Times New Roman"/>
+          <w:color w:val="111111"/>
+          <w:sz w:val="24"/>
+          <w:szCs w:val="24"/>
+        </w:rPr>
+      </w:pPr>
+      <w:r>
+        <w:rPr>
+          <w:rFonts w:ascii="Times New Roman" w:hAnsi="Times New Roman" w:cs="Times New Roman"/>
+          <w:color w:val="111111"/>
+          <w:sz w:val="24"/>
+          <w:szCs w:val="24"/>
+        </w:rPr>
+        <w:t>The success of a user interface design largely depends on how well it caters to its user groups. For our food and recipe box delivery application, we have identified the following primary user groups:</w:t>
+      </w:r>
     </w:p>
     <w:p>
       <w:pPr>
@@ -78,43 +671,118 @@
           <w:ilvl w:val="1"/>
           <w:numId w:val="1"/>
         </w:numPr>
-        <w:rPr>
-          <w:rFonts w:ascii="Times New Roman" w:hAnsi="Times New Roman" w:cs="Times New Roman"/>
-          <w:sz w:val="24"/>
-          <w:szCs w:val="24"/>
-        </w:rPr>
-      </w:pPr>
-      <w:r>
-        <w:rPr>
-          <w:rFonts w:ascii="Times New Roman" w:hAnsi="Times New Roman" w:cs="Times New Roman"/>
-          <w:b/>
-          <w:sz w:val="28"/>
-          <w:szCs w:val="28"/>
-        </w:rPr>
-        <w:t>Considerations for User Interface Design</w:t>
-      </w:r>
-      <w:r>
-        <w:rPr>
-          <w:rFonts w:ascii="Times New Roman" w:hAnsi="Times New Roman" w:cs="Times New Roman"/>
-          <w:b/>
-        </w:rPr>
-        <w:br/>
-      </w:r>
-      <w:r>
-        <w:rPr>
-          <w:rFonts w:ascii="Times New Roman" w:hAnsi="Times New Roman" w:cs="Times New Roman"/>
-          <w:sz w:val="24"/>
-          <w:szCs w:val="24"/>
-        </w:rPr>
-        <w:t>A multidisciplinary subject called user interface (UI) design is dedicated to the interaction and visual elements of a product. It is essential for improving user experience since it makes digital interactions</w:t>
-      </w:r>
-      <w:r>
-        <w:rPr>
-          <w:rFonts w:ascii="Times New Roman" w:hAnsi="Times New Roman" w:cs="Times New Roman"/>
-          <w:sz w:val="24"/>
-          <w:szCs w:val="24"/>
-        </w:rPr>
-        <w:t xml:space="preserve"> fun and easy to understand.</w:t>
+        <w:jc w:val="both"/>
+        <w:rPr>
+          <w:rFonts w:ascii="Times New Roman" w:hAnsi="Times New Roman" w:cs="Times New Roman"/>
+          <w:b/>
+          <w:color w:val="111111"/>
+          <w:sz w:val="28"/>
+          <w:szCs w:val="28"/>
+        </w:rPr>
+      </w:pPr>
+      <w:r>
+        <w:rPr>
+          <w:rFonts w:ascii="Times New Roman" w:hAnsi="Times New Roman" w:cs="Times New Roman"/>
+          <w:b/>
+          <w:color w:val="111111"/>
+          <w:sz w:val="28"/>
+          <w:szCs w:val="28"/>
+        </w:rPr>
+        <w:t>Heal-Conscious Individuals</w:t>
+      </w:r>
+    </w:p>
+    <w:p>
+      <w:pPr>
+        <w:pStyle w:val="NormalWeb"/>
+        <w:spacing w:before="180" w:beforeAutospacing="0" w:after="0" w:afterAutospacing="0"/>
+        <w:ind w:left="720"/>
+        <w:jc w:val="both"/>
+        <w:rPr>
+          <w:color w:val="111111"/>
+        </w:rPr>
+      </w:pPr>
+      <w:r>
+        <w:rPr>
+          <w:color w:val="111111"/>
+        </w:rPr>
+        <w:lastRenderedPageBreak/>
+        <w:t>This group includes individuals who are conscious about their diet and prefer healthy and nutritious meals. They might be following a specific diet plan like keto, vegan, or gluten-free.</w:t>
+      </w:r>
+    </w:p>
+    <w:p>
+      <w:pPr>
+        <w:pStyle w:val="NormalWeb"/>
+        <w:spacing w:before="180" w:beforeAutospacing="0" w:after="0" w:afterAutospacing="0"/>
+        <w:ind w:left="720"/>
+        <w:jc w:val="both"/>
+        <w:rPr>
+          <w:color w:val="111111"/>
+        </w:rPr>
+      </w:pPr>
+      <w:r>
+        <w:rPr>
+          <w:rStyle w:val="Strong"/>
+          <w:color w:val="111111"/>
+        </w:rPr>
+        <w:t>Persona 2: Maria</w:t>
+      </w:r>
+    </w:p>
+    <w:p>
+      <w:pPr>
+        <w:pStyle w:val="NormalWeb"/>
+        <w:spacing w:before="180" w:beforeAutospacing="0" w:after="0" w:afterAutospacing="0"/>
+        <w:ind w:left="720"/>
+        <w:jc w:val="both"/>
+        <w:rPr>
+          <w:color w:val="111111"/>
+        </w:rPr>
+      </w:pPr>
+      <w:r>
+        <w:rPr>
+          <w:color w:val="111111"/>
+        </w:rPr>
+        <w:t>Maria is a 35-year-old yoga instructor who follows a strict vegan diet. She is always looking for new and exciting vegan recipes to try. She appreciates the convenience of having recipe boxes delivered to her home, saving her the time and effort of meal planning and grocery shopping.</w:t>
+      </w:r>
+    </w:p>
+    <w:p>
+      <w:pPr>
+        <w:pStyle w:val="NormalWeb"/>
+        <w:spacing w:before="180" w:beforeAutospacing="0" w:after="0" w:afterAutospacing="0"/>
+        <w:ind w:left="720"/>
+        <w:jc w:val="both"/>
+        <w:rPr>
+          <w:color w:val="111111"/>
+        </w:rPr>
+      </w:pPr>
+      <w:r>
+        <w:rPr>
+          <w:rStyle w:val="Strong"/>
+          <w:color w:val="111111"/>
+        </w:rPr>
+        <w:t>Scenario</w:t>
+      </w:r>
+      <w:r>
+        <w:rPr>
+          <w:color w:val="111111"/>
+        </w:rPr>
+        <w:t xml:space="preserve">: </w:t>
+      </w:r>
+    </w:p>
+    <w:p>
+      <w:pPr>
+        <w:pStyle w:val="NormalWeb"/>
+        <w:spacing w:before="180" w:beforeAutospacing="0" w:after="0" w:afterAutospacing="0"/>
+        <w:ind w:left="720"/>
+        <w:jc w:val="both"/>
+        <w:rPr>
+          <w:color w:val="111111"/>
+        </w:rPr>
+      </w:pPr>
+      <w:r>
+        <w:rPr>
+          <w:color w:val="111111"/>
+        </w:rPr>
+        <w:t>Maria is planning her meals for the upcoming week. She opens the app and filters the recipes to show only vegan options. She selects a few recipes that she finds interesting and orders the corresponding recipe boxes.</w:t>
       </w:r>
     </w:p>
     <w:p>
@@ -124,633 +792,68 @@
           <w:ilvl w:val="1"/>
           <w:numId w:val="1"/>
         </w:numPr>
-        <w:rPr>
-          <w:rFonts w:ascii="Times New Roman" w:hAnsi="Times New Roman" w:cs="Times New Roman"/>
-          <w:b/>
-          <w:sz w:val="28"/>
-          <w:szCs w:val="28"/>
-        </w:rPr>
-      </w:pPr>
-      <w:r>
-        <w:rPr>
-          <w:rFonts w:ascii="Times New Roman" w:hAnsi="Times New Roman" w:cs="Times New Roman"/>
-          <w:b/>
-          <w:sz w:val="28"/>
-          <w:szCs w:val="28"/>
-        </w:rPr>
-        <w:t>Principles of User Interface Design</w:t>
+        <w:jc w:val="both"/>
+        <w:rPr>
+          <w:rFonts w:ascii="Times New Roman" w:hAnsi="Times New Roman" w:cs="Times New Roman"/>
+          <w:b/>
+          <w:color w:val="111111"/>
+          <w:sz w:val="28"/>
+          <w:szCs w:val="28"/>
+        </w:rPr>
+      </w:pPr>
+      <w:r>
+        <w:rPr>
+          <w:rFonts w:ascii="Times New Roman" w:hAnsi="Times New Roman" w:cs="Times New Roman"/>
+          <w:b/>
+          <w:color w:val="111111"/>
+          <w:sz w:val="28"/>
+          <w:szCs w:val="28"/>
+        </w:rPr>
+        <w:t>Busy Professionals</w:t>
       </w:r>
     </w:p>
     <w:p>
       <w:pPr>
         <w:pStyle w:val="ListParagraph"/>
         <w:ind w:left="1140"/>
-        <w:rPr>
-          <w:rFonts w:ascii="Times New Roman" w:hAnsi="Times New Roman" w:cs="Times New Roman"/>
-          <w:sz w:val="24"/>
-          <w:szCs w:val="24"/>
-        </w:rPr>
-      </w:pPr>
-      <w:r>
-        <w:rPr>
-          <w:rFonts w:ascii="Times New Roman" w:hAnsi="Times New Roman" w:cs="Times New Roman"/>
-          <w:sz w:val="24"/>
-          <w:szCs w:val="24"/>
-        </w:rPr>
-        <w:t>The goals of UI design principles are to increase the design's quality by making it more effective and user-friendly1. The fol</w:t>
-      </w:r>
-      <w:r>
-        <w:rPr>
-          <w:rFonts w:ascii="Times New Roman" w:hAnsi="Times New Roman" w:cs="Times New Roman"/>
-          <w:sz w:val="24"/>
-          <w:szCs w:val="24"/>
-        </w:rPr>
-        <w:t>lowing are some essential ideas</w:t>
-      </w:r>
-    </w:p>
-    <w:p>
-      <w:pPr>
-        <w:pStyle w:val="ListParagraph"/>
-        <w:ind w:left="1140"/>
-        <w:rPr>
-          <w:rFonts w:ascii="Times New Roman" w:hAnsi="Times New Roman" w:cs="Times New Roman"/>
-          <w:b/>
-          <w:sz w:val="28"/>
-          <w:szCs w:val="28"/>
-        </w:rPr>
-      </w:pPr>
-      <w:r>
-        <w:rPr>
-          <w:rFonts w:ascii="Times New Roman" w:hAnsi="Times New Roman" w:cs="Times New Roman"/>
-          <w:b/>
-          <w:sz w:val="28"/>
-          <w:szCs w:val="28"/>
-        </w:rPr>
-        <w:t>Principles in use:</w:t>
-      </w:r>
-    </w:p>
-    <w:p>
-      <w:pPr>
-        <w:pStyle w:val="ListParagraph"/>
-        <w:ind w:left="1140"/>
-        <w:rPr>
-          <w:rFonts w:ascii="Times New Roman" w:hAnsi="Times New Roman" w:cs="Times New Roman"/>
-          <w:sz w:val="28"/>
-          <w:szCs w:val="28"/>
-        </w:rPr>
-      </w:pPr>
-      <w:r>
-        <w:rPr>
-          <w:rFonts w:ascii="Times New Roman" w:hAnsi="Times New Roman" w:cs="Times New Roman"/>
-          <w:b/>
-          <w:sz w:val="28"/>
-          <w:szCs w:val="28"/>
-        </w:rPr>
-        <w:t>Structure Principle:</w:t>
-      </w:r>
-      <w:r>
-        <w:rPr>
-          <w:rFonts w:ascii="Times New Roman" w:hAnsi="Times New Roman" w:cs="Times New Roman"/>
-          <w:sz w:val="28"/>
-          <w:szCs w:val="28"/>
-        </w:rPr>
-        <w:t xml:space="preserve"> </w:t>
-      </w:r>
-    </w:p>
-    <w:p>
-      <w:pPr>
-        <w:pStyle w:val="ListParagraph"/>
-        <w:ind w:left="1140"/>
-        <w:rPr>
-          <w:rFonts w:ascii="Times New Roman" w:hAnsi="Times New Roman" w:cs="Times New Roman"/>
-          <w:sz w:val="24"/>
-          <w:szCs w:val="24"/>
-        </w:rPr>
-      </w:pPr>
-      <w:r>
-        <w:rPr>
-          <w:rFonts w:ascii="Times New Roman" w:hAnsi="Times New Roman" w:cs="Times New Roman"/>
-          <w:sz w:val="24"/>
-          <w:szCs w:val="24"/>
-        </w:rPr>
-        <w:t>The design should organize the user interface purposefully, in meaningful and useful ways based on clear, consistent models that are apparent and recognizable to users</w:t>
-      </w:r>
-    </w:p>
-    <w:p>
-      <w:pPr>
-        <w:pStyle w:val="ListParagraph"/>
-        <w:ind w:left="1140"/>
-        <w:rPr>
-          <w:rFonts w:ascii="Times New Roman" w:hAnsi="Times New Roman" w:cs="Times New Roman"/>
-          <w:sz w:val="28"/>
-          <w:szCs w:val="28"/>
-        </w:rPr>
-      </w:pPr>
-      <w:r>
-        <w:rPr>
-          <w:rFonts w:ascii="Times New Roman" w:hAnsi="Times New Roman" w:cs="Times New Roman"/>
-          <w:b/>
-          <w:sz w:val="28"/>
-          <w:szCs w:val="28"/>
-        </w:rPr>
-        <w:t>Simplicity Principle:</w:t>
-      </w:r>
-      <w:r>
-        <w:rPr>
-          <w:rFonts w:ascii="Times New Roman" w:hAnsi="Times New Roman" w:cs="Times New Roman"/>
-          <w:sz w:val="28"/>
-          <w:szCs w:val="28"/>
-        </w:rPr>
-        <w:t xml:space="preserve"> </w:t>
-      </w:r>
-    </w:p>
-    <w:p>
-      <w:pPr>
-        <w:pStyle w:val="ListParagraph"/>
-        <w:ind w:left="1140"/>
-        <w:rPr>
-          <w:rFonts w:ascii="Times New Roman" w:hAnsi="Times New Roman" w:cs="Times New Roman"/>
-          <w:sz w:val="24"/>
-          <w:szCs w:val="24"/>
-        </w:rPr>
-      </w:pPr>
-      <w:r>
-        <w:rPr>
-          <w:rFonts w:ascii="Times New Roman" w:hAnsi="Times New Roman" w:cs="Times New Roman"/>
-          <w:sz w:val="24"/>
-          <w:szCs w:val="24"/>
-        </w:rPr>
-        <w:t>The design should make simple, common tasks easy, communicating clearly and simply in the user’s own language</w:t>
-      </w:r>
-    </w:p>
-    <w:p>
-      <w:pPr>
-        <w:pStyle w:val="ListParagraph"/>
-        <w:ind w:left="1140"/>
-        <w:rPr>
-          <w:rFonts w:ascii="Times New Roman" w:hAnsi="Times New Roman" w:cs="Times New Roman"/>
-          <w:sz w:val="28"/>
-          <w:szCs w:val="28"/>
-        </w:rPr>
-      </w:pPr>
-      <w:r>
-        <w:rPr>
-          <w:rFonts w:ascii="Times New Roman" w:hAnsi="Times New Roman" w:cs="Times New Roman"/>
-          <w:b/>
-          <w:sz w:val="28"/>
-          <w:szCs w:val="28"/>
-        </w:rPr>
-        <w:t>The visibility principle</w:t>
-      </w:r>
-      <w:r>
-        <w:rPr>
-          <w:rFonts w:ascii="Times New Roman" w:hAnsi="Times New Roman" w:cs="Times New Roman"/>
-          <w:b/>
-          <w:sz w:val="28"/>
-          <w:szCs w:val="28"/>
-        </w:rPr>
-        <w:t>:</w:t>
-      </w:r>
-      <w:r>
-        <w:rPr>
-          <w:rFonts w:ascii="Times New Roman" w:hAnsi="Times New Roman" w:cs="Times New Roman"/>
-          <w:sz w:val="28"/>
-          <w:szCs w:val="28"/>
-        </w:rPr>
-        <w:t xml:space="preserve"> </w:t>
-      </w:r>
-    </w:p>
-    <w:p>
-      <w:pPr>
-        <w:pStyle w:val="ListParagraph"/>
-        <w:ind w:left="1140"/>
-        <w:rPr>
-          <w:rFonts w:ascii="Times New Roman" w:hAnsi="Times New Roman" w:cs="Times New Roman"/>
-          <w:sz w:val="24"/>
-          <w:szCs w:val="24"/>
-        </w:rPr>
-      </w:pPr>
-      <w:r>
-        <w:rPr>
-          <w:rFonts w:ascii="Times New Roman" w:hAnsi="Times New Roman" w:cs="Times New Roman"/>
-          <w:sz w:val="24"/>
-          <w:szCs w:val="24"/>
-        </w:rPr>
-        <w:t>A</w:t>
-      </w:r>
-      <w:r>
-        <w:rPr>
-          <w:rFonts w:ascii="Times New Roman" w:hAnsi="Times New Roman" w:cs="Times New Roman"/>
-          <w:sz w:val="24"/>
-          <w:szCs w:val="24"/>
-        </w:rPr>
-        <w:t>ll options and materials required for a particular task should be made visible to the user w</w:t>
-      </w:r>
-      <w:r>
-        <w:rPr>
-          <w:rFonts w:ascii="Times New Roman" w:hAnsi="Times New Roman" w:cs="Times New Roman"/>
-          <w:sz w:val="24"/>
-          <w:szCs w:val="24"/>
-        </w:rPr>
-        <w:t>ithout being overly distracting</w:t>
-      </w:r>
-      <w:r>
-        <w:rPr>
-          <w:rFonts w:ascii="Times New Roman" w:hAnsi="Times New Roman" w:cs="Times New Roman"/>
-          <w:sz w:val="24"/>
-          <w:szCs w:val="24"/>
-        </w:rPr>
-        <w:t>.</w:t>
-      </w:r>
-    </w:p>
-    <w:p>
-      <w:pPr>
-        <w:pStyle w:val="ListParagraph"/>
-        <w:ind w:left="1140"/>
-        <w:rPr>
-          <w:rFonts w:ascii="Times New Roman" w:hAnsi="Times New Roman" w:cs="Times New Roman"/>
-          <w:sz w:val="28"/>
-          <w:szCs w:val="28"/>
-        </w:rPr>
-      </w:pPr>
-      <w:r>
-        <w:rPr>
-          <w:rFonts w:ascii="Times New Roman" w:hAnsi="Times New Roman" w:cs="Times New Roman"/>
-          <w:b/>
-          <w:sz w:val="28"/>
-          <w:szCs w:val="28"/>
-        </w:rPr>
-        <w:t>The feedback principle</w:t>
-      </w:r>
-      <w:r>
-        <w:rPr>
-          <w:rFonts w:ascii="Times New Roman" w:hAnsi="Times New Roman" w:cs="Times New Roman"/>
-          <w:sz w:val="28"/>
-          <w:szCs w:val="28"/>
-        </w:rPr>
-        <w:t xml:space="preserve"> </w:t>
-      </w:r>
-    </w:p>
-    <w:p>
-      <w:pPr>
-        <w:pStyle w:val="ListParagraph"/>
-        <w:ind w:left="1140"/>
-        <w:rPr>
-          <w:rFonts w:ascii="Times New Roman" w:hAnsi="Times New Roman" w:cs="Times New Roman"/>
-          <w:sz w:val="24"/>
-          <w:szCs w:val="24"/>
-        </w:rPr>
-      </w:pPr>
-      <w:r>
-        <w:rPr>
-          <w:rFonts w:ascii="Times New Roman" w:hAnsi="Times New Roman" w:cs="Times New Roman"/>
-          <w:sz w:val="24"/>
-          <w:szCs w:val="24"/>
-        </w:rPr>
-        <w:t>T</w:t>
-      </w:r>
-      <w:r>
-        <w:rPr>
-          <w:rFonts w:ascii="Times New Roman" w:hAnsi="Times New Roman" w:cs="Times New Roman"/>
-          <w:sz w:val="24"/>
-          <w:szCs w:val="24"/>
-        </w:rPr>
-        <w:t xml:space="preserve">he design should inform users of actions or interpretations, changes in state or condition, errors or exceptions that are pertinent and interesting to the user. </w:t>
-      </w:r>
-    </w:p>
-    <w:p>
-      <w:pPr>
-        <w:pStyle w:val="ListParagraph"/>
-        <w:ind w:left="1140"/>
-        <w:rPr>
-          <w:rFonts w:ascii="Times New Roman" w:hAnsi="Times New Roman" w:cs="Times New Roman"/>
-          <w:sz w:val="28"/>
-          <w:szCs w:val="28"/>
-        </w:rPr>
-      </w:pPr>
-      <w:r>
-        <w:rPr>
-          <w:rFonts w:ascii="Times New Roman" w:hAnsi="Times New Roman" w:cs="Times New Roman"/>
-          <w:b/>
-          <w:sz w:val="28"/>
-          <w:szCs w:val="28"/>
-        </w:rPr>
-        <w:t>The tolerance</w:t>
-      </w:r>
-      <w:r>
-        <w:rPr>
-          <w:rFonts w:ascii="Times New Roman" w:hAnsi="Times New Roman" w:cs="Times New Roman"/>
-          <w:sz w:val="28"/>
-          <w:szCs w:val="28"/>
-        </w:rPr>
-        <w:t xml:space="preserve"> </w:t>
-      </w:r>
-      <w:r>
-        <w:rPr>
-          <w:rFonts w:ascii="Times New Roman" w:hAnsi="Times New Roman" w:cs="Times New Roman"/>
-          <w:b/>
-          <w:sz w:val="28"/>
-          <w:szCs w:val="28"/>
-        </w:rPr>
-        <w:t xml:space="preserve">principle </w:t>
-      </w:r>
-    </w:p>
-    <w:p>
-      <w:pPr>
-        <w:pStyle w:val="ListParagraph"/>
-        <w:ind w:left="1140"/>
-        <w:rPr>
-          <w:rFonts w:ascii="Times New Roman" w:hAnsi="Times New Roman" w:cs="Times New Roman"/>
-          <w:sz w:val="24"/>
-          <w:szCs w:val="24"/>
-        </w:rPr>
-      </w:pPr>
-      <w:r>
-        <w:rPr>
-          <w:rFonts w:ascii="Times New Roman" w:hAnsi="Times New Roman" w:cs="Times New Roman"/>
-          <w:sz w:val="24"/>
-          <w:szCs w:val="24"/>
-        </w:rPr>
-        <w:t>T</w:t>
-      </w:r>
-      <w:r>
-        <w:rPr>
-          <w:rFonts w:ascii="Times New Roman" w:hAnsi="Times New Roman" w:cs="Times New Roman"/>
-          <w:sz w:val="24"/>
-          <w:szCs w:val="24"/>
-        </w:rPr>
-        <w:t>he design should be flexible and tolerant, allowing for undoing and redoing1. The reuse principle states that the design should reuse internal and external behaviors and components, maintaining consistency with purpose rather t</w:t>
-      </w:r>
-      <w:r>
-        <w:rPr>
-          <w:rFonts w:ascii="Times New Roman" w:hAnsi="Times New Roman" w:cs="Times New Roman"/>
-          <w:sz w:val="24"/>
-          <w:szCs w:val="24"/>
-        </w:rPr>
-        <w:t>han just arbitrary consistenc</w:t>
-      </w:r>
-    </w:p>
-    <w:p>
-      <w:pPr>
-        <w:pStyle w:val="ListParagraph"/>
-        <w:numPr>
-          <w:ilvl w:val="1"/>
-          <w:numId w:val="1"/>
-        </w:numPr>
-        <w:rPr>
-          <w:rFonts w:ascii="Times New Roman" w:hAnsi="Times New Roman" w:cs="Times New Roman"/>
-          <w:b/>
-          <w:sz w:val="28"/>
-          <w:szCs w:val="28"/>
-        </w:rPr>
-      </w:pPr>
-      <w:r>
-        <w:rPr>
-          <w:rFonts w:ascii="Times New Roman" w:hAnsi="Times New Roman" w:cs="Times New Roman"/>
-          <w:b/>
-          <w:sz w:val="28"/>
-          <w:szCs w:val="28"/>
-        </w:rPr>
-        <w:t xml:space="preserve"> Guidelines and Standards For UI design</w:t>
-      </w:r>
-    </w:p>
-    <w:p>
-      <w:pPr>
-        <w:pStyle w:val="ListParagraph"/>
-        <w:ind w:left="1140"/>
-        <w:rPr>
-          <w:rFonts w:ascii="Times New Roman" w:hAnsi="Times New Roman" w:cs="Times New Roman"/>
-          <w:sz w:val="24"/>
-          <w:szCs w:val="24"/>
-        </w:rPr>
-      </w:pPr>
-      <w:r>
-        <w:rPr>
-          <w:rFonts w:ascii="Times New Roman" w:hAnsi="Times New Roman" w:cs="Times New Roman"/>
-          <w:sz w:val="24"/>
-          <w:szCs w:val="24"/>
-        </w:rPr>
-        <w:t>A more intuitive and user-friendly interface may be produced by following a number of UI design standards and guidelines in addition to t</w:t>
-      </w:r>
-      <w:r>
-        <w:rPr>
-          <w:rFonts w:ascii="Times New Roman" w:hAnsi="Times New Roman" w:cs="Times New Roman"/>
-          <w:sz w:val="24"/>
-          <w:szCs w:val="24"/>
-        </w:rPr>
-        <w:t>he aforementioned principles</w:t>
-      </w:r>
-      <w:r>
-        <w:rPr>
-          <w:rFonts w:ascii="Times New Roman" w:hAnsi="Times New Roman" w:cs="Times New Roman"/>
-          <w:sz w:val="24"/>
-          <w:szCs w:val="24"/>
-        </w:rPr>
-        <w:t>. Among these recommendations are:</w:t>
-      </w:r>
-    </w:p>
-    <w:p>
-      <w:pPr>
-        <w:pStyle w:val="ListParagraph"/>
-        <w:ind w:left="1140"/>
-        <w:rPr>
-          <w:rFonts w:ascii="Times New Roman" w:hAnsi="Times New Roman" w:cs="Times New Roman"/>
-          <w:sz w:val="24"/>
-          <w:szCs w:val="24"/>
-        </w:rPr>
-      </w:pPr>
-      <w:r>
-        <w:rPr>
-          <w:rFonts w:ascii="Times New Roman" w:hAnsi="Times New Roman" w:cs="Times New Roman"/>
-          <w:b/>
-          <w:sz w:val="24"/>
-          <w:szCs w:val="24"/>
-        </w:rPr>
-        <w:t>Visibility of System Status:</w:t>
-      </w:r>
-      <w:r>
-        <w:rPr>
-          <w:rFonts w:ascii="Times New Roman" w:hAnsi="Times New Roman" w:cs="Times New Roman"/>
-          <w:sz w:val="24"/>
-          <w:szCs w:val="24"/>
-        </w:rPr>
-        <w:t xml:space="preserve"> A clear, easily comprehensible status should always be shown on the screen to keep users informed about system operations..</w:t>
-      </w:r>
-    </w:p>
-    <w:p>
-      <w:pPr>
-        <w:pStyle w:val="ListParagraph"/>
-        <w:ind w:left="1140"/>
-        <w:rPr>
-          <w:rFonts w:ascii="Times New Roman" w:hAnsi="Times New Roman" w:cs="Times New Roman"/>
-          <w:sz w:val="24"/>
-          <w:szCs w:val="24"/>
-        </w:rPr>
-      </w:pPr>
-      <w:r>
-        <w:rPr>
-          <w:rFonts w:ascii="Times New Roman" w:hAnsi="Times New Roman" w:cs="Times New Roman"/>
-          <w:b/>
-          <w:sz w:val="24"/>
-          <w:szCs w:val="24"/>
-        </w:rPr>
-        <w:t>System Match to the actual World:</w:t>
-      </w:r>
-      <w:r>
-        <w:rPr>
-          <w:rFonts w:ascii="Times New Roman" w:hAnsi="Times New Roman" w:cs="Times New Roman"/>
-          <w:sz w:val="24"/>
-          <w:szCs w:val="24"/>
-        </w:rPr>
-        <w:t xml:space="preserve"> Depending on who their target users are, designers should mimic the language and ideas consumers would en</w:t>
-      </w:r>
-      <w:r>
-        <w:rPr>
-          <w:rFonts w:ascii="Times New Roman" w:hAnsi="Times New Roman" w:cs="Times New Roman"/>
-          <w:sz w:val="24"/>
-          <w:szCs w:val="24"/>
-        </w:rPr>
-        <w:t xml:space="preserve">counter in the actual world. </w:t>
-      </w:r>
-    </w:p>
-    <w:p>
-      <w:pPr>
-        <w:pStyle w:val="ListParagraph"/>
-        <w:ind w:left="1140"/>
-        <w:rPr>
-          <w:rFonts w:ascii="Times New Roman" w:hAnsi="Times New Roman" w:cs="Times New Roman"/>
-          <w:sz w:val="24"/>
-          <w:szCs w:val="24"/>
-        </w:rPr>
-      </w:pPr>
-      <w:r>
-        <w:rPr>
-          <w:rFonts w:ascii="Times New Roman" w:hAnsi="Times New Roman" w:cs="Times New Roman"/>
-          <w:b/>
-          <w:sz w:val="24"/>
-          <w:szCs w:val="24"/>
-        </w:rPr>
-        <w:t>User Control and Freedom:</w:t>
-      </w:r>
-      <w:r>
-        <w:rPr>
-          <w:rFonts w:ascii="Times New Roman" w:hAnsi="Times New Roman" w:cs="Times New Roman"/>
-          <w:sz w:val="24"/>
-          <w:szCs w:val="24"/>
-        </w:rPr>
-        <w:t xml:space="preserve"> Provide users with a digital environment where they can go back in time and undo or redo earlier activities.</w:t>
-      </w:r>
-    </w:p>
-    <w:p>
-      <w:pPr>
-        <w:pStyle w:val="ListParagraph"/>
-        <w:ind w:left="1140"/>
-        <w:rPr>
-          <w:rFonts w:ascii="Times New Roman" w:hAnsi="Times New Roman" w:cs="Times New Roman"/>
-        </w:rPr>
-      </w:pPr>
-      <w:r>
-        <w:rPr>
-          <w:rFonts w:ascii="Times New Roman" w:hAnsi="Times New Roman" w:cs="Times New Roman"/>
-          <w:b/>
-        </w:rPr>
-        <w:lastRenderedPageBreak/>
-        <w:t>Consistency and Standards:</w:t>
-      </w:r>
-      <w:r>
-        <w:rPr>
-          <w:rFonts w:ascii="Times New Roman" w:hAnsi="Times New Roman" w:cs="Times New Roman"/>
-        </w:rPr>
-        <w:t xml:space="preserve"> When creating interfaces for similar platforms, interface designers should make sure that the vocabulary and graphic elements are kept consistent.5 </w:t>
-      </w:r>
-      <w:r>
-        <w:rPr>
-          <w:rFonts w:ascii="Times New Roman" w:hAnsi="Times New Roman" w:cs="Times New Roman"/>
-          <w:b/>
-        </w:rPr>
-        <w:t>Error Prevention:</w:t>
-      </w:r>
-      <w:r>
-        <w:rPr>
-          <w:rFonts w:ascii="Times New Roman" w:hAnsi="Times New Roman" w:cs="Times New Roman"/>
-        </w:rPr>
-        <w:t xml:space="preserve"> Design systems with the least amount of possibili</w:t>
-      </w:r>
-      <w:r>
-        <w:rPr>
-          <w:rFonts w:ascii="Times New Roman" w:hAnsi="Times New Roman" w:cs="Times New Roman"/>
-        </w:rPr>
-        <w:t>ty for error whenever possible</w:t>
-      </w:r>
-    </w:p>
-    <w:p>
-      <w:pPr>
-        <w:pStyle w:val="ListParagraph"/>
-        <w:numPr>
-          <w:ilvl w:val="0"/>
-          <w:numId w:val="1"/>
-        </w:numPr>
-        <w:rPr>
-          <w:rFonts w:ascii="Times New Roman" w:hAnsi="Times New Roman" w:cs="Times New Roman"/>
-          <w:b/>
-          <w:sz w:val="28"/>
-          <w:szCs w:val="28"/>
-        </w:rPr>
-      </w:pPr>
-      <w:r>
-        <w:rPr>
-          <w:rFonts w:ascii="Times New Roman" w:hAnsi="Times New Roman" w:cs="Times New Roman"/>
-          <w:b/>
-          <w:sz w:val="28"/>
-          <w:szCs w:val="28"/>
-        </w:rPr>
-        <w:t>User Group:</w:t>
-      </w:r>
-    </w:p>
-    <w:p>
-      <w:pPr>
-        <w:pStyle w:val="ListParagraph"/>
-        <w:rPr>
-          <w:rFonts w:ascii="Times New Roman" w:hAnsi="Times New Roman" w:cs="Times New Roman"/>
+        <w:jc w:val="both"/>
+        <w:rPr>
+          <w:rFonts w:ascii="Times New Roman" w:hAnsi="Times New Roman" w:cs="Times New Roman"/>
+          <w:sz w:val="24"/>
+          <w:szCs w:val="24"/>
+        </w:rPr>
+      </w:pPr>
+      <w:r>
+        <w:rPr>
+          <w:rFonts w:ascii="Times New Roman" w:hAnsi="Times New Roman" w:cs="Times New Roman"/>
+          <w:sz w:val="24"/>
+          <w:szCs w:val="24"/>
+        </w:rPr>
+        <w:t>People in this category struggle to find time to prepare meals, buy for groceries, and cook because of their hectic work schedules. The ease of having meals prepared ahead of time and all the materials delivered right to their home would be greatly appreciated.</w:t>
+      </w:r>
+    </w:p>
+    <w:p>
+      <w:pPr>
+        <w:pStyle w:val="NormalWeb"/>
+        <w:spacing w:before="180" w:beforeAutospacing="0" w:after="0" w:afterAutospacing="0"/>
+        <w:jc w:val="both"/>
+        <w:rPr>
           <w:color w:val="111111"/>
-          <w:sz w:val="24"/>
-          <w:szCs w:val="24"/>
-        </w:rPr>
-      </w:pPr>
-      <w:r>
-        <w:rPr>
-          <w:rFonts w:ascii="Times New Roman" w:hAnsi="Times New Roman" w:cs="Times New Roman"/>
+        </w:rPr>
+      </w:pPr>
+      <w:r>
+        <w:rPr>
+          <w:b/>
           <w:color w:val="111111"/>
-          <w:sz w:val="24"/>
-          <w:szCs w:val="24"/>
-        </w:rPr>
-        <w:t>The success of a user interface design largely depends on how well it caters to its user groups. For our food and recipe box delivery application, we have identified the following primary user groups:</w:t>
-      </w:r>
-    </w:p>
-    <w:p>
-      <w:pPr>
-        <w:pStyle w:val="ListParagraph"/>
-        <w:numPr>
-          <w:ilvl w:val="1"/>
-          <w:numId w:val="1"/>
-        </w:numPr>
-        <w:rPr>
-          <w:rFonts w:ascii="Times New Roman" w:hAnsi="Times New Roman" w:cs="Times New Roman"/>
-          <w:b/>
+        </w:rPr>
+        <w:tab/>
+      </w:r>
+      <w:r>
+        <w:rPr>
+          <w:rStyle w:val="Strong"/>
           <w:color w:val="111111"/>
-          <w:sz w:val="28"/>
-          <w:szCs w:val="28"/>
-        </w:rPr>
-      </w:pPr>
-      <w:r>
-        <w:rPr>
-          <w:rFonts w:ascii="Times New Roman" w:hAnsi="Times New Roman" w:cs="Times New Roman"/>
-          <w:b/>
-          <w:color w:val="111111"/>
-          <w:sz w:val="28"/>
-          <w:szCs w:val="28"/>
-        </w:rPr>
-        <w:t>Heal-Conscious Individuals</w:t>
+        </w:rPr>
+        <w:t>Persona: John</w:t>
       </w:r>
     </w:p>
     <w:p>
@@ -758,6 +861,7 @@
         <w:pStyle w:val="NormalWeb"/>
         <w:spacing w:before="180" w:beforeAutospacing="0" w:after="0" w:afterAutospacing="0"/>
         <w:ind w:left="720"/>
+        <w:jc w:val="both"/>
         <w:rPr>
           <w:color w:val="111111"/>
         </w:rPr>
@@ -766,7 +870,7 @@
         <w:rPr>
           <w:color w:val="111111"/>
         </w:rPr>
-        <w:t>This group includes individuals who are conscious about their diet and prefer healthy and nutritious meals. They might be following a specific diet plan like keto, vegan, or gluten-free.</w:t>
+        <w:t>John is a 40-year-old lawyer who often works late hours. He wants to eat healthily but doesn’t have the time to plan meals and shop for groceries. He would appreciate a service that delivers recipe boxes that he can quickly cook at home.</w:t>
       </w:r>
     </w:p>
     <w:p>
@@ -774,6 +878,7 @@
         <w:pStyle w:val="NormalWeb"/>
         <w:spacing w:before="180" w:beforeAutospacing="0" w:after="0" w:afterAutospacing="0"/>
         <w:ind w:left="720"/>
+        <w:jc w:val="both"/>
         <w:rPr>
           <w:color w:val="111111"/>
         </w:rPr>
@@ -783,7 +888,13 @@
           <w:rStyle w:val="Strong"/>
           <w:color w:val="111111"/>
         </w:rPr>
-        <w:t>Persona 2: Maria</w:t>
+        <w:t>Scenario</w:t>
+      </w:r>
+      <w:r>
+        <w:rPr>
+          <w:color w:val="111111"/>
+        </w:rPr>
+        <w:t xml:space="preserve">: </w:t>
       </w:r>
     </w:p>
     <w:p>
@@ -791,6 +902,7 @@
         <w:pStyle w:val="NormalWeb"/>
         <w:spacing w:before="180" w:beforeAutospacing="0" w:after="0" w:afterAutospacing="0"/>
         <w:ind w:left="720"/>
+        <w:jc w:val="both"/>
         <w:rPr>
           <w:color w:val="111111"/>
         </w:rPr>
@@ -799,247 +911,80 @@
         <w:rPr>
           <w:color w:val="111111"/>
         </w:rPr>
-        <w:t>Maria is a 35-year-old yoga instructor who follows a strict vegan diet. She is always looking for new and exciting vegan recipes to try. She appreciates the convenience of having recipe boxes delivered to her home, saving her the time and effort of meal planning and grocery shopping.</w:t>
-      </w:r>
-    </w:p>
-    <w:p>
-      <w:pPr>
-        <w:pStyle w:val="NormalWeb"/>
-        <w:spacing w:before="180" w:beforeAutospacing="0" w:after="0" w:afterAutospacing="0"/>
+        <w:t>John has a busy week ahead with several court appearances. He uses the app to select meals for the week and schedules a delivery. This way, he doesn’t have to worry about meal planning or grocery shopping during his busy we</w:t>
+      </w:r>
+    </w:p>
+    <w:p>
+      <w:pPr>
+        <w:jc w:val="both"/>
+        <w:rPr>
+          <w:rFonts w:ascii="Times New Roman" w:hAnsi="Times New Roman" w:cs="Times New Roman"/>
+          <w:b/>
+          <w:color w:val="111111"/>
+          <w:sz w:val="24"/>
+          <w:szCs w:val="24"/>
+        </w:rPr>
+      </w:pPr>
+    </w:p>
+    <w:p>
+      <w:pPr>
         <w:ind w:left="720"/>
-        <w:rPr>
+        <w:jc w:val="both"/>
+        <w:rPr>
+          <w:rFonts w:ascii="Times New Roman" w:hAnsi="Times New Roman" w:cs="Times New Roman"/>
+          <w:b/>
           <w:color w:val="111111"/>
-        </w:rPr>
-      </w:pPr>
+          <w:sz w:val="28"/>
+          <w:szCs w:val="28"/>
+        </w:rPr>
+      </w:pPr>
+    </w:p>
+    <w:p>
+      <w:pPr>
+        <w:ind w:left="360"/>
+        <w:jc w:val="both"/>
+        <w:rPr>
+          <w:rFonts w:ascii="Times New Roman" w:hAnsi="Times New Roman" w:cs="Times New Roman"/>
+          <w:b/>
+          <w:sz w:val="28"/>
+          <w:szCs w:val="28"/>
+        </w:rPr>
+      </w:pPr>
+    </w:p>
+    <w:p>
+      <w:pPr>
+        <w:ind w:left="360"/>
+        <w:jc w:val="both"/>
+        <w:rPr>
+          <w:rFonts w:ascii="Times New Roman" w:hAnsi="Times New Roman" w:cs="Times New Roman"/>
+          <w:b/>
+          <w:sz w:val="28"/>
+          <w:szCs w:val="28"/>
+        </w:rPr>
+      </w:pPr>
+      <w:r>
+        <w:rPr>
+          <w:rFonts w:ascii="Times New Roman" w:hAnsi="Times New Roman" w:cs="Times New Roman"/>
+          <w:b/>
+          <w:sz w:val="28"/>
+          <w:szCs w:val="28"/>
+        </w:rPr>
+        <w:t>4.</w:t>
+      </w:r>
+      <w:r>
+        <w:rPr>
+          <w:rFonts w:ascii="Times New Roman" w:hAnsi="Times New Roman" w:cs="Times New Roman"/>
+          <w:color w:val="111111"/>
+          <w:sz w:val="28"/>
+          <w:szCs w:val="28"/>
+        </w:rPr>
+        <w:t xml:space="preserve"> </w:t>
+      </w:r>
       <w:r>
         <w:rPr>
           <w:rStyle w:val="Strong"/>
+          <w:rFonts w:ascii="Times New Roman" w:hAnsi="Times New Roman" w:cs="Times New Roman"/>
           <w:color w:val="111111"/>
-        </w:rPr>
-        <w:t>Scenario</w:t>
-      </w:r>
-      <w:r>
-        <w:rPr>
-          <w:color w:val="111111"/>
-        </w:rPr>
-        <w:t xml:space="preserve">: </w:t>
-      </w:r>
-    </w:p>
-    <w:p>
-      <w:pPr>
-        <w:pStyle w:val="NormalWeb"/>
-        <w:spacing w:before="180" w:beforeAutospacing="0" w:after="0" w:afterAutospacing="0"/>
-        <w:ind w:left="720"/>
-        <w:rPr>
-          <w:color w:val="111111"/>
-        </w:rPr>
-      </w:pPr>
-      <w:r>
-        <w:rPr>
-          <w:color w:val="111111"/>
-        </w:rPr>
-        <w:t>Maria is planning her meals for the upcoming week. She opens the app and filters the recipes to show only vegan options. She selects a few recipes that she finds interesting and orders the corresponding recipe boxes.</w:t>
-      </w:r>
-    </w:p>
-    <w:p>
-      <w:pPr>
-        <w:pStyle w:val="ListParagraph"/>
-        <w:numPr>
-          <w:ilvl w:val="1"/>
-          <w:numId w:val="1"/>
-        </w:numPr>
-        <w:rPr>
-          <w:rFonts w:ascii="Times New Roman" w:hAnsi="Times New Roman" w:cs="Times New Roman"/>
-          <w:b/>
-          <w:color w:val="111111"/>
-          <w:sz w:val="28"/>
-          <w:szCs w:val="28"/>
-        </w:rPr>
-      </w:pPr>
-      <w:r>
-        <w:rPr>
-          <w:rFonts w:ascii="Times New Roman" w:hAnsi="Times New Roman" w:cs="Times New Roman"/>
-          <w:b/>
-          <w:color w:val="111111"/>
-          <w:sz w:val="28"/>
-          <w:szCs w:val="28"/>
-        </w:rPr>
-        <w:t>Busy Professionals</w:t>
-      </w:r>
-    </w:p>
-    <w:p>
-      <w:pPr>
-        <w:pStyle w:val="ListParagraph"/>
-        <w:ind w:left="1140"/>
-        <w:rPr>
-          <w:rFonts w:ascii="Times New Roman" w:hAnsi="Times New Roman" w:cs="Times New Roman"/>
-          <w:sz w:val="24"/>
-          <w:szCs w:val="24"/>
-        </w:rPr>
-      </w:pPr>
-      <w:r>
-        <w:rPr>
-          <w:rFonts w:ascii="Times New Roman" w:hAnsi="Times New Roman" w:cs="Times New Roman"/>
-          <w:sz w:val="24"/>
-          <w:szCs w:val="24"/>
-        </w:rPr>
-        <w:t>People in this category struggle to find time to prepare meals, buy for groceries, and cook because of their hectic work schedules. The ease of having meals prepared ahead of time and all the materials delivered right to their home would be greatly appreciated.</w:t>
-      </w:r>
-    </w:p>
-    <w:p>
-      <w:pPr>
-        <w:pStyle w:val="NormalWeb"/>
-        <w:spacing w:before="180" w:beforeAutospacing="0" w:after="0" w:afterAutospacing="0"/>
-        <w:rPr>
-          <w:color w:val="111111"/>
-        </w:rPr>
-      </w:pPr>
-      <w:r>
-        <w:rPr>
-          <w:b/>
-          <w:color w:val="111111"/>
-        </w:rPr>
-        <w:tab/>
-      </w:r>
-      <w:r>
-        <w:rPr>
-          <w:rStyle w:val="Strong"/>
-          <w:color w:val="111111"/>
-        </w:rPr>
-        <w:t>Persona</w:t>
-      </w:r>
-      <w:r>
-        <w:rPr>
-          <w:rStyle w:val="Strong"/>
-          <w:color w:val="111111"/>
-        </w:rPr>
-        <w:t>: John</w:t>
-      </w:r>
-    </w:p>
-    <w:p>
-      <w:pPr>
-        <w:pStyle w:val="NormalWeb"/>
-        <w:spacing w:before="180" w:beforeAutospacing="0" w:after="0" w:afterAutospacing="0"/>
-        <w:ind w:left="720"/>
-        <w:rPr>
-          <w:color w:val="111111"/>
-        </w:rPr>
-      </w:pPr>
-      <w:r>
-        <w:rPr>
-          <w:color w:val="111111"/>
-        </w:rPr>
-        <w:t>John is a 40-year-old lawyer who often works late hours. He wants to eat healthily but doesn’t have the time to plan meals and shop for groceries. He would appreciate a service that delivers recipe boxes that he can quickly cook at home.</w:t>
-      </w:r>
-    </w:p>
-    <w:p>
-      <w:pPr>
-        <w:pStyle w:val="NormalWeb"/>
-        <w:spacing w:before="180" w:beforeAutospacing="0" w:after="0" w:afterAutospacing="0"/>
-        <w:ind w:left="720"/>
-        <w:rPr>
-          <w:color w:val="111111"/>
-        </w:rPr>
-      </w:pPr>
-      <w:r>
-        <w:rPr>
-          <w:rStyle w:val="Strong"/>
-          <w:color w:val="111111"/>
-        </w:rPr>
-        <w:t>Scenario</w:t>
-      </w:r>
-      <w:r>
-        <w:rPr>
-          <w:color w:val="111111"/>
-        </w:rPr>
-        <w:t xml:space="preserve">: </w:t>
-      </w:r>
-    </w:p>
-    <w:p>
-      <w:pPr>
-        <w:pStyle w:val="NormalWeb"/>
-        <w:spacing w:before="180" w:beforeAutospacing="0" w:after="0" w:afterAutospacing="0"/>
-        <w:ind w:left="720"/>
-        <w:rPr>
-          <w:color w:val="111111"/>
-        </w:rPr>
-      </w:pPr>
-      <w:r>
-        <w:rPr>
-          <w:color w:val="111111"/>
-        </w:rPr>
-        <w:t>John has a busy week ahead with several court appearances. He uses the app to select meals for the week and schedules a delivery. This way, he doesn’t have to worry about meal planning or grocery shopping during his busy we</w:t>
-      </w:r>
-    </w:p>
-    <w:p>
-      <w:pPr>
-        <w:rPr>
-          <w:rFonts w:ascii="Times New Roman" w:hAnsi="Times New Roman" w:cs="Times New Roman"/>
-          <w:b/>
-          <w:color w:val="111111"/>
-          <w:sz w:val="24"/>
-          <w:szCs w:val="24"/>
-        </w:rPr>
-      </w:pPr>
-    </w:p>
-    <w:p>
-      <w:pPr>
-        <w:ind w:left="720"/>
-        <w:rPr>
-          <w:rFonts w:ascii="Times New Roman" w:hAnsi="Times New Roman" w:cs="Times New Roman"/>
-          <w:b/>
-          <w:color w:val="111111"/>
-          <w:sz w:val="28"/>
-          <w:szCs w:val="28"/>
-        </w:rPr>
-      </w:pPr>
-    </w:p>
-    <w:p>
-      <w:pPr>
-        <w:ind w:left="360"/>
-        <w:rPr>
-          <w:rFonts w:ascii="Times New Roman" w:hAnsi="Times New Roman" w:cs="Times New Roman"/>
-          <w:b/>
-          <w:sz w:val="28"/>
-          <w:szCs w:val="28"/>
-        </w:rPr>
-      </w:pPr>
-    </w:p>
-    <w:p>
-      <w:pPr>
-        <w:ind w:left="360"/>
-        <w:rPr>
-          <w:rFonts w:ascii="Times New Roman" w:hAnsi="Times New Roman" w:cs="Times New Roman"/>
-          <w:b/>
-          <w:sz w:val="28"/>
-          <w:szCs w:val="28"/>
-        </w:rPr>
-      </w:pPr>
-      <w:r>
-        <w:rPr>
-          <w:rFonts w:ascii="Times New Roman" w:hAnsi="Times New Roman" w:cs="Times New Roman"/>
-          <w:b/>
-          <w:sz w:val="28"/>
-          <w:szCs w:val="28"/>
-        </w:rPr>
-        <w:lastRenderedPageBreak/>
-        <w:t>4.</w:t>
-      </w:r>
-      <w:r>
-        <w:rPr>
-          <w:rStyle w:val="ListParagraph"/>
-          <w:rFonts w:ascii="Times New Roman" w:hAnsi="Times New Roman" w:cs="Times New Roman"/>
-          <w:color w:val="111111"/>
-          <w:sz w:val="28"/>
-          <w:szCs w:val="28"/>
-        </w:rPr>
-        <w:t xml:space="preserve"> </w:t>
-      </w:r>
-      <w:r>
-        <w:rPr>
-          <w:rStyle w:val="Strong"/>
-          <w:rFonts w:ascii="Times New Roman" w:hAnsi="Times New Roman" w:cs="Times New Roman"/>
-          <w:color w:val="111111"/>
           <w:sz w:val="28"/>
           <w:szCs w:val="28"/>
         </w:rPr>
@@ -1049,6 +994,7 @@
     <w:p>
       <w:pPr>
         <w:ind w:left="360" w:firstLine="360"/>
+        <w:jc w:val="both"/>
         <w:rPr>
           <w:rFonts w:ascii="Times New Roman" w:hAnsi="Times New Roman" w:cs="Times New Roman"/>
           <w:b/>
@@ -1069,24 +1015,44 @@
     <w:p>
       <w:pPr>
         <w:ind w:left="360" w:firstLine="360"/>
-        <w:rPr>
-          <w:rFonts w:ascii="Times New Roman" w:hAnsi="Times New Roman" w:cs="Times New Roman"/>
-          <w:sz w:val="24"/>
-          <w:szCs w:val="24"/>
-        </w:rPr>
-      </w:pPr>
-      <w:r>
-        <w:rPr>
-          <w:rFonts w:ascii="Times New Roman" w:hAnsi="Times New Roman" w:cs="Times New Roman"/>
-          <w:sz w:val="24"/>
-          <w:szCs w:val="24"/>
-        </w:rPr>
-        <w:t xml:space="preserve">I’ve chosen black for text, white for background, and geen for clicked button. </w:t>
+        <w:jc w:val="both"/>
+        <w:rPr>
+          <w:rFonts w:ascii="Times New Roman" w:hAnsi="Times New Roman" w:cs="Times New Roman"/>
+          <w:sz w:val="24"/>
+          <w:szCs w:val="24"/>
+        </w:rPr>
+      </w:pPr>
+      <w:r>
+        <w:rPr>
+          <w:rFonts w:ascii="Times New Roman" w:hAnsi="Times New Roman" w:cs="Times New Roman"/>
+          <w:sz w:val="24"/>
+          <w:szCs w:val="24"/>
+        </w:rPr>
+        <w:t xml:space="preserve">I’ve chosen black for text, white for background, and </w:t>
+      </w:r>
+      <w:proofErr w:type="spellStart"/>
+      <w:r>
+        <w:rPr>
+          <w:rFonts w:ascii="Times New Roman" w:hAnsi="Times New Roman" w:cs="Times New Roman"/>
+          <w:sz w:val="24"/>
+          <w:szCs w:val="24"/>
+        </w:rPr>
+        <w:t>geen</w:t>
+      </w:r>
+      <w:proofErr w:type="spellEnd"/>
+      <w:r>
+        <w:rPr>
+          <w:rFonts w:ascii="Times New Roman" w:hAnsi="Times New Roman" w:cs="Times New Roman"/>
+          <w:sz w:val="24"/>
+          <w:szCs w:val="24"/>
+        </w:rPr>
+        <w:t xml:space="preserve"> for clicked button. </w:t>
       </w:r>
     </w:p>
     <w:p>
       <w:pPr>
         <w:ind w:left="1080"/>
+        <w:jc w:val="both"/>
         <w:rPr>
           <w:rFonts w:ascii="Times New Roman" w:hAnsi="Times New Roman" w:cs="Times New Roman"/>
           <w:sz w:val="24"/>
@@ -1116,25 +1082,27 @@
           <w:sz w:val="28"/>
           <w:szCs w:val="28"/>
         </w:rPr>
-        <w:t>#FFFFFF</w:t>
-      </w:r>
-      <w:r>
-        <w:rPr>
-          <w:rFonts w:ascii="Times New Roman" w:hAnsi="Times New Roman" w:cs="Times New Roman"/>
-          <w:b/>
-          <w:sz w:val="28"/>
-          <w:szCs w:val="28"/>
-        </w:rPr>
-        <w:t>,#0000000,#</w:t>
-      </w:r>
-      <w:r>
-        <w:rPr>
-          <w:rFonts w:ascii="Times New Roman" w:hAnsi="Times New Roman" w:cs="Times New Roman"/>
-          <w:b/>
-          <w:sz w:val="28"/>
-          <w:szCs w:val="28"/>
-        </w:rPr>
-        <w:t>1ADB1E</w:t>
+        <w:t>#</w:t>
+      </w:r>
+      <w:proofErr w:type="gramStart"/>
+      <w:r>
+        <w:rPr>
+          <w:rFonts w:ascii="Times New Roman" w:hAnsi="Times New Roman" w:cs="Times New Roman"/>
+          <w:b/>
+          <w:sz w:val="28"/>
+          <w:szCs w:val="28"/>
+        </w:rPr>
+        <w:t>FFFFFF,#</w:t>
+      </w:r>
+      <w:proofErr w:type="gramEnd"/>
+      <w:r>
+        <w:rPr>
+          <w:rFonts w:ascii="Times New Roman" w:hAnsi="Times New Roman" w:cs="Times New Roman"/>
+          <w:b/>
+          <w:sz w:val="28"/>
+          <w:szCs w:val="28"/>
+        </w:rPr>
+        <w:t>0000000,#1ADB1E</w:t>
       </w:r>
     </w:p>
     <w:p>
@@ -1144,6 +1112,7 @@
           <w:ilvl w:val="0"/>
           <w:numId w:val="2"/>
         </w:numPr>
+        <w:jc w:val="both"/>
         <w:rPr>
           <w:rFonts w:ascii="Times New Roman" w:hAnsi="Times New Roman" w:cs="Times New Roman"/>
           <w:sz w:val="24"/>
@@ -1174,7 +1143,16 @@
           <w:sz w:val="24"/>
           <w:szCs w:val="24"/>
         </w:rPr>
-        <w:t xml:space="preserve">A timeless combination that offers great contrast for readability is black text on white </w:t>
+        <w:t xml:space="preserve">A timeless combination that offers great contrast for readability is black text on </w:t>
+      </w:r>
+      <w:r>
+        <w:rPr>
+          <w:rFonts w:ascii="Times New Roman" w:hAnsi="Times New Roman" w:cs="Times New Roman"/>
+          <w:sz w:val="24"/>
+          <w:szCs w:val="24"/>
+        </w:rPr>
+        <w:lastRenderedPageBreak/>
+        <w:t xml:space="preserve">white </w:t>
       </w:r>
       <w:r>
         <w:rPr>
@@ -1208,6 +1186,7 @@
           <w:ilvl w:val="0"/>
           <w:numId w:val="2"/>
         </w:numPr>
+        <w:jc w:val="both"/>
         <w:rPr>
           <w:rFonts w:ascii="Times New Roman" w:hAnsi="Times New Roman" w:cs="Times New Roman"/>
           <w:b/>
@@ -1253,6 +1232,7 @@
     <w:p>
       <w:pPr>
         <w:ind w:left="360" w:firstLine="360"/>
+        <w:jc w:val="both"/>
         <w:rPr>
           <w:rFonts w:ascii="Times New Roman" w:hAnsi="Times New Roman" w:cs="Times New Roman"/>
           <w:sz w:val="28"/>
@@ -1263,6 +1243,7 @@
     <w:p>
       <w:pPr>
         <w:ind w:left="360" w:firstLine="360"/>
+        <w:jc w:val="both"/>
         <w:rPr>
           <w:rFonts w:ascii="Times New Roman" w:hAnsi="Times New Roman" w:cs="Times New Roman"/>
           <w:sz w:val="28"/>
@@ -1275,7 +1256,7 @@
           <w:noProof/>
         </w:rPr>
         <w:drawing>
-          <wp:inline distT="0" distB="0" distL="0" distR="0" wp14:anchorId="041F2CF2" wp14:editId="552BC847">
+          <wp:inline distT="0" distB="0" distL="0" distR="0" wp14:anchorId="78A9B87A" wp14:editId="22170FBE">
             <wp:extent cx="5943600" cy="412115"/>
             <wp:effectExtent l="0" t="0" r="0" b="6985"/>
             <wp:docPr id="1" name="Picture 1"/>
@@ -1314,6 +1295,7 @@
     <w:p>
       <w:pPr>
         <w:ind w:left="360"/>
+        <w:jc w:val="both"/>
         <w:rPr>
           <w:rFonts w:ascii="Times New Roman" w:hAnsi="Times New Roman" w:cs="Times New Roman"/>
           <w:b/>
@@ -1329,6 +1311,7 @@
           <w:ilvl w:val="1"/>
           <w:numId w:val="4"/>
         </w:numPr>
+        <w:jc w:val="both"/>
         <w:rPr>
           <w:rFonts w:ascii="Times New Roman" w:hAnsi="Times New Roman" w:cs="Times New Roman"/>
           <w:b/>
@@ -1380,6 +1363,7 @@
       <w:pPr>
         <w:pStyle w:val="ListParagraph"/>
         <w:ind w:left="1095"/>
+        <w:jc w:val="both"/>
         <w:rPr>
           <w:rStyle w:val="Strong"/>
           <w:rFonts w:ascii="Times New Roman" w:hAnsi="Times New Roman" w:cs="Times New Roman"/>
@@ -1402,29 +1386,59 @@
     <w:p>
       <w:pPr>
         <w:ind w:left="1095"/>
-        <w:rPr>
-          <w:rFonts w:ascii="Times New Roman" w:hAnsi="Times New Roman" w:cs="Times New Roman"/>
-        </w:rPr>
-      </w:pPr>
-      <w:r>
-        <w:rPr>
-          <w:rFonts w:ascii="Times New Roman" w:hAnsi="Times New Roman" w:cs="Times New Roman"/>
-        </w:rPr>
-        <w:t>is an Apple designed typeface that provides a consistent, legible, and friendly typographic voice. Across all Apple products, the size-specific outlines and dynamic tracking ensure optimal legibility at every point size and screen resolution. Numbers have proportional widths by default, so they feel harmonious and naturally spaced within the time and data-centric interfaces people use every day</w:t>
+        <w:jc w:val="both"/>
+        <w:rPr>
+          <w:rFonts w:ascii="Times New Roman" w:hAnsi="Times New Roman" w:cs="Times New Roman"/>
+        </w:rPr>
+      </w:pPr>
+      <w:r>
+        <w:rPr>
+          <w:rFonts w:ascii="Times New Roman" w:hAnsi="Times New Roman" w:cs="Times New Roman"/>
+        </w:rPr>
+        <w:t xml:space="preserve">is an Apple designed typeface that provides a consistent, legible, and friendly typographic </w:t>
+      </w:r>
+      <w:proofErr w:type="gramStart"/>
+      <w:r>
+        <w:rPr>
+          <w:rFonts w:ascii="Times New Roman" w:hAnsi="Times New Roman" w:cs="Times New Roman"/>
+        </w:rPr>
+        <w:t>voice.</w:t>
+      </w:r>
+      <w:proofErr w:type="gramEnd"/>
+      <w:r>
+        <w:rPr>
+          <w:rFonts w:ascii="Times New Roman" w:hAnsi="Times New Roman" w:cs="Times New Roman"/>
+        </w:rPr>
+        <w:t xml:space="preserve"> Across all Apple products, the size-specific outlines and dynamic tracking ensure optimal legibility at every point size and screen resolution. Numbers have proportional widths by default, so they feel harmonious and naturally spaced within the time and data-centric interfaces people use every day</w:t>
       </w:r>
     </w:p>
     <w:p>
       <w:pPr>
         <w:ind w:left="1095"/>
-        <w:rPr>
-          <w:rFonts w:ascii="Times New Roman" w:hAnsi="Times New Roman" w:cs="Times New Roman"/>
-        </w:rPr>
-      </w:pPr>
-      <w:r>
-        <w:rPr>
-          <w:rFonts w:ascii="Times New Roman" w:hAnsi="Times New Roman" w:cs="Times New Roman"/>
-        </w:rPr>
-        <w:t>Because design for Ios device there are no reason using that font.</w:t>
+        <w:jc w:val="both"/>
+        <w:rPr>
+          <w:rFonts w:ascii="Times New Roman" w:hAnsi="Times New Roman" w:cs="Times New Roman"/>
+        </w:rPr>
+      </w:pPr>
+      <w:r>
+        <w:rPr>
+          <w:rFonts w:ascii="Times New Roman" w:hAnsi="Times New Roman" w:cs="Times New Roman"/>
+        </w:rPr>
+        <w:t xml:space="preserve">Because design for </w:t>
+      </w:r>
+      <w:proofErr w:type="spellStart"/>
+      <w:r>
+        <w:rPr>
+          <w:rFonts w:ascii="Times New Roman" w:hAnsi="Times New Roman" w:cs="Times New Roman"/>
+        </w:rPr>
+        <w:t>Ios</w:t>
+      </w:r>
+      <w:proofErr w:type="spellEnd"/>
+      <w:r>
+        <w:rPr>
+          <w:rFonts w:ascii="Times New Roman" w:hAnsi="Times New Roman" w:cs="Times New Roman"/>
+        </w:rPr>
+        <w:t xml:space="preserve"> device there are no reason using that font.</w:t>
       </w:r>
     </w:p>
     <w:p>
@@ -1434,6 +1448,7 @@
           <w:ilvl w:val="1"/>
           <w:numId w:val="4"/>
         </w:numPr>
+        <w:jc w:val="both"/>
         <w:rPr>
           <w:rStyle w:val="Strong"/>
           <w:rFonts w:ascii="Times New Roman" w:hAnsi="Times New Roman" w:cs="Times New Roman"/>
@@ -1466,6 +1481,7 @@
       <w:pPr>
         <w:pStyle w:val="ListParagraph"/>
         <w:ind w:left="1095"/>
+        <w:jc w:val="both"/>
         <w:rPr>
           <w:rStyle w:val="Strong"/>
           <w:rFonts w:ascii="Times New Roman" w:hAnsi="Times New Roman" w:cs="Times New Roman"/>
@@ -1489,6 +1505,7 @@
       <w:pPr>
         <w:pStyle w:val="ListParagraph"/>
         <w:ind w:left="1095"/>
+        <w:jc w:val="both"/>
         <w:rPr>
           <w:rFonts w:ascii="Times New Roman" w:hAnsi="Times New Roman" w:cs="Times New Roman"/>
         </w:rPr>
@@ -1502,25 +1519,44 @@
           <w:sz w:val="24"/>
           <w:szCs w:val="24"/>
         </w:rPr>
-        <w:t xml:space="preserve">It work very well in my design, because having a lot of similar elements. The purpose is </w:t>
-      </w:r>
-      <w:r>
-        <w:rPr>
-          <w:rFonts w:ascii="Times New Roman" w:hAnsi="Times New Roman" w:cs="Times New Roman"/>
-        </w:rPr>
-        <w:t>makes information easy to understand by arrangi</w:t>
-      </w:r>
-      <w:r>
-        <w:rPr>
-          <w:rFonts w:ascii="Times New Roman" w:hAnsi="Times New Roman" w:cs="Times New Roman"/>
-        </w:rPr>
-        <w:t>ng items into rows and columns.</w:t>
+        <w:t xml:space="preserve">It </w:t>
+      </w:r>
+      <w:proofErr w:type="gramStart"/>
+      <w:r>
+        <w:rPr>
+          <w:rStyle w:val="Strong"/>
+          <w:rFonts w:ascii="Times New Roman" w:hAnsi="Times New Roman" w:cs="Times New Roman"/>
+          <w:b w:val="0"/>
+          <w:bCs w:val="0"/>
+          <w:sz w:val="24"/>
+          <w:szCs w:val="24"/>
+        </w:rPr>
+        <w:t>work</w:t>
+      </w:r>
+      <w:proofErr w:type="gramEnd"/>
+      <w:r>
+        <w:rPr>
+          <w:rStyle w:val="Strong"/>
+          <w:rFonts w:ascii="Times New Roman" w:hAnsi="Times New Roman" w:cs="Times New Roman"/>
+          <w:b w:val="0"/>
+          <w:bCs w:val="0"/>
+          <w:sz w:val="24"/>
+          <w:szCs w:val="24"/>
+        </w:rPr>
+        <w:t xml:space="preserve"> very well in my design, because having a lot of similar elements. The purpose is </w:t>
+      </w:r>
+      <w:r>
+        <w:rPr>
+          <w:rFonts w:ascii="Times New Roman" w:hAnsi="Times New Roman" w:cs="Times New Roman"/>
+        </w:rPr>
+        <w:t>makes information easy to understand by arranging items into rows and columns.</w:t>
       </w:r>
     </w:p>
     <w:p>
       <w:pPr>
         <w:pStyle w:val="ListParagraph"/>
         <w:ind w:left="1095"/>
+        <w:jc w:val="both"/>
         <w:rPr>
           <w:rStyle w:val="Strong"/>
           <w:rFonts w:ascii="Times New Roman" w:hAnsi="Times New Roman" w:cs="Times New Roman"/>
@@ -1537,23 +1573,14 @@
           <w:sz w:val="28"/>
           <w:szCs w:val="28"/>
         </w:rPr>
-        <w:t>Card-based Layout</w:t>
-      </w:r>
-      <w:r>
-        <w:rPr>
-          <w:rStyle w:val="Strong"/>
-          <w:rFonts w:ascii="Times New Roman" w:hAnsi="Times New Roman" w:cs="Times New Roman"/>
-          <w:color w:val="111111"/>
-          <w:sz w:val="28"/>
-          <w:szCs w:val="28"/>
-        </w:rPr>
-        <w:t>:</w:t>
+        <w:t>Card-based Layout:</w:t>
       </w:r>
     </w:p>
     <w:p>
       <w:pPr>
         <w:pStyle w:val="ListParagraph"/>
         <w:ind w:left="1095"/>
+        <w:jc w:val="both"/>
         <w:rPr>
           <w:rStyle w:val="Strong"/>
           <w:rFonts w:ascii="Times New Roman" w:hAnsi="Times New Roman" w:cs="Times New Roman"/>
@@ -1575,6 +1602,7 @@
     <w:p>
       <w:pPr>
         <w:ind w:left="360"/>
+        <w:jc w:val="both"/>
         <w:rPr>
           <w:rFonts w:ascii="Times New Roman" w:hAnsi="Times New Roman" w:cs="Times New Roman"/>
           <w:b/>
@@ -1590,6 +1618,7 @@
           <w:ilvl w:val="1"/>
           <w:numId w:val="4"/>
         </w:numPr>
+        <w:jc w:val="both"/>
         <w:rPr>
           <w:rStyle w:val="Strong"/>
           <w:rFonts w:ascii="Times New Roman" w:hAnsi="Times New Roman" w:cs="Times New Roman"/>
@@ -1604,7 +1633,6 @@
           <w:sz w:val="28"/>
           <w:szCs w:val="28"/>
         </w:rPr>
-        <w:lastRenderedPageBreak/>
         <w:t>Graphic Design Elements:</w:t>
       </w:r>
       <w:r>
@@ -1625,6 +1653,7 @@
           <w:ilvl w:val="0"/>
           <w:numId w:val="5"/>
         </w:numPr>
+        <w:jc w:val="both"/>
         <w:rPr>
           <w:rStyle w:val="Strong"/>
           <w:rFonts w:ascii="Times New Roman" w:hAnsi="Times New Roman" w:cs="Times New Roman"/>
@@ -1659,6 +1688,7 @@
           <w:ilvl w:val="0"/>
           <w:numId w:val="5"/>
         </w:numPr>
+        <w:jc w:val="both"/>
         <w:rPr>
           <w:rFonts w:ascii="Times New Roman" w:hAnsi="Times New Roman" w:cs="Times New Roman"/>
           <w:b/>
@@ -1682,15 +1712,7 @@
           <w:sz w:val="24"/>
           <w:szCs w:val="24"/>
         </w:rPr>
-        <w:t xml:space="preserve"> The button's design must to be straightforward and uncomplicated. The purpose of the button should be correctly represented by the chosen icon. An "Add to Cart" button, for example, may have a "plus" icon, and a "Favorites" but</w:t>
-      </w:r>
-      <w:r>
-        <w:rPr>
-          <w:rFonts w:ascii="Times New Roman" w:hAnsi="Times New Roman" w:cs="Times New Roman"/>
-          <w:sz w:val="24"/>
-          <w:szCs w:val="24"/>
-        </w:rPr>
-        <w:t xml:space="preserve">ton could have a "heart" icon. </w:t>
+        <w:t xml:space="preserve"> The button's design must to be straightforward and uncomplicated. The purpose of the button should be correctly represented by the chosen icon. An "Add to Cart" button, for example, may have a "plus" icon, and a "Favorites" button could have a "heart" icon. </w:t>
       </w:r>
     </w:p>
     <w:p>
@@ -1700,6 +1722,7 @@
           <w:ilvl w:val="0"/>
           <w:numId w:val="5"/>
         </w:numPr>
+        <w:jc w:val="both"/>
         <w:rPr>
           <w:rFonts w:ascii="Times New Roman" w:hAnsi="Times New Roman" w:cs="Times New Roman"/>
           <w:b/>
@@ -1729,6 +1752,7 @@
     <w:p>
       <w:pPr>
         <w:ind w:left="1095"/>
+        <w:jc w:val="both"/>
         <w:rPr>
           <w:rFonts w:ascii="Times New Roman" w:hAnsi="Times New Roman" w:cs="Times New Roman"/>
           <w:b/>
@@ -1741,6 +1765,7 @@
           <w:sz w:val="28"/>
           <w:szCs w:val="28"/>
         </w:rPr>
+        <w:lastRenderedPageBreak/>
         <w:t>Additional Components of Graphic Design</w:t>
       </w:r>
       <w:r>
@@ -1757,6 +1782,7 @@
           <w:ilvl w:val="0"/>
           <w:numId w:val="6"/>
         </w:numPr>
+        <w:jc w:val="both"/>
         <w:rPr>
           <w:rFonts w:ascii="Times New Roman" w:hAnsi="Times New Roman" w:cs="Times New Roman"/>
           <w:b/>
@@ -1780,15 +1806,7 @@
           <w:sz w:val="24"/>
           <w:szCs w:val="24"/>
         </w:rPr>
-        <w:t xml:space="preserve"> A well-chosen photo can improve the application's aesthetic appeal. Images of the meals or recipes can be utilized </w:t>
-      </w:r>
-      <w:r>
-        <w:rPr>
-          <w:rFonts w:ascii="Times New Roman" w:hAnsi="Times New Roman" w:cs="Times New Roman"/>
-          <w:sz w:val="24"/>
-          <w:szCs w:val="24"/>
-        </w:rPr>
-        <w:t xml:space="preserve">for a recipe box delivery app. </w:t>
+        <w:t xml:space="preserve"> A well-chosen photo can improve the application's aesthetic appeal. Images of the meals or recipes can be utilized for a recipe box delivery app. </w:t>
       </w:r>
     </w:p>
     <w:p>
@@ -1798,6 +1816,7 @@
           <w:ilvl w:val="0"/>
           <w:numId w:val="6"/>
         </w:numPr>
+        <w:jc w:val="both"/>
         <w:rPr>
           <w:rFonts w:ascii="Times New Roman" w:hAnsi="Times New Roman" w:cs="Times New Roman"/>
           <w:b/>
@@ -1821,15 +1840,7 @@
           <w:sz w:val="24"/>
           <w:szCs w:val="24"/>
         </w:rPr>
-        <w:t xml:space="preserve"> The font selection has a big influence on how an app feels and looks. It should be consistent througho</w:t>
-      </w:r>
-      <w:r>
-        <w:rPr>
-          <w:rFonts w:ascii="Times New Roman" w:hAnsi="Times New Roman" w:cs="Times New Roman"/>
-          <w:sz w:val="24"/>
-          <w:szCs w:val="24"/>
-        </w:rPr>
-        <w:t xml:space="preserve">ut the app and simple to read. </w:t>
+        <w:t xml:space="preserve"> The font selection has a big influence on how an app feels and looks. It should be consistent throughout the app and simple to read. </w:t>
       </w:r>
     </w:p>
     <w:p>
@@ -1839,6 +1850,7 @@
           <w:ilvl w:val="0"/>
           <w:numId w:val="6"/>
         </w:numPr>
+        <w:jc w:val="both"/>
         <w:rPr>
           <w:rFonts w:ascii="Times New Roman" w:hAnsi="Times New Roman" w:cs="Times New Roman"/>
           <w:b/>
@@ -1876,58 +1888,62 @@
     </w:p>
     <w:p>
       <w:pPr>
-        <w:rPr>
-          <w:rFonts w:ascii="Times New Roman" w:hAnsi="Times New Roman" w:cs="Times New Roman"/>
-          <w:b/>
-          <w:sz w:val="28"/>
-          <w:szCs w:val="28"/>
-        </w:rPr>
-      </w:pPr>
-    </w:p>
-    <w:p>
-      <w:pPr>
-        <w:rPr>
-          <w:rFonts w:ascii="Times New Roman" w:hAnsi="Times New Roman" w:cs="Times New Roman"/>
-          <w:b/>
-          <w:sz w:val="28"/>
-          <w:szCs w:val="28"/>
-        </w:rPr>
-      </w:pPr>
-      <w:bookmarkStart w:id="0" w:name="_GoBack"/>
-      <w:bookmarkEnd w:id="0"/>
-    </w:p>
-    <w:p>
-      <w:pPr>
-        <w:rPr>
-          <w:rFonts w:ascii="Times New Roman" w:hAnsi="Times New Roman" w:cs="Times New Roman"/>
-          <w:b/>
-          <w:sz w:val="28"/>
-          <w:szCs w:val="28"/>
-        </w:rPr>
-      </w:pPr>
-    </w:p>
-    <w:p>
-      <w:pPr>
-        <w:rPr>
-          <w:rFonts w:ascii="Times New Roman" w:hAnsi="Times New Roman" w:cs="Times New Roman"/>
-          <w:b/>
-          <w:sz w:val="28"/>
-          <w:szCs w:val="28"/>
-        </w:rPr>
-      </w:pPr>
-    </w:p>
-    <w:p>
-      <w:pPr>
-        <w:rPr>
-          <w:rFonts w:ascii="Times New Roman" w:hAnsi="Times New Roman" w:cs="Times New Roman"/>
-          <w:b/>
-          <w:sz w:val="28"/>
-          <w:szCs w:val="28"/>
-        </w:rPr>
-      </w:pPr>
-    </w:p>
-    <w:p>
-      <w:pPr>
+        <w:jc w:val="both"/>
+        <w:rPr>
+          <w:rFonts w:ascii="Times New Roman" w:hAnsi="Times New Roman" w:cs="Times New Roman"/>
+          <w:b/>
+          <w:sz w:val="28"/>
+          <w:szCs w:val="28"/>
+        </w:rPr>
+      </w:pPr>
+    </w:p>
+    <w:p>
+      <w:pPr>
+        <w:jc w:val="both"/>
+        <w:rPr>
+          <w:rFonts w:ascii="Times New Roman" w:hAnsi="Times New Roman" w:cs="Times New Roman"/>
+          <w:b/>
+          <w:sz w:val="28"/>
+          <w:szCs w:val="28"/>
+        </w:rPr>
+      </w:pPr>
+    </w:p>
+    <w:p>
+      <w:pPr>
+        <w:jc w:val="both"/>
+        <w:rPr>
+          <w:rFonts w:ascii="Times New Roman" w:hAnsi="Times New Roman" w:cs="Times New Roman"/>
+          <w:b/>
+          <w:sz w:val="28"/>
+          <w:szCs w:val="28"/>
+        </w:rPr>
+      </w:pPr>
+    </w:p>
+    <w:p>
+      <w:pPr>
+        <w:jc w:val="both"/>
+        <w:rPr>
+          <w:rFonts w:ascii="Times New Roman" w:hAnsi="Times New Roman" w:cs="Times New Roman"/>
+          <w:b/>
+          <w:sz w:val="28"/>
+          <w:szCs w:val="28"/>
+        </w:rPr>
+      </w:pPr>
+    </w:p>
+    <w:p>
+      <w:pPr>
+        <w:jc w:val="both"/>
+        <w:rPr>
+          <w:rFonts w:ascii="Times New Roman" w:hAnsi="Times New Roman" w:cs="Times New Roman"/>
+          <w:b/>
+          <w:sz w:val="28"/>
+          <w:szCs w:val="28"/>
+        </w:rPr>
+      </w:pPr>
+    </w:p>
+    <w:p>
+      <w:pPr>
+        <w:jc w:val="both"/>
         <w:rPr>
           <w:rFonts w:ascii="Times New Roman" w:hAnsi="Times New Roman" w:cs="Times New Roman"/>
           <w:b/>
@@ -1947,6 +1963,7 @@
     </w:p>
     <w:p>
       <w:pPr>
+        <w:jc w:val="both"/>
         <w:rPr>
           <w:rStyle w:val="Strong"/>
           <w:rFonts w:ascii="Times New Roman" w:hAnsi="Times New Roman" w:cs="Times New Roman"/>
@@ -1974,8 +1991,8 @@
 </file>
 
 <file path=word/numbering.xml><?xml version="1.0" encoding="utf-8"?>
-<w:numbering xmlns:wpc="http://schemas.microsoft.com/office/word/2010/wordprocessingCanvas" xmlns:mc="http://schemas.openxmlformats.org/markup-compatibility/2006" xmlns:o="urn:schemas-microsoft-com:office:office" xmlns:r="http://schemas.openxmlformats.org/officeDocument/2006/relationships" xmlns:m="http://schemas.openxmlformats.org/officeDocument/2006/math" xmlns:v="urn:schemas-microsoft-com:vml" xmlns:wp14="http://schemas.microsoft.com/office/word/2010/wordprocessingDrawing" xmlns:wp="http://schemas.openxmlformats.org/drawingml/2006/wordprocessingDrawing" xmlns:w10="urn:schemas-microsoft-com:office:word" xmlns:w="http://schemas.openxmlformats.org/wordprocessingml/2006/main" xmlns:w14="http://schemas.microsoft.com/office/word/2010/wordml" xmlns:w15="http://schemas.microsoft.com/office/word/2012/wordml" xmlns:wpg="http://schemas.microsoft.com/office/word/2010/wordprocessingGroup" xmlns:wpi="http://schemas.microsoft.com/office/word/2010/wordprocessingInk" xmlns:wne="http://schemas.microsoft.com/office/word/2006/wordml" xmlns:wps="http://schemas.microsoft.com/office/word/2010/wordprocessingShape" mc:Ignorable="w14 w15 wp14">
-  <w:abstractNum w:abstractNumId="0">
+<w:numbering xmlns:wpc="http://schemas.microsoft.com/office/word/2010/wordprocessingCanvas" xmlns:cx="http://schemas.microsoft.com/office/drawing/2014/chartex" xmlns:cx1="http://schemas.microsoft.com/office/drawing/2015/9/8/chartex" xmlns:cx2="http://schemas.microsoft.com/office/drawing/2015/10/21/chartex" xmlns:cx3="http://schemas.microsoft.com/office/drawing/2016/5/9/chartex" xmlns:cx4="http://schemas.microsoft.com/office/drawing/2016/5/10/chartex" xmlns:cx5="http://schemas.microsoft.com/office/drawing/2016/5/11/chartex" xmlns:cx6="http://schemas.microsoft.com/office/drawing/2016/5/12/chartex" xmlns:cx7="http://schemas.microsoft.com/office/drawing/2016/5/13/chartex" xmlns:cx8="http://schemas.microsoft.com/office/drawing/2016/5/14/chartex" xmlns:mc="http://schemas.openxmlformats.org/markup-compatibility/2006" xmlns:aink="http://schemas.microsoft.com/office/drawing/2016/ink" xmlns:am3d="http://schemas.microsoft.com/office/drawing/2017/model3d" xmlns:o="urn:schemas-microsoft-com:office:office" xmlns:r="http://schemas.openxmlformats.org/officeDocument/2006/relationships" xmlns:m="http://schemas.openxmlformats.org/officeDocument/2006/math" xmlns:v="urn:schemas-microsoft-com:vml" xmlns:wp14="http://schemas.microsoft.com/office/word/2010/wordprocessingDrawing" xmlns:wp="http://schemas.openxmlformats.org/drawingml/2006/wordprocessingDrawing" xmlns:w10="urn:schemas-microsoft-com:office:word" xmlns:w="http://schemas.openxmlformats.org/wordprocessingml/2006/main" xmlns:w14="http://schemas.microsoft.com/office/word/2010/wordml" xmlns:w15="http://schemas.microsoft.com/office/word/2012/wordml" xmlns:w16cex="http://schemas.microsoft.com/office/word/2018/wordml/cex" xmlns:w16cid="http://schemas.microsoft.com/office/word/2016/wordml/cid" xmlns:w16="http://schemas.microsoft.com/office/word/2018/wordml" xmlns:w16sdtdh="http://schemas.microsoft.com/office/word/2020/wordml/sdtdatahash" xmlns:w16se="http://schemas.microsoft.com/office/word/2015/wordml/symex" xmlns:wpg="http://schemas.microsoft.com/office/word/2010/wordprocessingGroup" xmlns:wpi="http://schemas.microsoft.com/office/word/2010/wordprocessingInk" xmlns:wne="http://schemas.microsoft.com/office/word/2006/wordml" xmlns:wps="http://schemas.microsoft.com/office/word/2010/wordprocessingShape" mc:Ignorable="w14 w15 w16se w16cid w16 w16cex w16sdtdh wp14">
+  <w:abstractNum w:abstractNumId="0" w15:restartNumberingAfterBreak="0">
     <w:nsid w:val="0338225E"/>
     <w:multiLevelType w:val="hybridMultilevel"/>
     <w:tmpl w:val="C4DCCC30"/>
@@ -2064,7 +2081,96 @@
       </w:pPr>
     </w:lvl>
   </w:abstractNum>
-  <w:abstractNum w:abstractNumId="1">
+  <w:abstractNum w:abstractNumId="1" w15:restartNumberingAfterBreak="0">
+    <w:nsid w:val="281F573A"/>
+    <w:multiLevelType w:val="hybridMultilevel"/>
+    <w:tmpl w:val="F4286870"/>
+    <w:lvl w:ilvl="0" w:tplc="31AA9CC6">
+      <w:start w:val="1"/>
+      <w:numFmt w:val="decimal"/>
+      <w:lvlText w:val="%1."/>
+      <w:lvlJc w:val="left"/>
+      <w:pPr>
+        <w:ind w:left="1080" w:hanging="360"/>
+      </w:pPr>
+      <w:rPr>
+        <w:rFonts w:hint="default"/>
+      </w:rPr>
+    </w:lvl>
+    <w:lvl w:ilvl="1" w:tplc="04090019" w:tentative="1">
+      <w:start w:val="1"/>
+      <w:numFmt w:val="lowerLetter"/>
+      <w:lvlText w:val="%2."/>
+      <w:lvlJc w:val="left"/>
+      <w:pPr>
+        <w:ind w:left="1800" w:hanging="360"/>
+      </w:pPr>
+    </w:lvl>
+    <w:lvl w:ilvl="2" w:tplc="0409001B" w:tentative="1">
+      <w:start w:val="1"/>
+      <w:numFmt w:val="lowerRoman"/>
+      <w:lvlText w:val="%3."/>
+      <w:lvlJc w:val="right"/>
+      <w:pPr>
+        <w:ind w:left="2520" w:hanging="180"/>
+      </w:pPr>
+    </w:lvl>
+    <w:lvl w:ilvl="3" w:tplc="0409000F" w:tentative="1">
+      <w:start w:val="1"/>
+      <w:numFmt w:val="decimal"/>
+      <w:lvlText w:val="%4."/>
+      <w:lvlJc w:val="left"/>
+      <w:pPr>
+        <w:ind w:left="3240" w:hanging="360"/>
+      </w:pPr>
+    </w:lvl>
+    <w:lvl w:ilvl="4" w:tplc="04090019" w:tentative="1">
+      <w:start w:val="1"/>
+      <w:numFmt w:val="lowerLetter"/>
+      <w:lvlText w:val="%5."/>
+      <w:lvlJc w:val="left"/>
+      <w:pPr>
+        <w:ind w:left="3960" w:hanging="360"/>
+      </w:pPr>
+    </w:lvl>
+    <w:lvl w:ilvl="5" w:tplc="0409001B" w:tentative="1">
+      <w:start w:val="1"/>
+      <w:numFmt w:val="lowerRoman"/>
+      <w:lvlText w:val="%6."/>
+      <w:lvlJc w:val="right"/>
+      <w:pPr>
+        <w:ind w:left="4680" w:hanging="180"/>
+      </w:pPr>
+    </w:lvl>
+    <w:lvl w:ilvl="6" w:tplc="0409000F" w:tentative="1">
+      <w:start w:val="1"/>
+      <w:numFmt w:val="decimal"/>
+      <w:lvlText w:val="%7."/>
+      <w:lvlJc w:val="left"/>
+      <w:pPr>
+        <w:ind w:left="5400" w:hanging="360"/>
+      </w:pPr>
+    </w:lvl>
+    <w:lvl w:ilvl="7" w:tplc="04090019" w:tentative="1">
+      <w:start w:val="1"/>
+      <w:numFmt w:val="lowerLetter"/>
+      <w:lvlText w:val="%8."/>
+      <w:lvlJc w:val="left"/>
+      <w:pPr>
+        <w:ind w:left="6120" w:hanging="360"/>
+      </w:pPr>
+    </w:lvl>
+    <w:lvl w:ilvl="8" w:tplc="0409001B" w:tentative="1">
+      <w:start w:val="1"/>
+      <w:numFmt w:val="lowerRoman"/>
+      <w:lvlText w:val="%9."/>
+      <w:lvlJc w:val="right"/>
+      <w:pPr>
+        <w:ind w:left="6840" w:hanging="180"/>
+      </w:pPr>
+    </w:lvl>
+  </w:abstractNum>
+  <w:abstractNum w:abstractNumId="2" w15:restartNumberingAfterBreak="0">
     <w:nsid w:val="39326BBC"/>
     <w:multiLevelType w:val="multilevel"/>
     <w:tmpl w:val="D568914C"/>
@@ -2201,7 +2307,7 @@
       </w:rPr>
     </w:lvl>
   </w:abstractNum>
-  <w:abstractNum w:abstractNumId="2">
+  <w:abstractNum w:abstractNumId="3" w15:restartNumberingAfterBreak="0">
     <w:nsid w:val="3A383EA2"/>
     <w:multiLevelType w:val="hybridMultilevel"/>
     <w:tmpl w:val="14069FAE"/>
@@ -2314,7 +2420,7 @@
       </w:rPr>
     </w:lvl>
   </w:abstractNum>
-  <w:abstractNum w:abstractNumId="3">
+  <w:abstractNum w:abstractNumId="4" w15:restartNumberingAfterBreak="0">
     <w:nsid w:val="56942624"/>
     <w:multiLevelType w:val="hybridMultilevel"/>
     <w:tmpl w:val="B6AA26F2"/>
@@ -2427,7 +2533,7 @@
       </w:rPr>
     </w:lvl>
   </w:abstractNum>
-  <w:abstractNum w:abstractNumId="4">
+  <w:abstractNum w:abstractNumId="5" w15:restartNumberingAfterBreak="0">
     <w:nsid w:val="67B136C4"/>
     <w:multiLevelType w:val="hybridMultilevel"/>
     <w:tmpl w:val="612067EC"/>
@@ -2540,7 +2646,7 @@
       </w:rPr>
     </w:lvl>
   </w:abstractNum>
-  <w:abstractNum w:abstractNumId="5">
+  <w:abstractNum w:abstractNumId="6" w15:restartNumberingAfterBreak="0">
     <w:nsid w:val="67B43763"/>
     <w:multiLevelType w:val="multilevel"/>
     <w:tmpl w:val="03B21A6C"/>
@@ -2654,28 +2760,31 @@
     </w:lvl>
   </w:abstractNum>
   <w:num w:numId="1">
-    <w:abstractNumId w:val="1"/>
+    <w:abstractNumId w:val="2"/>
   </w:num>
   <w:num w:numId="2">
-    <w:abstractNumId w:val="4"/>
+    <w:abstractNumId w:val="5"/>
   </w:num>
   <w:num w:numId="3">
     <w:abstractNumId w:val="0"/>
   </w:num>
   <w:num w:numId="4">
-    <w:abstractNumId w:val="5"/>
+    <w:abstractNumId w:val="6"/>
   </w:num>
   <w:num w:numId="5">
+    <w:abstractNumId w:val="4"/>
+  </w:num>
+  <w:num w:numId="6">
     <w:abstractNumId w:val="3"/>
   </w:num>
-  <w:num w:numId="6">
-    <w:abstractNumId w:val="2"/>
+  <w:num w:numId="7">
+    <w:abstractNumId w:val="1"/>
   </w:num>
 </w:numbering>
 </file>
 
 <file path=word/styles.xml><?xml version="1.0" encoding="utf-8"?>
-<w:styles xmlns:mc="http://schemas.openxmlformats.org/markup-compatibility/2006" xmlns:r="http://schemas.openxmlformats.org/officeDocument/2006/relationships" xmlns:w="http://schemas.openxmlformats.org/wordprocessingml/2006/main" xmlns:w14="http://schemas.microsoft.com/office/word/2010/wordml" xmlns:w15="http://schemas.microsoft.com/office/word/2012/wordml" mc:Ignorable="w14 w15">
+<w:styles xmlns:mc="http://schemas.openxmlformats.org/markup-compatibility/2006" xmlns:r="http://schemas.openxmlformats.org/officeDocument/2006/relationships" xmlns:w="http://schemas.openxmlformats.org/wordprocessingml/2006/main" xmlns:w14="http://schemas.microsoft.com/office/word/2010/wordml" xmlns:w15="http://schemas.microsoft.com/office/word/2012/wordml" xmlns:w16cex="http://schemas.microsoft.com/office/word/2018/wordml/cex" xmlns:w16cid="http://schemas.microsoft.com/office/word/2016/wordml/cid" xmlns:w16="http://schemas.microsoft.com/office/word/2018/wordml" xmlns:w16sdtdh="http://schemas.microsoft.com/office/word/2020/wordml/sdtdatahash" xmlns:w16se="http://schemas.microsoft.com/office/word/2015/wordml/symex" mc:Ignorable="w14 w15 w16se w16cid w16 w16cex w16sdtdh">
   <w:docDefaults>
     <w:rPrDefault>
       <w:rPr>
@@ -2691,7 +2800,7 @@
       </w:pPr>
     </w:pPrDefault>
   </w:docDefaults>
-  <w:latentStyles w:defLockedState="0" w:defUIPriority="99" w:defSemiHidden="0" w:defUnhideWhenUsed="0" w:defQFormat="0" w:count="371">
+  <w:latentStyles w:defLockedState="0" w:defUIPriority="99" w:defSemiHidden="0" w:defUnhideWhenUsed="0" w:defQFormat="0" w:count="376">
     <w:lsdException w:name="Normal" w:uiPriority="0" w:qFormat="1"/>
     <w:lsdException w:name="heading 1" w:uiPriority="9" w:qFormat="1"/>
     <w:lsdException w:name="heading 2" w:semiHidden="1" w:uiPriority="9" w:unhideWhenUsed="1" w:qFormat="1"/>
@@ -2797,7 +2906,6 @@
     <w:lsdException w:name="HTML Sample" w:semiHidden="1" w:unhideWhenUsed="1"/>
     <w:lsdException w:name="HTML Typewriter" w:semiHidden="1" w:unhideWhenUsed="1"/>
     <w:lsdException w:name="HTML Variable" w:semiHidden="1" w:unhideWhenUsed="1"/>
-    <w:lsdException w:name="Normal Table" w:semiHidden="1" w:unhideWhenUsed="1"/>
     <w:lsdException w:name="annotation subject" w:semiHidden="1" w:unhideWhenUsed="1"/>
     <w:lsdException w:name="No List" w:semiHidden="1" w:unhideWhenUsed="1"/>
     <w:lsdException w:name="Outline List 1" w:semiHidden="1" w:unhideWhenUsed="1"/>
@@ -2840,11 +2948,8 @@
     <w:lsdException w:name="Table Contemporary" w:semiHidden="1" w:unhideWhenUsed="1"/>
     <w:lsdException w:name="Table Elegant" w:semiHidden="1" w:unhideWhenUsed="1"/>
     <w:lsdException w:name="Table Professional" w:semiHidden="1" w:unhideWhenUsed="1"/>
-    <w:lsdException w:name="Table Subtle 1" w:semiHidden="1" w:unhideWhenUsed="1"/>
     <w:lsdException w:name="Table Subtle 2" w:semiHidden="1" w:unhideWhenUsed="1"/>
     <w:lsdException w:name="Table Web 1" w:semiHidden="1" w:unhideWhenUsed="1"/>
-    <w:lsdException w:name="Table Web 2" w:semiHidden="1" w:unhideWhenUsed="1"/>
-    <w:lsdException w:name="Table Web 3" w:semiHidden="1" w:unhideWhenUsed="1"/>
     <w:lsdException w:name="Balloon Text" w:semiHidden="1" w:unhideWhenUsed="1"/>
     <w:lsdException w:name="Table Grid" w:uiPriority="39"/>
     <w:lsdException w:name="Table Theme" w:semiHidden="1" w:unhideWhenUsed="1"/>
@@ -3063,6 +3168,11 @@
     <w:lsdException w:name="List Table 5 Dark Accent 6" w:uiPriority="50"/>
     <w:lsdException w:name="List Table 6 Colorful Accent 6" w:uiPriority="51"/>
     <w:lsdException w:name="List Table 7 Colorful Accent 6" w:uiPriority="52"/>
+    <w:lsdException w:name="Mention" w:semiHidden="1" w:unhideWhenUsed="1"/>
+    <w:lsdException w:name="Smart Hyperlink" w:semiHidden="1" w:unhideWhenUsed="1"/>
+    <w:lsdException w:name="Hashtag" w:semiHidden="1" w:unhideWhenUsed="1"/>
+    <w:lsdException w:name="Unresolved Mention" w:semiHidden="1" w:unhideWhenUsed="1"/>
+    <w:lsdException w:name="Smart Link" w:semiHidden="1" w:unhideWhenUsed="1"/>
   </w:latentStyles>
   <w:style w:type="paragraph" w:default="1" w:styleId="Normal">
     <w:name w:val="Normal"/>
@@ -3200,6 +3310,18 @@
       <w:color w:val="1F4D78" w:themeColor="accent1" w:themeShade="7F"/>
       <w:sz w:val="24"/>
       <w:szCs w:val="24"/>
+    </w:rPr>
+  </w:style>
+  <w:style w:type="character" w:styleId="Hyperlink">
+    <w:name w:val="Hyperlink"/>
+    <w:basedOn w:val="DefaultParagraphFont"/>
+    <w:uiPriority w:val="99"/>
+    <w:semiHidden/>
+    <w:unhideWhenUsed/>
+    <w:rsid w:val="00C33C43"/>
+    <w:rPr>
+      <w:color w:val="0000FF"/>
+      <w:u w:val="single"/>
     </w:rPr>
   </w:style>
 </w:styles>

--- a/UI report.docx
+++ b/UI report.docx
@@ -746,6 +746,140 @@
     </w:p>
     <w:p>
       <w:pPr>
+        <w:shd w:val="clear" w:color="auto" w:fill="FFFFFF"/>
+        <w:spacing w:before="180" w:after="0" w:line="240" w:lineRule="auto"/>
+        <w:ind w:left="720"/>
+        <w:rPr>
+          <w:rFonts w:ascii="Times New Roman" w:eastAsia="Times New Roman" w:hAnsi="Times New Roman" w:cs="Times New Roman"/>
+          <w:color w:val="111111"/>
+          <w:sz w:val="24"/>
+          <w:szCs w:val="24"/>
+        </w:rPr>
+      </w:pPr>
+      <w:r>
+        <w:rPr>
+          <w:rFonts w:ascii="Times New Roman" w:eastAsia="Times New Roman" w:hAnsi="Times New Roman" w:cs="Times New Roman"/>
+          <w:b/>
+          <w:bCs/>
+          <w:color w:val="111111"/>
+          <w:sz w:val="24"/>
+          <w:szCs w:val="24"/>
+        </w:rPr>
+        <w:t>Key Facts</w:t>
+      </w:r>
+      <w:r>
+        <w:rPr>
+          <w:rFonts w:ascii="Times New Roman" w:eastAsia="Times New Roman" w:hAnsi="Times New Roman" w:cs="Times New Roman"/>
+          <w:color w:val="111111"/>
+          <w:sz w:val="24"/>
+          <w:szCs w:val="24"/>
+        </w:rPr>
+        <w:t>:</w:t>
+      </w:r>
+    </w:p>
+    <w:p>
+      <w:pPr>
+        <w:numPr>
+          <w:ilvl w:val="0"/>
+          <w:numId w:val="8"/>
+        </w:numPr>
+        <w:shd w:val="clear" w:color="auto" w:fill="FFFFFF"/>
+        <w:tabs>
+          <w:tab w:val="clear" w:pos="720"/>
+          <w:tab w:val="num" w:pos="1440"/>
+        </w:tabs>
+        <w:spacing w:before="100" w:beforeAutospacing="1" w:after="100" w:afterAutospacing="1" w:line="240" w:lineRule="auto"/>
+        <w:ind w:left="1440"/>
+        <w:rPr>
+          <w:rFonts w:ascii="Times New Roman" w:eastAsia="Times New Roman" w:hAnsi="Times New Roman" w:cs="Times New Roman"/>
+          <w:color w:val="111111"/>
+          <w:sz w:val="24"/>
+          <w:szCs w:val="24"/>
+        </w:rPr>
+      </w:pPr>
+      <w:r>
+        <w:rPr>
+          <w:rFonts w:ascii="Times New Roman" w:eastAsia="Times New Roman" w:hAnsi="Times New Roman" w:cs="Times New Roman"/>
+          <w:color w:val="111111"/>
+          <w:sz w:val="24"/>
+          <w:szCs w:val="24"/>
+        </w:rPr>
+        <w:t>They are conscious about what they eat and prefer meals that are healthy and nutritious.</w:t>
+      </w:r>
+    </w:p>
+    <w:p>
+      <w:pPr>
+        <w:numPr>
+          <w:ilvl w:val="0"/>
+          <w:numId w:val="8"/>
+        </w:numPr>
+        <w:shd w:val="clear" w:color="auto" w:fill="FFFFFF"/>
+        <w:tabs>
+          <w:tab w:val="clear" w:pos="720"/>
+          <w:tab w:val="num" w:pos="1440"/>
+        </w:tabs>
+        <w:spacing w:before="100" w:beforeAutospacing="1" w:after="100" w:afterAutospacing="1" w:line="240" w:lineRule="auto"/>
+        <w:ind w:left="1440"/>
+        <w:rPr>
+          <w:rFonts w:ascii="Times New Roman" w:eastAsia="Times New Roman" w:hAnsi="Times New Roman" w:cs="Times New Roman"/>
+          <w:color w:val="111111"/>
+          <w:sz w:val="24"/>
+          <w:szCs w:val="24"/>
+        </w:rPr>
+      </w:pPr>
+      <w:r>
+        <w:rPr>
+          <w:rFonts w:ascii="Times New Roman" w:eastAsia="Times New Roman" w:hAnsi="Times New Roman" w:cs="Times New Roman"/>
+          <w:color w:val="111111"/>
+          <w:sz w:val="24"/>
+          <w:szCs w:val="24"/>
+        </w:rPr>
+        <w:t>They may be following a specific diet plan and would appreciate meals that cater to their dietary needs.</w:t>
+      </w:r>
+    </w:p>
+    <w:p>
+      <w:pPr>
+        <w:numPr>
+          <w:ilvl w:val="0"/>
+          <w:numId w:val="8"/>
+        </w:numPr>
+        <w:shd w:val="clear" w:color="auto" w:fill="FFFFFF"/>
+        <w:tabs>
+          <w:tab w:val="clear" w:pos="720"/>
+          <w:tab w:val="num" w:pos="1440"/>
+        </w:tabs>
+        <w:spacing w:before="100" w:beforeAutospacing="1" w:after="100" w:afterAutospacing="1" w:line="240" w:lineRule="auto"/>
+        <w:ind w:left="1440"/>
+        <w:rPr>
+          <w:rFonts w:ascii="Roboto" w:eastAsia="Times New Roman" w:hAnsi="Roboto" w:cs="Times New Roman"/>
+          <w:color w:val="111111"/>
+          <w:sz w:val="24"/>
+          <w:szCs w:val="24"/>
+        </w:rPr>
+      </w:pPr>
+      <w:r>
+        <w:rPr>
+          <w:rFonts w:ascii="Times New Roman" w:eastAsia="Times New Roman" w:hAnsi="Times New Roman" w:cs="Times New Roman"/>
+          <w:color w:val="111111"/>
+          <w:sz w:val="24"/>
+          <w:szCs w:val="24"/>
+        </w:rPr>
+        <w:t>They value convenience and would appreciate a service that saves them time on meal planning and grocery shopping.</w:t>
+      </w:r>
+    </w:p>
+    <w:p>
+      <w:pPr>
+        <w:pStyle w:val="NormalWeb"/>
+        <w:spacing w:before="180" w:beforeAutospacing="0" w:after="0" w:afterAutospacing="0"/>
+        <w:ind w:left="720"/>
+        <w:jc w:val="both"/>
+        <w:rPr>
+          <w:color w:val="111111"/>
+        </w:rPr>
+      </w:pPr>
+    </w:p>
+    <w:p>
+      <w:pPr>
         <w:pStyle w:val="NormalWeb"/>
         <w:spacing w:before="180" w:beforeAutospacing="0" w:after="0" w:afterAutospacing="0"/>
         <w:ind w:left="720"/>
@@ -875,6 +1009,129 @@
     </w:p>
     <w:p>
       <w:pPr>
+        <w:shd w:val="clear" w:color="auto" w:fill="FFFFFF"/>
+        <w:spacing w:before="180" w:after="0" w:line="240" w:lineRule="auto"/>
+        <w:ind w:left="720"/>
+        <w:rPr>
+          <w:rFonts w:ascii="Times New Roman" w:eastAsia="Times New Roman" w:hAnsi="Times New Roman" w:cs="Times New Roman"/>
+          <w:color w:val="111111"/>
+          <w:sz w:val="24"/>
+          <w:szCs w:val="24"/>
+        </w:rPr>
+      </w:pPr>
+      <w:r>
+        <w:rPr>
+          <w:rFonts w:ascii="Times New Roman" w:eastAsia="Times New Roman" w:hAnsi="Times New Roman" w:cs="Times New Roman"/>
+          <w:b/>
+          <w:bCs/>
+          <w:color w:val="111111"/>
+          <w:sz w:val="24"/>
+          <w:szCs w:val="24"/>
+        </w:rPr>
+        <w:t>Key Facts</w:t>
+      </w:r>
+      <w:r>
+        <w:rPr>
+          <w:rFonts w:ascii="Times New Roman" w:eastAsia="Times New Roman" w:hAnsi="Times New Roman" w:cs="Times New Roman"/>
+          <w:color w:val="111111"/>
+          <w:sz w:val="24"/>
+          <w:szCs w:val="24"/>
+        </w:rPr>
+        <w:t>:</w:t>
+      </w:r>
+    </w:p>
+    <w:p>
+      <w:pPr>
+        <w:numPr>
+          <w:ilvl w:val="0"/>
+          <w:numId w:val="9"/>
+        </w:numPr>
+        <w:shd w:val="clear" w:color="auto" w:fill="FFFFFF"/>
+        <w:tabs>
+          <w:tab w:val="clear" w:pos="720"/>
+          <w:tab w:val="num" w:pos="1440"/>
+        </w:tabs>
+        <w:spacing w:before="100" w:beforeAutospacing="1" w:after="100" w:afterAutospacing="1" w:line="240" w:lineRule="auto"/>
+        <w:ind w:left="1440"/>
+        <w:rPr>
+          <w:rFonts w:ascii="Times New Roman" w:eastAsia="Times New Roman" w:hAnsi="Times New Roman" w:cs="Times New Roman"/>
+          <w:color w:val="111111"/>
+          <w:sz w:val="24"/>
+          <w:szCs w:val="24"/>
+        </w:rPr>
+      </w:pPr>
+      <w:r>
+        <w:rPr>
+          <w:rFonts w:ascii="Times New Roman" w:eastAsia="Times New Roman" w:hAnsi="Times New Roman" w:cs="Times New Roman"/>
+          <w:color w:val="111111"/>
+          <w:sz w:val="24"/>
+          <w:szCs w:val="24"/>
+        </w:rPr>
+        <w:t>They often work long hours and may not have the time or energy to plan meals and shop for groceries.</w:t>
+      </w:r>
+    </w:p>
+    <w:p>
+      <w:pPr>
+        <w:numPr>
+          <w:ilvl w:val="0"/>
+          <w:numId w:val="9"/>
+        </w:numPr>
+        <w:shd w:val="clear" w:color="auto" w:fill="FFFFFF"/>
+        <w:tabs>
+          <w:tab w:val="clear" w:pos="720"/>
+          <w:tab w:val="num" w:pos="1440"/>
+        </w:tabs>
+        <w:spacing w:before="100" w:beforeAutospacing="1" w:after="100" w:afterAutospacing="1" w:line="240" w:lineRule="auto"/>
+        <w:ind w:left="1440"/>
+        <w:rPr>
+          <w:rFonts w:ascii="Times New Roman" w:eastAsia="Times New Roman" w:hAnsi="Times New Roman" w:cs="Times New Roman"/>
+          <w:color w:val="111111"/>
+          <w:sz w:val="24"/>
+          <w:szCs w:val="24"/>
+        </w:rPr>
+      </w:pPr>
+      <w:r>
+        <w:rPr>
+          <w:rFonts w:ascii="Times New Roman" w:eastAsia="Times New Roman" w:hAnsi="Times New Roman" w:cs="Times New Roman"/>
+          <w:color w:val="111111"/>
+          <w:sz w:val="24"/>
+          <w:szCs w:val="24"/>
+        </w:rPr>
+        <w:t>They value convenience and would appreciate a service that saves them time on meal planning and grocery shopping.</w:t>
+      </w:r>
+    </w:p>
+    <w:p>
+      <w:pPr>
+        <w:numPr>
+          <w:ilvl w:val="0"/>
+          <w:numId w:val="9"/>
+        </w:numPr>
+        <w:shd w:val="clear" w:color="auto" w:fill="FFFFFF"/>
+        <w:tabs>
+          <w:tab w:val="clear" w:pos="720"/>
+          <w:tab w:val="num" w:pos="1440"/>
+        </w:tabs>
+        <w:spacing w:before="100" w:beforeAutospacing="1" w:after="100" w:afterAutospacing="1" w:line="240" w:lineRule="auto"/>
+        <w:ind w:left="1440"/>
+        <w:rPr>
+          <w:rFonts w:ascii="Roboto" w:eastAsia="Times New Roman" w:hAnsi="Roboto" w:cs="Times New Roman"/>
+          <w:color w:val="111111"/>
+          <w:sz w:val="24"/>
+          <w:szCs w:val="24"/>
+        </w:rPr>
+      </w:pPr>
+      <w:r>
+        <w:rPr>
+          <w:rFonts w:ascii="Times New Roman" w:eastAsia="Times New Roman" w:hAnsi="Times New Roman" w:cs="Times New Roman"/>
+          <w:color w:val="111111"/>
+          <w:sz w:val="24"/>
+          <w:szCs w:val="24"/>
+        </w:rPr>
+        <w:t>Despite their busy schedules, they want to eat healthily and would prefer meals that are nutritious and well-balanced.</w:t>
+      </w:r>
+    </w:p>
+    <w:p>
+      <w:pPr>
         <w:pStyle w:val="NormalWeb"/>
         <w:spacing w:before="180" w:beforeAutospacing="0" w:after="0" w:afterAutospacing="0"/>
         <w:ind w:left="720"/>
@@ -883,11 +1140,23 @@
           <w:color w:val="111111"/>
         </w:rPr>
       </w:pPr>
+    </w:p>
+    <w:p>
+      <w:pPr>
+        <w:pStyle w:val="NormalWeb"/>
+        <w:spacing w:before="180" w:beforeAutospacing="0" w:after="0" w:afterAutospacing="0"/>
+        <w:ind w:left="720"/>
+        <w:jc w:val="both"/>
+        <w:rPr>
+          <w:color w:val="111111"/>
+        </w:rPr>
+      </w:pPr>
       <w:r>
         <w:rPr>
           <w:rStyle w:val="Strong"/>
           <w:color w:val="111111"/>
         </w:rPr>
+        <w:lastRenderedPageBreak/>
         <w:t>Scenario</w:t>
       </w:r>
       <w:r>
@@ -1143,16 +1412,7 @@
           <w:sz w:val="24"/>
           <w:szCs w:val="24"/>
         </w:rPr>
-        <w:t xml:space="preserve">A timeless combination that offers great contrast for readability is black text on </w:t>
-      </w:r>
-      <w:r>
-        <w:rPr>
-          <w:rFonts w:ascii="Times New Roman" w:hAnsi="Times New Roman" w:cs="Times New Roman"/>
-          <w:sz w:val="24"/>
-          <w:szCs w:val="24"/>
-        </w:rPr>
-        <w:lastRenderedPageBreak/>
-        <w:t xml:space="preserve">white </w:t>
+        <w:t xml:space="preserve">A timeless combination that offers great contrast for readability is black text on white </w:t>
       </w:r>
       <w:r>
         <w:rPr>
@@ -1464,6 +1724,7 @@
           <w:sz w:val="28"/>
           <w:szCs w:val="28"/>
         </w:rPr>
+        <w:lastRenderedPageBreak/>
         <w:t xml:space="preserve"> Layout Design</w:t>
       </w:r>
       <w:r>
@@ -1765,7 +2026,6 @@
           <w:sz w:val="28"/>
           <w:szCs w:val="28"/>
         </w:rPr>
-        <w:lastRenderedPageBreak/>
         <w:t>Additional Components of Graphic Design</w:t>
       </w:r>
       <w:r>
@@ -1977,7 +2237,15 @@
           <w:rFonts w:ascii="Segoe UI" w:hAnsi="Segoe UI" w:cs="Segoe UI"/>
           <w:color w:val="111111"/>
         </w:rPr>
-        <w:t xml:space="preserve"> “The Importance of Buttons in UX Design” by UX Planet : “Button UX Design: Best Practices, Types and States” by UX Planet : “Designing Interface Animation” by Val Head : “The Role of Images in User Experience” by UX Planet : “How to Use Images Effectively in Websites” by Nielsen Norman Group : “A Guide to Typography in UI Design” by Adobe XD Ideas : “The Importance of Typography in UI Design” by UX Planet : “Color in UI Design: A Practical Framework” by Erik D. Kennedy : “The Power of Color in User Interface Design” by UX Planet : “The Use of Shapes in Web Design with 30 Examples” by Vandelay Design : “Using Shapes in Web Design to Improve User Experience” by UX Planet</w:t>
+        <w:t xml:space="preserve"> “The Importance of Buttons in UX Design” by UX Planet : “Button UX Design: Best Practices, Types and States” by UX Planet : “Designing Interface Animation” by Val Head : “The Role of Images in User Experience” by UX Planet : “How to Use Images Effectively in Websites” by Nielsen Norman </w:t>
+      </w:r>
+      <w:r>
+        <w:rPr>
+          <w:rFonts w:ascii="Segoe UI" w:hAnsi="Segoe UI" w:cs="Segoe UI"/>
+          <w:color w:val="111111"/>
+        </w:rPr>
+        <w:lastRenderedPageBreak/>
+        <w:t>Group : “A Guide to Typography in UI Design” by Adobe XD Ideas : “The Importance of Typography in UI Design” by UX Planet : “Color in UI Design: A Practical Framework” by Erik D. Kennedy : “The Power of Color in User Interface Design” by UX Planet : “The Use of Shapes in Web Design with 30 Examples” by Vandelay Design : “Using Shapes in Web Design to Improve User Experience” by UX Planet</w:t>
       </w:r>
     </w:p>
     <w:sectPr>
@@ -2308,6 +2576,155 @@
     </w:lvl>
   </w:abstractNum>
   <w:abstractNum w:abstractNumId="3" w15:restartNumberingAfterBreak="0">
+    <w:nsid w:val="39FF3D0B"/>
+    <w:multiLevelType w:val="multilevel"/>
+    <w:tmpl w:val="42425048"/>
+    <w:lvl w:ilvl="0">
+      <w:start w:val="1"/>
+      <w:numFmt w:val="bullet"/>
+      <w:lvlText w:val=""/>
+      <w:lvlJc w:val="left"/>
+      <w:pPr>
+        <w:tabs>
+          <w:tab w:val="num" w:pos="720"/>
+        </w:tabs>
+        <w:ind w:left="720" w:hanging="360"/>
+      </w:pPr>
+      <w:rPr>
+        <w:rFonts w:ascii="Symbol" w:hAnsi="Symbol" w:hint="default"/>
+        <w:sz w:val="20"/>
+      </w:rPr>
+    </w:lvl>
+    <w:lvl w:ilvl="1" w:tentative="1">
+      <w:start w:val="1"/>
+      <w:numFmt w:val="bullet"/>
+      <w:lvlText w:val="o"/>
+      <w:lvlJc w:val="left"/>
+      <w:pPr>
+        <w:tabs>
+          <w:tab w:val="num" w:pos="1440"/>
+        </w:tabs>
+        <w:ind w:left="1440" w:hanging="360"/>
+      </w:pPr>
+      <w:rPr>
+        <w:rFonts w:ascii="Courier New" w:hAnsi="Courier New" w:hint="default"/>
+        <w:sz w:val="20"/>
+      </w:rPr>
+    </w:lvl>
+    <w:lvl w:ilvl="2" w:tentative="1">
+      <w:start w:val="1"/>
+      <w:numFmt w:val="bullet"/>
+      <w:lvlText w:val=""/>
+      <w:lvlJc w:val="left"/>
+      <w:pPr>
+        <w:tabs>
+          <w:tab w:val="num" w:pos="2160"/>
+        </w:tabs>
+        <w:ind w:left="2160" w:hanging="360"/>
+      </w:pPr>
+      <w:rPr>
+        <w:rFonts w:ascii="Wingdings" w:hAnsi="Wingdings" w:hint="default"/>
+        <w:sz w:val="20"/>
+      </w:rPr>
+    </w:lvl>
+    <w:lvl w:ilvl="3" w:tentative="1">
+      <w:start w:val="1"/>
+      <w:numFmt w:val="bullet"/>
+      <w:lvlText w:val=""/>
+      <w:lvlJc w:val="left"/>
+      <w:pPr>
+        <w:tabs>
+          <w:tab w:val="num" w:pos="2880"/>
+        </w:tabs>
+        <w:ind w:left="2880" w:hanging="360"/>
+      </w:pPr>
+      <w:rPr>
+        <w:rFonts w:ascii="Wingdings" w:hAnsi="Wingdings" w:hint="default"/>
+        <w:sz w:val="20"/>
+      </w:rPr>
+    </w:lvl>
+    <w:lvl w:ilvl="4" w:tentative="1">
+      <w:start w:val="1"/>
+      <w:numFmt w:val="bullet"/>
+      <w:lvlText w:val=""/>
+      <w:lvlJc w:val="left"/>
+      <w:pPr>
+        <w:tabs>
+          <w:tab w:val="num" w:pos="3600"/>
+        </w:tabs>
+        <w:ind w:left="3600" w:hanging="360"/>
+      </w:pPr>
+      <w:rPr>
+        <w:rFonts w:ascii="Wingdings" w:hAnsi="Wingdings" w:hint="default"/>
+        <w:sz w:val="20"/>
+      </w:rPr>
+    </w:lvl>
+    <w:lvl w:ilvl="5" w:tentative="1">
+      <w:start w:val="1"/>
+      <w:numFmt w:val="bullet"/>
+      <w:lvlText w:val=""/>
+      <w:lvlJc w:val="left"/>
+      <w:pPr>
+        <w:tabs>
+          <w:tab w:val="num" w:pos="4320"/>
+        </w:tabs>
+        <w:ind w:left="4320" w:hanging="360"/>
+      </w:pPr>
+      <w:rPr>
+        <w:rFonts w:ascii="Wingdings" w:hAnsi="Wingdings" w:hint="default"/>
+        <w:sz w:val="20"/>
+      </w:rPr>
+    </w:lvl>
+    <w:lvl w:ilvl="6" w:tentative="1">
+      <w:start w:val="1"/>
+      <w:numFmt w:val="bullet"/>
+      <w:lvlText w:val=""/>
+      <w:lvlJc w:val="left"/>
+      <w:pPr>
+        <w:tabs>
+          <w:tab w:val="num" w:pos="5040"/>
+        </w:tabs>
+        <w:ind w:left="5040" w:hanging="360"/>
+      </w:pPr>
+      <w:rPr>
+        <w:rFonts w:ascii="Wingdings" w:hAnsi="Wingdings" w:hint="default"/>
+        <w:sz w:val="20"/>
+      </w:rPr>
+    </w:lvl>
+    <w:lvl w:ilvl="7" w:tentative="1">
+      <w:start w:val="1"/>
+      <w:numFmt w:val="bullet"/>
+      <w:lvlText w:val=""/>
+      <w:lvlJc w:val="left"/>
+      <w:pPr>
+        <w:tabs>
+          <w:tab w:val="num" w:pos="5760"/>
+        </w:tabs>
+        <w:ind w:left="5760" w:hanging="360"/>
+      </w:pPr>
+      <w:rPr>
+        <w:rFonts w:ascii="Wingdings" w:hAnsi="Wingdings" w:hint="default"/>
+        <w:sz w:val="20"/>
+      </w:rPr>
+    </w:lvl>
+    <w:lvl w:ilvl="8" w:tentative="1">
+      <w:start w:val="1"/>
+      <w:numFmt w:val="bullet"/>
+      <w:lvlText w:val=""/>
+      <w:lvlJc w:val="left"/>
+      <w:pPr>
+        <w:tabs>
+          <w:tab w:val="num" w:pos="6480"/>
+        </w:tabs>
+        <w:ind w:left="6480" w:hanging="360"/>
+      </w:pPr>
+      <w:rPr>
+        <w:rFonts w:ascii="Wingdings" w:hAnsi="Wingdings" w:hint="default"/>
+        <w:sz w:val="20"/>
+      </w:rPr>
+    </w:lvl>
+  </w:abstractNum>
+  <w:abstractNum w:abstractNumId="4" w15:restartNumberingAfterBreak="0">
     <w:nsid w:val="3A383EA2"/>
     <w:multiLevelType w:val="hybridMultilevel"/>
     <w:tmpl w:val="14069FAE"/>
@@ -2420,7 +2837,7 @@
       </w:rPr>
     </w:lvl>
   </w:abstractNum>
-  <w:abstractNum w:abstractNumId="4" w15:restartNumberingAfterBreak="0">
+  <w:abstractNum w:abstractNumId="5" w15:restartNumberingAfterBreak="0">
     <w:nsid w:val="56942624"/>
     <w:multiLevelType w:val="hybridMultilevel"/>
     <w:tmpl w:val="B6AA26F2"/>
@@ -2533,7 +2950,7 @@
       </w:rPr>
     </w:lvl>
   </w:abstractNum>
-  <w:abstractNum w:abstractNumId="5" w15:restartNumberingAfterBreak="0">
+  <w:abstractNum w:abstractNumId="6" w15:restartNumberingAfterBreak="0">
     <w:nsid w:val="67B136C4"/>
     <w:multiLevelType w:val="hybridMultilevel"/>
     <w:tmpl w:val="612067EC"/>
@@ -2646,7 +3063,7 @@
       </w:rPr>
     </w:lvl>
   </w:abstractNum>
-  <w:abstractNum w:abstractNumId="6" w15:restartNumberingAfterBreak="0">
+  <w:abstractNum w:abstractNumId="7" w15:restartNumberingAfterBreak="0">
     <w:nsid w:val="67B43763"/>
     <w:multiLevelType w:val="multilevel"/>
     <w:tmpl w:val="03B21A6C"/>
@@ -2759,26 +3176,181 @@
       </w:rPr>
     </w:lvl>
   </w:abstractNum>
+  <w:abstractNum w:abstractNumId="8" w15:restartNumberingAfterBreak="0">
+    <w:nsid w:val="7A9E587F"/>
+    <w:multiLevelType w:val="multilevel"/>
+    <w:tmpl w:val="B1C8EEFC"/>
+    <w:lvl w:ilvl="0">
+      <w:start w:val="1"/>
+      <w:numFmt w:val="bullet"/>
+      <w:lvlText w:val=""/>
+      <w:lvlJc w:val="left"/>
+      <w:pPr>
+        <w:tabs>
+          <w:tab w:val="num" w:pos="720"/>
+        </w:tabs>
+        <w:ind w:left="720" w:hanging="360"/>
+      </w:pPr>
+      <w:rPr>
+        <w:rFonts w:ascii="Symbol" w:hAnsi="Symbol" w:hint="default"/>
+        <w:sz w:val="20"/>
+      </w:rPr>
+    </w:lvl>
+    <w:lvl w:ilvl="1" w:tentative="1">
+      <w:start w:val="1"/>
+      <w:numFmt w:val="bullet"/>
+      <w:lvlText w:val="o"/>
+      <w:lvlJc w:val="left"/>
+      <w:pPr>
+        <w:tabs>
+          <w:tab w:val="num" w:pos="1440"/>
+        </w:tabs>
+        <w:ind w:left="1440" w:hanging="360"/>
+      </w:pPr>
+      <w:rPr>
+        <w:rFonts w:ascii="Courier New" w:hAnsi="Courier New" w:hint="default"/>
+        <w:sz w:val="20"/>
+      </w:rPr>
+    </w:lvl>
+    <w:lvl w:ilvl="2" w:tentative="1">
+      <w:start w:val="1"/>
+      <w:numFmt w:val="bullet"/>
+      <w:lvlText w:val=""/>
+      <w:lvlJc w:val="left"/>
+      <w:pPr>
+        <w:tabs>
+          <w:tab w:val="num" w:pos="2160"/>
+        </w:tabs>
+        <w:ind w:left="2160" w:hanging="360"/>
+      </w:pPr>
+      <w:rPr>
+        <w:rFonts w:ascii="Wingdings" w:hAnsi="Wingdings" w:hint="default"/>
+        <w:sz w:val="20"/>
+      </w:rPr>
+    </w:lvl>
+    <w:lvl w:ilvl="3" w:tentative="1">
+      <w:start w:val="1"/>
+      <w:numFmt w:val="bullet"/>
+      <w:lvlText w:val=""/>
+      <w:lvlJc w:val="left"/>
+      <w:pPr>
+        <w:tabs>
+          <w:tab w:val="num" w:pos="2880"/>
+        </w:tabs>
+        <w:ind w:left="2880" w:hanging="360"/>
+      </w:pPr>
+      <w:rPr>
+        <w:rFonts w:ascii="Wingdings" w:hAnsi="Wingdings" w:hint="default"/>
+        <w:sz w:val="20"/>
+      </w:rPr>
+    </w:lvl>
+    <w:lvl w:ilvl="4" w:tentative="1">
+      <w:start w:val="1"/>
+      <w:numFmt w:val="bullet"/>
+      <w:lvlText w:val=""/>
+      <w:lvlJc w:val="left"/>
+      <w:pPr>
+        <w:tabs>
+          <w:tab w:val="num" w:pos="3600"/>
+        </w:tabs>
+        <w:ind w:left="3600" w:hanging="360"/>
+      </w:pPr>
+      <w:rPr>
+        <w:rFonts w:ascii="Wingdings" w:hAnsi="Wingdings" w:hint="default"/>
+        <w:sz w:val="20"/>
+      </w:rPr>
+    </w:lvl>
+    <w:lvl w:ilvl="5" w:tentative="1">
+      <w:start w:val="1"/>
+      <w:numFmt w:val="bullet"/>
+      <w:lvlText w:val=""/>
+      <w:lvlJc w:val="left"/>
+      <w:pPr>
+        <w:tabs>
+          <w:tab w:val="num" w:pos="4320"/>
+        </w:tabs>
+        <w:ind w:left="4320" w:hanging="360"/>
+      </w:pPr>
+      <w:rPr>
+        <w:rFonts w:ascii="Wingdings" w:hAnsi="Wingdings" w:hint="default"/>
+        <w:sz w:val="20"/>
+      </w:rPr>
+    </w:lvl>
+    <w:lvl w:ilvl="6" w:tentative="1">
+      <w:start w:val="1"/>
+      <w:numFmt w:val="bullet"/>
+      <w:lvlText w:val=""/>
+      <w:lvlJc w:val="left"/>
+      <w:pPr>
+        <w:tabs>
+          <w:tab w:val="num" w:pos="5040"/>
+        </w:tabs>
+        <w:ind w:left="5040" w:hanging="360"/>
+      </w:pPr>
+      <w:rPr>
+        <w:rFonts w:ascii="Wingdings" w:hAnsi="Wingdings" w:hint="default"/>
+        <w:sz w:val="20"/>
+      </w:rPr>
+    </w:lvl>
+    <w:lvl w:ilvl="7" w:tentative="1">
+      <w:start w:val="1"/>
+      <w:numFmt w:val="bullet"/>
+      <w:lvlText w:val=""/>
+      <w:lvlJc w:val="left"/>
+      <w:pPr>
+        <w:tabs>
+          <w:tab w:val="num" w:pos="5760"/>
+        </w:tabs>
+        <w:ind w:left="5760" w:hanging="360"/>
+      </w:pPr>
+      <w:rPr>
+        <w:rFonts w:ascii="Wingdings" w:hAnsi="Wingdings" w:hint="default"/>
+        <w:sz w:val="20"/>
+      </w:rPr>
+    </w:lvl>
+    <w:lvl w:ilvl="8" w:tentative="1">
+      <w:start w:val="1"/>
+      <w:numFmt w:val="bullet"/>
+      <w:lvlText w:val=""/>
+      <w:lvlJc w:val="left"/>
+      <w:pPr>
+        <w:tabs>
+          <w:tab w:val="num" w:pos="6480"/>
+        </w:tabs>
+        <w:ind w:left="6480" w:hanging="360"/>
+      </w:pPr>
+      <w:rPr>
+        <w:rFonts w:ascii="Wingdings" w:hAnsi="Wingdings" w:hint="default"/>
+        <w:sz w:val="20"/>
+      </w:rPr>
+    </w:lvl>
+  </w:abstractNum>
   <w:num w:numId="1">
     <w:abstractNumId w:val="2"/>
   </w:num>
   <w:num w:numId="2">
-    <w:abstractNumId w:val="5"/>
+    <w:abstractNumId w:val="6"/>
   </w:num>
   <w:num w:numId="3">
     <w:abstractNumId w:val="0"/>
   </w:num>
   <w:num w:numId="4">
-    <w:abstractNumId w:val="6"/>
+    <w:abstractNumId w:val="7"/>
   </w:num>
   <w:num w:numId="5">
-    <w:abstractNumId w:val="4"/>
+    <w:abstractNumId w:val="5"/>
   </w:num>
   <w:num w:numId="6">
-    <w:abstractNumId w:val="3"/>
+    <w:abstractNumId w:val="4"/>
   </w:num>
   <w:num w:numId="7">
     <w:abstractNumId w:val="1"/>
+  </w:num>
+  <w:num w:numId="8">
+    <w:abstractNumId w:val="8"/>
+  </w:num>
+  <w:num w:numId="9">
+    <w:abstractNumId w:val="3"/>
   </w:num>
 </w:numbering>
 </file>

--- a/UI report.docx
+++ b/UI report.docx
@@ -1182,6 +1182,17 @@
         </w:rPr>
         <w:t>John has a busy week ahead with several court appearances. He uses the app to select meals for the week and schedules a delivery. This way, he doesn’t have to worry about meal planning or grocery shopping during his busy we</w:t>
       </w:r>
+    </w:p>
+    <w:p>
+      <w:pPr>
+        <w:pStyle w:val="NormalWeb"/>
+        <w:spacing w:before="180" w:beforeAutospacing="0" w:after="0" w:afterAutospacing="0"/>
+        <w:ind w:left="720"/>
+        <w:jc w:val="both"/>
+        <w:rPr>
+          <w:color w:val="111111"/>
+        </w:rPr>
+      </w:pPr>
     </w:p>
     <w:p>
       <w:pPr>
@@ -1531,7 +1542,7 @@
                     <pic:cNvPicPr/>
                   </pic:nvPicPr>
                   <pic:blipFill>
-                    <a:blip r:embed="rId5"/>
+                    <a:blip r:embed="rId6"/>
                     <a:stretch>
                       <a:fillRect/>
                     </a:stretch>
@@ -1684,6 +1695,7 @@
         <w:rPr>
           <w:rFonts w:ascii="Times New Roman" w:hAnsi="Times New Roman" w:cs="Times New Roman"/>
         </w:rPr>
+        <w:lastRenderedPageBreak/>
         <w:t xml:space="preserve">Because design for </w:t>
       </w:r>
       <w:proofErr w:type="spellStart"/>
@@ -1724,7 +1736,6 @@
           <w:sz w:val="28"/>
           <w:szCs w:val="28"/>
         </w:rPr>
-        <w:lastRenderedPageBreak/>
         <w:t xml:space="preserve"> Layout Design</w:t>
       </w:r>
       <w:r>
@@ -2237,15 +2248,8 @@
           <w:rFonts w:ascii="Segoe UI" w:hAnsi="Segoe UI" w:cs="Segoe UI"/>
           <w:color w:val="111111"/>
         </w:rPr>
-        <w:t xml:space="preserve"> “The Importance of Buttons in UX Design” by UX Planet : “Button UX Design: Best Practices, Types and States” by UX Planet : “Designing Interface Animation” by Val Head : “The Role of Images in User Experience” by UX Planet : “How to Use Images Effectively in Websites” by Nielsen Norman </w:t>
-      </w:r>
-      <w:r>
-        <w:rPr>
-          <w:rFonts w:ascii="Segoe UI" w:hAnsi="Segoe UI" w:cs="Segoe UI"/>
-          <w:color w:val="111111"/>
-        </w:rPr>
         <w:lastRenderedPageBreak/>
-        <w:t>Group : “A Guide to Typography in UI Design” by Adobe XD Ideas : “The Importance of Typography in UI Design” by UX Planet : “Color in UI Design: A Practical Framework” by Erik D. Kennedy : “The Power of Color in User Interface Design” by UX Planet : “The Use of Shapes in Web Design with 30 Examples” by Vandelay Design : “Using Shapes in Web Design to Improve User Experience” by UX Planet</w:t>
+        <w:t xml:space="preserve"> “The Importance of Buttons in UX Design” by UX Planet : “Button UX Design: Best Practices, Types and States” by UX Planet : “Designing Interface Animation” by Val Head : “The Role of Images in User Experience” by UX Planet : “How to Use Images Effectively in Websites” by Nielsen Norman Group : “A Guide to Typography in UI Design” by Adobe XD Ideas : “The Importance of Typography in UI Design” by UX Planet : “Color in UI Design: A Practical Framework” by Erik D. Kennedy : “The Power of Color in User Interface Design” by UX Planet : “The Use of Shapes in Web Design with 30 Examples” by Vandelay Design : “Using Shapes in Web Design to Improve User Experience” by UX Planet</w:t>
       </w:r>
     </w:p>
     <w:sectPr>
@@ -4158,4 +4162,16 @@
     </a:ext>
   </a:extLst>
 </a:theme>
+</file>
+
+<file path=customXml/item1.xml><?xml version="1.0" encoding="utf-8"?>
+<b:Sources xmlns:b="http://schemas.openxmlformats.org/officeDocument/2006/bibliography" xmlns="http://schemas.openxmlformats.org/officeDocument/2006/bibliography" SelectedStyle="\APASixthEditionOfficeOnline.xsl" StyleName="APA" Version="6"/>
+</file>
+
+<file path=customXml/itemProps1.xml><?xml version="1.0" encoding="utf-8"?>
+<ds:datastoreItem xmlns:ds="http://schemas.openxmlformats.org/officeDocument/2006/customXml" ds:itemID="{D456CCA0-CACA-4936-A91E-CE07C21C0558}">
+  <ds:schemaRefs>
+    <ds:schemaRef ds:uri="http://schemas.openxmlformats.org/officeDocument/2006/bibliography"/>
+  </ds:schemaRefs>
+</ds:datastoreItem>
 </file>
--- a/UI report.docx
+++ b/UI report.docx
@@ -389,29 +389,7 @@
           <w:sz w:val="28"/>
           <w:szCs w:val="28"/>
         </w:rPr>
-        <w:t xml:space="preserve">Usability Elements </w:t>
-      </w:r>
-      <w:proofErr w:type="gramStart"/>
-      <w:r>
-        <w:rPr>
-          <w:rFonts w:ascii="Times New Roman" w:hAnsi="Times New Roman" w:cs="Times New Roman"/>
-          <w:b/>
-          <w:bCs/>
-          <w:sz w:val="28"/>
-          <w:szCs w:val="28"/>
-        </w:rPr>
-        <w:t>For</w:t>
-      </w:r>
-      <w:proofErr w:type="gramEnd"/>
-      <w:r>
-        <w:rPr>
-          <w:rFonts w:ascii="Times New Roman" w:hAnsi="Times New Roman" w:cs="Times New Roman"/>
-          <w:b/>
-          <w:bCs/>
-          <w:sz w:val="28"/>
-          <w:szCs w:val="28"/>
-        </w:rPr>
-        <w:t xml:space="preserve"> Exceptional Experiences:</w:t>
+        <w:t>Usability Elements For Exceptional Experiences:</w:t>
       </w:r>
       <w:r>
         <w:rPr>
@@ -1047,8 +1025,41 @@
       <w:pPr>
         <w:rPr>
           <w:rFonts w:ascii="Times New Roman" w:hAnsi="Times New Roman" w:cs="Times New Roman"/>
-          <w:sz w:val="24"/>
-          <w:szCs w:val="24"/>
+          <w:b/>
+          <w:bCs/>
+          <w:sz w:val="28"/>
+          <w:szCs w:val="28"/>
+        </w:rPr>
+      </w:pPr>
+      <w:r>
+        <w:rPr>
+          <w:rFonts w:ascii="Times New Roman" w:hAnsi="Times New Roman" w:cs="Times New Roman"/>
+          <w:b/>
+          <w:bCs/>
+          <w:sz w:val="28"/>
+          <w:szCs w:val="28"/>
+        </w:rPr>
+        <w:t>4. Visual Design</w:t>
+      </w:r>
+      <w:r>
+        <w:rPr>
+          <w:rFonts w:ascii="Times New Roman" w:hAnsi="Times New Roman" w:cs="Times New Roman"/>
+          <w:b/>
+          <w:bCs/>
+          <w:sz w:val="28"/>
+          <w:szCs w:val="28"/>
+        </w:rPr>
+        <w:t>:</w:t>
+      </w:r>
+    </w:p>
+    <w:p>
+      <w:pPr>
+        <w:rPr>
+          <w:rFonts w:ascii="Times New Roman" w:hAnsi="Times New Roman" w:cs="Times New Roman"/>
+          <w:b/>
+          <w:bCs/>
+          <w:sz w:val="28"/>
+          <w:szCs w:val="28"/>
         </w:rPr>
       </w:pPr>
     </w:p>

--- a/UI report.docx
+++ b/UI report.docx
@@ -76,20 +76,8 @@
           <w:sz w:val="28"/>
           <w:szCs w:val="28"/>
         </w:rPr>
-        <w:t xml:space="preserve"> </w:t>
-      </w:r>
-      <w:proofErr w:type="spellStart"/>
-      <w:r>
-        <w:rPr>
-          <w:rFonts w:ascii="Times New Roman" w:hAnsi="Times New Roman" w:cs="Times New Roman"/>
-          <w:b/>
-          <w:bCs/>
-          <w:sz w:val="28"/>
-          <w:szCs w:val="28"/>
-        </w:rPr>
-        <w:t>reseach</w:t>
-      </w:r>
-      <w:proofErr w:type="spellEnd"/>
+        <w:t xml:space="preserve"> reseach</w:t>
+      </w:r>
       <w:r>
         <w:rPr>
           <w:rFonts w:ascii="Times New Roman" w:hAnsi="Times New Roman" w:cs="Times New Roman"/>
@@ -196,6 +184,14 @@
         </w:rPr>
         <w:t>Both Android and iOS come with gesture-based navigation. While Android 9 Pie keeps the on-screen home button, which is now shaped like a pill, iOS users may accomplish this by quickly swiping up from the bottom of the phone on the gesture bar. The system navigation on Android has a helpful return function that is really helpful from practically any screen.</w:t>
       </w:r>
+      <w:r>
+        <w:rPr>
+          <w:rFonts w:ascii="Times New Roman" w:hAnsi="Times New Roman" w:cs="Times New Roman"/>
+          <w:sz w:val="24"/>
+          <w:szCs w:val="24"/>
+        </w:rPr>
+        <w:t xml:space="preserve"> Creating an app meet the requirement for both platform is necessary</w:t>
+      </w:r>
     </w:p>
     <w:p>
       <w:pPr>
@@ -234,6 +230,14 @@
         </w:rPr>
         <w:t>An application that is native to a mobile platform is one that can be obtained through an app store, such as the App Store, Google Play, or Galaxy Apps. Conversely, a program that runs within a web browser is known as a web app. A responsive website that offers an app-like experience is called a Progressive Web App (PWA). Progressive web applications operate in a browser and don't require downloading from an app store, which is the main distinction between them and native apps.</w:t>
       </w:r>
+      <w:r>
+        <w:rPr>
+          <w:rFonts w:ascii="Times New Roman" w:hAnsi="Times New Roman" w:cs="Times New Roman"/>
+          <w:sz w:val="24"/>
+          <w:szCs w:val="24"/>
+        </w:rPr>
+        <w:t xml:space="preserve"> In this situation, designing a native app is better than two option remains. Because, smart phone is the most popular in the world every one can have a phone so that native app is the effective way</w:t>
+      </w:r>
     </w:p>
     <w:p>
       <w:pPr>
@@ -272,6 +276,14 @@
         </w:rPr>
         <w:t>Designing for a variety of screen sizes and resolutions is a multifaceted process that calls for careful testing, technological know-how, and a user-centered approach8. The three main techniques for developing adaptable interfaces are adopting responsive design, giving mobile-first principles top priority, and optimizing media and images8. It is customary in adaptable design to create six designs: 320, 480, 760, 960, 1200, and 1600 pixels—for the six most popular screen widths</w:t>
       </w:r>
+      <w:r>
+        <w:rPr>
+          <w:rFonts w:ascii="Times New Roman" w:hAnsi="Times New Roman" w:cs="Times New Roman"/>
+          <w:sz w:val="24"/>
+          <w:szCs w:val="24"/>
+        </w:rPr>
+        <w:t>. My design would take Iphone with 6.1 inch, it not too small and not too big.</w:t>
+      </w:r>
     </w:p>
     <w:p>
       <w:pPr>
@@ -322,47 +334,17 @@
           <w:sz w:val="28"/>
           <w:szCs w:val="28"/>
         </w:rPr>
-        <w:t xml:space="preserve">Jakob Nielsen and Rolf </w:t>
-      </w:r>
-      <w:proofErr w:type="spellStart"/>
-      <w:r>
-        <w:rPr>
-          <w:rFonts w:ascii="Times New Roman" w:hAnsi="Times New Roman" w:cs="Times New Roman"/>
-          <w:b/>
-          <w:bCs/>
-          <w:sz w:val="28"/>
-          <w:szCs w:val="28"/>
-        </w:rPr>
-        <w:t>Molich’s</w:t>
-      </w:r>
-      <w:proofErr w:type="spellEnd"/>
-      <w:r>
-        <w:rPr>
-          <w:rFonts w:ascii="Times New Roman" w:hAnsi="Times New Roman" w:cs="Times New Roman"/>
-          <w:b/>
-          <w:bCs/>
-          <w:sz w:val="28"/>
-          <w:szCs w:val="28"/>
-        </w:rPr>
-        <w:t xml:space="preserve"> Ten User Interface Guidelines:</w:t>
-      </w:r>
-    </w:p>
-    <w:p>
-      <w:pPr>
-        <w:rPr>
-          <w:rFonts w:ascii="Times New Roman" w:hAnsi="Times New Roman" w:cs="Times New Roman"/>
-          <w:sz w:val="24"/>
-          <w:szCs w:val="24"/>
-        </w:rPr>
-      </w:pPr>
-      <w:r>
-        <w:rPr>
-          <w:rFonts w:ascii="Times New Roman" w:hAnsi="Times New Roman" w:cs="Times New Roman"/>
-          <w:sz w:val="24"/>
-          <w:szCs w:val="24"/>
-        </w:rPr>
-        <w:t xml:space="preserve">Companies like Apple, Google, and Adobe employ these standards extensively in the design of many of their successful products. Visibility of system status, compatibility between the system and the real world, user control and freedom, consistency and standards, error prevention, </w:t>
-      </w:r>
+        <w:t>Jakob Nielsen and Rolf Molich’s Ten User Interface Guidelines:</w:t>
+      </w:r>
+    </w:p>
+    <w:p>
+      <w:pPr>
+        <w:rPr>
+          <w:rFonts w:ascii="Times New Roman" w:hAnsi="Times New Roman" w:cs="Times New Roman"/>
+          <w:sz w:val="24"/>
+          <w:szCs w:val="24"/>
+        </w:rPr>
+      </w:pPr>
       <w:r>
         <w:rPr>
           <w:rFonts w:ascii="Times New Roman" w:hAnsi="Times New Roman" w:cs="Times New Roman"/>
@@ -370,7 +352,7 @@
           <w:szCs w:val="24"/>
         </w:rPr>
         <w:lastRenderedPageBreak/>
-        <w:t>recognition rather than recall, ease of use and flexibility, minimalist and beautiful design, assistance for users in identifying, diagnosing, and recovering from errors, and help and documentation are some of the guidelines</w:t>
+        <w:t>Companies like Apple, Google, and Adobe employ these standards extensively in the design of many of their successful products. Visibility of system status, compatibility between the system and the real world, user control and freedom, consistency and standards, error prevention, recognition rather than recall, ease of use and flexibility, minimalist and beautiful design, assistance for users in identifying, diagnosing, and recovering from errors, and help and documentation are some of the guidelines</w:t>
       </w:r>
     </w:p>
     <w:p>
@@ -490,25 +472,7 @@
           <w:sz w:val="24"/>
           <w:szCs w:val="24"/>
         </w:rPr>
-        <w:t xml:space="preserve"> Exceptional Experiences by Jakob Nielsen and Rolf </w:t>
-      </w:r>
-      <w:proofErr w:type="spellStart"/>
-      <w:r>
-        <w:rPr>
-          <w:rFonts w:ascii="Times New Roman" w:hAnsi="Times New Roman" w:cs="Times New Roman"/>
-          <w:sz w:val="24"/>
-          <w:szCs w:val="24"/>
-        </w:rPr>
-        <w:t>Molich</w:t>
-      </w:r>
-      <w:proofErr w:type="spellEnd"/>
-      <w:r>
-        <w:rPr>
-          <w:rFonts w:ascii="Times New Roman" w:hAnsi="Times New Roman" w:cs="Times New Roman"/>
-          <w:sz w:val="24"/>
-          <w:szCs w:val="24"/>
-        </w:rPr>
-        <w:t>. These recommendations emphasize efficiency, error prevention, and user control—all of which are critical for any application that includes delivery and selection. They also place a strong emphasis on learning simplicity and engagement, both of which are critical for drawing in and keeping users. The ultimate choice, nevertheless, need to be made in light of the particular requirements and preferences of your intended user base. To make sure your design choices meet user wants and expectations, it's a good idea to carry out usability testing and user research</w:t>
+        <w:t xml:space="preserve"> Exceptional Experiences by Jakob Nielsen and Rolf Molich. These recommendations emphasize efficiency, error prevention, and user control—all of which are critical for any application that includes delivery and selection. They also place a strong emphasis on learning simplicity and engagement, both of which are critical for drawing in and keeping users. The ultimate choice, nevertheless, need to be made in light of the particular requirements and preferences of your intended user base. To make sure your design choices meet user wants and expectations, it's a good idea to carry out usability testing and user research</w:t>
       </w:r>
     </w:p>
     <w:p>
@@ -695,6 +659,7 @@
           <w:sz w:val="24"/>
           <w:szCs w:val="24"/>
         </w:rPr>
+        <w:lastRenderedPageBreak/>
         <w:t>They are conscious about what they eat and prefer meals that are healthy and nutritious.</w:t>
       </w:r>
     </w:p>
@@ -739,7 +704,6 @@
           <w:sz w:val="24"/>
           <w:szCs w:val="24"/>
         </w:rPr>
-        <w:lastRenderedPageBreak/>
         <w:t>They value convenience and would appreciate a service that saves them time on meal planning and grocery shopping.</w:t>
       </w:r>
     </w:p>
@@ -1020,82 +984,752 @@
         </w:rPr>
         <w:t>John has a busy week ahead with several court appearances. He uses the app to select meals for the week and schedules a delivery. This way, he doesn’t have to worry about meal planning or grocery shopping during his busy we</w:t>
       </w:r>
-    </w:p>
-    <w:p>
-      <w:pPr>
-        <w:rPr>
-          <w:rFonts w:ascii="Times New Roman" w:hAnsi="Times New Roman" w:cs="Times New Roman"/>
-          <w:b/>
-          <w:bCs/>
-          <w:sz w:val="28"/>
-          <w:szCs w:val="28"/>
-        </w:rPr>
-      </w:pPr>
-      <w:r>
-        <w:rPr>
-          <w:rFonts w:ascii="Times New Roman" w:hAnsi="Times New Roman" w:cs="Times New Roman"/>
-          <w:b/>
-          <w:bCs/>
-          <w:sz w:val="28"/>
-          <w:szCs w:val="28"/>
-        </w:rPr>
+      <w:r>
+        <w:rPr>
+          <w:rFonts w:ascii="Times New Roman" w:hAnsi="Times New Roman" w:cs="Times New Roman"/>
+          <w:sz w:val="24"/>
+          <w:szCs w:val="24"/>
+        </w:rPr>
+        <w:t>ek</w:t>
+      </w:r>
+    </w:p>
+    <w:p>
+      <w:pPr>
+        <w:rPr>
+          <w:rFonts w:ascii="Times New Roman" w:hAnsi="Times New Roman" w:cs="Times New Roman"/>
+          <w:sz w:val="24"/>
+          <w:szCs w:val="24"/>
+        </w:rPr>
+      </w:pPr>
+    </w:p>
+    <w:p>
+      <w:pPr>
+        <w:rPr>
+          <w:rFonts w:ascii="Times New Roman" w:hAnsi="Times New Roman" w:cs="Times New Roman"/>
+          <w:sz w:val="24"/>
+          <w:szCs w:val="24"/>
+        </w:rPr>
+      </w:pPr>
+    </w:p>
+    <w:p>
+      <w:pPr>
+        <w:rPr>
+          <w:rFonts w:ascii="Times New Roman" w:hAnsi="Times New Roman" w:cs="Times New Roman"/>
+          <w:sz w:val="24"/>
+          <w:szCs w:val="24"/>
+        </w:rPr>
+      </w:pPr>
+    </w:p>
+    <w:p>
+      <w:pPr>
+        <w:rPr>
+          <w:rFonts w:ascii="Times New Roman" w:hAnsi="Times New Roman" w:cs="Times New Roman"/>
+          <w:sz w:val="24"/>
+          <w:szCs w:val="24"/>
+        </w:rPr>
+      </w:pPr>
+    </w:p>
+    <w:p>
+      <w:pPr>
+        <w:rPr>
+          <w:rFonts w:ascii="Times New Roman" w:hAnsi="Times New Roman" w:cs="Times New Roman"/>
+          <w:b/>
+          <w:bCs/>
+          <w:sz w:val="28"/>
+          <w:szCs w:val="28"/>
+        </w:rPr>
+      </w:pPr>
+      <w:r>
+        <w:rPr>
+          <w:rFonts w:ascii="Times New Roman" w:hAnsi="Times New Roman" w:cs="Times New Roman"/>
+          <w:b/>
+          <w:bCs/>
+          <w:sz w:val="28"/>
+          <w:szCs w:val="28"/>
+        </w:rPr>
+        <w:lastRenderedPageBreak/>
         <w:t>4. Visual Design</w:t>
       </w:r>
-      <w:r>
-        <w:rPr>
-          <w:rFonts w:ascii="Times New Roman" w:hAnsi="Times New Roman" w:cs="Times New Roman"/>
-          <w:b/>
-          <w:bCs/>
-          <w:sz w:val="28"/>
-          <w:szCs w:val="28"/>
-        </w:rPr>
-        <w:t>:</w:t>
-      </w:r>
-    </w:p>
-    <w:p>
-      <w:pPr>
-        <w:rPr>
-          <w:rFonts w:ascii="Times New Roman" w:hAnsi="Times New Roman" w:cs="Times New Roman"/>
-          <w:b/>
-          <w:bCs/>
-          <w:sz w:val="28"/>
-          <w:szCs w:val="28"/>
-        </w:rPr>
-      </w:pPr>
-    </w:p>
-    <w:p>
-      <w:pPr>
-        <w:rPr>
-          <w:rFonts w:ascii="Times New Roman" w:hAnsi="Times New Roman" w:cs="Times New Roman"/>
-          <w:sz w:val="24"/>
-          <w:szCs w:val="24"/>
-        </w:rPr>
-      </w:pPr>
-    </w:p>
-    <w:p>
-      <w:pPr>
-        <w:rPr>
-          <w:rFonts w:ascii="Times New Roman" w:hAnsi="Times New Roman" w:cs="Times New Roman"/>
-          <w:sz w:val="24"/>
-          <w:szCs w:val="24"/>
-        </w:rPr>
-      </w:pPr>
-    </w:p>
-    <w:p>
-      <w:pPr>
-        <w:rPr>
-          <w:rFonts w:ascii="Times New Roman" w:hAnsi="Times New Roman" w:cs="Times New Roman"/>
-          <w:sz w:val="24"/>
-          <w:szCs w:val="24"/>
-        </w:rPr>
-      </w:pPr>
-    </w:p>
-    <w:p>
-      <w:pPr>
-        <w:rPr>
-          <w:rFonts w:ascii="Times New Roman" w:hAnsi="Times New Roman" w:cs="Times New Roman"/>
-          <w:sz w:val="24"/>
-          <w:szCs w:val="24"/>
+    </w:p>
+    <w:p>
+      <w:pPr>
+        <w:rPr>
+          <w:rFonts w:ascii="Times New Roman" w:hAnsi="Times New Roman" w:cs="Times New Roman"/>
+          <w:b/>
+          <w:bCs/>
+          <w:sz w:val="28"/>
+          <w:szCs w:val="28"/>
+        </w:rPr>
+      </w:pPr>
+      <w:r>
+        <w:rPr>
+          <w:rFonts w:ascii="Times New Roman" w:hAnsi="Times New Roman" w:cs="Times New Roman"/>
+          <w:b/>
+          <w:bCs/>
+          <w:sz w:val="28"/>
+          <w:szCs w:val="28"/>
+        </w:rPr>
+        <w:t>Color Scheme</w:t>
+      </w:r>
+    </w:p>
+    <w:p>
+      <w:pPr>
+        <w:rPr>
+          <w:rFonts w:ascii="Times New Roman" w:hAnsi="Times New Roman" w:cs="Times New Roman"/>
+        </w:rPr>
+      </w:pPr>
+      <w:r>
+        <w:rPr>
+          <w:rFonts w:ascii="Times New Roman" w:hAnsi="Times New Roman" w:cs="Times New Roman"/>
+        </w:rPr>
+        <w:t xml:space="preserve">I’ve chosen black for text, white for background, and geen for clicked button. </w:t>
+      </w:r>
+    </w:p>
+    <w:p>
+      <w:pPr>
+        <w:rPr>
+          <w:rFonts w:ascii="Times New Roman" w:hAnsi="Times New Roman" w:cs="Times New Roman"/>
+          <w:b/>
+          <w:bCs/>
+        </w:rPr>
+      </w:pPr>
+      <w:r>
+        <w:rPr>
+          <w:rFonts w:ascii="Times New Roman" w:hAnsi="Times New Roman" w:cs="Times New Roman"/>
+        </w:rPr>
+        <w:t>Here is the Hex:</w:t>
+      </w:r>
+      <w:r>
+        <w:rPr>
+          <w:rFonts w:ascii="Times New Roman" w:hAnsi="Times New Roman" w:cs="Times New Roman"/>
+        </w:rPr>
+        <w:br/>
+      </w:r>
+      <w:r>
+        <w:rPr>
+          <w:rFonts w:ascii="Times New Roman" w:hAnsi="Times New Roman" w:cs="Times New Roman"/>
+          <w:b/>
+          <w:bCs/>
+        </w:rPr>
+        <w:t>#FFFFFF,#0000000,#1ADB1E</w:t>
+      </w:r>
+    </w:p>
+    <w:p>
+      <w:pPr>
+        <w:rPr>
+          <w:rFonts w:ascii="Times New Roman" w:hAnsi="Times New Roman" w:cs="Times New Roman"/>
+        </w:rPr>
+      </w:pPr>
+      <w:r>
+        <w:rPr>
+          <w:rFonts w:ascii="Times New Roman" w:hAnsi="Times New Roman" w:cs="Times New Roman"/>
+        </w:rPr>
+        <w:t>Black text and white background:</w:t>
+      </w:r>
+      <w:r>
+        <w:rPr>
+          <w:rFonts w:ascii="Times New Roman" w:hAnsi="Times New Roman" w:cs="Times New Roman"/>
+        </w:rPr>
+        <w:br/>
+        <w:t>A timeless combination that offers great contrast for readability is black text on white   background. This is in line with the color theory principle of contrast, which says that designs with opposing hues are lively and visually appealing</w:t>
+      </w:r>
+    </w:p>
+    <w:p>
+      <w:pPr>
+        <w:rPr>
+          <w:rFonts w:ascii="Times New Roman" w:hAnsi="Times New Roman" w:cs="Times New Roman"/>
+        </w:rPr>
+      </w:pPr>
+      <w:r>
+        <w:rPr>
+          <w:rFonts w:ascii="Times New Roman" w:hAnsi="Times New Roman" w:cs="Times New Roman"/>
+        </w:rPr>
+        <w:t>Green clicked text</w:t>
+      </w:r>
+      <w:r>
+        <w:rPr>
+          <w:rFonts w:ascii="Times New Roman" w:hAnsi="Times New Roman" w:cs="Times New Roman"/>
+        </w:rPr>
+        <w:br/>
+        <w:t>The psychology of color can be connected to the usage of green for clicked text. Green is frequently linked to good behaviors and might indicate to the user that they have interacted with a section of the interface successfully</w:t>
+      </w:r>
+    </w:p>
+    <w:p>
+      <w:pPr>
+        <w:rPr>
+          <w:rFonts w:ascii="Times New Roman" w:hAnsi="Times New Roman" w:cs="Times New Roman"/>
+        </w:rPr>
+      </w:pPr>
+    </w:p>
+    <w:p>
+      <w:pPr>
+        <w:rPr>
+          <w:rFonts w:ascii="Times New Roman" w:hAnsi="Times New Roman" w:cs="Times New Roman"/>
+        </w:rPr>
+      </w:pPr>
+      <w:r>
+        <w:rPr>
+          <w:rFonts w:ascii="Times New Roman" w:hAnsi="Times New Roman" w:cs="Times New Roman"/>
+        </w:rPr>
+        <w:drawing>
+          <wp:inline distT="0" distB="0" distL="0" distR="0" wp14:anchorId="0E2F5ABD" wp14:editId="599D8DF9">
+            <wp:extent cx="5943600" cy="410845"/>
+            <wp:effectExtent l="0" t="0" r="0" b="8255"/>
+            <wp:docPr id="2" name="Picture 2"/>
+            <wp:cNvGraphicFramePr>
+              <a:graphicFrameLocks xmlns:a="http://schemas.openxmlformats.org/drawingml/2006/main" noChangeAspect="1"/>
+            </wp:cNvGraphicFramePr>
+            <a:graphic xmlns:a="http://schemas.openxmlformats.org/drawingml/2006/main">
+              <a:graphicData uri="http://schemas.openxmlformats.org/drawingml/2006/picture">
+                <pic:pic xmlns:pic="http://schemas.openxmlformats.org/drawingml/2006/picture">
+                  <pic:nvPicPr>
+                    <pic:cNvPr id="0" name="Picture 1"/>
+                    <pic:cNvPicPr>
+                      <a:picLocks noChangeAspect="1" noChangeArrowheads="1"/>
+                    </pic:cNvPicPr>
+                  </pic:nvPicPr>
+                  <pic:blipFill>
+                    <a:blip r:embed="rId6">
+                      <a:extLst>
+                        <a:ext uri="{28A0092B-C50C-407E-A947-70E740481C1C}">
+                          <a14:useLocalDpi xmlns:a14="http://schemas.microsoft.com/office/drawing/2010/main" val="0"/>
+                        </a:ext>
+                      </a:extLst>
+                    </a:blip>
+                    <a:srcRect/>
+                    <a:stretch>
+                      <a:fillRect/>
+                    </a:stretch>
+                  </pic:blipFill>
+                  <pic:spPr bwMode="auto">
+                    <a:xfrm>
+                      <a:off x="0" y="0"/>
+                      <a:ext cx="5943600" cy="410845"/>
+                    </a:xfrm>
+                    <a:prstGeom prst="rect">
+                      <a:avLst/>
+                    </a:prstGeom>
+                    <a:noFill/>
+                    <a:ln>
+                      <a:noFill/>
+                    </a:ln>
+                  </pic:spPr>
+                </pic:pic>
+              </a:graphicData>
+            </a:graphic>
+          </wp:inline>
+        </w:drawing>
+      </w:r>
+    </w:p>
+    <w:p>
+      <w:pPr>
+        <w:rPr>
+          <w:rFonts w:ascii="Times New Roman" w:hAnsi="Times New Roman" w:cs="Times New Roman"/>
+        </w:rPr>
+      </w:pPr>
+    </w:p>
+    <w:p>
+      <w:pPr>
+        <w:rPr>
+          <w:rFonts w:ascii="Times New Roman" w:hAnsi="Times New Roman" w:cs="Times New Roman"/>
+        </w:rPr>
+      </w:pPr>
+      <w:r>
+        <w:rPr>
+          <w:rFonts w:ascii="Times New Roman" w:hAnsi="Times New Roman" w:cs="Times New Roman"/>
+          <w:b/>
+          <w:bCs/>
+          <w:sz w:val="28"/>
+          <w:szCs w:val="28"/>
+        </w:rPr>
+        <w:t>Typography</w:t>
+      </w:r>
+      <w:r>
+        <w:rPr>
+          <w:rFonts w:ascii="Times New Roman" w:hAnsi="Times New Roman" w:cs="Times New Roman"/>
+        </w:rPr>
+        <w:br/>
+        <w:t>For typography, it’s important to choose a font that is easy to read and aligns with the brand’s identity.</w:t>
+      </w:r>
+    </w:p>
+    <w:p>
+      <w:pPr>
+        <w:rPr>
+          <w:rFonts w:ascii="Times New Roman" w:hAnsi="Times New Roman" w:cs="Times New Roman"/>
+        </w:rPr>
+      </w:pPr>
+      <w:r>
+        <w:rPr>
+          <w:rFonts w:ascii="Times New Roman" w:hAnsi="Times New Roman" w:cs="Times New Roman"/>
+        </w:rPr>
+        <w:t>San Francisco:</w:t>
+      </w:r>
+    </w:p>
+    <w:p>
+      <w:pPr>
+        <w:rPr>
+          <w:rFonts w:ascii="Times New Roman" w:hAnsi="Times New Roman" w:cs="Times New Roman"/>
+        </w:rPr>
+      </w:pPr>
+      <w:r>
+        <w:rPr>
+          <w:rFonts w:ascii="Times New Roman" w:hAnsi="Times New Roman" w:cs="Times New Roman"/>
+        </w:rPr>
+        <w:t>is an Apple designed typeface that provides a consistent, legible, and friendly typographic voice. Across all Apple products, the size-specific outlines and dynamic tracking ensure optimal legibility at every point size and screen resolution. Numbers have proportional widths by default, so they feel harmonious and naturally spaced within the time and data-centric interfaces people use every day</w:t>
+      </w:r>
+    </w:p>
+    <w:p>
+      <w:pPr>
+        <w:rPr>
+          <w:rFonts w:ascii="Times New Roman" w:hAnsi="Times New Roman" w:cs="Times New Roman"/>
+        </w:rPr>
+      </w:pPr>
+      <w:r>
+        <w:rPr>
+          <w:rFonts w:ascii="Times New Roman" w:hAnsi="Times New Roman" w:cs="Times New Roman"/>
+        </w:rPr>
+        <w:t>Because design for Ios device there are no reason using that font.</w:t>
+      </w:r>
+    </w:p>
+    <w:p>
+      <w:pPr>
+        <w:rPr>
+          <w:rFonts w:ascii="Times New Roman" w:hAnsi="Times New Roman" w:cs="Times New Roman"/>
+        </w:rPr>
+      </w:pPr>
+    </w:p>
+    <w:p>
+      <w:pPr>
+        <w:rPr>
+          <w:rFonts w:ascii="Times New Roman" w:eastAsia="Times New Roman" w:hAnsi="Times New Roman" w:cs="Times New Roman"/>
+          <w:sz w:val="24"/>
+          <w:szCs w:val="24"/>
+        </w:rPr>
+      </w:pPr>
+      <w:r>
+        <w:rPr>
+          <w:rFonts w:ascii="Times New Roman" w:hAnsi="Times New Roman" w:cs="Times New Roman"/>
+          <w:b/>
+          <w:bCs/>
+          <w:sz w:val="24"/>
+          <w:szCs w:val="24"/>
+        </w:rPr>
+        <w:t>Layout</w:t>
+      </w:r>
+      <w:r>
+        <w:rPr>
+          <w:rFonts w:ascii="Times New Roman" w:hAnsi="Times New Roman" w:cs="Times New Roman"/>
+          <w:sz w:val="24"/>
+          <w:szCs w:val="24"/>
+        </w:rPr>
+        <w:br/>
+      </w:r>
+      <w:r>
+        <w:rPr>
+          <w:rFonts w:ascii="Times New Roman" w:eastAsia="Times New Roman" w:hAnsi="Times New Roman" w:cs="Times New Roman"/>
+          <w:sz w:val="24"/>
+          <w:szCs w:val="24"/>
+        </w:rPr>
+        <w:t>Making information accessible and comprehensible is the field of information architecture (IA). To assist individuals, comprehend their environment and locate what they're seeking for online and offline, it involves searching, browsing, classifying, and displaying pertinent and contextual information1. IA functions from two angles: Consumers view products, services, and information as linguistic spaces1. These locations, or information environments, can be set up to be as easily found and understood as possible. Context, users, and content all inform good IA</w:t>
+      </w:r>
+      <w:r>
+        <w:rPr>
+          <w:rFonts w:ascii="Times New Roman" w:eastAsia="Times New Roman" w:hAnsi="Times New Roman" w:cs="Times New Roman"/>
+          <w:sz w:val="24"/>
+          <w:szCs w:val="24"/>
+        </w:rPr>
+        <w:br/>
+        <w:t xml:space="preserve">The following may be the structure of the information architecture for your recipe box and meal delivery application: </w:t>
+      </w:r>
+    </w:p>
+    <w:p>
+      <w:pPr>
+        <w:rPr>
+          <w:rFonts w:ascii="Times New Roman" w:eastAsia="Times New Roman" w:hAnsi="Times New Roman" w:cs="Times New Roman"/>
+          <w:sz w:val="24"/>
+          <w:szCs w:val="24"/>
+        </w:rPr>
+      </w:pPr>
+      <w:r>
+        <w:rPr>
+          <w:rFonts w:ascii="Times New Roman" w:eastAsia="Times New Roman" w:hAnsi="Times New Roman" w:cs="Times New Roman"/>
+          <w:sz w:val="24"/>
+          <w:szCs w:val="24"/>
+        </w:rPr>
+        <w:lastRenderedPageBreak/>
+        <w:br/>
+      </w:r>
+      <w:r>
+        <w:rPr>
+          <w:rFonts w:ascii="Times New Roman" w:eastAsia="Times New Roman" w:hAnsi="Times New Roman" w:cs="Times New Roman"/>
+          <w:b/>
+          <w:bCs/>
+          <w:sz w:val="24"/>
+          <w:szCs w:val="24"/>
+        </w:rPr>
+        <w:t>The home screen</w:t>
+      </w:r>
+      <w:r>
+        <w:rPr>
+          <w:rFonts w:ascii="Times New Roman" w:eastAsia="Times New Roman" w:hAnsi="Times New Roman" w:cs="Times New Roman"/>
+          <w:sz w:val="24"/>
+          <w:szCs w:val="24"/>
+        </w:rPr>
+        <w:t xml:space="preserve"> is what consumers view when they launch an application. It could show highlighted recipes, best-selling meal kits, and exclusive deals.</w:t>
+      </w:r>
+    </w:p>
+    <w:p>
+      <w:pPr>
+        <w:spacing w:after="0" w:line="240" w:lineRule="auto"/>
+        <w:rPr>
+          <w:rFonts w:ascii="Times New Roman" w:eastAsia="Times New Roman" w:hAnsi="Times New Roman" w:cs="Times New Roman"/>
+          <w:sz w:val="24"/>
+          <w:szCs w:val="24"/>
+        </w:rPr>
+      </w:pPr>
+      <w:r>
+        <w:rPr>
+          <w:rFonts w:ascii="Times New Roman" w:eastAsia="Times New Roman" w:hAnsi="Times New Roman" w:cs="Times New Roman"/>
+          <w:b/>
+          <w:bCs/>
+          <w:sz w:val="24"/>
+          <w:szCs w:val="24"/>
+        </w:rPr>
+        <w:t>Recipe Selection</w:t>
+      </w:r>
+      <w:r>
+        <w:rPr>
+          <w:rFonts w:ascii="Times New Roman" w:eastAsia="Times New Roman" w:hAnsi="Times New Roman" w:cs="Times New Roman"/>
+          <w:sz w:val="24"/>
+          <w:szCs w:val="24"/>
+        </w:rPr>
+        <w:t xml:space="preserve">: Users can peruse several recipes using this screen. It may be divided into groups according to the kind of cuisine, nutritional requirements, length of preparation, etc. </w:t>
+      </w:r>
+    </w:p>
+    <w:p>
+      <w:pPr>
+        <w:spacing w:after="0" w:line="240" w:lineRule="auto"/>
+        <w:rPr>
+          <w:rFonts w:ascii="Times New Roman" w:eastAsia="Times New Roman" w:hAnsi="Times New Roman" w:cs="Times New Roman"/>
+          <w:sz w:val="24"/>
+          <w:szCs w:val="24"/>
+        </w:rPr>
+      </w:pPr>
+      <w:r>
+        <w:rPr>
+          <w:rFonts w:ascii="Times New Roman" w:eastAsia="Times New Roman" w:hAnsi="Times New Roman" w:cs="Times New Roman"/>
+          <w:sz w:val="24"/>
+          <w:szCs w:val="24"/>
+        </w:rPr>
+        <w:br/>
+      </w:r>
+      <w:r>
+        <w:rPr>
+          <w:rFonts w:ascii="Times New Roman" w:eastAsia="Times New Roman" w:hAnsi="Times New Roman" w:cs="Times New Roman"/>
+          <w:b/>
+          <w:bCs/>
+          <w:sz w:val="24"/>
+          <w:szCs w:val="24"/>
+        </w:rPr>
+        <w:t>Meal Box Customization:</w:t>
+      </w:r>
+      <w:r>
+        <w:rPr>
+          <w:rFonts w:ascii="Times New Roman" w:eastAsia="Times New Roman" w:hAnsi="Times New Roman" w:cs="Times New Roman"/>
+          <w:sz w:val="24"/>
+          <w:szCs w:val="24"/>
+        </w:rPr>
+        <w:t xml:space="preserve"> By choosing the recipes they wish to include; consumers may personalize their meal boxes on this screen. </w:t>
+      </w:r>
+    </w:p>
+    <w:p>
+      <w:pPr>
+        <w:spacing w:after="0" w:line="240" w:lineRule="auto"/>
+        <w:rPr>
+          <w:rFonts w:ascii="Times New Roman" w:eastAsia="Times New Roman" w:hAnsi="Times New Roman" w:cs="Times New Roman"/>
+          <w:sz w:val="24"/>
+          <w:szCs w:val="24"/>
+        </w:rPr>
+      </w:pPr>
+      <w:r>
+        <w:rPr>
+          <w:rFonts w:ascii="Times New Roman" w:eastAsia="Times New Roman" w:hAnsi="Times New Roman" w:cs="Times New Roman"/>
+          <w:sz w:val="24"/>
+          <w:szCs w:val="24"/>
+        </w:rPr>
+        <w:br/>
+      </w:r>
+      <w:r>
+        <w:rPr>
+          <w:rFonts w:ascii="Times New Roman" w:eastAsia="Times New Roman" w:hAnsi="Times New Roman" w:cs="Times New Roman"/>
+          <w:b/>
+          <w:bCs/>
+          <w:sz w:val="24"/>
+          <w:szCs w:val="24"/>
+        </w:rPr>
+        <w:t>Checkout</w:t>
+      </w:r>
+      <w:r>
+        <w:rPr>
+          <w:rFonts w:ascii="Times New Roman" w:eastAsia="Times New Roman" w:hAnsi="Times New Roman" w:cs="Times New Roman"/>
+          <w:sz w:val="24"/>
+          <w:szCs w:val="24"/>
+        </w:rPr>
+        <w:t>: The user may verify their order and schedule delivery from this screen, which also gives them an overview of their meal box.</w:t>
+      </w:r>
+    </w:p>
+    <w:p>
+      <w:pPr>
+        <w:rPr>
+          <w:rFonts w:ascii="Times New Roman" w:eastAsia="Times New Roman" w:hAnsi="Times New Roman" w:cs="Times New Roman"/>
+          <w:sz w:val="24"/>
+          <w:szCs w:val="24"/>
+        </w:rPr>
+      </w:pPr>
+    </w:p>
+    <w:p>
+      <w:pPr>
+        <w:rPr>
+          <w:rFonts w:ascii="Times New Roman" w:eastAsia="Times New Roman" w:hAnsi="Times New Roman" w:cs="Times New Roman"/>
+          <w:sz w:val="24"/>
+          <w:szCs w:val="24"/>
+        </w:rPr>
+      </w:pPr>
+      <w:r>
+        <w:rPr>
+          <w:rFonts w:ascii="Times New Roman" w:eastAsia="Times New Roman" w:hAnsi="Times New Roman" w:cs="Times New Roman"/>
+          <w:b/>
+          <w:bCs/>
+          <w:sz w:val="28"/>
+          <w:szCs w:val="28"/>
+        </w:rPr>
+        <w:t>Graphic Design Elements</w:t>
+      </w:r>
+      <w:r>
+        <w:rPr>
+          <w:rFonts w:ascii="Times New Roman" w:eastAsia="Times New Roman" w:hAnsi="Times New Roman" w:cs="Times New Roman"/>
+          <w:sz w:val="24"/>
+          <w:szCs w:val="24"/>
+        </w:rPr>
+        <w:br/>
+        <w:t>The visual components that users interact with, such buttons, menus, and control panels, are known as graphic design elements. They are essential in designing engaging and intuitive user interfaces that let people move about and engage with the system. The following are some essential components of graphic design that you may use in your application:</w:t>
+      </w:r>
+    </w:p>
+    <w:p>
+      <w:pPr>
+        <w:spacing w:after="0" w:line="240" w:lineRule="auto"/>
+        <w:rPr>
+          <w:rFonts w:ascii="Times New Roman" w:eastAsia="Times New Roman" w:hAnsi="Times New Roman" w:cs="Times New Roman"/>
+          <w:sz w:val="24"/>
+          <w:szCs w:val="24"/>
+        </w:rPr>
+      </w:pPr>
+      <w:r>
+        <w:rPr>
+          <w:rFonts w:ascii="Times New Roman" w:eastAsia="Times New Roman" w:hAnsi="Times New Roman" w:cs="Times New Roman"/>
+          <w:b/>
+          <w:bCs/>
+          <w:sz w:val="24"/>
+          <w:szCs w:val="24"/>
+        </w:rPr>
+        <w:t>Buttons</w:t>
+      </w:r>
+      <w:r>
+        <w:rPr>
+          <w:rFonts w:ascii="Times New Roman" w:eastAsia="Times New Roman" w:hAnsi="Times New Roman" w:cs="Times New Roman"/>
+          <w:sz w:val="24"/>
+          <w:szCs w:val="24"/>
+        </w:rPr>
+        <w:t xml:space="preserve">: Buttons are interactive design components that a user may tap or click to start a certain action. You may include buttons, for instance, to add a recipe to the meal box or to check out. </w:t>
+      </w:r>
+    </w:p>
+    <w:p>
+      <w:pPr>
+        <w:spacing w:after="0" w:line="240" w:lineRule="auto"/>
+        <w:rPr>
+          <w:rFonts w:ascii="Times New Roman" w:eastAsia="Times New Roman" w:hAnsi="Times New Roman" w:cs="Times New Roman"/>
+          <w:sz w:val="24"/>
+          <w:szCs w:val="24"/>
+        </w:rPr>
+      </w:pPr>
+      <w:r>
+        <w:rPr>
+          <w:rFonts w:ascii="Times New Roman" w:eastAsia="Times New Roman" w:hAnsi="Times New Roman" w:cs="Times New Roman"/>
+          <w:sz w:val="24"/>
+          <w:szCs w:val="24"/>
+        </w:rPr>
+        <w:br/>
+      </w:r>
+      <w:r>
+        <w:rPr>
+          <w:rFonts w:ascii="Times New Roman" w:eastAsia="Times New Roman" w:hAnsi="Times New Roman" w:cs="Times New Roman"/>
+          <w:b/>
+          <w:bCs/>
+          <w:sz w:val="24"/>
+          <w:szCs w:val="24"/>
+        </w:rPr>
+        <w:t>Icons</w:t>
+      </w:r>
+      <w:r>
+        <w:rPr>
+          <w:rFonts w:ascii="Times New Roman" w:eastAsia="Times New Roman" w:hAnsi="Times New Roman" w:cs="Times New Roman"/>
+          <w:sz w:val="24"/>
+          <w:szCs w:val="24"/>
+        </w:rPr>
+        <w:t xml:space="preserve">: Icons are a small, aesthetically pleasing way to represent various capabilities or functionalities. One may utilize an icon of a shopping cart for the checkout button, a heart for the favorites function, and so on. </w:t>
+      </w:r>
+    </w:p>
+    <w:p>
+      <w:pPr>
+        <w:spacing w:after="0" w:line="240" w:lineRule="auto"/>
+        <w:rPr>
+          <w:rFonts w:ascii="Times New Roman" w:eastAsia="Times New Roman" w:hAnsi="Times New Roman" w:cs="Times New Roman"/>
+          <w:sz w:val="24"/>
+          <w:szCs w:val="24"/>
+        </w:rPr>
+      </w:pPr>
+      <w:r>
+        <w:rPr>
+          <w:rFonts w:ascii="Times New Roman" w:eastAsia="Times New Roman" w:hAnsi="Times New Roman" w:cs="Times New Roman"/>
+          <w:sz w:val="24"/>
+          <w:szCs w:val="24"/>
+        </w:rPr>
+        <w:br/>
+      </w:r>
+      <w:r>
+        <w:rPr>
+          <w:rFonts w:ascii="Times New Roman" w:eastAsia="Times New Roman" w:hAnsi="Times New Roman" w:cs="Times New Roman"/>
+          <w:b/>
+          <w:bCs/>
+          <w:sz w:val="24"/>
+          <w:szCs w:val="24"/>
+        </w:rPr>
+        <w:t>Visuals</w:t>
+      </w:r>
+      <w:r>
+        <w:rPr>
+          <w:rFonts w:ascii="Times New Roman" w:eastAsia="Times New Roman" w:hAnsi="Times New Roman" w:cs="Times New Roman"/>
+          <w:sz w:val="24"/>
+          <w:szCs w:val="24"/>
+        </w:rPr>
+        <w:t xml:space="preserve">: Having clear, crisp photos of the recipes may improve the app's aesthetic appeal and aid users in selecting. </w:t>
+      </w:r>
+    </w:p>
+    <w:p>
+      <w:pPr>
+        <w:spacing w:after="0" w:line="240" w:lineRule="auto"/>
+        <w:rPr>
+          <w:rFonts w:ascii="Times New Roman" w:eastAsia="Times New Roman" w:hAnsi="Times New Roman" w:cs="Times New Roman"/>
+          <w:sz w:val="24"/>
+          <w:szCs w:val="24"/>
+        </w:rPr>
+      </w:pPr>
+      <w:r>
+        <w:rPr>
+          <w:rFonts w:ascii="Times New Roman" w:eastAsia="Times New Roman" w:hAnsi="Times New Roman" w:cs="Times New Roman"/>
+          <w:sz w:val="24"/>
+          <w:szCs w:val="24"/>
+        </w:rPr>
+        <w:br/>
+      </w:r>
+      <w:r>
+        <w:rPr>
+          <w:rFonts w:ascii="Times New Roman" w:eastAsia="Times New Roman" w:hAnsi="Times New Roman" w:cs="Times New Roman"/>
+          <w:b/>
+          <w:bCs/>
+          <w:sz w:val="24"/>
+          <w:szCs w:val="24"/>
+        </w:rPr>
+        <w:t>Badges</w:t>
+      </w:r>
+      <w:r>
+        <w:rPr>
+          <w:rFonts w:ascii="Times New Roman" w:eastAsia="Times New Roman" w:hAnsi="Times New Roman" w:cs="Times New Roman"/>
+          <w:sz w:val="24"/>
+          <w:szCs w:val="24"/>
+        </w:rPr>
+        <w:t>: Using badges as visual cues, you may express certain details about an item. To designate recipes that are gluten-free or vegetarian, for instance, you may utilize badges.</w:t>
+      </w:r>
+    </w:p>
+    <w:p>
+      <w:pPr>
+        <w:rPr>
+          <w:rFonts w:ascii="Times New Roman" w:eastAsia="Times New Roman" w:hAnsi="Times New Roman" w:cs="Times New Roman"/>
+          <w:b/>
+          <w:bCs/>
+          <w:sz w:val="28"/>
+          <w:szCs w:val="28"/>
+        </w:rPr>
+      </w:pPr>
+      <w:r>
+        <w:rPr>
+          <w:rFonts w:ascii="Times New Roman" w:eastAsia="Times New Roman" w:hAnsi="Times New Roman" w:cs="Times New Roman"/>
+          <w:b/>
+          <w:bCs/>
+          <w:sz w:val="28"/>
+          <w:szCs w:val="28"/>
+        </w:rPr>
+        <w:lastRenderedPageBreak/>
+        <w:t>5. Low</w:t>
+      </w:r>
+      <w:r>
+        <w:rPr>
+          <w:rFonts w:ascii="Times New Roman" w:eastAsia="Times New Roman" w:hAnsi="Times New Roman" w:cs="Times New Roman"/>
+          <w:b/>
+          <w:bCs/>
+          <w:sz w:val="28"/>
+          <w:szCs w:val="28"/>
+        </w:rPr>
+        <w:br/>
+      </w:r>
+      <w:r>
+        <w:rPr>
+          <w:rFonts w:ascii="Times New Roman" w:hAnsi="Times New Roman" w:cs="Times New Roman"/>
+          <w:noProof/>
+        </w:rPr>
+        <w:drawing>
+          <wp:inline distT="0" distB="0" distL="0" distR="0" wp14:anchorId="4A7FF3F3" wp14:editId="29BE935C">
+            <wp:extent cx="3905250" cy="5114925"/>
+            <wp:effectExtent l="0" t="0" r="0" b="9525"/>
+            <wp:docPr id="1" name="Picture 1"/>
+            <wp:cNvGraphicFramePr>
+              <a:graphicFrameLocks xmlns:a="http://schemas.openxmlformats.org/drawingml/2006/main" noChangeAspect="1"/>
+            </wp:cNvGraphicFramePr>
+            <a:graphic xmlns:a="http://schemas.openxmlformats.org/drawingml/2006/main">
+              <a:graphicData uri="http://schemas.openxmlformats.org/drawingml/2006/picture">
+                <pic:pic xmlns:pic="http://schemas.openxmlformats.org/drawingml/2006/picture">
+                  <pic:nvPicPr>
+                    <pic:cNvPr id="1" name=""/>
+                    <pic:cNvPicPr/>
+                  </pic:nvPicPr>
+                  <pic:blipFill>
+                    <a:blip r:embed="rId7"/>
+                    <a:stretch>
+                      <a:fillRect/>
+                    </a:stretch>
+                  </pic:blipFill>
+                  <pic:spPr>
+                    <a:xfrm>
+                      <a:off x="0" y="0"/>
+                      <a:ext cx="3905250" cy="5114925"/>
+                    </a:xfrm>
+                    <a:prstGeom prst="rect">
+                      <a:avLst/>
+                    </a:prstGeom>
+                  </pic:spPr>
+                </pic:pic>
+              </a:graphicData>
+            </a:graphic>
+          </wp:inline>
+        </w:drawing>
+      </w:r>
+    </w:p>
+    <w:p>
+      <w:pPr>
+        <w:rPr>
+          <w:rFonts w:ascii="Times New Roman" w:hAnsi="Times New Roman" w:cs="Times New Roman"/>
+          <w:sz w:val="28"/>
+          <w:szCs w:val="28"/>
         </w:rPr>
       </w:pPr>
     </w:p>
@@ -2434,6 +3068,48 @@
   </w:num>
   <w:num w:numId="11">
     <w:abstractNumId w:val="1"/>
+  </w:num>
+  <w:num w:numId="12">
+    <w:abstractNumId w:val="8"/>
+    <w:lvlOverride w:ilvl="0"/>
+    <w:lvlOverride w:ilvl="1"/>
+    <w:lvlOverride w:ilvl="2"/>
+    <w:lvlOverride w:ilvl="3"/>
+    <w:lvlOverride w:ilvl="4"/>
+    <w:lvlOverride w:ilvl="5"/>
+    <w:lvlOverride w:ilvl="6"/>
+    <w:lvlOverride w:ilvl="7"/>
+    <w:lvlOverride w:ilvl="8"/>
+  </w:num>
+  <w:num w:numId="13">
+    <w:abstractNumId w:val="9"/>
+    <w:lvlOverride w:ilvl="0">
+      <w:startOverride w:val="4"/>
+    </w:lvlOverride>
+    <w:lvlOverride w:ilvl="1">
+      <w:startOverride w:val="2"/>
+    </w:lvlOverride>
+    <w:lvlOverride w:ilvl="2">
+      <w:startOverride w:val="1"/>
+    </w:lvlOverride>
+    <w:lvlOverride w:ilvl="3">
+      <w:startOverride w:val="1"/>
+    </w:lvlOverride>
+    <w:lvlOverride w:ilvl="4">
+      <w:startOverride w:val="1"/>
+    </w:lvlOverride>
+    <w:lvlOverride w:ilvl="5">
+      <w:startOverride w:val="1"/>
+    </w:lvlOverride>
+    <w:lvlOverride w:ilvl="6">
+      <w:startOverride w:val="1"/>
+    </w:lvlOverride>
+    <w:lvlOverride w:ilvl="7">
+      <w:startOverride w:val="1"/>
+    </w:lvlOverride>
+    <w:lvlOverride w:ilvl="8">
+      <w:startOverride w:val="1"/>
+    </w:lvlOverride>
   </w:num>
 </w:numbering>
 </file>
@@ -2561,6 +3237,7 @@
     <w:lsdException w:name="HTML Sample" w:semiHidden="1" w:unhideWhenUsed="1"/>
     <w:lsdException w:name="HTML Typewriter" w:semiHidden="1" w:unhideWhenUsed="1"/>
     <w:lsdException w:name="HTML Variable" w:semiHidden="1" w:unhideWhenUsed="1"/>
+    <w:lsdException w:name="Normal Table" w:semiHidden="1" w:unhideWhenUsed="1"/>
     <w:lsdException w:name="annotation subject" w:semiHidden="1" w:unhideWhenUsed="1"/>
     <w:lsdException w:name="No List" w:semiHidden="1" w:unhideWhenUsed="1"/>
     <w:lsdException w:name="Outline List 1" w:semiHidden="1" w:unhideWhenUsed="1"/>
@@ -2603,8 +3280,11 @@
     <w:lsdException w:name="Table Contemporary" w:semiHidden="1" w:unhideWhenUsed="1"/>
     <w:lsdException w:name="Table Elegant" w:semiHidden="1" w:unhideWhenUsed="1"/>
     <w:lsdException w:name="Table Professional" w:semiHidden="1" w:unhideWhenUsed="1"/>
+    <w:lsdException w:name="Table Subtle 1" w:semiHidden="1" w:unhideWhenUsed="1"/>
     <w:lsdException w:name="Table Subtle 2" w:semiHidden="1" w:unhideWhenUsed="1"/>
     <w:lsdException w:name="Table Web 1" w:semiHidden="1" w:unhideWhenUsed="1"/>
+    <w:lsdException w:name="Table Web 2" w:semiHidden="1" w:unhideWhenUsed="1"/>
+    <w:lsdException w:name="Table Web 3" w:semiHidden="1" w:unhideWhenUsed="1"/>
     <w:lsdException w:name="Balloon Text" w:semiHidden="1" w:unhideWhenUsed="1"/>
     <w:lsdException w:name="Table Grid" w:uiPriority="39"/>
     <w:lsdException w:name="Table Theme" w:semiHidden="1" w:unhideWhenUsed="1"/>

--- a/UI report.docx
+++ b/UI report.docx
@@ -1,6 +1,6 @@
 
 <file path=word/document.xml><?xml version="1.0" encoding="utf-8"?>
-<w:document xmlns:wpc="http://schemas.microsoft.com/office/word/2010/wordprocessingCanvas" xmlns:cx="http://schemas.microsoft.com/office/drawing/2014/chartex" xmlns:cx1="http://schemas.microsoft.com/office/drawing/2015/9/8/chartex" xmlns:cx2="http://schemas.microsoft.com/office/drawing/2015/10/21/chartex" xmlns:cx3="http://schemas.microsoft.com/office/drawing/2016/5/9/chartex" xmlns:cx4="http://schemas.microsoft.com/office/drawing/2016/5/10/chartex" xmlns:cx5="http://schemas.microsoft.com/office/drawing/2016/5/11/chartex" xmlns:cx6="http://schemas.microsoft.com/office/drawing/2016/5/12/chartex" xmlns:cx7="http://schemas.microsoft.com/office/drawing/2016/5/13/chartex" xmlns:cx8="http://schemas.microsoft.com/office/drawing/2016/5/14/chartex" xmlns:mc="http://schemas.openxmlformats.org/markup-compatibility/2006" xmlns:aink="http://schemas.microsoft.com/office/drawing/2016/ink" xmlns:am3d="http://schemas.microsoft.com/office/drawing/2017/model3d" xmlns:o="urn:schemas-microsoft-com:office:office" xmlns:r="http://schemas.openxmlformats.org/officeDocument/2006/relationships" xmlns:m="http://schemas.openxmlformats.org/officeDocument/2006/math" xmlns:v="urn:schemas-microsoft-com:vml" xmlns:wp14="http://schemas.microsoft.com/office/word/2010/wordprocessingDrawing" xmlns:wp="http://schemas.openxmlformats.org/drawingml/2006/wordprocessingDrawing" xmlns:w10="urn:schemas-microsoft-com:office:word" xmlns:w="http://schemas.openxmlformats.org/wordprocessingml/2006/main" xmlns:w14="http://schemas.microsoft.com/office/word/2010/wordml" xmlns:w15="http://schemas.microsoft.com/office/word/2012/wordml" xmlns:w16cex="http://schemas.microsoft.com/office/word/2018/wordml/cex" xmlns:w16cid="http://schemas.microsoft.com/office/word/2016/wordml/cid" xmlns:w16="http://schemas.microsoft.com/office/word/2018/wordml" xmlns:w16sdtdh="http://schemas.microsoft.com/office/word/2020/wordml/sdtdatahash" xmlns:w16se="http://schemas.microsoft.com/office/word/2015/wordml/symex" xmlns:wpg="http://schemas.microsoft.com/office/word/2010/wordprocessingGroup" xmlns:wpi="http://schemas.microsoft.com/office/word/2010/wordprocessingInk" xmlns:wne="http://schemas.microsoft.com/office/word/2006/wordml" xmlns:wps="http://schemas.microsoft.com/office/word/2010/wordprocessingShape" mc:Ignorable="w14 w15 w16se w16cid w16 w16cex w16sdtdh wp14">
+<w:document xmlns:wpc="http://schemas.microsoft.com/office/word/2010/wordprocessingCanvas" xmlns:mc="http://schemas.openxmlformats.org/markup-compatibility/2006" xmlns:o="urn:schemas-microsoft-com:office:office" xmlns:r="http://schemas.openxmlformats.org/officeDocument/2006/relationships" xmlns:m="http://schemas.openxmlformats.org/officeDocument/2006/math" xmlns:v="urn:schemas-microsoft-com:vml" xmlns:wp14="http://schemas.microsoft.com/office/word/2010/wordprocessingDrawing" xmlns:wp="http://schemas.openxmlformats.org/drawingml/2006/wordprocessingDrawing" xmlns:w10="urn:schemas-microsoft-com:office:word" xmlns:w="http://schemas.openxmlformats.org/wordprocessingml/2006/main" xmlns:w14="http://schemas.microsoft.com/office/word/2010/wordml" xmlns:w15="http://schemas.microsoft.com/office/word/2012/wordml" xmlns:wpg="http://schemas.microsoft.com/office/word/2010/wordprocessingGroup" xmlns:wpi="http://schemas.microsoft.com/office/word/2010/wordprocessingInk" xmlns:wne="http://schemas.microsoft.com/office/word/2006/wordml" xmlns:wps="http://schemas.microsoft.com/office/word/2010/wordprocessingShape" mc:Ignorable="w14 w15 wp14">
   <w:body>
     <w:p>
       <w:pPr>
@@ -1170,6 +1170,7 @@
       <w:r>
         <w:rPr>
           <w:rFonts w:ascii="Times New Roman" w:hAnsi="Times New Roman" w:cs="Times New Roman"/>
+          <w:noProof/>
         </w:rPr>
         <w:drawing>
           <wp:inline distT="0" distB="0" distL="0" distR="0" wp14:anchorId="0E2F5ABD" wp14:editId="599D8DF9">
@@ -1669,27 +1670,70 @@
           <w:sz w:val="28"/>
           <w:szCs w:val="28"/>
         </w:rPr>
+        <w:t>5. Low</w:t>
+      </w:r>
+      <w:r>
+        <w:rPr>
+          <w:rFonts w:ascii="Times New Roman" w:eastAsia="Times New Roman" w:hAnsi="Times New Roman" w:cs="Times New Roman"/>
+          <w:b/>
+          <w:bCs/>
+          <w:sz w:val="28"/>
+          <w:szCs w:val="28"/>
+        </w:rPr>
+        <w:t>-Fidelity</w:t>
+      </w:r>
+    </w:p>
+    <w:p>
+      <w:pPr>
+        <w:rPr>
+          <w:rFonts w:ascii="Times New Roman" w:eastAsia="Times New Roman" w:hAnsi="Times New Roman" w:cs="Times New Roman"/>
+          <w:b/>
+          <w:bCs/>
+          <w:sz w:val="28"/>
+          <w:szCs w:val="28"/>
+        </w:rPr>
+      </w:pPr>
+      <w:r>
+        <w:rPr>
+          <w:rFonts w:ascii="Times New Roman" w:eastAsia="Times New Roman" w:hAnsi="Times New Roman" w:cs="Times New Roman"/>
+          <w:b/>
+          <w:bCs/>
+          <w:sz w:val="28"/>
+          <w:szCs w:val="28"/>
+        </w:rPr>
+        <w:t>Alternative 1:</w:t>
+      </w:r>
+    </w:p>
+    <w:p>
+      <w:pPr>
+        <w:jc w:val="center"/>
+        <w:rPr>
+          <w:rFonts w:ascii="Times New Roman" w:eastAsia="Times New Roman" w:hAnsi="Times New Roman" w:cs="Times New Roman"/>
+          <w:b/>
+          <w:bCs/>
+          <w:sz w:val="28"/>
+          <w:szCs w:val="28"/>
+        </w:rPr>
+      </w:pPr>
+      <w:r>
+        <w:rPr>
+          <w:rFonts w:ascii="Times New Roman" w:eastAsia="Times New Roman" w:hAnsi="Times New Roman" w:cs="Times New Roman"/>
+          <w:b/>
+          <w:bCs/>
+          <w:sz w:val="28"/>
+          <w:szCs w:val="28"/>
+        </w:rPr>
         <w:lastRenderedPageBreak/>
-        <w:t>5. Low</w:t>
-      </w:r>
-      <w:r>
-        <w:rPr>
-          <w:rFonts w:ascii="Times New Roman" w:eastAsia="Times New Roman" w:hAnsi="Times New Roman" w:cs="Times New Roman"/>
-          <w:b/>
-          <w:bCs/>
-          <w:sz w:val="28"/>
-          <w:szCs w:val="28"/>
-        </w:rPr>
         <w:br/>
       </w:r>
-      <w:r>
-        <w:rPr>
-          <w:rFonts w:ascii="Times New Roman" w:hAnsi="Times New Roman" w:cs="Times New Roman"/>
+      <w:bookmarkStart w:id="0" w:name="_GoBack"/>
+      <w:r>
+        <w:rPr>
           <w:noProof/>
         </w:rPr>
         <w:drawing>
-          <wp:inline distT="0" distB="0" distL="0" distR="0" wp14:anchorId="4A7FF3F3" wp14:editId="29BE935C">
-            <wp:extent cx="3905250" cy="5114925"/>
+          <wp:inline distT="0" distB="0" distL="0" distR="0" wp14:anchorId="39892E95" wp14:editId="199514E0">
+            <wp:extent cx="4114800" cy="7610475"/>
             <wp:effectExtent l="0" t="0" r="0" b="9525"/>
             <wp:docPr id="1" name="Picture 1"/>
             <wp:cNvGraphicFramePr>
@@ -1711,7 +1755,7 @@
                   <pic:spPr>
                     <a:xfrm>
                       <a:off x="0" y="0"/>
-                      <a:ext cx="3905250" cy="5114925"/>
+                      <a:ext cx="4114800" cy="7610475"/>
                     </a:xfrm>
                     <a:prstGeom prst="rect">
                       <a:avLst/>
@@ -1722,6 +1766,105 @@
             </a:graphic>
           </wp:inline>
         </w:drawing>
+      </w:r>
+      <w:bookmarkEnd w:id="0"/>
+    </w:p>
+    <w:p>
+      <w:pPr>
+        <w:jc w:val="center"/>
+        <w:rPr>
+          <w:rFonts w:ascii="Times New Roman" w:hAnsi="Times New Roman" w:cs="Times New Roman"/>
+          <w:b/>
+          <w:sz w:val="28"/>
+          <w:szCs w:val="28"/>
+        </w:rPr>
+      </w:pPr>
+      <w:r>
+        <w:rPr>
+          <w:rFonts w:ascii="Times New Roman" w:hAnsi="Times New Roman" w:cs="Times New Roman"/>
+          <w:b/>
+          <w:sz w:val="28"/>
+          <w:szCs w:val="28"/>
+        </w:rPr>
+        <w:t xml:space="preserve">Hamburger Navigation </w:t>
+      </w:r>
+    </w:p>
+    <w:p>
+      <w:pPr>
+        <w:rPr>
+          <w:rFonts w:ascii="Times New Roman" w:hAnsi="Times New Roman" w:cs="Times New Roman"/>
+          <w:sz w:val="28"/>
+          <w:szCs w:val="28"/>
+        </w:rPr>
+      </w:pPr>
+      <w:r>
+        <w:rPr>
+          <w:noProof/>
+        </w:rPr>
+        <w:lastRenderedPageBreak/>
+        <w:drawing>
+          <wp:anchor distT="0" distB="0" distL="114300" distR="114300" simplePos="0" relativeHeight="251658240" behindDoc="0" locked="0" layoutInCell="1" allowOverlap="1" wp14:anchorId="3A962DB6" wp14:editId="2E79A4B4">
+            <wp:simplePos x="0" y="0"/>
+            <wp:positionH relativeFrom="margin">
+              <wp:posOffset>1343025</wp:posOffset>
+            </wp:positionH>
+            <wp:positionV relativeFrom="paragraph">
+              <wp:posOffset>528320</wp:posOffset>
+            </wp:positionV>
+            <wp:extent cx="3238500" cy="6367486"/>
+            <wp:effectExtent l="0" t="0" r="0" b="0"/>
+            <wp:wrapNone/>
+            <wp:docPr id="4" name="Picture 4"/>
+            <wp:cNvGraphicFramePr>
+              <a:graphicFrameLocks xmlns:a="http://schemas.openxmlformats.org/drawingml/2006/main" noChangeAspect="1"/>
+            </wp:cNvGraphicFramePr>
+            <a:graphic xmlns:a="http://schemas.openxmlformats.org/drawingml/2006/main">
+              <a:graphicData uri="http://schemas.openxmlformats.org/drawingml/2006/picture">
+                <pic:pic xmlns:pic="http://schemas.openxmlformats.org/drawingml/2006/picture">
+                  <pic:nvPicPr>
+                    <pic:cNvPr id="1" name=""/>
+                    <pic:cNvPicPr/>
+                  </pic:nvPicPr>
+                  <pic:blipFill>
+                    <a:blip r:embed="rId8">
+                      <a:extLst>
+                        <a:ext uri="{28A0092B-C50C-407E-A947-70E740481C1C}">
+                          <a14:useLocalDpi xmlns:a14="http://schemas.microsoft.com/office/drawing/2010/main" val="0"/>
+                        </a:ext>
+                      </a:extLst>
+                    </a:blip>
+                    <a:stretch>
+                      <a:fillRect/>
+                    </a:stretch>
+                  </pic:blipFill>
+                  <pic:spPr>
+                    <a:xfrm>
+                      <a:off x="0" y="0"/>
+                      <a:ext cx="3238500" cy="6367486"/>
+                    </a:xfrm>
+                    <a:prstGeom prst="rect">
+                      <a:avLst/>
+                    </a:prstGeom>
+                  </pic:spPr>
+                </pic:pic>
+              </a:graphicData>
+            </a:graphic>
+            <wp14:sizeRelH relativeFrom="margin">
+              <wp14:pctWidth>0</wp14:pctWidth>
+            </wp14:sizeRelH>
+            <wp14:sizeRelV relativeFrom="margin">
+              <wp14:pctHeight>0</wp14:pctHeight>
+            </wp14:sizeRelV>
+          </wp:anchor>
+        </w:drawing>
+      </w:r>
+      <w:r>
+        <w:rPr>
+          <w:rFonts w:ascii="Times New Roman" w:hAnsi="Times New Roman" w:cs="Times New Roman"/>
+          <w:sz w:val="28"/>
+          <w:szCs w:val="28"/>
+        </w:rPr>
+        <w:t>This design I use Hamburger Navigation feature to link all the page such as: Home, Category, Login,....</w:t>
       </w:r>
     </w:p>
     <w:p>
@@ -1744,8 +1887,8 @@
 </file>
 
 <file path=word/numbering.xml><?xml version="1.0" encoding="utf-8"?>
-<w:numbering xmlns:wpc="http://schemas.microsoft.com/office/word/2010/wordprocessingCanvas" xmlns:cx="http://schemas.microsoft.com/office/drawing/2014/chartex" xmlns:cx1="http://schemas.microsoft.com/office/drawing/2015/9/8/chartex" xmlns:cx2="http://schemas.microsoft.com/office/drawing/2015/10/21/chartex" xmlns:cx3="http://schemas.microsoft.com/office/drawing/2016/5/9/chartex" xmlns:cx4="http://schemas.microsoft.com/office/drawing/2016/5/10/chartex" xmlns:cx5="http://schemas.microsoft.com/office/drawing/2016/5/11/chartex" xmlns:cx6="http://schemas.microsoft.com/office/drawing/2016/5/12/chartex" xmlns:cx7="http://schemas.microsoft.com/office/drawing/2016/5/13/chartex" xmlns:cx8="http://schemas.microsoft.com/office/drawing/2016/5/14/chartex" xmlns:mc="http://schemas.openxmlformats.org/markup-compatibility/2006" xmlns:aink="http://schemas.microsoft.com/office/drawing/2016/ink" xmlns:am3d="http://schemas.microsoft.com/office/drawing/2017/model3d" xmlns:o="urn:schemas-microsoft-com:office:office" xmlns:r="http://schemas.openxmlformats.org/officeDocument/2006/relationships" xmlns:m="http://schemas.openxmlformats.org/officeDocument/2006/math" xmlns:v="urn:schemas-microsoft-com:vml" xmlns:wp14="http://schemas.microsoft.com/office/word/2010/wordprocessingDrawing" xmlns:wp="http://schemas.openxmlformats.org/drawingml/2006/wordprocessingDrawing" xmlns:w10="urn:schemas-microsoft-com:office:word" xmlns:w="http://schemas.openxmlformats.org/wordprocessingml/2006/main" xmlns:w14="http://schemas.microsoft.com/office/word/2010/wordml" xmlns:w15="http://schemas.microsoft.com/office/word/2012/wordml" xmlns:w16cex="http://schemas.microsoft.com/office/word/2018/wordml/cex" xmlns:w16cid="http://schemas.microsoft.com/office/word/2016/wordml/cid" xmlns:w16="http://schemas.microsoft.com/office/word/2018/wordml" xmlns:w16sdtdh="http://schemas.microsoft.com/office/word/2020/wordml/sdtdatahash" xmlns:w16se="http://schemas.microsoft.com/office/word/2015/wordml/symex" xmlns:wpg="http://schemas.microsoft.com/office/word/2010/wordprocessingGroup" xmlns:wpi="http://schemas.microsoft.com/office/word/2010/wordprocessingInk" xmlns:wne="http://schemas.microsoft.com/office/word/2006/wordml" xmlns:wps="http://schemas.microsoft.com/office/word/2010/wordprocessingShape" mc:Ignorable="w14 w15 w16se w16cid w16 w16cex w16sdtdh wp14">
-  <w:abstractNum w:abstractNumId="0" w15:restartNumberingAfterBreak="0">
+<w:numbering xmlns:wpc="http://schemas.microsoft.com/office/word/2010/wordprocessingCanvas" xmlns:mc="http://schemas.openxmlformats.org/markup-compatibility/2006" xmlns:o="urn:schemas-microsoft-com:office:office" xmlns:r="http://schemas.openxmlformats.org/officeDocument/2006/relationships" xmlns:m="http://schemas.openxmlformats.org/officeDocument/2006/math" xmlns:v="urn:schemas-microsoft-com:vml" xmlns:wp14="http://schemas.microsoft.com/office/word/2010/wordprocessingDrawing" xmlns:wp="http://schemas.openxmlformats.org/drawingml/2006/wordprocessingDrawing" xmlns:w10="urn:schemas-microsoft-com:office:word" xmlns:w="http://schemas.openxmlformats.org/wordprocessingml/2006/main" xmlns:w14="http://schemas.microsoft.com/office/word/2010/wordml" xmlns:w15="http://schemas.microsoft.com/office/word/2012/wordml" xmlns:wpg="http://schemas.microsoft.com/office/word/2010/wordprocessingGroup" xmlns:wpi="http://schemas.microsoft.com/office/word/2010/wordprocessingInk" xmlns:wne="http://schemas.microsoft.com/office/word/2006/wordml" xmlns:wps="http://schemas.microsoft.com/office/word/2010/wordprocessingShape" mc:Ignorable="w14 w15 wp14">
+  <w:abstractNum w:abstractNumId="0">
     <w:nsid w:val="0338225E"/>
     <w:multiLevelType w:val="hybridMultilevel"/>
     <w:tmpl w:val="C4DCCC30"/>
@@ -1834,7 +1977,7 @@
       </w:pPr>
     </w:lvl>
   </w:abstractNum>
-  <w:abstractNum w:abstractNumId="1" w15:restartNumberingAfterBreak="0">
+  <w:abstractNum w:abstractNumId="1">
     <w:nsid w:val="060F0ACF"/>
     <w:multiLevelType w:val="hybridMultilevel"/>
     <w:tmpl w:val="B9267C0C"/>
@@ -1947,7 +2090,7 @@
       </w:rPr>
     </w:lvl>
   </w:abstractNum>
-  <w:abstractNum w:abstractNumId="2" w15:restartNumberingAfterBreak="0">
+  <w:abstractNum w:abstractNumId="2">
     <w:nsid w:val="281F573A"/>
     <w:multiLevelType w:val="hybridMultilevel"/>
     <w:tmpl w:val="F4286870"/>
@@ -2036,7 +2179,7 @@
       </w:pPr>
     </w:lvl>
   </w:abstractNum>
-  <w:abstractNum w:abstractNumId="3" w15:restartNumberingAfterBreak="0">
+  <w:abstractNum w:abstractNumId="3">
     <w:nsid w:val="39326BBC"/>
     <w:multiLevelType w:val="multilevel"/>
     <w:tmpl w:val="D568914C"/>
@@ -2173,7 +2316,7 @@
       </w:rPr>
     </w:lvl>
   </w:abstractNum>
-  <w:abstractNum w:abstractNumId="4" w15:restartNumberingAfterBreak="0">
+  <w:abstractNum w:abstractNumId="4">
     <w:nsid w:val="39FF3D0B"/>
     <w:multiLevelType w:val="multilevel"/>
     <w:tmpl w:val="42425048"/>
@@ -2322,7 +2465,7 @@
       </w:rPr>
     </w:lvl>
   </w:abstractNum>
-  <w:abstractNum w:abstractNumId="5" w15:restartNumberingAfterBreak="0">
+  <w:abstractNum w:abstractNumId="5">
     <w:nsid w:val="3A383EA2"/>
     <w:multiLevelType w:val="hybridMultilevel"/>
     <w:tmpl w:val="14069FAE"/>
@@ -2435,7 +2578,7 @@
       </w:rPr>
     </w:lvl>
   </w:abstractNum>
-  <w:abstractNum w:abstractNumId="6" w15:restartNumberingAfterBreak="0">
+  <w:abstractNum w:abstractNumId="6">
     <w:nsid w:val="56942624"/>
     <w:multiLevelType w:val="hybridMultilevel"/>
     <w:tmpl w:val="B6AA26F2"/>
@@ -2548,7 +2691,7 @@
       </w:rPr>
     </w:lvl>
   </w:abstractNum>
-  <w:abstractNum w:abstractNumId="7" w15:restartNumberingAfterBreak="0">
+  <w:abstractNum w:abstractNumId="7">
     <w:nsid w:val="59BD73B5"/>
     <w:multiLevelType w:val="hybridMultilevel"/>
     <w:tmpl w:val="8FFE7FFE"/>
@@ -2661,7 +2804,7 @@
       </w:rPr>
     </w:lvl>
   </w:abstractNum>
-  <w:abstractNum w:abstractNumId="8" w15:restartNumberingAfterBreak="0">
+  <w:abstractNum w:abstractNumId="8">
     <w:nsid w:val="67B136C4"/>
     <w:multiLevelType w:val="hybridMultilevel"/>
     <w:tmpl w:val="612067EC"/>
@@ -2774,7 +2917,7 @@
       </w:rPr>
     </w:lvl>
   </w:abstractNum>
-  <w:abstractNum w:abstractNumId="9" w15:restartNumberingAfterBreak="0">
+  <w:abstractNum w:abstractNumId="9">
     <w:nsid w:val="67B43763"/>
     <w:multiLevelType w:val="multilevel"/>
     <w:tmpl w:val="03B21A6C"/>
@@ -2887,7 +3030,7 @@
       </w:rPr>
     </w:lvl>
   </w:abstractNum>
-  <w:abstractNum w:abstractNumId="10" w15:restartNumberingAfterBreak="0">
+  <w:abstractNum w:abstractNumId="10">
     <w:nsid w:val="7A9E587F"/>
     <w:multiLevelType w:val="multilevel"/>
     <w:tmpl w:val="B1C8EEFC"/>
@@ -3071,15 +3214,6 @@
   </w:num>
   <w:num w:numId="12">
     <w:abstractNumId w:val="8"/>
-    <w:lvlOverride w:ilvl="0"/>
-    <w:lvlOverride w:ilvl="1"/>
-    <w:lvlOverride w:ilvl="2"/>
-    <w:lvlOverride w:ilvl="3"/>
-    <w:lvlOverride w:ilvl="4"/>
-    <w:lvlOverride w:ilvl="5"/>
-    <w:lvlOverride w:ilvl="6"/>
-    <w:lvlOverride w:ilvl="7"/>
-    <w:lvlOverride w:ilvl="8"/>
   </w:num>
   <w:num w:numId="13">
     <w:abstractNumId w:val="9"/>
@@ -3115,7 +3249,7 @@
 </file>
 
 <file path=word/styles.xml><?xml version="1.0" encoding="utf-8"?>
-<w:styles xmlns:mc="http://schemas.openxmlformats.org/markup-compatibility/2006" xmlns:r="http://schemas.openxmlformats.org/officeDocument/2006/relationships" xmlns:w="http://schemas.openxmlformats.org/wordprocessingml/2006/main" xmlns:w14="http://schemas.microsoft.com/office/word/2010/wordml" xmlns:w15="http://schemas.microsoft.com/office/word/2012/wordml" xmlns:w16cex="http://schemas.microsoft.com/office/word/2018/wordml/cex" xmlns:w16cid="http://schemas.microsoft.com/office/word/2016/wordml/cid" xmlns:w16="http://schemas.microsoft.com/office/word/2018/wordml" xmlns:w16sdtdh="http://schemas.microsoft.com/office/word/2020/wordml/sdtdatahash" xmlns:w16se="http://schemas.microsoft.com/office/word/2015/wordml/symex" mc:Ignorable="w14 w15 w16se w16cid w16 w16cex w16sdtdh">
+<w:styles xmlns:mc="http://schemas.openxmlformats.org/markup-compatibility/2006" xmlns:r="http://schemas.openxmlformats.org/officeDocument/2006/relationships" xmlns:w="http://schemas.openxmlformats.org/wordprocessingml/2006/main" xmlns:w14="http://schemas.microsoft.com/office/word/2010/wordml" xmlns:w15="http://schemas.microsoft.com/office/word/2012/wordml" mc:Ignorable="w14 w15">
   <w:docDefaults>
     <w:rPrDefault>
       <w:rPr>
@@ -3131,7 +3265,7 @@
       </w:pPr>
     </w:pPrDefault>
   </w:docDefaults>
-  <w:latentStyles w:defLockedState="0" w:defUIPriority="99" w:defSemiHidden="0" w:defUnhideWhenUsed="0" w:defQFormat="0" w:count="376">
+  <w:latentStyles w:defLockedState="0" w:defUIPriority="99" w:defSemiHidden="0" w:defUnhideWhenUsed="0" w:defQFormat="0" w:count="371">
     <w:lsdException w:name="Normal" w:uiPriority="0" w:qFormat="1"/>
     <w:lsdException w:name="heading 1" w:uiPriority="9" w:qFormat="1"/>
     <w:lsdException w:name="heading 2" w:semiHidden="1" w:uiPriority="9" w:unhideWhenUsed="1" w:qFormat="1"/>
@@ -3503,11 +3637,6 @@
     <w:lsdException w:name="List Table 5 Dark Accent 6" w:uiPriority="50"/>
     <w:lsdException w:name="List Table 6 Colorful Accent 6" w:uiPriority="51"/>
     <w:lsdException w:name="List Table 7 Colorful Accent 6" w:uiPriority="52"/>
-    <w:lsdException w:name="Mention" w:semiHidden="1" w:unhideWhenUsed="1"/>
-    <w:lsdException w:name="Smart Hyperlink" w:semiHidden="1" w:unhideWhenUsed="1"/>
-    <w:lsdException w:name="Hashtag" w:semiHidden="1" w:unhideWhenUsed="1"/>
-    <w:lsdException w:name="Unresolved Mention" w:semiHidden="1" w:unhideWhenUsed="1"/>
-    <w:lsdException w:name="Smart Link" w:semiHidden="1" w:unhideWhenUsed="1"/>
   </w:latentStyles>
   <w:style w:type="paragraph" w:default="1" w:styleId="Normal">
     <w:name w:val="Normal"/>
@@ -3928,7 +4057,7 @@
 </file>
 
 <file path=customXml/itemProps1.xml><?xml version="1.0" encoding="utf-8"?>
-<ds:datastoreItem xmlns:ds="http://schemas.openxmlformats.org/officeDocument/2006/customXml" ds:itemID="{D456CCA0-CACA-4936-A91E-CE07C21C0558}">
+<ds:datastoreItem xmlns:ds="http://schemas.openxmlformats.org/officeDocument/2006/customXml" ds:itemID="{D0AF4170-A333-463E-8B87-EA59D327AAAF}">
   <ds:schemaRefs>
     <ds:schemaRef ds:uri="http://schemas.openxmlformats.org/officeDocument/2006/bibliography"/>
   </ds:schemaRefs>

--- a/UI report.docx
+++ b/UI report.docx
@@ -1726,9 +1726,9 @@
         <w:lastRenderedPageBreak/>
         <w:br/>
       </w:r>
-      <w:bookmarkStart w:id="0" w:name="_GoBack"/>
-      <w:r>
-        <w:rPr>
+      <w:r>
+        <w:rPr>
+          <w:rFonts w:ascii="Times New Roman" w:hAnsi="Times New Roman" w:cs="Times New Roman"/>
           <w:noProof/>
         </w:rPr>
         <w:drawing>
@@ -1767,7 +1767,6 @@
           </wp:inline>
         </w:drawing>
       </w:r>
-      <w:bookmarkEnd w:id="0"/>
     </w:p>
     <w:p>
       <w:pPr>
@@ -1793,13 +1792,16 @@
       <w:pPr>
         <w:rPr>
           <w:rFonts w:ascii="Times New Roman" w:hAnsi="Times New Roman" w:cs="Times New Roman"/>
-          <w:sz w:val="28"/>
-          <w:szCs w:val="28"/>
-        </w:rPr>
-      </w:pPr>
-      <w:r>
-        <w:rPr>
+          <w:sz w:val="24"/>
+          <w:szCs w:val="24"/>
+        </w:rPr>
+      </w:pPr>
+      <w:r>
+        <w:rPr>
+          <w:rFonts w:ascii="Times New Roman" w:hAnsi="Times New Roman" w:cs="Times New Roman"/>
           <w:noProof/>
+          <w:sz w:val="24"/>
+          <w:szCs w:val="24"/>
         </w:rPr>
         <w:lastRenderedPageBreak/>
         <w:drawing>
@@ -1861,14 +1863,948 @@
       <w:r>
         <w:rPr>
           <w:rFonts w:ascii="Times New Roman" w:hAnsi="Times New Roman" w:cs="Times New Roman"/>
-          <w:sz w:val="28"/>
-          <w:szCs w:val="28"/>
+          <w:sz w:val="24"/>
+          <w:szCs w:val="24"/>
         </w:rPr>
         <w:t>This design I use Hamburger Navigation feature to link all the page such as: Home, Category, Login,....</w:t>
       </w:r>
     </w:p>
     <w:p>
       <w:pPr>
+        <w:rPr>
+          <w:rFonts w:ascii="Times New Roman" w:hAnsi="Times New Roman" w:cs="Times New Roman"/>
+          <w:sz w:val="28"/>
+          <w:szCs w:val="28"/>
+        </w:rPr>
+      </w:pPr>
+    </w:p>
+    <w:p>
+      <w:pPr>
+        <w:rPr>
+          <w:rFonts w:ascii="Times New Roman" w:hAnsi="Times New Roman" w:cs="Times New Roman"/>
+          <w:sz w:val="28"/>
+          <w:szCs w:val="28"/>
+        </w:rPr>
+      </w:pPr>
+    </w:p>
+    <w:p>
+      <w:pPr>
+        <w:rPr>
+          <w:rFonts w:ascii="Times New Roman" w:hAnsi="Times New Roman" w:cs="Times New Roman"/>
+          <w:sz w:val="28"/>
+          <w:szCs w:val="28"/>
+        </w:rPr>
+      </w:pPr>
+    </w:p>
+    <w:p>
+      <w:pPr>
+        <w:rPr>
+          <w:rFonts w:ascii="Times New Roman" w:hAnsi="Times New Roman" w:cs="Times New Roman"/>
+          <w:sz w:val="28"/>
+          <w:szCs w:val="28"/>
+        </w:rPr>
+      </w:pPr>
+    </w:p>
+    <w:p>
+      <w:pPr>
+        <w:rPr>
+          <w:rFonts w:ascii="Times New Roman" w:hAnsi="Times New Roman" w:cs="Times New Roman"/>
+          <w:sz w:val="28"/>
+          <w:szCs w:val="28"/>
+        </w:rPr>
+      </w:pPr>
+    </w:p>
+    <w:p>
+      <w:pPr>
+        <w:rPr>
+          <w:rFonts w:ascii="Times New Roman" w:hAnsi="Times New Roman" w:cs="Times New Roman"/>
+          <w:sz w:val="28"/>
+          <w:szCs w:val="28"/>
+        </w:rPr>
+      </w:pPr>
+    </w:p>
+    <w:p>
+      <w:pPr>
+        <w:rPr>
+          <w:rFonts w:ascii="Times New Roman" w:hAnsi="Times New Roman" w:cs="Times New Roman"/>
+          <w:sz w:val="28"/>
+          <w:szCs w:val="28"/>
+        </w:rPr>
+      </w:pPr>
+    </w:p>
+    <w:p>
+      <w:pPr>
+        <w:rPr>
+          <w:rFonts w:ascii="Times New Roman" w:hAnsi="Times New Roman" w:cs="Times New Roman"/>
+          <w:sz w:val="28"/>
+          <w:szCs w:val="28"/>
+        </w:rPr>
+      </w:pPr>
+    </w:p>
+    <w:p>
+      <w:pPr>
+        <w:rPr>
+          <w:rFonts w:ascii="Times New Roman" w:hAnsi="Times New Roman" w:cs="Times New Roman"/>
+          <w:sz w:val="28"/>
+          <w:szCs w:val="28"/>
+        </w:rPr>
+      </w:pPr>
+    </w:p>
+    <w:p>
+      <w:pPr>
+        <w:rPr>
+          <w:rFonts w:ascii="Times New Roman" w:hAnsi="Times New Roman" w:cs="Times New Roman"/>
+          <w:sz w:val="28"/>
+          <w:szCs w:val="28"/>
+        </w:rPr>
+      </w:pPr>
+    </w:p>
+    <w:p>
+      <w:pPr>
+        <w:rPr>
+          <w:rFonts w:ascii="Times New Roman" w:hAnsi="Times New Roman" w:cs="Times New Roman"/>
+          <w:sz w:val="28"/>
+          <w:szCs w:val="28"/>
+        </w:rPr>
+      </w:pPr>
+    </w:p>
+    <w:p>
+      <w:pPr>
+        <w:rPr>
+          <w:rFonts w:ascii="Times New Roman" w:hAnsi="Times New Roman" w:cs="Times New Roman"/>
+          <w:sz w:val="28"/>
+          <w:szCs w:val="28"/>
+        </w:rPr>
+      </w:pPr>
+    </w:p>
+    <w:p>
+      <w:pPr>
+        <w:rPr>
+          <w:rFonts w:ascii="Times New Roman" w:hAnsi="Times New Roman" w:cs="Times New Roman"/>
+          <w:sz w:val="28"/>
+          <w:szCs w:val="28"/>
+        </w:rPr>
+      </w:pPr>
+    </w:p>
+    <w:p>
+      <w:pPr>
+        <w:rPr>
+          <w:rFonts w:ascii="Times New Roman" w:hAnsi="Times New Roman" w:cs="Times New Roman"/>
+          <w:sz w:val="28"/>
+          <w:szCs w:val="28"/>
+        </w:rPr>
+      </w:pPr>
+    </w:p>
+    <w:p>
+      <w:pPr>
+        <w:rPr>
+          <w:rFonts w:ascii="Times New Roman" w:hAnsi="Times New Roman" w:cs="Times New Roman"/>
+          <w:sz w:val="28"/>
+          <w:szCs w:val="28"/>
+        </w:rPr>
+      </w:pPr>
+    </w:p>
+    <w:p>
+      <w:pPr>
+        <w:rPr>
+          <w:rFonts w:ascii="Times New Roman" w:hAnsi="Times New Roman" w:cs="Times New Roman"/>
+          <w:sz w:val="28"/>
+          <w:szCs w:val="28"/>
+        </w:rPr>
+      </w:pPr>
+    </w:p>
+    <w:p>
+      <w:pPr>
+        <w:rPr>
+          <w:rFonts w:ascii="Times New Roman" w:hAnsi="Times New Roman" w:cs="Times New Roman"/>
+          <w:sz w:val="28"/>
+          <w:szCs w:val="28"/>
+        </w:rPr>
+      </w:pPr>
+    </w:p>
+    <w:p>
+      <w:pPr>
+        <w:rPr>
+          <w:rFonts w:ascii="Times New Roman" w:hAnsi="Times New Roman" w:cs="Times New Roman"/>
+          <w:sz w:val="28"/>
+          <w:szCs w:val="28"/>
+        </w:rPr>
+      </w:pPr>
+    </w:p>
+    <w:p>
+      <w:pPr>
+        <w:rPr>
+          <w:rFonts w:ascii="Times New Roman" w:hAnsi="Times New Roman" w:cs="Times New Roman"/>
+          <w:sz w:val="28"/>
+          <w:szCs w:val="28"/>
+        </w:rPr>
+      </w:pPr>
+    </w:p>
+    <w:p>
+      <w:pPr>
+        <w:jc w:val="center"/>
+        <w:rPr>
+          <w:rFonts w:ascii="Times New Roman" w:hAnsi="Times New Roman" w:cs="Times New Roman"/>
+          <w:sz w:val="28"/>
+          <w:szCs w:val="28"/>
+        </w:rPr>
+      </w:pPr>
+    </w:p>
+    <w:p>
+      <w:pPr>
+        <w:jc w:val="center"/>
+        <w:rPr>
+          <w:rFonts w:ascii="Times New Roman" w:hAnsi="Times New Roman" w:cs="Times New Roman"/>
+          <w:b/>
+          <w:sz w:val="28"/>
+          <w:szCs w:val="28"/>
+        </w:rPr>
+      </w:pPr>
+      <w:r>
+        <w:rPr>
+          <w:rFonts w:ascii="Times New Roman" w:hAnsi="Times New Roman" w:cs="Times New Roman"/>
+          <w:b/>
+          <w:sz w:val="28"/>
+          <w:szCs w:val="28"/>
+        </w:rPr>
+        <w:t xml:space="preserve">Product Description </w:t>
+      </w:r>
+    </w:p>
+    <w:p>
+      <w:pPr>
+        <w:rPr>
+          <w:rFonts w:ascii="Times New Roman" w:hAnsi="Times New Roman" w:cs="Times New Roman"/>
+          <w:sz w:val="24"/>
+          <w:szCs w:val="24"/>
+        </w:rPr>
+      </w:pPr>
+      <w:r>
+        <w:rPr>
+          <w:rFonts w:ascii="Times New Roman" w:hAnsi="Times New Roman" w:cs="Times New Roman"/>
+          <w:sz w:val="24"/>
+          <w:szCs w:val="24"/>
+        </w:rPr>
+        <w:t>The purpose of this page is showing the detail of the product, also showing the recipe of the mean.</w:t>
+      </w:r>
+    </w:p>
+    <w:p>
+      <w:pPr>
+        <w:rPr>
+          <w:rFonts w:ascii="Times New Roman" w:hAnsi="Times New Roman" w:cs="Times New Roman"/>
+          <w:b/>
+          <w:sz w:val="28"/>
+          <w:szCs w:val="28"/>
+        </w:rPr>
+      </w:pPr>
+      <w:r>
+        <w:rPr>
+          <w:rFonts w:ascii="Times New Roman" w:hAnsi="Times New Roman" w:cs="Times New Roman"/>
+          <w:b/>
+          <w:sz w:val="28"/>
+          <w:szCs w:val="28"/>
+        </w:rPr>
+        <w:t>Alternative 2</w:t>
+      </w:r>
+    </w:p>
+    <w:p>
+      <w:pPr>
+        <w:rPr>
+          <w:rFonts w:ascii="Times New Roman" w:hAnsi="Times New Roman" w:cs="Times New Roman"/>
+          <w:b/>
+          <w:sz w:val="28"/>
+          <w:szCs w:val="28"/>
+        </w:rPr>
+      </w:pPr>
+      <w:r>
+        <w:rPr>
+          <w:rFonts w:ascii="Times New Roman" w:hAnsi="Times New Roman" w:cs="Times New Roman"/>
+          <w:noProof/>
+        </w:rPr>
+        <w:lastRenderedPageBreak/>
+        <w:drawing>
+          <wp:anchor distT="0" distB="0" distL="114300" distR="114300" simplePos="0" relativeHeight="251659264" behindDoc="0" locked="0" layoutInCell="1" allowOverlap="1" wp14:anchorId="628C9DFE" wp14:editId="67F02213">
+            <wp:simplePos x="0" y="0"/>
+            <wp:positionH relativeFrom="margin">
+              <wp:posOffset>1047750</wp:posOffset>
+            </wp:positionH>
+            <wp:positionV relativeFrom="paragraph">
+              <wp:posOffset>-914400</wp:posOffset>
+            </wp:positionV>
+            <wp:extent cx="4371975" cy="7219950"/>
+            <wp:effectExtent l="0" t="0" r="9525" b="0"/>
+            <wp:wrapNone/>
+            <wp:docPr id="5" name="Picture 5"/>
+            <wp:cNvGraphicFramePr>
+              <a:graphicFrameLocks xmlns:a="http://schemas.openxmlformats.org/drawingml/2006/main" noChangeAspect="1"/>
+            </wp:cNvGraphicFramePr>
+            <a:graphic xmlns:a="http://schemas.openxmlformats.org/drawingml/2006/main">
+              <a:graphicData uri="http://schemas.openxmlformats.org/drawingml/2006/picture">
+                <pic:pic xmlns:pic="http://schemas.openxmlformats.org/drawingml/2006/picture">
+                  <pic:nvPicPr>
+                    <pic:cNvPr id="1" name=""/>
+                    <pic:cNvPicPr/>
+                  </pic:nvPicPr>
+                  <pic:blipFill>
+                    <a:blip r:embed="rId9">
+                      <a:extLst>
+                        <a:ext uri="{28A0092B-C50C-407E-A947-70E740481C1C}">
+                          <a14:useLocalDpi xmlns:a14="http://schemas.microsoft.com/office/drawing/2010/main" val="0"/>
+                        </a:ext>
+                      </a:extLst>
+                    </a:blip>
+                    <a:stretch>
+                      <a:fillRect/>
+                    </a:stretch>
+                  </pic:blipFill>
+                  <pic:spPr>
+                    <a:xfrm>
+                      <a:off x="0" y="0"/>
+                      <a:ext cx="4371975" cy="7219950"/>
+                    </a:xfrm>
+                    <a:prstGeom prst="rect">
+                      <a:avLst/>
+                    </a:prstGeom>
+                  </pic:spPr>
+                </pic:pic>
+              </a:graphicData>
+            </a:graphic>
+            <wp14:sizeRelV relativeFrom="margin">
+              <wp14:pctHeight>0</wp14:pctHeight>
+            </wp14:sizeRelV>
+          </wp:anchor>
+        </w:drawing>
+      </w:r>
+    </w:p>
+    <w:p>
+      <w:pPr>
+        <w:rPr>
+          <w:rFonts w:ascii="Times New Roman" w:hAnsi="Times New Roman" w:cs="Times New Roman"/>
+          <w:sz w:val="28"/>
+          <w:szCs w:val="28"/>
+        </w:rPr>
+      </w:pPr>
+    </w:p>
+    <w:p>
+      <w:pPr>
+        <w:rPr>
+          <w:rFonts w:ascii="Times New Roman" w:hAnsi="Times New Roman" w:cs="Times New Roman"/>
+          <w:sz w:val="28"/>
+          <w:szCs w:val="28"/>
+        </w:rPr>
+      </w:pPr>
+    </w:p>
+    <w:p>
+      <w:pPr>
+        <w:rPr>
+          <w:rFonts w:ascii="Times New Roman" w:hAnsi="Times New Roman" w:cs="Times New Roman"/>
+          <w:sz w:val="28"/>
+          <w:szCs w:val="28"/>
+        </w:rPr>
+      </w:pPr>
+    </w:p>
+    <w:p>
+      <w:pPr>
+        <w:rPr>
+          <w:rFonts w:ascii="Times New Roman" w:hAnsi="Times New Roman" w:cs="Times New Roman"/>
+          <w:sz w:val="28"/>
+          <w:szCs w:val="28"/>
+        </w:rPr>
+      </w:pPr>
+    </w:p>
+    <w:p>
+      <w:pPr>
+        <w:rPr>
+          <w:rFonts w:ascii="Times New Roman" w:hAnsi="Times New Roman" w:cs="Times New Roman"/>
+          <w:sz w:val="28"/>
+          <w:szCs w:val="28"/>
+        </w:rPr>
+      </w:pPr>
+    </w:p>
+    <w:p>
+      <w:pPr>
+        <w:rPr>
+          <w:rFonts w:ascii="Times New Roman" w:hAnsi="Times New Roman" w:cs="Times New Roman"/>
+          <w:sz w:val="28"/>
+          <w:szCs w:val="28"/>
+        </w:rPr>
+      </w:pPr>
+    </w:p>
+    <w:p>
+      <w:pPr>
+        <w:rPr>
+          <w:rFonts w:ascii="Times New Roman" w:hAnsi="Times New Roman" w:cs="Times New Roman"/>
+          <w:sz w:val="28"/>
+          <w:szCs w:val="28"/>
+        </w:rPr>
+      </w:pPr>
+    </w:p>
+    <w:p>
+      <w:pPr>
+        <w:rPr>
+          <w:rFonts w:ascii="Times New Roman" w:hAnsi="Times New Roman" w:cs="Times New Roman"/>
+          <w:sz w:val="28"/>
+          <w:szCs w:val="28"/>
+        </w:rPr>
+      </w:pPr>
+    </w:p>
+    <w:p>
+      <w:pPr>
+        <w:rPr>
+          <w:rFonts w:ascii="Times New Roman" w:hAnsi="Times New Roman" w:cs="Times New Roman"/>
+          <w:sz w:val="28"/>
+          <w:szCs w:val="28"/>
+        </w:rPr>
+      </w:pPr>
+    </w:p>
+    <w:p>
+      <w:pPr>
+        <w:rPr>
+          <w:rFonts w:ascii="Times New Roman" w:hAnsi="Times New Roman" w:cs="Times New Roman"/>
+          <w:sz w:val="28"/>
+          <w:szCs w:val="28"/>
+        </w:rPr>
+      </w:pPr>
+    </w:p>
+    <w:p>
+      <w:pPr>
+        <w:rPr>
+          <w:rFonts w:ascii="Times New Roman" w:hAnsi="Times New Roman" w:cs="Times New Roman"/>
+          <w:sz w:val="28"/>
+          <w:szCs w:val="28"/>
+        </w:rPr>
+      </w:pPr>
+    </w:p>
+    <w:p>
+      <w:pPr>
+        <w:rPr>
+          <w:rFonts w:ascii="Times New Roman" w:hAnsi="Times New Roman" w:cs="Times New Roman"/>
+          <w:sz w:val="28"/>
+          <w:szCs w:val="28"/>
+        </w:rPr>
+      </w:pPr>
+    </w:p>
+    <w:p>
+      <w:pPr>
+        <w:tabs>
+          <w:tab w:val="left" w:pos="4125"/>
+        </w:tabs>
+        <w:rPr>
+          <w:rFonts w:ascii="Times New Roman" w:hAnsi="Times New Roman" w:cs="Times New Roman"/>
+          <w:sz w:val="28"/>
+          <w:szCs w:val="28"/>
+        </w:rPr>
+      </w:pPr>
+    </w:p>
+    <w:p>
+      <w:pPr>
+        <w:tabs>
+          <w:tab w:val="left" w:pos="4125"/>
+        </w:tabs>
+        <w:rPr>
+          <w:rFonts w:ascii="Times New Roman" w:hAnsi="Times New Roman" w:cs="Times New Roman"/>
+          <w:sz w:val="28"/>
+          <w:szCs w:val="28"/>
+        </w:rPr>
+      </w:pPr>
+    </w:p>
+    <w:p>
+      <w:pPr>
+        <w:tabs>
+          <w:tab w:val="left" w:pos="4125"/>
+        </w:tabs>
+        <w:rPr>
+          <w:rFonts w:ascii="Times New Roman" w:hAnsi="Times New Roman" w:cs="Times New Roman"/>
+          <w:sz w:val="28"/>
+          <w:szCs w:val="28"/>
+        </w:rPr>
+      </w:pPr>
+    </w:p>
+    <w:p>
+      <w:pPr>
+        <w:tabs>
+          <w:tab w:val="left" w:pos="4125"/>
+        </w:tabs>
+        <w:rPr>
+          <w:rFonts w:ascii="Times New Roman" w:hAnsi="Times New Roman" w:cs="Times New Roman"/>
+          <w:sz w:val="28"/>
+          <w:szCs w:val="28"/>
+        </w:rPr>
+      </w:pPr>
+    </w:p>
+    <w:p>
+      <w:pPr>
+        <w:tabs>
+          <w:tab w:val="left" w:pos="4125"/>
+        </w:tabs>
+        <w:rPr>
+          <w:rFonts w:ascii="Times New Roman" w:hAnsi="Times New Roman" w:cs="Times New Roman"/>
+          <w:sz w:val="28"/>
+          <w:szCs w:val="28"/>
+        </w:rPr>
+      </w:pPr>
+    </w:p>
+    <w:p>
+      <w:pPr>
+        <w:tabs>
+          <w:tab w:val="left" w:pos="4125"/>
+        </w:tabs>
+        <w:rPr>
+          <w:rFonts w:ascii="Times New Roman" w:hAnsi="Times New Roman" w:cs="Times New Roman"/>
+          <w:sz w:val="28"/>
+          <w:szCs w:val="28"/>
+        </w:rPr>
+      </w:pPr>
+    </w:p>
+    <w:p>
+      <w:pPr>
+        <w:tabs>
+          <w:tab w:val="left" w:pos="4125"/>
+        </w:tabs>
+        <w:rPr>
+          <w:rFonts w:ascii="Times New Roman" w:hAnsi="Times New Roman" w:cs="Times New Roman"/>
+          <w:sz w:val="28"/>
+          <w:szCs w:val="28"/>
+        </w:rPr>
+      </w:pPr>
+    </w:p>
+    <w:p>
+      <w:pPr>
+        <w:tabs>
+          <w:tab w:val="left" w:pos="4125"/>
+        </w:tabs>
+        <w:jc w:val="center"/>
+        <w:rPr>
+          <w:rFonts w:ascii="Times New Roman" w:hAnsi="Times New Roman" w:cs="Times New Roman"/>
+          <w:b/>
+          <w:sz w:val="28"/>
+          <w:szCs w:val="28"/>
+        </w:rPr>
+      </w:pPr>
+      <w:r>
+        <w:rPr>
+          <w:rFonts w:ascii="Times New Roman" w:hAnsi="Times New Roman" w:cs="Times New Roman"/>
+          <w:b/>
+          <w:sz w:val="28"/>
+          <w:szCs w:val="28"/>
+        </w:rPr>
+        <w:t>Home Page with navigation bar</w:t>
+      </w:r>
+    </w:p>
+    <w:p>
+      <w:pPr>
+        <w:tabs>
+          <w:tab w:val="left" w:pos="4125"/>
+        </w:tabs>
+        <w:jc w:val="center"/>
+        <w:rPr>
+          <w:rFonts w:ascii="Times New Roman" w:hAnsi="Times New Roman" w:cs="Times New Roman"/>
+          <w:sz w:val="28"/>
+          <w:szCs w:val="28"/>
+        </w:rPr>
+      </w:pPr>
+    </w:p>
+    <w:p>
+      <w:pPr>
+        <w:tabs>
+          <w:tab w:val="left" w:pos="4125"/>
+        </w:tabs>
+        <w:rPr>
+          <w:rFonts w:ascii="Times New Roman" w:hAnsi="Times New Roman" w:cs="Times New Roman"/>
+          <w:sz w:val="24"/>
+          <w:szCs w:val="24"/>
+        </w:rPr>
+      </w:pPr>
+      <w:r>
+        <w:rPr>
+          <w:rFonts w:ascii="Times New Roman" w:hAnsi="Times New Roman" w:cs="Times New Roman"/>
+          <w:sz w:val="24"/>
+          <w:szCs w:val="24"/>
+        </w:rPr>
+        <w:t xml:space="preserve">This Home Page allow user access to their cart, favorite and their profile on bottom navigation. Also it show the best selling, and recent </w:t>
+      </w:r>
+      <w:r>
+        <w:rPr>
+          <w:rFonts w:ascii="Times New Roman" w:hAnsi="Times New Roman" w:cs="Times New Roman"/>
+          <w:sz w:val="24"/>
+          <w:szCs w:val="24"/>
+        </w:rPr>
+        <w:t>recipe</w:t>
+      </w:r>
+      <w:r>
+        <w:rPr>
+          <w:rFonts w:ascii="Times New Roman" w:hAnsi="Times New Roman" w:cs="Times New Roman"/>
+          <w:sz w:val="24"/>
+          <w:szCs w:val="24"/>
+        </w:rPr>
+        <w:t xml:space="preserve"> that user have been bought before</w:t>
+      </w:r>
+    </w:p>
+    <w:p>
+      <w:pPr>
+        <w:tabs>
+          <w:tab w:val="left" w:pos="4125"/>
+        </w:tabs>
+        <w:rPr>
+          <w:rFonts w:ascii="Times New Roman" w:hAnsi="Times New Roman" w:cs="Times New Roman"/>
+          <w:b/>
+          <w:sz w:val="24"/>
+          <w:szCs w:val="24"/>
+        </w:rPr>
+      </w:pPr>
+    </w:p>
+    <w:p>
+      <w:pPr>
+        <w:tabs>
+          <w:tab w:val="left" w:pos="4125"/>
+        </w:tabs>
+        <w:rPr>
+          <w:rFonts w:ascii="Times New Roman" w:hAnsi="Times New Roman" w:cs="Times New Roman"/>
+          <w:b/>
+          <w:sz w:val="24"/>
+          <w:szCs w:val="24"/>
+        </w:rPr>
+      </w:pPr>
+    </w:p>
+    <w:p>
+      <w:pPr>
+        <w:tabs>
+          <w:tab w:val="left" w:pos="4125"/>
+        </w:tabs>
+        <w:rPr>
+          <w:rFonts w:ascii="Times New Roman" w:hAnsi="Times New Roman" w:cs="Times New Roman"/>
+          <w:b/>
+          <w:sz w:val="24"/>
+          <w:szCs w:val="24"/>
+        </w:rPr>
+      </w:pPr>
+      <w:r>
+        <w:rPr>
+          <w:noProof/>
+        </w:rPr>
+        <w:lastRenderedPageBreak/>
+        <w:drawing>
+          <wp:anchor distT="0" distB="0" distL="114300" distR="114300" simplePos="0" relativeHeight="251660288" behindDoc="0" locked="0" layoutInCell="1" allowOverlap="1" wp14:anchorId="3FDCBD52" wp14:editId="3064B0C4">
+            <wp:simplePos x="0" y="0"/>
+            <wp:positionH relativeFrom="column">
+              <wp:posOffset>1200150</wp:posOffset>
+            </wp:positionH>
+            <wp:positionV relativeFrom="paragraph">
+              <wp:posOffset>-914400</wp:posOffset>
+            </wp:positionV>
+            <wp:extent cx="3905250" cy="7639050"/>
+            <wp:effectExtent l="0" t="0" r="0" b="0"/>
+            <wp:wrapNone/>
+            <wp:docPr id="6" name="Picture 6"/>
+            <wp:cNvGraphicFramePr>
+              <a:graphicFrameLocks xmlns:a="http://schemas.openxmlformats.org/drawingml/2006/main" noChangeAspect="1"/>
+            </wp:cNvGraphicFramePr>
+            <a:graphic xmlns:a="http://schemas.openxmlformats.org/drawingml/2006/main">
+              <a:graphicData uri="http://schemas.openxmlformats.org/drawingml/2006/picture">
+                <pic:pic xmlns:pic="http://schemas.openxmlformats.org/drawingml/2006/picture">
+                  <pic:nvPicPr>
+                    <pic:cNvPr id="1" name=""/>
+                    <pic:cNvPicPr/>
+                  </pic:nvPicPr>
+                  <pic:blipFill>
+                    <a:blip r:embed="rId10">
+                      <a:extLst>
+                        <a:ext uri="{28A0092B-C50C-407E-A947-70E740481C1C}">
+                          <a14:useLocalDpi xmlns:a14="http://schemas.microsoft.com/office/drawing/2010/main" val="0"/>
+                        </a:ext>
+                      </a:extLst>
+                    </a:blip>
+                    <a:stretch>
+                      <a:fillRect/>
+                    </a:stretch>
+                  </pic:blipFill>
+                  <pic:spPr>
+                    <a:xfrm>
+                      <a:off x="0" y="0"/>
+                      <a:ext cx="3905250" cy="7639050"/>
+                    </a:xfrm>
+                    <a:prstGeom prst="rect">
+                      <a:avLst/>
+                    </a:prstGeom>
+                  </pic:spPr>
+                </pic:pic>
+              </a:graphicData>
+            </a:graphic>
+          </wp:anchor>
+        </w:drawing>
+      </w:r>
+    </w:p>
+    <w:p>
+      <w:pPr>
+        <w:tabs>
+          <w:tab w:val="left" w:pos="4125"/>
+        </w:tabs>
+        <w:rPr>
+          <w:rFonts w:ascii="Times New Roman" w:hAnsi="Times New Roman" w:cs="Times New Roman"/>
+          <w:b/>
+          <w:sz w:val="24"/>
+          <w:szCs w:val="24"/>
+        </w:rPr>
+      </w:pPr>
+    </w:p>
+    <w:p>
+      <w:pPr>
+        <w:tabs>
+          <w:tab w:val="left" w:pos="4125"/>
+        </w:tabs>
+        <w:rPr>
+          <w:rFonts w:ascii="Times New Roman" w:hAnsi="Times New Roman" w:cs="Times New Roman"/>
+          <w:b/>
+          <w:sz w:val="24"/>
+          <w:szCs w:val="24"/>
+        </w:rPr>
+      </w:pPr>
+    </w:p>
+    <w:p>
+      <w:pPr>
+        <w:tabs>
+          <w:tab w:val="left" w:pos="4125"/>
+        </w:tabs>
+        <w:rPr>
+          <w:rFonts w:ascii="Times New Roman" w:hAnsi="Times New Roman" w:cs="Times New Roman"/>
+          <w:b/>
+          <w:sz w:val="28"/>
+          <w:szCs w:val="28"/>
+        </w:rPr>
+      </w:pPr>
+    </w:p>
+    <w:p>
+      <w:pPr>
+        <w:rPr>
+          <w:rFonts w:ascii="Times New Roman" w:hAnsi="Times New Roman" w:cs="Times New Roman"/>
+          <w:sz w:val="28"/>
+          <w:szCs w:val="28"/>
+        </w:rPr>
+      </w:pPr>
+    </w:p>
+    <w:p>
+      <w:pPr>
+        <w:rPr>
+          <w:rFonts w:ascii="Times New Roman" w:hAnsi="Times New Roman" w:cs="Times New Roman"/>
+          <w:sz w:val="28"/>
+          <w:szCs w:val="28"/>
+        </w:rPr>
+      </w:pPr>
+    </w:p>
+    <w:p>
+      <w:pPr>
+        <w:rPr>
+          <w:rFonts w:ascii="Times New Roman" w:hAnsi="Times New Roman" w:cs="Times New Roman"/>
+          <w:sz w:val="28"/>
+          <w:szCs w:val="28"/>
+        </w:rPr>
+      </w:pPr>
+    </w:p>
+    <w:p>
+      <w:pPr>
+        <w:rPr>
+          <w:rFonts w:ascii="Times New Roman" w:hAnsi="Times New Roman" w:cs="Times New Roman"/>
+          <w:sz w:val="28"/>
+          <w:szCs w:val="28"/>
+        </w:rPr>
+      </w:pPr>
+    </w:p>
+    <w:p>
+      <w:pPr>
+        <w:rPr>
+          <w:rFonts w:ascii="Times New Roman" w:hAnsi="Times New Roman" w:cs="Times New Roman"/>
+          <w:sz w:val="28"/>
+          <w:szCs w:val="28"/>
+        </w:rPr>
+      </w:pPr>
+    </w:p>
+    <w:p>
+      <w:pPr>
+        <w:rPr>
+          <w:rFonts w:ascii="Times New Roman" w:hAnsi="Times New Roman" w:cs="Times New Roman"/>
+          <w:sz w:val="28"/>
+          <w:szCs w:val="28"/>
+        </w:rPr>
+      </w:pPr>
+    </w:p>
+    <w:p>
+      <w:pPr>
+        <w:rPr>
+          <w:rFonts w:ascii="Times New Roman" w:hAnsi="Times New Roman" w:cs="Times New Roman"/>
+          <w:sz w:val="28"/>
+          <w:szCs w:val="28"/>
+        </w:rPr>
+      </w:pPr>
+    </w:p>
+    <w:p>
+      <w:pPr>
+        <w:rPr>
+          <w:rFonts w:ascii="Times New Roman" w:hAnsi="Times New Roman" w:cs="Times New Roman"/>
+          <w:sz w:val="28"/>
+          <w:szCs w:val="28"/>
+        </w:rPr>
+      </w:pPr>
+    </w:p>
+    <w:p>
+      <w:pPr>
+        <w:rPr>
+          <w:rFonts w:ascii="Times New Roman" w:hAnsi="Times New Roman" w:cs="Times New Roman"/>
+          <w:sz w:val="28"/>
+          <w:szCs w:val="28"/>
+        </w:rPr>
+      </w:pPr>
+    </w:p>
+    <w:p>
+      <w:pPr>
+        <w:rPr>
+          <w:rFonts w:ascii="Times New Roman" w:hAnsi="Times New Roman" w:cs="Times New Roman"/>
+          <w:sz w:val="28"/>
+          <w:szCs w:val="28"/>
+        </w:rPr>
+      </w:pPr>
+    </w:p>
+    <w:p>
+      <w:pPr>
+        <w:rPr>
+          <w:rFonts w:ascii="Times New Roman" w:hAnsi="Times New Roman" w:cs="Times New Roman"/>
+          <w:sz w:val="28"/>
+          <w:szCs w:val="28"/>
+        </w:rPr>
+      </w:pPr>
+    </w:p>
+    <w:p>
+      <w:pPr>
+        <w:rPr>
+          <w:rFonts w:ascii="Times New Roman" w:hAnsi="Times New Roman" w:cs="Times New Roman"/>
+          <w:sz w:val="28"/>
+          <w:szCs w:val="28"/>
+        </w:rPr>
+      </w:pPr>
+    </w:p>
+    <w:p>
+      <w:pPr>
+        <w:rPr>
+          <w:rFonts w:ascii="Times New Roman" w:hAnsi="Times New Roman" w:cs="Times New Roman"/>
+          <w:sz w:val="28"/>
+          <w:szCs w:val="28"/>
+        </w:rPr>
+      </w:pPr>
+    </w:p>
+    <w:p>
+      <w:pPr>
+        <w:rPr>
+          <w:rFonts w:ascii="Times New Roman" w:hAnsi="Times New Roman" w:cs="Times New Roman"/>
+          <w:sz w:val="28"/>
+          <w:szCs w:val="28"/>
+        </w:rPr>
+      </w:pPr>
+    </w:p>
+    <w:p>
+      <w:pPr>
+        <w:rPr>
+          <w:rFonts w:ascii="Times New Roman" w:hAnsi="Times New Roman" w:cs="Times New Roman"/>
+          <w:sz w:val="28"/>
+          <w:szCs w:val="28"/>
+        </w:rPr>
+      </w:pPr>
+    </w:p>
+    <w:p>
+      <w:pPr>
+        <w:rPr>
+          <w:rFonts w:ascii="Times New Roman" w:hAnsi="Times New Roman" w:cs="Times New Roman"/>
+          <w:sz w:val="28"/>
+          <w:szCs w:val="28"/>
+        </w:rPr>
+      </w:pPr>
+    </w:p>
+    <w:p>
+      <w:pPr>
+        <w:rPr>
+          <w:rFonts w:ascii="Times New Roman" w:hAnsi="Times New Roman" w:cs="Times New Roman"/>
+          <w:sz w:val="28"/>
+          <w:szCs w:val="28"/>
+        </w:rPr>
+      </w:pPr>
+    </w:p>
+    <w:p>
+      <w:pPr>
+        <w:jc w:val="center"/>
+        <w:rPr>
+          <w:rFonts w:ascii="Times New Roman" w:hAnsi="Times New Roman" w:cs="Times New Roman"/>
+          <w:sz w:val="28"/>
+          <w:szCs w:val="28"/>
+        </w:rPr>
+      </w:pPr>
+    </w:p>
+    <w:p>
+      <w:pPr>
+        <w:tabs>
+          <w:tab w:val="left" w:pos="4125"/>
+        </w:tabs>
+        <w:jc w:val="center"/>
+        <w:rPr>
+          <w:rFonts w:ascii="Times New Roman" w:hAnsi="Times New Roman" w:cs="Times New Roman"/>
+          <w:b/>
+          <w:sz w:val="28"/>
+          <w:szCs w:val="28"/>
+        </w:rPr>
+      </w:pPr>
+      <w:r>
+        <w:rPr>
+          <w:rFonts w:ascii="Times New Roman" w:hAnsi="Times New Roman" w:cs="Times New Roman"/>
+          <w:b/>
+          <w:sz w:val="28"/>
+          <w:szCs w:val="28"/>
+        </w:rPr>
+        <w:t xml:space="preserve">Cart Page </w:t>
+      </w:r>
+    </w:p>
+    <w:p>
+      <w:pPr>
+        <w:tabs>
+          <w:tab w:val="left" w:pos="4125"/>
+        </w:tabs>
+        <w:rPr>
+          <w:rFonts w:ascii="Times New Roman" w:hAnsi="Times New Roman" w:cs="Times New Roman"/>
+          <w:sz w:val="28"/>
+          <w:szCs w:val="28"/>
+        </w:rPr>
+      </w:pPr>
+      <w:r>
+        <w:rPr>
+          <w:rFonts w:ascii="Times New Roman" w:hAnsi="Times New Roman" w:cs="Times New Roman"/>
+          <w:sz w:val="28"/>
+          <w:szCs w:val="28"/>
+        </w:rPr>
+        <w:t>This is show for customer what they have add to the basket.</w:t>
+      </w:r>
+    </w:p>
+    <w:p>
+      <w:pPr>
+        <w:tabs>
+          <w:tab w:val="left" w:pos="4125"/>
+        </w:tabs>
+        <w:rPr>
+          <w:rFonts w:ascii="Times New Roman" w:hAnsi="Times New Roman" w:cs="Times New Roman"/>
+          <w:sz w:val="28"/>
+          <w:szCs w:val="28"/>
+        </w:rPr>
+      </w:pPr>
+      <w:bookmarkStart w:id="0" w:name="_GoBack"/>
+      <w:bookmarkEnd w:id="0"/>
+    </w:p>
+    <w:p>
+      <w:pPr>
+        <w:jc w:val="center"/>
+        <w:rPr>
+          <w:rFonts w:ascii="Times New Roman" w:hAnsi="Times New Roman" w:cs="Times New Roman"/>
+          <w:sz w:val="28"/>
+          <w:szCs w:val="28"/>
+        </w:rPr>
+      </w:pPr>
+    </w:p>
+    <w:p>
+      <w:pPr>
+        <w:jc w:val="center"/>
         <w:rPr>
           <w:rFonts w:ascii="Times New Roman" w:hAnsi="Times New Roman" w:cs="Times New Roman"/>
           <w:sz w:val="28"/>
@@ -4057,7 +4993,7 @@
 </file>
 
 <file path=customXml/itemProps1.xml><?xml version="1.0" encoding="utf-8"?>
-<ds:datastoreItem xmlns:ds="http://schemas.openxmlformats.org/officeDocument/2006/customXml" ds:itemID="{D0AF4170-A333-463E-8B87-EA59D327AAAF}">
+<ds:datastoreItem xmlns:ds="http://schemas.openxmlformats.org/officeDocument/2006/customXml" ds:itemID="{7F86A036-E756-45A3-8446-1B71D1FAEEF2}">
   <ds:schemaRefs>
     <ds:schemaRef ds:uri="http://schemas.openxmlformats.org/officeDocument/2006/bibliography"/>
   </ds:schemaRefs>

--- a/UI report.docx
+++ b/UI report.docx
@@ -4,6 +4,7 @@
   <w:body>
     <w:p>
       <w:pPr>
+        <w:jc w:val="both"/>
         <w:rPr>
           <w:rFonts w:ascii="Times New Roman" w:hAnsi="Times New Roman" w:cs="Times New Roman"/>
           <w:sz w:val="28"/>
@@ -31,15 +32,17 @@
     </w:p>
     <w:p>
       <w:pPr>
-        <w:rPr>
-          <w:rFonts w:ascii="Times New Roman" w:hAnsi="Times New Roman" w:cs="Times New Roman"/>
-          <w:sz w:val="24"/>
-          <w:szCs w:val="24"/>
-        </w:rPr>
-      </w:pPr>
-    </w:p>
-    <w:p>
-      <w:pPr>
+        <w:jc w:val="both"/>
+        <w:rPr>
+          <w:rFonts w:ascii="Times New Roman" w:hAnsi="Times New Roman" w:cs="Times New Roman"/>
+          <w:sz w:val="24"/>
+          <w:szCs w:val="24"/>
+        </w:rPr>
+      </w:pPr>
+    </w:p>
+    <w:p>
+      <w:pPr>
+        <w:jc w:val="both"/>
         <w:rPr>
           <w:rFonts w:ascii="Times New Roman" w:hAnsi="Times New Roman" w:cs="Times New Roman"/>
           <w:b/>
@@ -149,6 +152,7 @@
     </w:p>
     <w:p>
       <w:pPr>
+        <w:jc w:val="both"/>
         <w:rPr>
           <w:rFonts w:ascii="Times New Roman" w:hAnsi="Times New Roman" w:cs="Times New Roman"/>
           <w:b/>
@@ -170,6 +174,7 @@
     </w:p>
     <w:p>
       <w:pPr>
+        <w:jc w:val="both"/>
         <w:rPr>
           <w:rFonts w:ascii="Times New Roman" w:hAnsi="Times New Roman" w:cs="Times New Roman"/>
           <w:sz w:val="24"/>
@@ -195,6 +200,7 @@
     </w:p>
     <w:p>
       <w:pPr>
+        <w:jc w:val="both"/>
         <w:rPr>
           <w:rFonts w:ascii="Times New Roman" w:hAnsi="Times New Roman" w:cs="Times New Roman"/>
           <w:b/>
@@ -216,6 +222,7 @@
     </w:p>
     <w:p>
       <w:pPr>
+        <w:jc w:val="both"/>
         <w:rPr>
           <w:rFonts w:ascii="Times New Roman" w:hAnsi="Times New Roman" w:cs="Times New Roman"/>
           <w:sz w:val="24"/>
@@ -241,6 +248,7 @@
     </w:p>
     <w:p>
       <w:pPr>
+        <w:jc w:val="both"/>
         <w:rPr>
           <w:rFonts w:ascii="Times New Roman" w:hAnsi="Times New Roman" w:cs="Times New Roman"/>
           <w:b/>
@@ -262,6 +270,7 @@
     </w:p>
     <w:p>
       <w:pPr>
+        <w:jc w:val="both"/>
         <w:rPr>
           <w:rFonts w:ascii="Times New Roman" w:hAnsi="Times New Roman" w:cs="Times New Roman"/>
           <w:sz w:val="24"/>
@@ -287,6 +296,7 @@
     </w:p>
     <w:p>
       <w:pPr>
+        <w:jc w:val="both"/>
         <w:rPr>
           <w:rFonts w:ascii="Times New Roman" w:hAnsi="Times New Roman" w:cs="Times New Roman"/>
           <w:b/>
@@ -318,6 +328,7 @@
     </w:p>
     <w:p>
       <w:pPr>
+        <w:jc w:val="both"/>
         <w:rPr>
           <w:rFonts w:ascii="Times New Roman" w:hAnsi="Times New Roman" w:cs="Times New Roman"/>
           <w:b/>
@@ -339,6 +350,7 @@
     </w:p>
     <w:p>
       <w:pPr>
+        <w:jc w:val="both"/>
         <w:rPr>
           <w:rFonts w:ascii="Times New Roman" w:hAnsi="Times New Roman" w:cs="Times New Roman"/>
           <w:sz w:val="24"/>
@@ -357,6 +369,7 @@
     </w:p>
     <w:p>
       <w:pPr>
+        <w:jc w:val="both"/>
         <w:rPr>
           <w:rFonts w:ascii="Times New Roman" w:hAnsi="Times New Roman" w:cs="Times New Roman"/>
           <w:sz w:val="28"/>
@@ -384,6 +397,7 @@
     </w:p>
     <w:p>
       <w:pPr>
+        <w:jc w:val="both"/>
         <w:rPr>
           <w:rFonts w:ascii="Times New Roman" w:hAnsi="Times New Roman" w:cs="Times New Roman"/>
           <w:sz w:val="24"/>
@@ -427,6 +441,7 @@
     </w:p>
     <w:p>
       <w:pPr>
+        <w:jc w:val="both"/>
         <w:rPr>
           <w:rFonts w:ascii="Times New Roman" w:hAnsi="Times New Roman" w:cs="Times New Roman"/>
           <w:sz w:val="24"/>
@@ -444,6 +459,7 @@
     </w:p>
     <w:p>
       <w:pPr>
+        <w:jc w:val="both"/>
         <w:rPr>
           <w:rFonts w:ascii="Times New Roman" w:hAnsi="Times New Roman" w:cs="Times New Roman"/>
           <w:sz w:val="24"/>
@@ -477,6 +493,7 @@
     </w:p>
     <w:p>
       <w:pPr>
+        <w:jc w:val="both"/>
         <w:rPr>
           <w:rFonts w:ascii="Times New Roman" w:hAnsi="Times New Roman" w:cs="Times New Roman"/>
           <w:b/>
@@ -508,6 +525,7 @@
     </w:p>
     <w:p>
       <w:pPr>
+        <w:jc w:val="both"/>
         <w:rPr>
           <w:rFonts w:ascii="Times New Roman" w:hAnsi="Times New Roman" w:cs="Times New Roman"/>
           <w:sz w:val="24"/>
@@ -525,6 +543,7 @@
     </w:p>
     <w:p>
       <w:pPr>
+        <w:jc w:val="both"/>
         <w:rPr>
           <w:rFonts w:ascii="Times New Roman" w:hAnsi="Times New Roman" w:cs="Times New Roman"/>
           <w:b/>
@@ -546,6 +565,7 @@
     </w:p>
     <w:p>
       <w:pPr>
+        <w:jc w:val="both"/>
         <w:rPr>
           <w:rFonts w:ascii="Times New Roman" w:hAnsi="Times New Roman" w:cs="Times New Roman"/>
           <w:sz w:val="24"/>
@@ -563,6 +583,7 @@
     </w:p>
     <w:p>
       <w:pPr>
+        <w:jc w:val="both"/>
         <w:rPr>
           <w:rFonts w:ascii="Times New Roman" w:hAnsi="Times New Roman" w:cs="Times New Roman"/>
           <w:b/>
@@ -604,6 +625,7 @@
     </w:p>
     <w:p>
       <w:pPr>
+        <w:jc w:val="both"/>
         <w:rPr>
           <w:rFonts w:ascii="Times New Roman" w:hAnsi="Times New Roman" w:cs="Times New Roman"/>
           <w:sz w:val="24"/>
@@ -621,6 +643,7 @@
     </w:p>
     <w:p>
       <w:pPr>
+        <w:jc w:val="both"/>
         <w:rPr>
           <w:rFonts w:ascii="Times New Roman" w:hAnsi="Times New Roman" w:cs="Times New Roman"/>
           <w:b/>
@@ -647,19 +670,19 @@
           <w:ilvl w:val="0"/>
           <w:numId w:val="10"/>
         </w:numPr>
-        <w:rPr>
-          <w:rFonts w:ascii="Times New Roman" w:hAnsi="Times New Roman" w:cs="Times New Roman"/>
-          <w:sz w:val="24"/>
-          <w:szCs w:val="24"/>
-        </w:rPr>
-      </w:pPr>
-      <w:r>
-        <w:rPr>
-          <w:rFonts w:ascii="Times New Roman" w:hAnsi="Times New Roman" w:cs="Times New Roman"/>
-          <w:sz w:val="24"/>
-          <w:szCs w:val="24"/>
-        </w:rPr>
-        <w:lastRenderedPageBreak/>
+        <w:jc w:val="both"/>
+        <w:rPr>
+          <w:rFonts w:ascii="Times New Roman" w:hAnsi="Times New Roman" w:cs="Times New Roman"/>
+          <w:sz w:val="24"/>
+          <w:szCs w:val="24"/>
+        </w:rPr>
+      </w:pPr>
+      <w:r>
+        <w:rPr>
+          <w:rFonts w:ascii="Times New Roman" w:hAnsi="Times New Roman" w:cs="Times New Roman"/>
+          <w:sz w:val="24"/>
+          <w:szCs w:val="24"/>
+        </w:rPr>
         <w:t>They are conscious about what they eat and prefer meals that are healthy and nutritious.</w:t>
       </w:r>
     </w:p>
@@ -670,18 +693,20 @@
           <w:ilvl w:val="0"/>
           <w:numId w:val="10"/>
         </w:numPr>
-        <w:rPr>
-          <w:rFonts w:ascii="Times New Roman" w:hAnsi="Times New Roman" w:cs="Times New Roman"/>
-          <w:sz w:val="24"/>
-          <w:szCs w:val="24"/>
-        </w:rPr>
-      </w:pPr>
-      <w:r>
-        <w:rPr>
-          <w:rFonts w:ascii="Times New Roman" w:hAnsi="Times New Roman" w:cs="Times New Roman"/>
-          <w:sz w:val="24"/>
-          <w:szCs w:val="24"/>
-        </w:rPr>
+        <w:jc w:val="both"/>
+        <w:rPr>
+          <w:rFonts w:ascii="Times New Roman" w:hAnsi="Times New Roman" w:cs="Times New Roman"/>
+          <w:sz w:val="24"/>
+          <w:szCs w:val="24"/>
+        </w:rPr>
+      </w:pPr>
+      <w:r>
+        <w:rPr>
+          <w:rFonts w:ascii="Times New Roman" w:hAnsi="Times New Roman" w:cs="Times New Roman"/>
+          <w:sz w:val="24"/>
+          <w:szCs w:val="24"/>
+        </w:rPr>
+        <w:lastRenderedPageBreak/>
         <w:t>They may be following a specific diet plan and would appreciate meals that cater to their dietary needs.</w:t>
       </w:r>
     </w:p>
@@ -692,6 +717,7 @@
           <w:ilvl w:val="0"/>
           <w:numId w:val="10"/>
         </w:numPr>
+        <w:jc w:val="both"/>
         <w:rPr>
           <w:rFonts w:ascii="Times New Roman" w:hAnsi="Times New Roman" w:cs="Times New Roman"/>
           <w:sz w:val="24"/>
@@ -709,6 +735,7 @@
     </w:p>
     <w:p>
       <w:pPr>
+        <w:jc w:val="both"/>
         <w:rPr>
           <w:rFonts w:ascii="Times New Roman" w:hAnsi="Times New Roman" w:cs="Times New Roman"/>
           <w:b/>
@@ -740,6 +767,7 @@
     </w:p>
     <w:p>
       <w:pPr>
+        <w:jc w:val="both"/>
         <w:rPr>
           <w:rFonts w:ascii="Times New Roman" w:hAnsi="Times New Roman" w:cs="Times New Roman"/>
           <w:sz w:val="24"/>
@@ -757,15 +785,17 @@
     </w:p>
     <w:p>
       <w:pPr>
-        <w:rPr>
-          <w:rFonts w:ascii="Times New Roman" w:hAnsi="Times New Roman" w:cs="Times New Roman"/>
-          <w:sz w:val="24"/>
-          <w:szCs w:val="24"/>
-        </w:rPr>
-      </w:pPr>
-    </w:p>
-    <w:p>
-      <w:pPr>
+        <w:jc w:val="both"/>
+        <w:rPr>
+          <w:rFonts w:ascii="Times New Roman" w:hAnsi="Times New Roman" w:cs="Times New Roman"/>
+          <w:sz w:val="24"/>
+          <w:szCs w:val="24"/>
+        </w:rPr>
+      </w:pPr>
+    </w:p>
+    <w:p>
+      <w:pPr>
+        <w:jc w:val="both"/>
         <w:rPr>
           <w:rFonts w:ascii="Times New Roman" w:hAnsi="Times New Roman" w:cs="Times New Roman"/>
           <w:b/>
@@ -787,6 +817,7 @@
     </w:p>
     <w:p>
       <w:pPr>
+        <w:jc w:val="both"/>
         <w:rPr>
           <w:rFonts w:ascii="Times New Roman" w:hAnsi="Times New Roman" w:cs="Times New Roman"/>
           <w:sz w:val="24"/>
@@ -804,6 +835,7 @@
     </w:p>
     <w:p>
       <w:pPr>
+        <w:jc w:val="both"/>
         <w:rPr>
           <w:rFonts w:ascii="Times New Roman" w:hAnsi="Times New Roman" w:cs="Times New Roman"/>
           <w:b/>
@@ -845,6 +877,7 @@
     </w:p>
     <w:p>
       <w:pPr>
+        <w:jc w:val="both"/>
         <w:rPr>
           <w:rFonts w:ascii="Times New Roman" w:hAnsi="Times New Roman" w:cs="Times New Roman"/>
           <w:sz w:val="24"/>
@@ -862,6 +895,7 @@
     </w:p>
     <w:p>
       <w:pPr>
+        <w:jc w:val="both"/>
         <w:rPr>
           <w:rFonts w:ascii="Times New Roman" w:hAnsi="Times New Roman" w:cs="Times New Roman"/>
           <w:b/>
@@ -888,6 +922,7 @@
           <w:ilvl w:val="0"/>
           <w:numId w:val="11"/>
         </w:numPr>
+        <w:jc w:val="both"/>
         <w:rPr>
           <w:rFonts w:ascii="Times New Roman" w:hAnsi="Times New Roman" w:cs="Times New Roman"/>
           <w:sz w:val="24"/>
@@ -910,6 +945,7 @@
           <w:ilvl w:val="0"/>
           <w:numId w:val="11"/>
         </w:numPr>
+        <w:jc w:val="both"/>
         <w:rPr>
           <w:rFonts w:ascii="Times New Roman" w:hAnsi="Times New Roman" w:cs="Times New Roman"/>
           <w:sz w:val="24"/>
@@ -932,6 +968,7 @@
           <w:ilvl w:val="0"/>
           <w:numId w:val="11"/>
         </w:numPr>
+        <w:jc w:val="both"/>
         <w:rPr>
           <w:rFonts w:ascii="Times New Roman" w:hAnsi="Times New Roman" w:cs="Times New Roman"/>
           <w:sz w:val="24"/>
@@ -949,6 +986,7 @@
     </w:p>
     <w:p>
       <w:pPr>
+        <w:jc w:val="both"/>
         <w:rPr>
           <w:rFonts w:ascii="Times New Roman" w:hAnsi="Times New Roman" w:cs="Times New Roman"/>
           <w:b/>
@@ -970,6 +1008,7 @@
     </w:p>
     <w:p>
       <w:pPr>
+        <w:jc w:val="both"/>
         <w:rPr>
           <w:rFonts w:ascii="Times New Roman" w:hAnsi="Times New Roman" w:cs="Times New Roman"/>
           <w:sz w:val="24"/>
@@ -995,42 +1034,47 @@
     </w:p>
     <w:p>
       <w:pPr>
-        <w:rPr>
-          <w:rFonts w:ascii="Times New Roman" w:hAnsi="Times New Roman" w:cs="Times New Roman"/>
-          <w:sz w:val="24"/>
-          <w:szCs w:val="24"/>
-        </w:rPr>
-      </w:pPr>
-    </w:p>
-    <w:p>
-      <w:pPr>
-        <w:rPr>
-          <w:rFonts w:ascii="Times New Roman" w:hAnsi="Times New Roman" w:cs="Times New Roman"/>
-          <w:sz w:val="24"/>
-          <w:szCs w:val="24"/>
-        </w:rPr>
-      </w:pPr>
-    </w:p>
-    <w:p>
-      <w:pPr>
-        <w:rPr>
-          <w:rFonts w:ascii="Times New Roman" w:hAnsi="Times New Roman" w:cs="Times New Roman"/>
-          <w:sz w:val="24"/>
-          <w:szCs w:val="24"/>
-        </w:rPr>
-      </w:pPr>
-    </w:p>
-    <w:p>
-      <w:pPr>
-        <w:rPr>
-          <w:rFonts w:ascii="Times New Roman" w:hAnsi="Times New Roman" w:cs="Times New Roman"/>
-          <w:sz w:val="24"/>
-          <w:szCs w:val="24"/>
-        </w:rPr>
-      </w:pPr>
-    </w:p>
-    <w:p>
-      <w:pPr>
+        <w:jc w:val="both"/>
+        <w:rPr>
+          <w:rFonts w:ascii="Times New Roman" w:hAnsi="Times New Roman" w:cs="Times New Roman"/>
+          <w:sz w:val="24"/>
+          <w:szCs w:val="24"/>
+        </w:rPr>
+      </w:pPr>
+    </w:p>
+    <w:p>
+      <w:pPr>
+        <w:jc w:val="both"/>
+        <w:rPr>
+          <w:rFonts w:ascii="Times New Roman" w:hAnsi="Times New Roman" w:cs="Times New Roman"/>
+          <w:sz w:val="24"/>
+          <w:szCs w:val="24"/>
+        </w:rPr>
+      </w:pPr>
+    </w:p>
+    <w:p>
+      <w:pPr>
+        <w:jc w:val="both"/>
+        <w:rPr>
+          <w:rFonts w:ascii="Times New Roman" w:hAnsi="Times New Roman" w:cs="Times New Roman"/>
+          <w:sz w:val="24"/>
+          <w:szCs w:val="24"/>
+        </w:rPr>
+      </w:pPr>
+    </w:p>
+    <w:p>
+      <w:pPr>
+        <w:jc w:val="both"/>
+        <w:rPr>
+          <w:rFonts w:ascii="Times New Roman" w:hAnsi="Times New Roman" w:cs="Times New Roman"/>
+          <w:sz w:val="24"/>
+          <w:szCs w:val="24"/>
+        </w:rPr>
+      </w:pPr>
+    </w:p>
+    <w:p>
+      <w:pPr>
+        <w:jc w:val="both"/>
         <w:rPr>
           <w:rFonts w:ascii="Times New Roman" w:hAnsi="Times New Roman" w:cs="Times New Roman"/>
           <w:b/>
@@ -1047,75 +1091,79 @@
           <w:sz w:val="28"/>
           <w:szCs w:val="28"/>
         </w:rPr>
+        <w:t>4. Visual Design</w:t>
+      </w:r>
+    </w:p>
+    <w:p>
+      <w:pPr>
+        <w:jc w:val="both"/>
+        <w:rPr>
+          <w:rFonts w:ascii="Times New Roman" w:hAnsi="Times New Roman" w:cs="Times New Roman"/>
+          <w:b/>
+          <w:bCs/>
+          <w:sz w:val="28"/>
+          <w:szCs w:val="28"/>
+        </w:rPr>
+      </w:pPr>
+      <w:r>
+        <w:rPr>
+          <w:rFonts w:ascii="Times New Roman" w:hAnsi="Times New Roman" w:cs="Times New Roman"/>
+          <w:b/>
+          <w:bCs/>
+          <w:sz w:val="28"/>
+          <w:szCs w:val="28"/>
+        </w:rPr>
         <w:lastRenderedPageBreak/>
-        <w:t>4. Visual Design</w:t>
-      </w:r>
-    </w:p>
-    <w:p>
-      <w:pPr>
+        <w:t>Color Scheme</w:t>
+      </w:r>
+    </w:p>
+    <w:p>
+      <w:pPr>
+        <w:jc w:val="both"/>
+        <w:rPr>
+          <w:rFonts w:ascii="Times New Roman" w:hAnsi="Times New Roman" w:cs="Times New Roman"/>
+        </w:rPr>
+      </w:pPr>
+      <w:r>
+        <w:rPr>
+          <w:rFonts w:ascii="Times New Roman" w:hAnsi="Times New Roman" w:cs="Times New Roman"/>
+        </w:rPr>
+        <w:t xml:space="preserve">I’ve chosen black for text, white for background, and geen for clicked button. </w:t>
+      </w:r>
+    </w:p>
+    <w:p>
+      <w:pPr>
+        <w:jc w:val="both"/>
         <w:rPr>
           <w:rFonts w:ascii="Times New Roman" w:hAnsi="Times New Roman" w:cs="Times New Roman"/>
           <w:b/>
           <w:bCs/>
-          <w:sz w:val="28"/>
-          <w:szCs w:val="28"/>
-        </w:rPr>
-      </w:pPr>
+        </w:rPr>
+      </w:pPr>
+      <w:r>
+        <w:rPr>
+          <w:rFonts w:ascii="Times New Roman" w:hAnsi="Times New Roman" w:cs="Times New Roman"/>
+        </w:rPr>
+        <w:t>Here is the Hex:</w:t>
+      </w:r>
+      <w:r>
+        <w:rPr>
+          <w:rFonts w:ascii="Times New Roman" w:hAnsi="Times New Roman" w:cs="Times New Roman"/>
+        </w:rPr>
+        <w:br/>
+      </w:r>
       <w:r>
         <w:rPr>
           <w:rFonts w:ascii="Times New Roman" w:hAnsi="Times New Roman" w:cs="Times New Roman"/>
           <w:b/>
           <w:bCs/>
-          <w:sz w:val="28"/>
-          <w:szCs w:val="28"/>
-        </w:rPr>
-        <w:t>Color Scheme</w:t>
-      </w:r>
-    </w:p>
-    <w:p>
-      <w:pPr>
-        <w:rPr>
-          <w:rFonts w:ascii="Times New Roman" w:hAnsi="Times New Roman" w:cs="Times New Roman"/>
-        </w:rPr>
-      </w:pPr>
-      <w:r>
-        <w:rPr>
-          <w:rFonts w:ascii="Times New Roman" w:hAnsi="Times New Roman" w:cs="Times New Roman"/>
-        </w:rPr>
-        <w:t xml:space="preserve">I’ve chosen black for text, white for background, and geen for clicked button. </w:t>
-      </w:r>
-    </w:p>
-    <w:p>
-      <w:pPr>
-        <w:rPr>
-          <w:rFonts w:ascii="Times New Roman" w:hAnsi="Times New Roman" w:cs="Times New Roman"/>
-          <w:b/>
-          <w:bCs/>
-        </w:rPr>
-      </w:pPr>
-      <w:r>
-        <w:rPr>
-          <w:rFonts w:ascii="Times New Roman" w:hAnsi="Times New Roman" w:cs="Times New Roman"/>
-        </w:rPr>
-        <w:t>Here is the Hex:</w:t>
-      </w:r>
-      <w:r>
-        <w:rPr>
-          <w:rFonts w:ascii="Times New Roman" w:hAnsi="Times New Roman" w:cs="Times New Roman"/>
-        </w:rPr>
-        <w:br/>
-      </w:r>
-      <w:r>
-        <w:rPr>
-          <w:rFonts w:ascii="Times New Roman" w:hAnsi="Times New Roman" w:cs="Times New Roman"/>
-          <w:b/>
-          <w:bCs/>
         </w:rPr>
         <w:t>#FFFFFF,#0000000,#1ADB1E</w:t>
       </w:r>
     </w:p>
     <w:p>
       <w:pPr>
+        <w:jc w:val="both"/>
         <w:rPr>
           <w:rFonts w:ascii="Times New Roman" w:hAnsi="Times New Roman" w:cs="Times New Roman"/>
         </w:rPr>
@@ -1136,6 +1184,7 @@
     </w:p>
     <w:p>
       <w:pPr>
+        <w:jc w:val="both"/>
         <w:rPr>
           <w:rFonts w:ascii="Times New Roman" w:hAnsi="Times New Roman" w:cs="Times New Roman"/>
         </w:rPr>
@@ -1156,13 +1205,15 @@
     </w:p>
     <w:p>
       <w:pPr>
-        <w:rPr>
-          <w:rFonts w:ascii="Times New Roman" w:hAnsi="Times New Roman" w:cs="Times New Roman"/>
-        </w:rPr>
-      </w:pPr>
-    </w:p>
-    <w:p>
-      <w:pPr>
+        <w:jc w:val="both"/>
+        <w:rPr>
+          <w:rFonts w:ascii="Times New Roman" w:hAnsi="Times New Roman" w:cs="Times New Roman"/>
+        </w:rPr>
+      </w:pPr>
+    </w:p>
+    <w:p>
+      <w:pPr>
+        <w:jc w:val="both"/>
         <w:rPr>
           <w:rFonts w:ascii="Times New Roman" w:hAnsi="Times New Roman" w:cs="Times New Roman"/>
         </w:rPr>
@@ -1224,13 +1275,15 @@
     </w:p>
     <w:p>
       <w:pPr>
-        <w:rPr>
-          <w:rFonts w:ascii="Times New Roman" w:hAnsi="Times New Roman" w:cs="Times New Roman"/>
-        </w:rPr>
-      </w:pPr>
-    </w:p>
-    <w:p>
-      <w:pPr>
+        <w:jc w:val="both"/>
+        <w:rPr>
+          <w:rFonts w:ascii="Times New Roman" w:hAnsi="Times New Roman" w:cs="Times New Roman"/>
+        </w:rPr>
+      </w:pPr>
+    </w:p>
+    <w:p>
+      <w:pPr>
+        <w:jc w:val="both"/>
         <w:rPr>
           <w:rFonts w:ascii="Times New Roman" w:hAnsi="Times New Roman" w:cs="Times New Roman"/>
         </w:rPr>
@@ -1255,6 +1308,7 @@
     </w:p>
     <w:p>
       <w:pPr>
+        <w:jc w:val="both"/>
         <w:rPr>
           <w:rFonts w:ascii="Times New Roman" w:hAnsi="Times New Roman" w:cs="Times New Roman"/>
         </w:rPr>
@@ -1268,6 +1322,7 @@
     </w:p>
     <w:p>
       <w:pPr>
+        <w:jc w:val="both"/>
         <w:rPr>
           <w:rFonts w:ascii="Times New Roman" w:hAnsi="Times New Roman" w:cs="Times New Roman"/>
         </w:rPr>
@@ -1281,6 +1336,7 @@
     </w:p>
     <w:p>
       <w:pPr>
+        <w:jc w:val="both"/>
         <w:rPr>
           <w:rFonts w:ascii="Times New Roman" w:hAnsi="Times New Roman" w:cs="Times New Roman"/>
         </w:rPr>
@@ -1294,13 +1350,15 @@
     </w:p>
     <w:p>
       <w:pPr>
-        <w:rPr>
-          <w:rFonts w:ascii="Times New Roman" w:hAnsi="Times New Roman" w:cs="Times New Roman"/>
-        </w:rPr>
-      </w:pPr>
-    </w:p>
-    <w:p>
-      <w:pPr>
+        <w:jc w:val="both"/>
+        <w:rPr>
+          <w:rFonts w:ascii="Times New Roman" w:hAnsi="Times New Roman" w:cs="Times New Roman"/>
+        </w:rPr>
+      </w:pPr>
+    </w:p>
+    <w:p>
+      <w:pPr>
+        <w:jc w:val="both"/>
         <w:rPr>
           <w:rFonts w:ascii="Times New Roman" w:eastAsia="Times New Roman" w:hAnsi="Times New Roman" w:cs="Times New Roman"/>
           <w:sz w:val="24"/>
@@ -1345,6 +1403,7 @@
     </w:p>
     <w:p>
       <w:pPr>
+        <w:jc w:val="both"/>
         <w:rPr>
           <w:rFonts w:ascii="Times New Roman" w:eastAsia="Times New Roman" w:hAnsi="Times New Roman" w:cs="Times New Roman"/>
           <w:sz w:val="24"/>
@@ -1357,7 +1416,73 @@
           <w:sz w:val="24"/>
           <w:szCs w:val="24"/>
         </w:rPr>
+        <w:br/>
+      </w:r>
+      <w:r>
+        <w:rPr>
+          <w:rFonts w:ascii="Times New Roman" w:eastAsia="Times New Roman" w:hAnsi="Times New Roman" w:cs="Times New Roman"/>
+          <w:b/>
+          <w:bCs/>
+          <w:sz w:val="24"/>
+          <w:szCs w:val="24"/>
+        </w:rPr>
+        <w:t>The home screen</w:t>
+      </w:r>
+      <w:r>
+        <w:rPr>
+          <w:rFonts w:ascii="Times New Roman" w:eastAsia="Times New Roman" w:hAnsi="Times New Roman" w:cs="Times New Roman"/>
+          <w:sz w:val="24"/>
+          <w:szCs w:val="24"/>
+        </w:rPr>
+        <w:t xml:space="preserve"> is what consumers view when they launch an application. It could show highlighted recipes, best-selling meal kits, and exclusive deals.</w:t>
+      </w:r>
+    </w:p>
+    <w:p>
+      <w:pPr>
+        <w:spacing w:after="0" w:line="240" w:lineRule="auto"/>
+        <w:jc w:val="both"/>
+        <w:rPr>
+          <w:rFonts w:ascii="Times New Roman" w:eastAsia="Times New Roman" w:hAnsi="Times New Roman" w:cs="Times New Roman"/>
+          <w:sz w:val="24"/>
+          <w:szCs w:val="24"/>
+        </w:rPr>
+      </w:pPr>
+      <w:r>
+        <w:rPr>
+          <w:rFonts w:ascii="Times New Roman" w:eastAsia="Times New Roman" w:hAnsi="Times New Roman" w:cs="Times New Roman"/>
+          <w:b/>
+          <w:bCs/>
+          <w:sz w:val="24"/>
+          <w:szCs w:val="24"/>
+        </w:rPr>
         <w:lastRenderedPageBreak/>
+        <w:t>Recipe Selection</w:t>
+      </w:r>
+      <w:r>
+        <w:rPr>
+          <w:rFonts w:ascii="Times New Roman" w:eastAsia="Times New Roman" w:hAnsi="Times New Roman" w:cs="Times New Roman"/>
+          <w:sz w:val="24"/>
+          <w:szCs w:val="24"/>
+        </w:rPr>
+        <w:t xml:space="preserve">: Users can peruse several recipes using this screen. It may be divided into groups according to the kind of cuisine, nutritional requirements, length of preparation, etc. </w:t>
+      </w:r>
+    </w:p>
+    <w:p>
+      <w:pPr>
+        <w:spacing w:after="0" w:line="240" w:lineRule="auto"/>
+        <w:jc w:val="both"/>
+        <w:rPr>
+          <w:rFonts w:ascii="Times New Roman" w:eastAsia="Times New Roman" w:hAnsi="Times New Roman" w:cs="Times New Roman"/>
+          <w:sz w:val="24"/>
+          <w:szCs w:val="24"/>
+        </w:rPr>
+      </w:pPr>
+      <w:r>
+        <w:rPr>
+          <w:rFonts w:ascii="Times New Roman" w:eastAsia="Times New Roman" w:hAnsi="Times New Roman" w:cs="Times New Roman"/>
+          <w:sz w:val="24"/>
+          <w:szCs w:val="24"/>
+        </w:rPr>
         <w:br/>
       </w:r>
       <w:r>
@@ -1368,7 +1493,7 @@
           <w:sz w:val="24"/>
           <w:szCs w:val="24"/>
         </w:rPr>
-        <w:t>The home screen</w:t>
+        <w:t>Meal Box Customization:</w:t>
       </w:r>
       <w:r>
         <w:rPr>
@@ -1376,12 +1501,13 @@
           <w:sz w:val="24"/>
           <w:szCs w:val="24"/>
         </w:rPr>
-        <w:t xml:space="preserve"> is what consumers view when they launch an application. It could show highlighted recipes, best-selling meal kits, and exclusive deals.</w:t>
+        <w:t xml:space="preserve"> By choosing the recipes they wish to include; consumers may personalize their meal boxes on this screen. </w:t>
       </w:r>
     </w:p>
     <w:p>
       <w:pPr>
         <w:spacing w:after="0" w:line="240" w:lineRule="auto"/>
+        <w:jc w:val="both"/>
         <w:rPr>
           <w:rFonts w:ascii="Times New Roman" w:eastAsia="Times New Roman" w:hAnsi="Times New Roman" w:cs="Times New Roman"/>
           <w:sz w:val="24"/>
@@ -1391,12 +1517,20 @@
       <w:r>
         <w:rPr>
           <w:rFonts w:ascii="Times New Roman" w:eastAsia="Times New Roman" w:hAnsi="Times New Roman" w:cs="Times New Roman"/>
+          <w:sz w:val="24"/>
+          <w:szCs w:val="24"/>
+        </w:rPr>
+        <w:br/>
+      </w:r>
+      <w:r>
+        <w:rPr>
+          <w:rFonts w:ascii="Times New Roman" w:eastAsia="Times New Roman" w:hAnsi="Times New Roman" w:cs="Times New Roman"/>
           <w:b/>
           <w:bCs/>
           <w:sz w:val="24"/>
           <w:szCs w:val="24"/>
         </w:rPr>
-        <w:t>Recipe Selection</w:t>
+        <w:t>Checkout</w:t>
       </w:r>
       <w:r>
         <w:rPr>
@@ -1404,83 +1538,12 @@
           <w:sz w:val="24"/>
           <w:szCs w:val="24"/>
         </w:rPr>
-        <w:t xml:space="preserve">: Users can peruse several recipes using this screen. It may be divided into groups according to the kind of cuisine, nutritional requirements, length of preparation, etc. </w:t>
-      </w:r>
-    </w:p>
-    <w:p>
-      <w:pPr>
-        <w:spacing w:after="0" w:line="240" w:lineRule="auto"/>
-        <w:rPr>
-          <w:rFonts w:ascii="Times New Roman" w:eastAsia="Times New Roman" w:hAnsi="Times New Roman" w:cs="Times New Roman"/>
-          <w:sz w:val="24"/>
-          <w:szCs w:val="24"/>
-        </w:rPr>
-      </w:pPr>
-      <w:r>
-        <w:rPr>
-          <w:rFonts w:ascii="Times New Roman" w:eastAsia="Times New Roman" w:hAnsi="Times New Roman" w:cs="Times New Roman"/>
-          <w:sz w:val="24"/>
-          <w:szCs w:val="24"/>
-        </w:rPr>
-        <w:br/>
-      </w:r>
-      <w:r>
-        <w:rPr>
-          <w:rFonts w:ascii="Times New Roman" w:eastAsia="Times New Roman" w:hAnsi="Times New Roman" w:cs="Times New Roman"/>
-          <w:b/>
-          <w:bCs/>
-          <w:sz w:val="24"/>
-          <w:szCs w:val="24"/>
-        </w:rPr>
-        <w:t>Meal Box Customization:</w:t>
-      </w:r>
-      <w:r>
-        <w:rPr>
-          <w:rFonts w:ascii="Times New Roman" w:eastAsia="Times New Roman" w:hAnsi="Times New Roman" w:cs="Times New Roman"/>
-          <w:sz w:val="24"/>
-          <w:szCs w:val="24"/>
-        </w:rPr>
-        <w:t xml:space="preserve"> By choosing the recipes they wish to include; consumers may personalize their meal boxes on this screen. </w:t>
-      </w:r>
-    </w:p>
-    <w:p>
-      <w:pPr>
-        <w:spacing w:after="0" w:line="240" w:lineRule="auto"/>
-        <w:rPr>
-          <w:rFonts w:ascii="Times New Roman" w:eastAsia="Times New Roman" w:hAnsi="Times New Roman" w:cs="Times New Roman"/>
-          <w:sz w:val="24"/>
-          <w:szCs w:val="24"/>
-        </w:rPr>
-      </w:pPr>
-      <w:r>
-        <w:rPr>
-          <w:rFonts w:ascii="Times New Roman" w:eastAsia="Times New Roman" w:hAnsi="Times New Roman" w:cs="Times New Roman"/>
-          <w:sz w:val="24"/>
-          <w:szCs w:val="24"/>
-        </w:rPr>
-        <w:br/>
-      </w:r>
-      <w:r>
-        <w:rPr>
-          <w:rFonts w:ascii="Times New Roman" w:eastAsia="Times New Roman" w:hAnsi="Times New Roman" w:cs="Times New Roman"/>
-          <w:b/>
-          <w:bCs/>
-          <w:sz w:val="24"/>
-          <w:szCs w:val="24"/>
-        </w:rPr>
-        <w:t>Checkout</w:t>
-      </w:r>
-      <w:r>
-        <w:rPr>
-          <w:rFonts w:ascii="Times New Roman" w:eastAsia="Times New Roman" w:hAnsi="Times New Roman" w:cs="Times New Roman"/>
-          <w:sz w:val="24"/>
-          <w:szCs w:val="24"/>
-        </w:rPr>
         <w:t>: The user may verify their order and schedule delivery from this screen, which also gives them an overview of their meal box.</w:t>
       </w:r>
     </w:p>
     <w:p>
       <w:pPr>
+        <w:jc w:val="both"/>
         <w:rPr>
           <w:rFonts w:ascii="Times New Roman" w:eastAsia="Times New Roman" w:hAnsi="Times New Roman" w:cs="Times New Roman"/>
           <w:sz w:val="24"/>
@@ -1519,6 +1582,7 @@
     <w:p>
       <w:pPr>
         <w:spacing w:after="0" w:line="240" w:lineRule="auto"/>
+        <w:jc w:val="both"/>
         <w:rPr>
           <w:rFonts w:ascii="Times New Roman" w:eastAsia="Times New Roman" w:hAnsi="Times New Roman" w:cs="Times New Roman"/>
           <w:sz w:val="24"/>
@@ -1547,6 +1611,7 @@
     <w:p>
       <w:pPr>
         <w:spacing w:after="0" w:line="240" w:lineRule="auto"/>
+        <w:jc w:val="both"/>
         <w:rPr>
           <w:rFonts w:ascii="Times New Roman" w:eastAsia="Times New Roman" w:hAnsi="Times New Roman" w:cs="Times New Roman"/>
           <w:sz w:val="24"/>
@@ -1583,6 +1648,7 @@
     <w:p>
       <w:pPr>
         <w:spacing w:after="0" w:line="240" w:lineRule="auto"/>
+        <w:jc w:val="both"/>
         <w:rPr>
           <w:rFonts w:ascii="Times New Roman" w:eastAsia="Times New Roman" w:hAnsi="Times New Roman" w:cs="Times New Roman"/>
           <w:sz w:val="24"/>
@@ -1619,6 +1685,7 @@
     <w:p>
       <w:pPr>
         <w:spacing w:after="0" w:line="240" w:lineRule="auto"/>
+        <w:jc w:val="both"/>
         <w:rPr>
           <w:rFonts w:ascii="Times New Roman" w:eastAsia="Times New Roman" w:hAnsi="Times New Roman" w:cs="Times New Roman"/>
           <w:sz w:val="24"/>
@@ -1654,6 +1721,7 @@
     </w:p>
     <w:p>
       <w:pPr>
+        <w:jc w:val="both"/>
         <w:rPr>
           <w:rFonts w:ascii="Times New Roman" w:eastAsia="Times New Roman" w:hAnsi="Times New Roman" w:cs="Times New Roman"/>
           <w:b/>
@@ -1685,6 +1753,7 @@
     </w:p>
     <w:p>
       <w:pPr>
+        <w:jc w:val="both"/>
         <w:rPr>
           <w:rFonts w:ascii="Times New Roman" w:eastAsia="Times New Roman" w:hAnsi="Times New Roman" w:cs="Times New Roman"/>
           <w:b/>
@@ -1785,15 +1854,35 @@
           <w:sz w:val="28"/>
           <w:szCs w:val="28"/>
         </w:rPr>
-        <w:t xml:space="preserve">Hamburger Navigation </w:t>
-      </w:r>
-    </w:p>
-    <w:p>
-      <w:pPr>
-        <w:rPr>
-          <w:rFonts w:ascii="Times New Roman" w:hAnsi="Times New Roman" w:cs="Times New Roman"/>
-          <w:sz w:val="24"/>
-          <w:szCs w:val="24"/>
+        <w:t>Hamburger Navigation</w:t>
+      </w:r>
+    </w:p>
+    <w:p>
+      <w:pPr>
+        <w:jc w:val="both"/>
+        <w:rPr>
+          <w:rFonts w:ascii="Times New Roman" w:hAnsi="Times New Roman" w:cs="Times New Roman"/>
+          <w:sz w:val="24"/>
+          <w:szCs w:val="24"/>
+        </w:rPr>
+      </w:pPr>
+      <w:r>
+        <w:rPr>
+          <w:rFonts w:ascii="Times New Roman" w:hAnsi="Times New Roman" w:cs="Times New Roman"/>
+          <w:sz w:val="24"/>
+          <w:szCs w:val="24"/>
+        </w:rPr>
+        <w:lastRenderedPageBreak/>
+        <w:t>This design I use Hamburger Navigation feature to link all the page such as: Home, Category, Login,....</w:t>
+      </w:r>
+    </w:p>
+    <w:p>
+      <w:pPr>
+        <w:jc w:val="both"/>
+        <w:rPr>
+          <w:rFonts w:ascii="Times New Roman" w:hAnsi="Times New Roman" w:cs="Times New Roman"/>
+          <w:sz w:val="28"/>
+          <w:szCs w:val="28"/>
         </w:rPr>
       </w:pPr>
       <w:r>
@@ -1803,15 +1892,14 @@
           <w:sz w:val="24"/>
           <w:szCs w:val="24"/>
         </w:rPr>
-        <w:lastRenderedPageBreak/>
         <w:drawing>
-          <wp:anchor distT="0" distB="0" distL="114300" distR="114300" simplePos="0" relativeHeight="251658240" behindDoc="0" locked="0" layoutInCell="1" allowOverlap="1" wp14:anchorId="3A962DB6" wp14:editId="2E79A4B4">
+          <wp:anchor distT="0" distB="0" distL="114300" distR="114300" simplePos="0" relativeHeight="251658240" behindDoc="0" locked="0" layoutInCell="1" allowOverlap="1" wp14:anchorId="3A962DB6" wp14:editId="2F46E3E2">
             <wp:simplePos x="0" y="0"/>
             <wp:positionH relativeFrom="margin">
-              <wp:posOffset>1343025</wp:posOffset>
+              <wp:align>center</wp:align>
             </wp:positionH>
             <wp:positionV relativeFrom="paragraph">
-              <wp:posOffset>528320</wp:posOffset>
+              <wp:posOffset>10160</wp:posOffset>
             </wp:positionV>
             <wp:extent cx="3238500" cy="6367486"/>
             <wp:effectExtent l="0" t="0" r="0" b="0"/>
@@ -1860,179 +1948,190 @@
           </wp:anchor>
         </w:drawing>
       </w:r>
-      <w:r>
-        <w:rPr>
-          <w:rFonts w:ascii="Times New Roman" w:hAnsi="Times New Roman" w:cs="Times New Roman"/>
-          <w:sz w:val="24"/>
-          <w:szCs w:val="24"/>
-        </w:rPr>
-        <w:t>This design I use Hamburger Navigation feature to link all the page such as: Home, Category, Login,....</w:t>
-      </w:r>
-    </w:p>
-    <w:p>
-      <w:pPr>
-        <w:rPr>
-          <w:rFonts w:ascii="Times New Roman" w:hAnsi="Times New Roman" w:cs="Times New Roman"/>
-          <w:sz w:val="28"/>
-          <w:szCs w:val="28"/>
-        </w:rPr>
-      </w:pPr>
-    </w:p>
-    <w:p>
-      <w:pPr>
-        <w:rPr>
-          <w:rFonts w:ascii="Times New Roman" w:hAnsi="Times New Roman" w:cs="Times New Roman"/>
-          <w:sz w:val="28"/>
-          <w:szCs w:val="28"/>
-        </w:rPr>
-      </w:pPr>
-    </w:p>
-    <w:p>
-      <w:pPr>
-        <w:rPr>
-          <w:rFonts w:ascii="Times New Roman" w:hAnsi="Times New Roman" w:cs="Times New Roman"/>
-          <w:sz w:val="28"/>
-          <w:szCs w:val="28"/>
-        </w:rPr>
-      </w:pPr>
-    </w:p>
-    <w:p>
-      <w:pPr>
-        <w:rPr>
-          <w:rFonts w:ascii="Times New Roman" w:hAnsi="Times New Roman" w:cs="Times New Roman"/>
-          <w:sz w:val="28"/>
-          <w:szCs w:val="28"/>
-        </w:rPr>
-      </w:pPr>
-    </w:p>
-    <w:p>
-      <w:pPr>
-        <w:rPr>
-          <w:rFonts w:ascii="Times New Roman" w:hAnsi="Times New Roman" w:cs="Times New Roman"/>
-          <w:sz w:val="28"/>
-          <w:szCs w:val="28"/>
-        </w:rPr>
-      </w:pPr>
-    </w:p>
-    <w:p>
-      <w:pPr>
-        <w:rPr>
-          <w:rFonts w:ascii="Times New Roman" w:hAnsi="Times New Roman" w:cs="Times New Roman"/>
-          <w:sz w:val="28"/>
-          <w:szCs w:val="28"/>
-        </w:rPr>
-      </w:pPr>
-    </w:p>
-    <w:p>
-      <w:pPr>
-        <w:rPr>
-          <w:rFonts w:ascii="Times New Roman" w:hAnsi="Times New Roman" w:cs="Times New Roman"/>
-          <w:sz w:val="28"/>
-          <w:szCs w:val="28"/>
-        </w:rPr>
-      </w:pPr>
-    </w:p>
-    <w:p>
-      <w:pPr>
-        <w:rPr>
-          <w:rFonts w:ascii="Times New Roman" w:hAnsi="Times New Roman" w:cs="Times New Roman"/>
-          <w:sz w:val="28"/>
-          <w:szCs w:val="28"/>
-        </w:rPr>
-      </w:pPr>
-    </w:p>
-    <w:p>
-      <w:pPr>
-        <w:rPr>
-          <w:rFonts w:ascii="Times New Roman" w:hAnsi="Times New Roman" w:cs="Times New Roman"/>
-          <w:sz w:val="28"/>
-          <w:szCs w:val="28"/>
-        </w:rPr>
-      </w:pPr>
-    </w:p>
-    <w:p>
-      <w:pPr>
-        <w:rPr>
-          <w:rFonts w:ascii="Times New Roman" w:hAnsi="Times New Roman" w:cs="Times New Roman"/>
-          <w:sz w:val="28"/>
-          <w:szCs w:val="28"/>
-        </w:rPr>
-      </w:pPr>
-    </w:p>
-    <w:p>
-      <w:pPr>
-        <w:rPr>
-          <w:rFonts w:ascii="Times New Roman" w:hAnsi="Times New Roman" w:cs="Times New Roman"/>
-          <w:sz w:val="28"/>
-          <w:szCs w:val="28"/>
-        </w:rPr>
-      </w:pPr>
-    </w:p>
-    <w:p>
-      <w:pPr>
-        <w:rPr>
-          <w:rFonts w:ascii="Times New Roman" w:hAnsi="Times New Roman" w:cs="Times New Roman"/>
-          <w:sz w:val="28"/>
-          <w:szCs w:val="28"/>
-        </w:rPr>
-      </w:pPr>
-    </w:p>
-    <w:p>
-      <w:pPr>
-        <w:rPr>
-          <w:rFonts w:ascii="Times New Roman" w:hAnsi="Times New Roman" w:cs="Times New Roman"/>
-          <w:sz w:val="28"/>
-          <w:szCs w:val="28"/>
-        </w:rPr>
-      </w:pPr>
-    </w:p>
-    <w:p>
-      <w:pPr>
-        <w:rPr>
-          <w:rFonts w:ascii="Times New Roman" w:hAnsi="Times New Roman" w:cs="Times New Roman"/>
-          <w:sz w:val="28"/>
-          <w:szCs w:val="28"/>
-        </w:rPr>
-      </w:pPr>
-    </w:p>
-    <w:p>
-      <w:pPr>
-        <w:rPr>
-          <w:rFonts w:ascii="Times New Roman" w:hAnsi="Times New Roman" w:cs="Times New Roman"/>
-          <w:sz w:val="28"/>
-          <w:szCs w:val="28"/>
-        </w:rPr>
-      </w:pPr>
-    </w:p>
-    <w:p>
-      <w:pPr>
-        <w:rPr>
-          <w:rFonts w:ascii="Times New Roman" w:hAnsi="Times New Roman" w:cs="Times New Roman"/>
-          <w:sz w:val="28"/>
-          <w:szCs w:val="28"/>
-        </w:rPr>
-      </w:pPr>
-    </w:p>
-    <w:p>
-      <w:pPr>
-        <w:rPr>
-          <w:rFonts w:ascii="Times New Roman" w:hAnsi="Times New Roman" w:cs="Times New Roman"/>
-          <w:sz w:val="28"/>
-          <w:szCs w:val="28"/>
-        </w:rPr>
-      </w:pPr>
-    </w:p>
-    <w:p>
-      <w:pPr>
-        <w:rPr>
-          <w:rFonts w:ascii="Times New Roman" w:hAnsi="Times New Roman" w:cs="Times New Roman"/>
-          <w:sz w:val="28"/>
-          <w:szCs w:val="28"/>
-        </w:rPr>
-      </w:pPr>
-    </w:p>
-    <w:p>
-      <w:pPr>
+    </w:p>
+    <w:p>
+      <w:pPr>
+        <w:jc w:val="both"/>
+        <w:rPr>
+          <w:rFonts w:ascii="Times New Roman" w:hAnsi="Times New Roman" w:cs="Times New Roman"/>
+          <w:sz w:val="28"/>
+          <w:szCs w:val="28"/>
+        </w:rPr>
+      </w:pPr>
+    </w:p>
+    <w:p>
+      <w:pPr>
+        <w:jc w:val="both"/>
+        <w:rPr>
+          <w:rFonts w:ascii="Times New Roman" w:hAnsi="Times New Roman" w:cs="Times New Roman"/>
+          <w:sz w:val="28"/>
+          <w:szCs w:val="28"/>
+        </w:rPr>
+      </w:pPr>
+    </w:p>
+    <w:p>
+      <w:pPr>
+        <w:jc w:val="both"/>
+        <w:rPr>
+          <w:rFonts w:ascii="Times New Roman" w:hAnsi="Times New Roman" w:cs="Times New Roman"/>
+          <w:sz w:val="28"/>
+          <w:szCs w:val="28"/>
+        </w:rPr>
+      </w:pPr>
+    </w:p>
+    <w:p>
+      <w:pPr>
+        <w:jc w:val="both"/>
+        <w:rPr>
+          <w:rFonts w:ascii="Times New Roman" w:hAnsi="Times New Roman" w:cs="Times New Roman"/>
+          <w:sz w:val="28"/>
+          <w:szCs w:val="28"/>
+        </w:rPr>
+      </w:pPr>
+    </w:p>
+    <w:p>
+      <w:pPr>
+        <w:jc w:val="both"/>
+        <w:rPr>
+          <w:rFonts w:ascii="Times New Roman" w:hAnsi="Times New Roman" w:cs="Times New Roman"/>
+          <w:sz w:val="28"/>
+          <w:szCs w:val="28"/>
+        </w:rPr>
+      </w:pPr>
+    </w:p>
+    <w:p>
+      <w:pPr>
+        <w:jc w:val="both"/>
+        <w:rPr>
+          <w:rFonts w:ascii="Times New Roman" w:hAnsi="Times New Roman" w:cs="Times New Roman"/>
+          <w:sz w:val="28"/>
+          <w:szCs w:val="28"/>
+        </w:rPr>
+      </w:pPr>
+    </w:p>
+    <w:p>
+      <w:pPr>
+        <w:jc w:val="both"/>
+        <w:rPr>
+          <w:rFonts w:ascii="Times New Roman" w:hAnsi="Times New Roman" w:cs="Times New Roman"/>
+          <w:sz w:val="28"/>
+          <w:szCs w:val="28"/>
+        </w:rPr>
+      </w:pPr>
+    </w:p>
+    <w:p>
+      <w:pPr>
+        <w:jc w:val="both"/>
+        <w:rPr>
+          <w:rFonts w:ascii="Times New Roman" w:hAnsi="Times New Roman" w:cs="Times New Roman"/>
+          <w:sz w:val="28"/>
+          <w:szCs w:val="28"/>
+        </w:rPr>
+      </w:pPr>
+    </w:p>
+    <w:p>
+      <w:pPr>
+        <w:jc w:val="both"/>
+        <w:rPr>
+          <w:rFonts w:ascii="Times New Roman" w:hAnsi="Times New Roman" w:cs="Times New Roman"/>
+          <w:sz w:val="28"/>
+          <w:szCs w:val="28"/>
+        </w:rPr>
+      </w:pPr>
+    </w:p>
+    <w:p>
+      <w:pPr>
+        <w:jc w:val="both"/>
+        <w:rPr>
+          <w:rFonts w:ascii="Times New Roman" w:hAnsi="Times New Roman" w:cs="Times New Roman"/>
+          <w:sz w:val="28"/>
+          <w:szCs w:val="28"/>
+        </w:rPr>
+      </w:pPr>
+    </w:p>
+    <w:p>
+      <w:pPr>
+        <w:jc w:val="both"/>
+        <w:rPr>
+          <w:rFonts w:ascii="Times New Roman" w:hAnsi="Times New Roman" w:cs="Times New Roman"/>
+          <w:sz w:val="28"/>
+          <w:szCs w:val="28"/>
+        </w:rPr>
+      </w:pPr>
+    </w:p>
+    <w:p>
+      <w:pPr>
+        <w:jc w:val="both"/>
+        <w:rPr>
+          <w:rFonts w:ascii="Times New Roman" w:hAnsi="Times New Roman" w:cs="Times New Roman"/>
+          <w:sz w:val="28"/>
+          <w:szCs w:val="28"/>
+        </w:rPr>
+      </w:pPr>
+    </w:p>
+    <w:p>
+      <w:pPr>
+        <w:jc w:val="both"/>
+        <w:rPr>
+          <w:rFonts w:ascii="Times New Roman" w:hAnsi="Times New Roman" w:cs="Times New Roman"/>
+          <w:sz w:val="28"/>
+          <w:szCs w:val="28"/>
+        </w:rPr>
+      </w:pPr>
+    </w:p>
+    <w:p>
+      <w:pPr>
+        <w:jc w:val="both"/>
+        <w:rPr>
+          <w:rFonts w:ascii="Times New Roman" w:hAnsi="Times New Roman" w:cs="Times New Roman"/>
+          <w:sz w:val="28"/>
+          <w:szCs w:val="28"/>
+        </w:rPr>
+      </w:pPr>
+    </w:p>
+    <w:p>
+      <w:pPr>
+        <w:jc w:val="both"/>
+        <w:rPr>
+          <w:rFonts w:ascii="Times New Roman" w:hAnsi="Times New Roman" w:cs="Times New Roman"/>
+          <w:sz w:val="28"/>
+          <w:szCs w:val="28"/>
+        </w:rPr>
+      </w:pPr>
+    </w:p>
+    <w:p>
+      <w:pPr>
+        <w:jc w:val="both"/>
+        <w:rPr>
+          <w:rFonts w:ascii="Times New Roman" w:hAnsi="Times New Roman" w:cs="Times New Roman"/>
+          <w:sz w:val="28"/>
+          <w:szCs w:val="28"/>
+        </w:rPr>
+      </w:pPr>
+    </w:p>
+    <w:p>
+      <w:pPr>
+        <w:jc w:val="both"/>
+        <w:rPr>
+          <w:rFonts w:ascii="Times New Roman" w:hAnsi="Times New Roman" w:cs="Times New Roman"/>
+          <w:sz w:val="28"/>
+          <w:szCs w:val="28"/>
+        </w:rPr>
+      </w:pPr>
+    </w:p>
+    <w:p>
+      <w:pPr>
+        <w:jc w:val="both"/>
+        <w:rPr>
+          <w:rFonts w:ascii="Times New Roman" w:hAnsi="Times New Roman" w:cs="Times New Roman"/>
+          <w:sz w:val="28"/>
+          <w:szCs w:val="28"/>
+        </w:rPr>
+      </w:pPr>
+    </w:p>
+    <w:p>
+      <w:pPr>
+        <w:jc w:val="both"/>
         <w:rPr>
           <w:rFonts w:ascii="Times New Roman" w:hAnsi="Times New Roman" w:cs="Times New Roman"/>
           <w:sz w:val="28"/>
@@ -2045,33 +2144,24 @@
         <w:jc w:val="center"/>
         <w:rPr>
           <w:rFonts w:ascii="Times New Roman" w:hAnsi="Times New Roman" w:cs="Times New Roman"/>
-          <w:sz w:val="28"/>
-          <w:szCs w:val="28"/>
-        </w:rPr>
-      </w:pPr>
-    </w:p>
-    <w:p>
-      <w:pPr>
-        <w:jc w:val="center"/>
-        <w:rPr>
-          <w:rFonts w:ascii="Times New Roman" w:hAnsi="Times New Roman" w:cs="Times New Roman"/>
-          <w:b/>
-          <w:sz w:val="28"/>
-          <w:szCs w:val="28"/>
-        </w:rPr>
-      </w:pPr>
-      <w:r>
-        <w:rPr>
-          <w:rFonts w:ascii="Times New Roman" w:hAnsi="Times New Roman" w:cs="Times New Roman"/>
-          <w:b/>
-          <w:sz w:val="28"/>
-          <w:szCs w:val="28"/>
-        </w:rPr>
-        <w:t xml:space="preserve">Product Description </w:t>
-      </w:r>
-    </w:p>
-    <w:p>
-      <w:pPr>
+          <w:b/>
+          <w:sz w:val="28"/>
+          <w:szCs w:val="28"/>
+        </w:rPr>
+      </w:pPr>
+      <w:r>
+        <w:rPr>
+          <w:rFonts w:ascii="Times New Roman" w:hAnsi="Times New Roman" w:cs="Times New Roman"/>
+          <w:b/>
+          <w:sz w:val="28"/>
+          <w:szCs w:val="28"/>
+        </w:rPr>
+        <w:t>Product Description</w:t>
+      </w:r>
+    </w:p>
+    <w:p>
+      <w:pPr>
+        <w:jc w:val="both"/>
         <w:rPr>
           <w:rFonts w:ascii="Times New Roman" w:hAnsi="Times New Roman" w:cs="Times New Roman"/>
           <w:sz w:val="24"/>
@@ -2089,6 +2179,7 @@
     </w:p>
     <w:p>
       <w:pPr>
+        <w:jc w:val="both"/>
         <w:rPr>
           <w:rFonts w:ascii="Times New Roman" w:hAnsi="Times New Roman" w:cs="Times New Roman"/>
           <w:b/>
@@ -2108,9 +2199,20 @@
     </w:p>
     <w:p>
       <w:pPr>
-        <w:rPr>
-          <w:rFonts w:ascii="Times New Roman" w:hAnsi="Times New Roman" w:cs="Times New Roman"/>
-          <w:b/>
+        <w:jc w:val="both"/>
+        <w:rPr>
+          <w:rFonts w:ascii="Times New Roman" w:hAnsi="Times New Roman" w:cs="Times New Roman"/>
+          <w:b/>
+          <w:sz w:val="28"/>
+          <w:szCs w:val="28"/>
+        </w:rPr>
+      </w:pPr>
+    </w:p>
+    <w:p>
+      <w:pPr>
+        <w:jc w:val="both"/>
+        <w:rPr>
+          <w:rFonts w:ascii="Times New Roman" w:hAnsi="Times New Roman" w:cs="Times New Roman"/>
           <w:sz w:val="28"/>
           <w:szCs w:val="28"/>
         </w:rPr>
@@ -2122,13 +2224,13 @@
         </w:rPr>
         <w:lastRenderedPageBreak/>
         <w:drawing>
-          <wp:anchor distT="0" distB="0" distL="114300" distR="114300" simplePos="0" relativeHeight="251659264" behindDoc="0" locked="0" layoutInCell="1" allowOverlap="1" wp14:anchorId="628C9DFE" wp14:editId="67F02213">
+          <wp:anchor distT="0" distB="0" distL="114300" distR="114300" simplePos="0" relativeHeight="251659264" behindDoc="0" locked="0" layoutInCell="1" allowOverlap="1" wp14:anchorId="628C9DFE" wp14:editId="6A40ED17">
             <wp:simplePos x="0" y="0"/>
             <wp:positionH relativeFrom="margin">
-              <wp:posOffset>1047750</wp:posOffset>
+              <wp:posOffset>1000125</wp:posOffset>
             </wp:positionH>
             <wp:positionV relativeFrom="paragraph">
-              <wp:posOffset>-914400</wp:posOffset>
+              <wp:posOffset>-1255395</wp:posOffset>
             </wp:positionV>
             <wp:extent cx="4371975" cy="7219950"/>
             <wp:effectExtent l="0" t="0" r="9525" b="0"/>
@@ -2177,105 +2279,107 @@
     </w:p>
     <w:p>
       <w:pPr>
-        <w:rPr>
-          <w:rFonts w:ascii="Times New Roman" w:hAnsi="Times New Roman" w:cs="Times New Roman"/>
-          <w:sz w:val="28"/>
-          <w:szCs w:val="28"/>
-        </w:rPr>
-      </w:pPr>
-    </w:p>
-    <w:p>
-      <w:pPr>
-        <w:rPr>
-          <w:rFonts w:ascii="Times New Roman" w:hAnsi="Times New Roman" w:cs="Times New Roman"/>
-          <w:sz w:val="28"/>
-          <w:szCs w:val="28"/>
-        </w:rPr>
-      </w:pPr>
-    </w:p>
-    <w:p>
-      <w:pPr>
-        <w:rPr>
-          <w:rFonts w:ascii="Times New Roman" w:hAnsi="Times New Roman" w:cs="Times New Roman"/>
-          <w:sz w:val="28"/>
-          <w:szCs w:val="28"/>
-        </w:rPr>
-      </w:pPr>
-    </w:p>
-    <w:p>
-      <w:pPr>
-        <w:rPr>
-          <w:rFonts w:ascii="Times New Roman" w:hAnsi="Times New Roman" w:cs="Times New Roman"/>
-          <w:sz w:val="28"/>
-          <w:szCs w:val="28"/>
-        </w:rPr>
-      </w:pPr>
-    </w:p>
-    <w:p>
-      <w:pPr>
-        <w:rPr>
-          <w:rFonts w:ascii="Times New Roman" w:hAnsi="Times New Roman" w:cs="Times New Roman"/>
-          <w:sz w:val="28"/>
-          <w:szCs w:val="28"/>
-        </w:rPr>
-      </w:pPr>
-    </w:p>
-    <w:p>
-      <w:pPr>
-        <w:rPr>
-          <w:rFonts w:ascii="Times New Roman" w:hAnsi="Times New Roman" w:cs="Times New Roman"/>
-          <w:sz w:val="28"/>
-          <w:szCs w:val="28"/>
-        </w:rPr>
-      </w:pPr>
-    </w:p>
-    <w:p>
-      <w:pPr>
-        <w:rPr>
-          <w:rFonts w:ascii="Times New Roman" w:hAnsi="Times New Roman" w:cs="Times New Roman"/>
-          <w:sz w:val="28"/>
-          <w:szCs w:val="28"/>
-        </w:rPr>
-      </w:pPr>
-    </w:p>
-    <w:p>
-      <w:pPr>
-        <w:rPr>
-          <w:rFonts w:ascii="Times New Roman" w:hAnsi="Times New Roman" w:cs="Times New Roman"/>
-          <w:sz w:val="28"/>
-          <w:szCs w:val="28"/>
-        </w:rPr>
-      </w:pPr>
-    </w:p>
-    <w:p>
-      <w:pPr>
-        <w:rPr>
-          <w:rFonts w:ascii="Times New Roman" w:hAnsi="Times New Roman" w:cs="Times New Roman"/>
-          <w:sz w:val="28"/>
-          <w:szCs w:val="28"/>
-        </w:rPr>
-      </w:pPr>
-    </w:p>
-    <w:p>
-      <w:pPr>
-        <w:rPr>
-          <w:rFonts w:ascii="Times New Roman" w:hAnsi="Times New Roman" w:cs="Times New Roman"/>
-          <w:sz w:val="28"/>
-          <w:szCs w:val="28"/>
-        </w:rPr>
-      </w:pPr>
-    </w:p>
-    <w:p>
-      <w:pPr>
-        <w:rPr>
-          <w:rFonts w:ascii="Times New Roman" w:hAnsi="Times New Roman" w:cs="Times New Roman"/>
-          <w:sz w:val="28"/>
-          <w:szCs w:val="28"/>
-        </w:rPr>
-      </w:pPr>
-    </w:p>
-    <w:p>
-      <w:pPr>
+        <w:jc w:val="both"/>
+        <w:rPr>
+          <w:rFonts w:ascii="Times New Roman" w:hAnsi="Times New Roman" w:cs="Times New Roman"/>
+          <w:sz w:val="28"/>
+          <w:szCs w:val="28"/>
+        </w:rPr>
+      </w:pPr>
+    </w:p>
+    <w:p>
+      <w:pPr>
+        <w:jc w:val="both"/>
+        <w:rPr>
+          <w:rFonts w:ascii="Times New Roman" w:hAnsi="Times New Roman" w:cs="Times New Roman"/>
+          <w:sz w:val="28"/>
+          <w:szCs w:val="28"/>
+        </w:rPr>
+      </w:pPr>
+    </w:p>
+    <w:p>
+      <w:pPr>
+        <w:jc w:val="both"/>
+        <w:rPr>
+          <w:rFonts w:ascii="Times New Roman" w:hAnsi="Times New Roman" w:cs="Times New Roman"/>
+          <w:sz w:val="28"/>
+          <w:szCs w:val="28"/>
+        </w:rPr>
+      </w:pPr>
+    </w:p>
+    <w:p>
+      <w:pPr>
+        <w:jc w:val="both"/>
+        <w:rPr>
+          <w:rFonts w:ascii="Times New Roman" w:hAnsi="Times New Roman" w:cs="Times New Roman"/>
+          <w:sz w:val="28"/>
+          <w:szCs w:val="28"/>
+        </w:rPr>
+      </w:pPr>
+    </w:p>
+    <w:p>
+      <w:pPr>
+        <w:jc w:val="both"/>
+        <w:rPr>
+          <w:rFonts w:ascii="Times New Roman" w:hAnsi="Times New Roman" w:cs="Times New Roman"/>
+          <w:sz w:val="28"/>
+          <w:szCs w:val="28"/>
+        </w:rPr>
+      </w:pPr>
+    </w:p>
+    <w:p>
+      <w:pPr>
+        <w:jc w:val="both"/>
+        <w:rPr>
+          <w:rFonts w:ascii="Times New Roman" w:hAnsi="Times New Roman" w:cs="Times New Roman"/>
+          <w:sz w:val="28"/>
+          <w:szCs w:val="28"/>
+        </w:rPr>
+      </w:pPr>
+    </w:p>
+    <w:p>
+      <w:pPr>
+        <w:jc w:val="both"/>
+        <w:rPr>
+          <w:rFonts w:ascii="Times New Roman" w:hAnsi="Times New Roman" w:cs="Times New Roman"/>
+          <w:sz w:val="28"/>
+          <w:szCs w:val="28"/>
+        </w:rPr>
+      </w:pPr>
+    </w:p>
+    <w:p>
+      <w:pPr>
+        <w:jc w:val="both"/>
+        <w:rPr>
+          <w:rFonts w:ascii="Times New Roman" w:hAnsi="Times New Roman" w:cs="Times New Roman"/>
+          <w:sz w:val="28"/>
+          <w:szCs w:val="28"/>
+        </w:rPr>
+      </w:pPr>
+    </w:p>
+    <w:p>
+      <w:pPr>
+        <w:jc w:val="both"/>
+        <w:rPr>
+          <w:rFonts w:ascii="Times New Roman" w:hAnsi="Times New Roman" w:cs="Times New Roman"/>
+          <w:sz w:val="28"/>
+          <w:szCs w:val="28"/>
+        </w:rPr>
+      </w:pPr>
+    </w:p>
+    <w:p>
+      <w:pPr>
+        <w:jc w:val="both"/>
+        <w:rPr>
+          <w:rFonts w:ascii="Times New Roman" w:hAnsi="Times New Roman" w:cs="Times New Roman"/>
+          <w:sz w:val="28"/>
+          <w:szCs w:val="28"/>
+        </w:rPr>
+      </w:pPr>
+    </w:p>
+    <w:p>
+      <w:pPr>
+        <w:jc w:val="both"/>
         <w:rPr>
           <w:rFonts w:ascii="Times New Roman" w:hAnsi="Times New Roman" w:cs="Times New Roman"/>
           <w:sz w:val="28"/>
@@ -2288,6 +2392,7 @@
         <w:tabs>
           <w:tab w:val="left" w:pos="4125"/>
         </w:tabs>
+        <w:jc w:val="both"/>
         <w:rPr>
           <w:rFonts w:ascii="Times New Roman" w:hAnsi="Times New Roman" w:cs="Times New Roman"/>
           <w:sz w:val="28"/>
@@ -2300,6 +2405,7 @@
         <w:tabs>
           <w:tab w:val="left" w:pos="4125"/>
         </w:tabs>
+        <w:jc w:val="both"/>
         <w:rPr>
           <w:rFonts w:ascii="Times New Roman" w:hAnsi="Times New Roman" w:cs="Times New Roman"/>
           <w:sz w:val="28"/>
@@ -2312,6 +2418,7 @@
         <w:tabs>
           <w:tab w:val="left" w:pos="4125"/>
         </w:tabs>
+        <w:jc w:val="both"/>
         <w:rPr>
           <w:rFonts w:ascii="Times New Roman" w:hAnsi="Times New Roman" w:cs="Times New Roman"/>
           <w:sz w:val="28"/>
@@ -2324,6 +2431,7 @@
         <w:tabs>
           <w:tab w:val="left" w:pos="4125"/>
         </w:tabs>
+        <w:jc w:val="both"/>
         <w:rPr>
           <w:rFonts w:ascii="Times New Roman" w:hAnsi="Times New Roman" w:cs="Times New Roman"/>
           <w:sz w:val="28"/>
@@ -2336,6 +2444,7 @@
         <w:tabs>
           <w:tab w:val="left" w:pos="4125"/>
         </w:tabs>
+        <w:jc w:val="both"/>
         <w:rPr>
           <w:rFonts w:ascii="Times New Roman" w:hAnsi="Times New Roman" w:cs="Times New Roman"/>
           <w:sz w:val="28"/>
@@ -2348,6 +2457,7 @@
         <w:tabs>
           <w:tab w:val="left" w:pos="4125"/>
         </w:tabs>
+        <w:jc w:val="both"/>
         <w:rPr>
           <w:rFonts w:ascii="Times New Roman" w:hAnsi="Times New Roman" w:cs="Times New Roman"/>
           <w:sz w:val="28"/>
@@ -2360,6 +2470,7 @@
         <w:tabs>
           <w:tab w:val="left" w:pos="4125"/>
         </w:tabs>
+        <w:jc w:val="both"/>
         <w:rPr>
           <w:rFonts w:ascii="Times New Roman" w:hAnsi="Times New Roman" w:cs="Times New Roman"/>
           <w:sz w:val="28"/>
@@ -2395,7 +2506,7 @@
         <w:tabs>
           <w:tab w:val="left" w:pos="4125"/>
         </w:tabs>
-        <w:jc w:val="center"/>
+        <w:jc w:val="both"/>
         <w:rPr>
           <w:rFonts w:ascii="Times New Roman" w:hAnsi="Times New Roman" w:cs="Times New Roman"/>
           <w:sz w:val="28"/>
@@ -2408,35 +2519,20 @@
         <w:tabs>
           <w:tab w:val="left" w:pos="4125"/>
         </w:tabs>
-        <w:rPr>
-          <w:rFonts w:ascii="Times New Roman" w:hAnsi="Times New Roman" w:cs="Times New Roman"/>
-          <w:sz w:val="24"/>
-          <w:szCs w:val="24"/>
-        </w:rPr>
-      </w:pPr>
-      <w:r>
-        <w:rPr>
-          <w:rFonts w:ascii="Times New Roman" w:hAnsi="Times New Roman" w:cs="Times New Roman"/>
-          <w:sz w:val="24"/>
-          <w:szCs w:val="24"/>
-        </w:rPr>
-        <w:t xml:space="preserve">This Home Page allow user access to their cart, favorite and their profile on bottom navigation. Also it show the best selling, and recent </w:t>
-      </w:r>
-      <w:r>
-        <w:rPr>
-          <w:rFonts w:ascii="Times New Roman" w:hAnsi="Times New Roman" w:cs="Times New Roman"/>
-          <w:sz w:val="24"/>
-          <w:szCs w:val="24"/>
-        </w:rPr>
-        <w:t>recipe</w:t>
-      </w:r>
-      <w:r>
-        <w:rPr>
-          <w:rFonts w:ascii="Times New Roman" w:hAnsi="Times New Roman" w:cs="Times New Roman"/>
-          <w:sz w:val="24"/>
-          <w:szCs w:val="24"/>
-        </w:rPr>
-        <w:t xml:space="preserve"> that user have been bought before</w:t>
+        <w:jc w:val="both"/>
+        <w:rPr>
+          <w:rFonts w:ascii="Times New Roman" w:hAnsi="Times New Roman" w:cs="Times New Roman"/>
+          <w:sz w:val="24"/>
+          <w:szCs w:val="24"/>
+        </w:rPr>
+      </w:pPr>
+      <w:r>
+        <w:rPr>
+          <w:rFonts w:ascii="Times New Roman" w:hAnsi="Times New Roman" w:cs="Times New Roman"/>
+          <w:sz w:val="24"/>
+          <w:szCs w:val="24"/>
+        </w:rPr>
+        <w:t>This Home Page allow user access to their cart, favorite and their profile on bottom navigation. Also it show the best selling, and recent recipe that user have been bought before</w:t>
       </w:r>
     </w:p>
     <w:p>
@@ -2444,6 +2540,7 @@
         <w:tabs>
           <w:tab w:val="left" w:pos="4125"/>
         </w:tabs>
+        <w:jc w:val="both"/>
         <w:rPr>
           <w:rFonts w:ascii="Times New Roman" w:hAnsi="Times New Roman" w:cs="Times New Roman"/>
           <w:b/>
@@ -2457,6 +2554,7 @@
         <w:tabs>
           <w:tab w:val="left" w:pos="4125"/>
         </w:tabs>
+        <w:jc w:val="both"/>
         <w:rPr>
           <w:rFonts w:ascii="Times New Roman" w:hAnsi="Times New Roman" w:cs="Times New Roman"/>
           <w:b/>
@@ -2470,26 +2568,42 @@
         <w:tabs>
           <w:tab w:val="left" w:pos="4125"/>
         </w:tabs>
-        <w:rPr>
-          <w:rFonts w:ascii="Times New Roman" w:hAnsi="Times New Roman" w:cs="Times New Roman"/>
-          <w:b/>
-          <w:sz w:val="24"/>
-          <w:szCs w:val="24"/>
-        </w:rPr>
-      </w:pPr>
-      <w:r>
-        <w:rPr>
+        <w:jc w:val="both"/>
+        <w:rPr>
+          <w:rFonts w:ascii="Times New Roman" w:hAnsi="Times New Roman" w:cs="Times New Roman"/>
+          <w:b/>
+          <w:sz w:val="24"/>
+          <w:szCs w:val="24"/>
+        </w:rPr>
+      </w:pPr>
+    </w:p>
+    <w:p>
+      <w:pPr>
+        <w:tabs>
+          <w:tab w:val="left" w:pos="4125"/>
+        </w:tabs>
+        <w:jc w:val="both"/>
+        <w:rPr>
+          <w:rFonts w:ascii="Times New Roman" w:hAnsi="Times New Roman" w:cs="Times New Roman"/>
+          <w:b/>
+          <w:sz w:val="24"/>
+          <w:szCs w:val="24"/>
+        </w:rPr>
+      </w:pPr>
+      <w:r>
+        <w:rPr>
+          <w:rFonts w:ascii="Times New Roman" w:hAnsi="Times New Roman" w:cs="Times New Roman"/>
           <w:noProof/>
         </w:rPr>
         <w:lastRenderedPageBreak/>
         <w:drawing>
-          <wp:anchor distT="0" distB="0" distL="114300" distR="114300" simplePos="0" relativeHeight="251660288" behindDoc="0" locked="0" layoutInCell="1" allowOverlap="1" wp14:anchorId="3FDCBD52" wp14:editId="3064B0C4">
+          <wp:anchor distT="0" distB="0" distL="114300" distR="114300" simplePos="0" relativeHeight="251660288" behindDoc="0" locked="0" layoutInCell="1" allowOverlap="1" wp14:anchorId="3FDCBD52" wp14:editId="63C6EF55">
             <wp:simplePos x="0" y="0"/>
             <wp:positionH relativeFrom="column">
-              <wp:posOffset>1200150</wp:posOffset>
+              <wp:posOffset>1143000</wp:posOffset>
             </wp:positionH>
             <wp:positionV relativeFrom="paragraph">
-              <wp:posOffset>-914400</wp:posOffset>
+              <wp:posOffset>-829945</wp:posOffset>
             </wp:positionV>
             <wp:extent cx="3905250" cy="7639050"/>
             <wp:effectExtent l="0" t="0" r="0" b="0"/>
@@ -2538,6 +2652,7 @@
         <w:tabs>
           <w:tab w:val="left" w:pos="4125"/>
         </w:tabs>
+        <w:jc w:val="both"/>
         <w:rPr>
           <w:rFonts w:ascii="Times New Roman" w:hAnsi="Times New Roman" w:cs="Times New Roman"/>
           <w:b/>
@@ -2551,11 +2666,192 @@
         <w:tabs>
           <w:tab w:val="left" w:pos="4125"/>
         </w:tabs>
-        <w:rPr>
-          <w:rFonts w:ascii="Times New Roman" w:hAnsi="Times New Roman" w:cs="Times New Roman"/>
-          <w:b/>
-          <w:sz w:val="24"/>
-          <w:szCs w:val="24"/>
+        <w:jc w:val="both"/>
+        <w:rPr>
+          <w:rFonts w:ascii="Times New Roman" w:hAnsi="Times New Roman" w:cs="Times New Roman"/>
+          <w:b/>
+          <w:sz w:val="28"/>
+          <w:szCs w:val="28"/>
+        </w:rPr>
+      </w:pPr>
+    </w:p>
+    <w:p>
+      <w:pPr>
+        <w:jc w:val="both"/>
+        <w:rPr>
+          <w:rFonts w:ascii="Times New Roman" w:hAnsi="Times New Roman" w:cs="Times New Roman"/>
+          <w:sz w:val="28"/>
+          <w:szCs w:val="28"/>
+        </w:rPr>
+      </w:pPr>
+    </w:p>
+    <w:p>
+      <w:pPr>
+        <w:jc w:val="both"/>
+        <w:rPr>
+          <w:rFonts w:ascii="Times New Roman" w:hAnsi="Times New Roman" w:cs="Times New Roman"/>
+          <w:sz w:val="28"/>
+          <w:szCs w:val="28"/>
+        </w:rPr>
+      </w:pPr>
+    </w:p>
+    <w:p>
+      <w:pPr>
+        <w:jc w:val="both"/>
+        <w:rPr>
+          <w:rFonts w:ascii="Times New Roman" w:hAnsi="Times New Roman" w:cs="Times New Roman"/>
+          <w:sz w:val="28"/>
+          <w:szCs w:val="28"/>
+        </w:rPr>
+      </w:pPr>
+    </w:p>
+    <w:p>
+      <w:pPr>
+        <w:jc w:val="both"/>
+        <w:rPr>
+          <w:rFonts w:ascii="Times New Roman" w:hAnsi="Times New Roman" w:cs="Times New Roman"/>
+          <w:sz w:val="28"/>
+          <w:szCs w:val="28"/>
+        </w:rPr>
+      </w:pPr>
+    </w:p>
+    <w:p>
+      <w:pPr>
+        <w:jc w:val="both"/>
+        <w:rPr>
+          <w:rFonts w:ascii="Times New Roman" w:hAnsi="Times New Roman" w:cs="Times New Roman"/>
+          <w:sz w:val="28"/>
+          <w:szCs w:val="28"/>
+        </w:rPr>
+      </w:pPr>
+    </w:p>
+    <w:p>
+      <w:pPr>
+        <w:jc w:val="both"/>
+        <w:rPr>
+          <w:rFonts w:ascii="Times New Roman" w:hAnsi="Times New Roman" w:cs="Times New Roman"/>
+          <w:sz w:val="28"/>
+          <w:szCs w:val="28"/>
+        </w:rPr>
+      </w:pPr>
+    </w:p>
+    <w:p>
+      <w:pPr>
+        <w:jc w:val="both"/>
+        <w:rPr>
+          <w:rFonts w:ascii="Times New Roman" w:hAnsi="Times New Roman" w:cs="Times New Roman"/>
+          <w:sz w:val="28"/>
+          <w:szCs w:val="28"/>
+        </w:rPr>
+      </w:pPr>
+    </w:p>
+    <w:p>
+      <w:pPr>
+        <w:jc w:val="both"/>
+        <w:rPr>
+          <w:rFonts w:ascii="Times New Roman" w:hAnsi="Times New Roman" w:cs="Times New Roman"/>
+          <w:sz w:val="28"/>
+          <w:szCs w:val="28"/>
+        </w:rPr>
+      </w:pPr>
+    </w:p>
+    <w:p>
+      <w:pPr>
+        <w:jc w:val="both"/>
+        <w:rPr>
+          <w:rFonts w:ascii="Times New Roman" w:hAnsi="Times New Roman" w:cs="Times New Roman"/>
+          <w:sz w:val="28"/>
+          <w:szCs w:val="28"/>
+        </w:rPr>
+      </w:pPr>
+    </w:p>
+    <w:p>
+      <w:pPr>
+        <w:jc w:val="both"/>
+        <w:rPr>
+          <w:rFonts w:ascii="Times New Roman" w:hAnsi="Times New Roman" w:cs="Times New Roman"/>
+          <w:sz w:val="28"/>
+          <w:szCs w:val="28"/>
+        </w:rPr>
+      </w:pPr>
+    </w:p>
+    <w:p>
+      <w:pPr>
+        <w:jc w:val="both"/>
+        <w:rPr>
+          <w:rFonts w:ascii="Times New Roman" w:hAnsi="Times New Roman" w:cs="Times New Roman"/>
+          <w:sz w:val="28"/>
+          <w:szCs w:val="28"/>
+        </w:rPr>
+      </w:pPr>
+    </w:p>
+    <w:p>
+      <w:pPr>
+        <w:jc w:val="both"/>
+        <w:rPr>
+          <w:rFonts w:ascii="Times New Roman" w:hAnsi="Times New Roman" w:cs="Times New Roman"/>
+          <w:sz w:val="28"/>
+          <w:szCs w:val="28"/>
+        </w:rPr>
+      </w:pPr>
+    </w:p>
+    <w:p>
+      <w:pPr>
+        <w:jc w:val="both"/>
+        <w:rPr>
+          <w:rFonts w:ascii="Times New Roman" w:hAnsi="Times New Roman" w:cs="Times New Roman"/>
+          <w:sz w:val="28"/>
+          <w:szCs w:val="28"/>
+        </w:rPr>
+      </w:pPr>
+    </w:p>
+    <w:p>
+      <w:pPr>
+        <w:jc w:val="both"/>
+        <w:rPr>
+          <w:rFonts w:ascii="Times New Roman" w:hAnsi="Times New Roman" w:cs="Times New Roman"/>
+          <w:sz w:val="28"/>
+          <w:szCs w:val="28"/>
+        </w:rPr>
+      </w:pPr>
+    </w:p>
+    <w:p>
+      <w:pPr>
+        <w:jc w:val="both"/>
+        <w:rPr>
+          <w:rFonts w:ascii="Times New Roman" w:hAnsi="Times New Roman" w:cs="Times New Roman"/>
+          <w:sz w:val="28"/>
+          <w:szCs w:val="28"/>
+        </w:rPr>
+      </w:pPr>
+    </w:p>
+    <w:p>
+      <w:pPr>
+        <w:jc w:val="both"/>
+        <w:rPr>
+          <w:rFonts w:ascii="Times New Roman" w:hAnsi="Times New Roman" w:cs="Times New Roman"/>
+          <w:sz w:val="28"/>
+          <w:szCs w:val="28"/>
+        </w:rPr>
+      </w:pPr>
+    </w:p>
+    <w:p>
+      <w:pPr>
+        <w:jc w:val="both"/>
+        <w:rPr>
+          <w:rFonts w:ascii="Times New Roman" w:hAnsi="Times New Roman" w:cs="Times New Roman"/>
+          <w:sz w:val="28"/>
+          <w:szCs w:val="28"/>
+        </w:rPr>
+      </w:pPr>
+    </w:p>
+    <w:p>
+      <w:pPr>
+        <w:jc w:val="both"/>
+        <w:rPr>
+          <w:rFonts w:ascii="Times New Roman" w:hAnsi="Times New Roman" w:cs="Times New Roman"/>
+          <w:sz w:val="28"/>
+          <w:szCs w:val="28"/>
         </w:rPr>
       </w:pPr>
     </w:p>
@@ -2564,198 +2860,43 @@
         <w:tabs>
           <w:tab w:val="left" w:pos="4125"/>
         </w:tabs>
-        <w:rPr>
-          <w:rFonts w:ascii="Times New Roman" w:hAnsi="Times New Roman" w:cs="Times New Roman"/>
-          <w:b/>
-          <w:sz w:val="28"/>
-          <w:szCs w:val="28"/>
-        </w:rPr>
-      </w:pPr>
-    </w:p>
-    <w:p>
-      <w:pPr>
-        <w:rPr>
-          <w:rFonts w:ascii="Times New Roman" w:hAnsi="Times New Roman" w:cs="Times New Roman"/>
-          <w:sz w:val="28"/>
-          <w:szCs w:val="28"/>
-        </w:rPr>
-      </w:pPr>
-    </w:p>
-    <w:p>
-      <w:pPr>
-        <w:rPr>
-          <w:rFonts w:ascii="Times New Roman" w:hAnsi="Times New Roman" w:cs="Times New Roman"/>
-          <w:sz w:val="28"/>
-          <w:szCs w:val="28"/>
-        </w:rPr>
-      </w:pPr>
-    </w:p>
-    <w:p>
-      <w:pPr>
-        <w:rPr>
-          <w:rFonts w:ascii="Times New Roman" w:hAnsi="Times New Roman" w:cs="Times New Roman"/>
-          <w:sz w:val="28"/>
-          <w:szCs w:val="28"/>
-        </w:rPr>
-      </w:pPr>
-    </w:p>
-    <w:p>
-      <w:pPr>
-        <w:rPr>
-          <w:rFonts w:ascii="Times New Roman" w:hAnsi="Times New Roman" w:cs="Times New Roman"/>
-          <w:sz w:val="28"/>
-          <w:szCs w:val="28"/>
-        </w:rPr>
-      </w:pPr>
-    </w:p>
-    <w:p>
-      <w:pPr>
-        <w:rPr>
-          <w:rFonts w:ascii="Times New Roman" w:hAnsi="Times New Roman" w:cs="Times New Roman"/>
-          <w:sz w:val="28"/>
-          <w:szCs w:val="28"/>
-        </w:rPr>
-      </w:pPr>
-    </w:p>
-    <w:p>
-      <w:pPr>
-        <w:rPr>
-          <w:rFonts w:ascii="Times New Roman" w:hAnsi="Times New Roman" w:cs="Times New Roman"/>
-          <w:sz w:val="28"/>
-          <w:szCs w:val="28"/>
-        </w:rPr>
-      </w:pPr>
-    </w:p>
-    <w:p>
-      <w:pPr>
-        <w:rPr>
-          <w:rFonts w:ascii="Times New Roman" w:hAnsi="Times New Roman" w:cs="Times New Roman"/>
-          <w:sz w:val="28"/>
-          <w:szCs w:val="28"/>
-        </w:rPr>
-      </w:pPr>
-    </w:p>
-    <w:p>
-      <w:pPr>
-        <w:rPr>
-          <w:rFonts w:ascii="Times New Roman" w:hAnsi="Times New Roman" w:cs="Times New Roman"/>
-          <w:sz w:val="28"/>
-          <w:szCs w:val="28"/>
-        </w:rPr>
-      </w:pPr>
-    </w:p>
-    <w:p>
-      <w:pPr>
-        <w:rPr>
-          <w:rFonts w:ascii="Times New Roman" w:hAnsi="Times New Roman" w:cs="Times New Roman"/>
-          <w:sz w:val="28"/>
-          <w:szCs w:val="28"/>
-        </w:rPr>
-      </w:pPr>
-    </w:p>
-    <w:p>
-      <w:pPr>
-        <w:rPr>
-          <w:rFonts w:ascii="Times New Roman" w:hAnsi="Times New Roman" w:cs="Times New Roman"/>
-          <w:sz w:val="28"/>
-          <w:szCs w:val="28"/>
-        </w:rPr>
-      </w:pPr>
-    </w:p>
-    <w:p>
-      <w:pPr>
-        <w:rPr>
-          <w:rFonts w:ascii="Times New Roman" w:hAnsi="Times New Roman" w:cs="Times New Roman"/>
-          <w:sz w:val="28"/>
-          <w:szCs w:val="28"/>
-        </w:rPr>
-      </w:pPr>
-    </w:p>
-    <w:p>
-      <w:pPr>
-        <w:rPr>
-          <w:rFonts w:ascii="Times New Roman" w:hAnsi="Times New Roman" w:cs="Times New Roman"/>
-          <w:sz w:val="28"/>
-          <w:szCs w:val="28"/>
-        </w:rPr>
-      </w:pPr>
-    </w:p>
-    <w:p>
-      <w:pPr>
-        <w:rPr>
-          <w:rFonts w:ascii="Times New Roman" w:hAnsi="Times New Roman" w:cs="Times New Roman"/>
-          <w:sz w:val="28"/>
-          <w:szCs w:val="28"/>
-        </w:rPr>
-      </w:pPr>
-    </w:p>
-    <w:p>
-      <w:pPr>
-        <w:rPr>
-          <w:rFonts w:ascii="Times New Roman" w:hAnsi="Times New Roman" w:cs="Times New Roman"/>
-          <w:sz w:val="28"/>
-          <w:szCs w:val="28"/>
-        </w:rPr>
-      </w:pPr>
-    </w:p>
-    <w:p>
-      <w:pPr>
-        <w:rPr>
-          <w:rFonts w:ascii="Times New Roman" w:hAnsi="Times New Roman" w:cs="Times New Roman"/>
-          <w:sz w:val="28"/>
-          <w:szCs w:val="28"/>
-        </w:rPr>
-      </w:pPr>
-    </w:p>
-    <w:p>
-      <w:pPr>
-        <w:rPr>
-          <w:rFonts w:ascii="Times New Roman" w:hAnsi="Times New Roman" w:cs="Times New Roman"/>
-          <w:sz w:val="28"/>
-          <w:szCs w:val="28"/>
-        </w:rPr>
-      </w:pPr>
-    </w:p>
-    <w:p>
-      <w:pPr>
-        <w:rPr>
-          <w:rFonts w:ascii="Times New Roman" w:hAnsi="Times New Roman" w:cs="Times New Roman"/>
-          <w:sz w:val="28"/>
-          <w:szCs w:val="28"/>
-        </w:rPr>
-      </w:pPr>
-    </w:p>
-    <w:p>
-      <w:pPr>
-        <w:jc w:val="center"/>
-        <w:rPr>
-          <w:rFonts w:ascii="Times New Roman" w:hAnsi="Times New Roman" w:cs="Times New Roman"/>
-          <w:sz w:val="28"/>
-          <w:szCs w:val="28"/>
-        </w:rPr>
-      </w:pPr>
+        <w:jc w:val="both"/>
+        <w:rPr>
+          <w:rFonts w:ascii="Times New Roman" w:hAnsi="Times New Roman" w:cs="Times New Roman"/>
+          <w:b/>
+          <w:sz w:val="28"/>
+          <w:szCs w:val="28"/>
+        </w:rPr>
+      </w:pPr>
+      <w:r>
+        <w:rPr>
+          <w:rFonts w:ascii="Times New Roman" w:hAnsi="Times New Roman" w:cs="Times New Roman"/>
+          <w:b/>
+          <w:sz w:val="28"/>
+          <w:szCs w:val="28"/>
+        </w:rPr>
+        <w:t xml:space="preserve">Cart Page </w:t>
+      </w:r>
     </w:p>
     <w:p>
       <w:pPr>
         <w:tabs>
           <w:tab w:val="left" w:pos="4125"/>
         </w:tabs>
-        <w:jc w:val="center"/>
-        <w:rPr>
-          <w:rFonts w:ascii="Times New Roman" w:hAnsi="Times New Roman" w:cs="Times New Roman"/>
-          <w:b/>
-          <w:sz w:val="28"/>
-          <w:szCs w:val="28"/>
-        </w:rPr>
-      </w:pPr>
-      <w:r>
-        <w:rPr>
-          <w:rFonts w:ascii="Times New Roman" w:hAnsi="Times New Roman" w:cs="Times New Roman"/>
-          <w:b/>
-          <w:sz w:val="28"/>
-          <w:szCs w:val="28"/>
-        </w:rPr>
-        <w:t xml:space="preserve">Cart Page </w:t>
+        <w:jc w:val="both"/>
+        <w:rPr>
+          <w:rFonts w:ascii="Times New Roman" w:hAnsi="Times New Roman" w:cs="Times New Roman"/>
+          <w:sz w:val="28"/>
+          <w:szCs w:val="28"/>
+        </w:rPr>
+      </w:pPr>
+      <w:r>
+        <w:rPr>
+          <w:rFonts w:ascii="Times New Roman" w:hAnsi="Times New Roman" w:cs="Times New Roman"/>
+          <w:sz w:val="28"/>
+          <w:szCs w:val="28"/>
+        </w:rPr>
+        <w:t>This is show for customer what they have add to the basket.</w:t>
       </w:r>
     </w:p>
     <w:p>
@@ -2763,54 +2904,1532 @@
         <w:tabs>
           <w:tab w:val="left" w:pos="4125"/>
         </w:tabs>
-        <w:rPr>
-          <w:rFonts w:ascii="Times New Roman" w:hAnsi="Times New Roman" w:cs="Times New Roman"/>
-          <w:sz w:val="28"/>
-          <w:szCs w:val="28"/>
-        </w:rPr>
-      </w:pPr>
-      <w:r>
-        <w:rPr>
-          <w:rFonts w:ascii="Times New Roman" w:hAnsi="Times New Roman" w:cs="Times New Roman"/>
-          <w:sz w:val="28"/>
-          <w:szCs w:val="28"/>
-        </w:rPr>
-        <w:t>This is show for customer what they have add to the basket.</w:t>
-      </w:r>
-    </w:p>
-    <w:p>
-      <w:pPr>
-        <w:tabs>
-          <w:tab w:val="left" w:pos="4125"/>
-        </w:tabs>
-        <w:rPr>
-          <w:rFonts w:ascii="Times New Roman" w:hAnsi="Times New Roman" w:cs="Times New Roman"/>
-          <w:sz w:val="28"/>
-          <w:szCs w:val="28"/>
-        </w:rPr>
-      </w:pPr>
+        <w:jc w:val="both"/>
+        <w:rPr>
+          <w:rFonts w:ascii="Times New Roman" w:hAnsi="Times New Roman" w:cs="Times New Roman"/>
+          <w:sz w:val="28"/>
+          <w:szCs w:val="28"/>
+        </w:rPr>
+      </w:pPr>
+    </w:p>
+    <w:p>
+      <w:pPr>
+        <w:jc w:val="both"/>
+        <w:rPr>
+          <w:rFonts w:ascii="Times New Roman" w:hAnsi="Times New Roman" w:cs="Times New Roman"/>
+          <w:sz w:val="28"/>
+          <w:szCs w:val="28"/>
+        </w:rPr>
+      </w:pPr>
+    </w:p>
+    <w:p>
+      <w:pPr>
+        <w:jc w:val="both"/>
+        <w:rPr>
+          <w:rFonts w:ascii="Times New Roman" w:hAnsi="Times New Roman" w:cs="Times New Roman"/>
+          <w:b/>
+          <w:sz w:val="28"/>
+          <w:szCs w:val="28"/>
+        </w:rPr>
+      </w:pPr>
+      <w:r>
+        <w:rPr>
+          <w:rFonts w:ascii="Times New Roman" w:hAnsi="Times New Roman" w:cs="Times New Roman"/>
+          <w:b/>
+          <w:sz w:val="28"/>
+          <w:szCs w:val="28"/>
+        </w:rPr>
+        <w:t xml:space="preserve">6. Evaluation </w:t>
+      </w:r>
+      <w:r>
+        <w:rPr>
+          <w:rFonts w:ascii="Times New Roman" w:hAnsi="Times New Roman" w:cs="Times New Roman"/>
+          <w:b/>
+          <w:sz w:val="28"/>
+          <w:szCs w:val="28"/>
+        </w:rPr>
+        <w:t>And Selection Process</w:t>
+      </w:r>
+    </w:p>
+    <w:p>
+      <w:pPr>
+        <w:jc w:val="both"/>
+        <w:rPr>
+          <w:rFonts w:ascii="Times New Roman" w:hAnsi="Times New Roman" w:cs="Times New Roman"/>
+          <w:b/>
+          <w:sz w:val="28"/>
+          <w:szCs w:val="28"/>
+        </w:rPr>
+      </w:pPr>
+      <w:r>
+        <w:rPr>
+          <w:rFonts w:ascii="Times New Roman" w:hAnsi="Times New Roman" w:cs="Times New Roman"/>
+          <w:b/>
+          <w:sz w:val="28"/>
+          <w:szCs w:val="28"/>
+        </w:rPr>
+        <w:lastRenderedPageBreak/>
+        <w:t xml:space="preserve">Evaluation </w:t>
+      </w:r>
+    </w:p>
+    <w:p>
+      <w:pPr>
+        <w:jc w:val="both"/>
+        <w:rPr>
+          <w:rFonts w:ascii="Times New Roman" w:hAnsi="Times New Roman" w:cs="Times New Roman"/>
+          <w:sz w:val="24"/>
+          <w:szCs w:val="24"/>
+        </w:rPr>
+      </w:pPr>
+      <w:r>
+        <w:rPr>
+          <w:rFonts w:ascii="Times New Roman" w:hAnsi="Times New Roman" w:cs="Times New Roman"/>
+          <w:sz w:val="24"/>
+          <w:szCs w:val="24"/>
+        </w:rPr>
+        <w:t>A variety of evaluation methodologies were looked at in order to determine the usability and efficacy of the designs when it came to the evaluation and selection process for the low-level prototypes. The following methods of evaluation were taken into account:</w:t>
+      </w:r>
+    </w:p>
+    <w:p>
+      <w:pPr>
+        <w:jc w:val="both"/>
+        <w:rPr>
+          <w:rFonts w:ascii="Times New Roman" w:hAnsi="Times New Roman" w:cs="Times New Roman"/>
+          <w:b/>
+          <w:sz w:val="28"/>
+          <w:szCs w:val="28"/>
+        </w:rPr>
+      </w:pPr>
+      <w:r>
+        <w:rPr>
+          <w:rFonts w:ascii="Times New Roman" w:hAnsi="Times New Roman" w:cs="Times New Roman"/>
+          <w:b/>
+          <w:sz w:val="28"/>
+          <w:szCs w:val="28"/>
+        </w:rPr>
+        <w:t>HEURISTIC EVALUATION:</w:t>
+      </w:r>
+    </w:p>
+    <w:p>
+      <w:pPr>
+        <w:jc w:val="both"/>
+        <w:rPr>
+          <w:rFonts w:ascii="Times New Roman" w:hAnsi="Times New Roman" w:cs="Times New Roman"/>
+          <w:sz w:val="24"/>
+          <w:szCs w:val="24"/>
+        </w:rPr>
+      </w:pPr>
+      <w:r>
+        <w:rPr>
+          <w:rFonts w:ascii="Times New Roman" w:hAnsi="Times New Roman" w:cs="Times New Roman"/>
+          <w:sz w:val="24"/>
+          <w:szCs w:val="24"/>
+        </w:rPr>
+        <w:t>Using a set of accepted usability guidelines or heuristics, the prototype is evaluated using this technique. It offers a methodical approach to pinpoint usability problems and assess the overall efficacy of the design. Heuristic evaluation is effective and may be carried out by professionals or those who are acquainted with usability concepts</w:t>
+      </w:r>
+      <w:r>
+        <w:rPr>
+          <w:rFonts w:ascii="Times New Roman" w:hAnsi="Times New Roman" w:cs="Times New Roman"/>
+          <w:sz w:val="24"/>
+          <w:szCs w:val="24"/>
+        </w:rPr>
+        <w:t xml:space="preserve">. </w:t>
+      </w:r>
+    </w:p>
+    <w:p>
+      <w:pPr>
+        <w:jc w:val="both"/>
+        <w:rPr>
+          <w:rFonts w:ascii="Times New Roman" w:hAnsi="Times New Roman" w:cs="Times New Roman"/>
+          <w:b/>
+          <w:sz w:val="28"/>
+          <w:szCs w:val="28"/>
+        </w:rPr>
+      </w:pPr>
+      <w:r>
+        <w:rPr>
+          <w:rFonts w:ascii="Times New Roman" w:hAnsi="Times New Roman" w:cs="Times New Roman"/>
+          <w:b/>
+          <w:sz w:val="28"/>
+          <w:szCs w:val="28"/>
+        </w:rPr>
+        <w:t>PROS:</w:t>
+      </w:r>
+    </w:p>
+    <w:p>
+      <w:pPr>
+        <w:pStyle w:val="ListParagraph"/>
+        <w:numPr>
+          <w:ilvl w:val="0"/>
+          <w:numId w:val="20"/>
+        </w:numPr>
+        <w:jc w:val="both"/>
+        <w:rPr>
+          <w:rFonts w:ascii="Times New Roman" w:hAnsi="Times New Roman" w:cs="Times New Roman"/>
+          <w:sz w:val="24"/>
+          <w:szCs w:val="24"/>
+        </w:rPr>
+      </w:pPr>
+      <w:r>
+        <w:rPr>
+          <w:rFonts w:ascii="Times New Roman" w:hAnsi="Times New Roman" w:cs="Times New Roman"/>
+          <w:b/>
+          <w:sz w:val="24"/>
+          <w:szCs w:val="24"/>
+        </w:rPr>
+        <w:t>Efficiency:</w:t>
+      </w:r>
+      <w:r>
+        <w:rPr>
+          <w:rFonts w:ascii="Times New Roman" w:hAnsi="Times New Roman" w:cs="Times New Roman"/>
+          <w:sz w:val="24"/>
+          <w:szCs w:val="24"/>
+        </w:rPr>
+        <w:t xml:space="preserve"> Heuristic evaluation is suited for early-stage prototype evaluations since it is frequently faster and need fewer resources than other evaluation procedures. </w:t>
+      </w:r>
+    </w:p>
+    <w:p>
+      <w:pPr>
+        <w:pStyle w:val="ListParagraph"/>
+        <w:numPr>
+          <w:ilvl w:val="0"/>
+          <w:numId w:val="20"/>
+        </w:numPr>
+        <w:jc w:val="both"/>
+        <w:rPr>
+          <w:rFonts w:ascii="Times New Roman" w:hAnsi="Times New Roman" w:cs="Times New Roman"/>
+          <w:sz w:val="24"/>
+          <w:szCs w:val="24"/>
+        </w:rPr>
+      </w:pPr>
+      <w:r>
+        <w:rPr>
+          <w:rFonts w:ascii="Times New Roman" w:hAnsi="Times New Roman" w:cs="Times New Roman"/>
+          <w:b/>
+          <w:sz w:val="24"/>
+          <w:szCs w:val="24"/>
+        </w:rPr>
+        <w:t>P</w:t>
+      </w:r>
+      <w:r>
+        <w:rPr>
+          <w:rFonts w:ascii="Times New Roman" w:hAnsi="Times New Roman" w:cs="Times New Roman"/>
+          <w:b/>
+          <w:sz w:val="24"/>
+          <w:szCs w:val="24"/>
+        </w:rPr>
+        <w:t>rofessional Input:</w:t>
+      </w:r>
+      <w:r>
+        <w:rPr>
+          <w:rFonts w:ascii="Times New Roman" w:hAnsi="Times New Roman" w:cs="Times New Roman"/>
+          <w:sz w:val="24"/>
+          <w:szCs w:val="24"/>
+        </w:rPr>
+        <w:t xml:space="preserve"> Because of their familiarity with usability principles and best practices, professional evaluators are able to offer insightful opinions. </w:t>
+      </w:r>
+    </w:p>
+    <w:p>
+      <w:pPr>
+        <w:pStyle w:val="ListParagraph"/>
+        <w:numPr>
+          <w:ilvl w:val="0"/>
+          <w:numId w:val="20"/>
+        </w:numPr>
+        <w:jc w:val="both"/>
+        <w:rPr>
+          <w:rFonts w:ascii="Times New Roman" w:hAnsi="Times New Roman" w:cs="Times New Roman"/>
+          <w:sz w:val="24"/>
+          <w:szCs w:val="24"/>
+        </w:rPr>
+      </w:pPr>
+      <w:r>
+        <w:rPr>
+          <w:rFonts w:ascii="Times New Roman" w:hAnsi="Times New Roman" w:cs="Times New Roman"/>
+          <w:b/>
+          <w:sz w:val="24"/>
+          <w:szCs w:val="24"/>
+        </w:rPr>
+        <w:t>Systematic Approach:</w:t>
+      </w:r>
+      <w:r>
+        <w:rPr>
+          <w:rFonts w:ascii="Times New Roman" w:hAnsi="Times New Roman" w:cs="Times New Roman"/>
+          <w:sz w:val="24"/>
+          <w:szCs w:val="24"/>
+        </w:rPr>
+        <w:t xml:space="preserve"> To ensure comprehensive coverage of important usability elements, the evaluation adheres to a set of organized usability guidelines. </w:t>
+      </w:r>
+    </w:p>
+    <w:p>
+      <w:pPr>
+        <w:pStyle w:val="ListParagraph"/>
+        <w:numPr>
+          <w:ilvl w:val="0"/>
+          <w:numId w:val="20"/>
+        </w:numPr>
+        <w:jc w:val="both"/>
+        <w:rPr>
+          <w:rFonts w:ascii="Times New Roman" w:hAnsi="Times New Roman" w:cs="Times New Roman"/>
+          <w:sz w:val="24"/>
+          <w:szCs w:val="24"/>
+        </w:rPr>
+      </w:pPr>
+      <w:r>
+        <w:rPr>
+          <w:rFonts w:ascii="Times New Roman" w:hAnsi="Times New Roman" w:cs="Times New Roman"/>
+          <w:b/>
+          <w:sz w:val="24"/>
+          <w:szCs w:val="24"/>
+        </w:rPr>
+        <w:t>Evaluation Based on Objective Standards:</w:t>
+      </w:r>
+      <w:r>
+        <w:rPr>
+          <w:rFonts w:ascii="Times New Roman" w:hAnsi="Times New Roman" w:cs="Times New Roman"/>
+          <w:sz w:val="24"/>
+          <w:szCs w:val="24"/>
+        </w:rPr>
+        <w:t xml:space="preserve"> Heuristic evaluation minimizes the impact of subjective judgments and prejudices by concentrating on objective standards. </w:t>
+      </w:r>
+    </w:p>
+    <w:p>
+      <w:pPr>
+        <w:pStyle w:val="ListParagraph"/>
+        <w:numPr>
+          <w:ilvl w:val="0"/>
+          <w:numId w:val="20"/>
+        </w:numPr>
+        <w:jc w:val="both"/>
+        <w:rPr>
+          <w:rFonts w:ascii="Times New Roman" w:hAnsi="Times New Roman" w:cs="Times New Roman"/>
+          <w:sz w:val="24"/>
+          <w:szCs w:val="24"/>
+        </w:rPr>
+      </w:pPr>
+      <w:r>
+        <w:rPr>
+          <w:rFonts w:ascii="Times New Roman" w:hAnsi="Times New Roman" w:cs="Times New Roman"/>
+          <w:b/>
+          <w:sz w:val="24"/>
+          <w:szCs w:val="24"/>
+        </w:rPr>
+        <w:t>Early Problem Identification</w:t>
+      </w:r>
+      <w:r>
+        <w:rPr>
+          <w:rFonts w:ascii="Times New Roman" w:hAnsi="Times New Roman" w:cs="Times New Roman"/>
+          <w:sz w:val="24"/>
+          <w:szCs w:val="24"/>
+        </w:rPr>
+        <w:t>: It facilitates the early detection of usability problems in the design phase, enabling prompt corrections and enhancements.</w:t>
+      </w:r>
+    </w:p>
+    <w:p>
+      <w:pPr>
+        <w:jc w:val="both"/>
+        <w:rPr>
+          <w:rFonts w:ascii="Times New Roman" w:hAnsi="Times New Roman" w:cs="Times New Roman"/>
+          <w:b/>
+          <w:sz w:val="28"/>
+          <w:szCs w:val="28"/>
+        </w:rPr>
+      </w:pPr>
+      <w:r>
+        <w:rPr>
+          <w:rFonts w:ascii="Times New Roman" w:hAnsi="Times New Roman" w:cs="Times New Roman"/>
+          <w:b/>
+          <w:sz w:val="28"/>
+          <w:szCs w:val="28"/>
+        </w:rPr>
+        <w:t>CONS:</w:t>
+      </w:r>
+    </w:p>
+    <w:p>
+      <w:pPr>
+        <w:pStyle w:val="ListParagraph"/>
+        <w:numPr>
+          <w:ilvl w:val="0"/>
+          <w:numId w:val="19"/>
+        </w:numPr>
+        <w:jc w:val="both"/>
+        <w:rPr>
+          <w:rFonts w:ascii="Times New Roman" w:hAnsi="Times New Roman" w:cs="Times New Roman"/>
+        </w:rPr>
+      </w:pPr>
+      <w:r>
+        <w:rPr>
+          <w:rFonts w:ascii="Times New Roman" w:hAnsi="Times New Roman" w:cs="Times New Roman"/>
+          <w:b/>
+        </w:rPr>
+        <w:t>Restricted Viewpoint:</w:t>
+      </w:r>
+      <w:r>
+        <w:rPr>
+          <w:rFonts w:ascii="Times New Roman" w:hAnsi="Times New Roman" w:cs="Times New Roman"/>
+        </w:rPr>
+        <w:t xml:space="preserve"> Certain usability difficulties unique to the task domain or user environment may be missed by heuristic evaluation. </w:t>
+      </w:r>
+    </w:p>
+    <w:p>
+      <w:pPr>
+        <w:pStyle w:val="ListParagraph"/>
+        <w:numPr>
+          <w:ilvl w:val="0"/>
+          <w:numId w:val="19"/>
+        </w:numPr>
+        <w:jc w:val="both"/>
+        <w:rPr>
+          <w:rFonts w:ascii="Times New Roman" w:hAnsi="Times New Roman" w:cs="Times New Roman"/>
+        </w:rPr>
+      </w:pPr>
+      <w:r>
+        <w:rPr>
+          <w:rFonts w:ascii="Times New Roman" w:hAnsi="Times New Roman" w:cs="Times New Roman"/>
+          <w:b/>
+        </w:rPr>
+        <w:t>Expert Availability:</w:t>
+      </w:r>
+      <w:r>
+        <w:rPr>
+          <w:rFonts w:ascii="Times New Roman" w:hAnsi="Times New Roman" w:cs="Times New Roman"/>
+        </w:rPr>
+        <w:t xml:space="preserve"> Access to competent assessors may be restricted, particularly in specialized or niche fields. </w:t>
+      </w:r>
+    </w:p>
+    <w:p>
+      <w:pPr>
+        <w:pStyle w:val="ListParagraph"/>
+        <w:numPr>
+          <w:ilvl w:val="0"/>
+          <w:numId w:val="19"/>
+        </w:numPr>
+        <w:jc w:val="both"/>
+        <w:rPr>
+          <w:rFonts w:ascii="Times New Roman" w:hAnsi="Times New Roman" w:cs="Times New Roman"/>
+        </w:rPr>
+      </w:pPr>
+      <w:r>
+        <w:rPr>
+          <w:rFonts w:ascii="Times New Roman" w:hAnsi="Times New Roman" w:cs="Times New Roman"/>
+          <w:b/>
+        </w:rPr>
+        <w:t>Interpretation Variability:</w:t>
+      </w:r>
+      <w:r>
+        <w:rPr>
+          <w:rFonts w:ascii="Times New Roman" w:hAnsi="Times New Roman" w:cs="Times New Roman"/>
+        </w:rPr>
+        <w:t xml:space="preserve"> Different evaluators may interpret usability heuristics differently, which might result in inconsistent evaluation findings. </w:t>
+      </w:r>
+    </w:p>
+    <w:p>
+      <w:pPr>
+        <w:pStyle w:val="ListParagraph"/>
+        <w:numPr>
+          <w:ilvl w:val="0"/>
+          <w:numId w:val="19"/>
+        </w:numPr>
+        <w:jc w:val="both"/>
+        <w:rPr>
+          <w:rFonts w:ascii="Times New Roman" w:hAnsi="Times New Roman" w:cs="Times New Roman"/>
+        </w:rPr>
+      </w:pPr>
+      <w:r>
+        <w:rPr>
+          <w:rFonts w:ascii="Times New Roman" w:hAnsi="Times New Roman" w:cs="Times New Roman"/>
+          <w:b/>
+        </w:rPr>
+        <w:t>Inflexibility:</w:t>
+      </w:r>
+      <w:r>
+        <w:rPr>
+          <w:rFonts w:ascii="Times New Roman" w:hAnsi="Times New Roman" w:cs="Times New Roman"/>
+        </w:rPr>
+        <w:t xml:space="preserve"> Emerging usability problems that are not addressed by the preset set of criteria may go unnoticed by the evaluation. </w:t>
+      </w:r>
+    </w:p>
+    <w:p>
+      <w:pPr>
+        <w:pStyle w:val="ListParagraph"/>
+        <w:numPr>
+          <w:ilvl w:val="0"/>
+          <w:numId w:val="19"/>
+        </w:numPr>
+        <w:jc w:val="both"/>
+        <w:rPr>
+          <w:rFonts w:ascii="Times New Roman" w:hAnsi="Times New Roman" w:cs="Times New Roman"/>
+        </w:rPr>
+      </w:pPr>
+      <w:r>
+        <w:rPr>
+          <w:rFonts w:ascii="Times New Roman" w:hAnsi="Times New Roman" w:cs="Times New Roman"/>
+          <w:b/>
+        </w:rPr>
+        <w:t>Absence of User Feedback:</w:t>
+      </w:r>
+      <w:r>
+        <w:rPr>
+          <w:rFonts w:ascii="Times New Roman" w:hAnsi="Times New Roman" w:cs="Times New Roman"/>
+        </w:rPr>
+        <w:t xml:space="preserve"> Heuristic assessment may overlook crucial information about user wants and preferences since it does not solicit direct feedback from end users. </w:t>
+      </w:r>
+    </w:p>
+    <w:p>
+      <w:pPr>
+        <w:jc w:val="both"/>
+        <w:rPr>
+          <w:rFonts w:ascii="Times New Roman" w:hAnsi="Times New Roman" w:cs="Times New Roman"/>
+          <w:b/>
+          <w:sz w:val="28"/>
+          <w:szCs w:val="28"/>
+        </w:rPr>
+      </w:pPr>
+      <w:r>
+        <w:rPr>
+          <w:rFonts w:ascii="Times New Roman" w:hAnsi="Times New Roman" w:cs="Times New Roman"/>
+          <w:b/>
+          <w:sz w:val="28"/>
+          <w:szCs w:val="28"/>
+        </w:rPr>
+        <w:t>Cognitive Walkthrough:</w:t>
+      </w:r>
+    </w:p>
+    <w:p>
+      <w:pPr>
+        <w:jc w:val="both"/>
+        <w:rPr>
+          <w:rFonts w:ascii="Times New Roman" w:hAnsi="Times New Roman" w:cs="Times New Roman"/>
+          <w:sz w:val="28"/>
+          <w:szCs w:val="28"/>
+        </w:rPr>
+      </w:pPr>
+      <w:r>
+        <w:rPr>
+          <w:rFonts w:ascii="Times New Roman" w:hAnsi="Times New Roman" w:cs="Times New Roman"/>
+          <w:b/>
+          <w:sz w:val="28"/>
+          <w:szCs w:val="28"/>
+        </w:rPr>
+        <w:t>PROS</w:t>
+      </w:r>
+      <w:r>
+        <w:rPr>
+          <w:rFonts w:ascii="Times New Roman" w:hAnsi="Times New Roman" w:cs="Times New Roman"/>
+          <w:sz w:val="28"/>
+          <w:szCs w:val="28"/>
+        </w:rPr>
+        <w:t>:</w:t>
+      </w:r>
+    </w:p>
+    <w:p>
+      <w:pPr>
+        <w:pStyle w:val="ListParagraph"/>
+        <w:numPr>
+          <w:ilvl w:val="0"/>
+          <w:numId w:val="18"/>
+        </w:numPr>
+        <w:jc w:val="both"/>
+        <w:rPr>
+          <w:rFonts w:ascii="Times New Roman" w:hAnsi="Times New Roman" w:cs="Times New Roman"/>
+          <w:b/>
+        </w:rPr>
+      </w:pPr>
+      <w:r>
+        <w:rPr>
+          <w:rFonts w:ascii="Times New Roman" w:hAnsi="Times New Roman" w:cs="Times New Roman"/>
+          <w:b/>
+        </w:rPr>
+        <w:t>User-Centered</w:t>
+      </w:r>
+      <w:r>
+        <w:rPr>
+          <w:rFonts w:ascii="Times New Roman" w:hAnsi="Times New Roman" w:cs="Times New Roman"/>
+        </w:rPr>
+        <w:t xml:space="preserve">: It prioritizes learning convenience, especially for infrequent or novice users. </w:t>
+      </w:r>
+      <w:r>
+        <w:rPr>
+          <w:rFonts w:ascii="Times New Roman" w:hAnsi="Times New Roman" w:cs="Times New Roman"/>
+        </w:rPr>
+        <w:br/>
+      </w:r>
+    </w:p>
+    <w:p>
+      <w:pPr>
+        <w:pStyle w:val="ListParagraph"/>
+        <w:numPr>
+          <w:ilvl w:val="0"/>
+          <w:numId w:val="18"/>
+        </w:numPr>
+        <w:jc w:val="both"/>
+        <w:rPr>
+          <w:rFonts w:ascii="Times New Roman" w:hAnsi="Times New Roman" w:cs="Times New Roman"/>
+          <w:b/>
+        </w:rPr>
+      </w:pPr>
+      <w:r>
+        <w:rPr>
+          <w:rFonts w:ascii="Times New Roman" w:hAnsi="Times New Roman" w:cs="Times New Roman"/>
+          <w:b/>
+        </w:rPr>
+        <w:t>Comprehensive Analysis:</w:t>
+      </w:r>
+      <w:r>
+        <w:rPr>
+          <w:rFonts w:ascii="Times New Roman" w:hAnsi="Times New Roman" w:cs="Times New Roman"/>
+        </w:rPr>
+        <w:t xml:space="preserve"> It offers a thorough examination of task performance. </w:t>
+      </w:r>
+      <w:r>
+        <w:rPr>
+          <w:rFonts w:ascii="Times New Roman" w:hAnsi="Times New Roman" w:cs="Times New Roman"/>
+        </w:rPr>
+        <w:br/>
+      </w:r>
+    </w:p>
+    <w:p>
+      <w:pPr>
+        <w:pStyle w:val="ListParagraph"/>
+        <w:numPr>
+          <w:ilvl w:val="0"/>
+          <w:numId w:val="18"/>
+        </w:numPr>
+        <w:jc w:val="both"/>
+        <w:rPr>
+          <w:rFonts w:ascii="Times New Roman" w:hAnsi="Times New Roman" w:cs="Times New Roman"/>
+        </w:rPr>
+      </w:pPr>
+      <w:r>
+        <w:rPr>
+          <w:rFonts w:ascii="Times New Roman" w:hAnsi="Times New Roman" w:cs="Times New Roman"/>
+          <w:b/>
+        </w:rPr>
+        <w:lastRenderedPageBreak/>
+        <w:t>Early Design Assessment:</w:t>
+      </w:r>
+      <w:r>
+        <w:rPr>
+          <w:rFonts w:ascii="Times New Roman" w:hAnsi="Times New Roman" w:cs="Times New Roman"/>
+        </w:rPr>
+        <w:t xml:space="preserve"> It is applicable at an early stage of the design process.</w:t>
+      </w:r>
+    </w:p>
+    <w:p>
+      <w:pPr>
+        <w:jc w:val="both"/>
+        <w:rPr>
+          <w:rFonts w:ascii="Times New Roman" w:hAnsi="Times New Roman" w:cs="Times New Roman"/>
+          <w:b/>
+          <w:sz w:val="28"/>
+          <w:szCs w:val="28"/>
+        </w:rPr>
+      </w:pPr>
+      <w:r>
+        <w:rPr>
+          <w:rFonts w:ascii="Times New Roman" w:hAnsi="Times New Roman" w:cs="Times New Roman"/>
+          <w:b/>
+          <w:sz w:val="28"/>
+          <w:szCs w:val="28"/>
+        </w:rPr>
+        <w:t>CONS:</w:t>
+      </w:r>
+    </w:p>
+    <w:p>
+      <w:pPr>
+        <w:pStyle w:val="ListParagraph"/>
+        <w:numPr>
+          <w:ilvl w:val="0"/>
+          <w:numId w:val="17"/>
+        </w:numPr>
+        <w:jc w:val="both"/>
+        <w:rPr>
+          <w:rFonts w:ascii="Times New Roman" w:hAnsi="Times New Roman" w:cs="Times New Roman"/>
+          <w:sz w:val="24"/>
+          <w:szCs w:val="24"/>
+        </w:rPr>
+      </w:pPr>
+      <w:r>
+        <w:rPr>
+          <w:rFonts w:ascii="Times New Roman" w:hAnsi="Times New Roman" w:cs="Times New Roman"/>
+          <w:b/>
+          <w:sz w:val="24"/>
+          <w:szCs w:val="24"/>
+        </w:rPr>
+        <w:t>Time-consuming:</w:t>
+      </w:r>
+      <w:r>
+        <w:rPr>
+          <w:rFonts w:ascii="Times New Roman" w:hAnsi="Times New Roman" w:cs="Times New Roman"/>
+          <w:sz w:val="24"/>
+          <w:szCs w:val="24"/>
+        </w:rPr>
+        <w:t xml:space="preserve"> The procedure might take a while, particularly for intricate interfaces. </w:t>
+      </w:r>
+    </w:p>
+    <w:p>
+      <w:pPr>
+        <w:pStyle w:val="ListParagraph"/>
+        <w:numPr>
+          <w:ilvl w:val="0"/>
+          <w:numId w:val="17"/>
+        </w:numPr>
+        <w:jc w:val="both"/>
+        <w:rPr>
+          <w:rFonts w:ascii="Times New Roman" w:hAnsi="Times New Roman" w:cs="Times New Roman"/>
+          <w:sz w:val="24"/>
+          <w:szCs w:val="24"/>
+        </w:rPr>
+      </w:pPr>
+      <w:r>
+        <w:rPr>
+          <w:rFonts w:ascii="Times New Roman" w:hAnsi="Times New Roman" w:cs="Times New Roman"/>
+          <w:b/>
+          <w:sz w:val="24"/>
+          <w:szCs w:val="24"/>
+        </w:rPr>
+        <w:t>Expertise Required:</w:t>
+      </w:r>
+      <w:r>
+        <w:rPr>
+          <w:rFonts w:ascii="Times New Roman" w:hAnsi="Times New Roman" w:cs="Times New Roman"/>
+          <w:sz w:val="24"/>
+          <w:szCs w:val="24"/>
+        </w:rPr>
+        <w:t xml:space="preserve"> It necessitates familiarity with the duties and goals of the user. </w:t>
+      </w:r>
+    </w:p>
+    <w:p>
+      <w:pPr>
+        <w:pStyle w:val="ListParagraph"/>
+        <w:numPr>
+          <w:ilvl w:val="0"/>
+          <w:numId w:val="17"/>
+        </w:numPr>
+        <w:jc w:val="both"/>
+        <w:rPr>
+          <w:rFonts w:ascii="Times New Roman" w:hAnsi="Times New Roman" w:cs="Times New Roman"/>
+          <w:b/>
+          <w:sz w:val="24"/>
+          <w:szCs w:val="24"/>
+        </w:rPr>
+      </w:pPr>
+      <w:r>
+        <w:rPr>
+          <w:rFonts w:ascii="Times New Roman" w:hAnsi="Times New Roman" w:cs="Times New Roman"/>
+          <w:b/>
+          <w:sz w:val="24"/>
+          <w:szCs w:val="24"/>
+        </w:rPr>
+        <w:t>Restricted to Particular Tasks:</w:t>
+      </w:r>
+      <w:r>
+        <w:rPr>
+          <w:rFonts w:ascii="Times New Roman" w:hAnsi="Times New Roman" w:cs="Times New Roman"/>
+          <w:sz w:val="24"/>
+          <w:szCs w:val="24"/>
+        </w:rPr>
+        <w:t xml:space="preserve"> It assesses the user interface just for the tasks that are performed step-by-step.</w:t>
+      </w:r>
+    </w:p>
+    <w:p>
+      <w:pPr>
+        <w:jc w:val="both"/>
+        <w:rPr>
+          <w:rFonts w:ascii="Times New Roman" w:hAnsi="Times New Roman" w:cs="Times New Roman"/>
+          <w:b/>
+          <w:sz w:val="28"/>
+          <w:szCs w:val="28"/>
+        </w:rPr>
+      </w:pPr>
+    </w:p>
+    <w:p>
+      <w:pPr>
+        <w:jc w:val="both"/>
+        <w:rPr>
+          <w:rFonts w:ascii="Times New Roman" w:hAnsi="Times New Roman" w:cs="Times New Roman"/>
+        </w:rPr>
+      </w:pPr>
+      <w:r>
+        <w:rPr>
+          <w:rFonts w:ascii="Times New Roman" w:hAnsi="Times New Roman" w:cs="Times New Roman"/>
+          <w:b/>
+          <w:sz w:val="28"/>
+          <w:szCs w:val="28"/>
+        </w:rPr>
+        <w:t>User Testing</w:t>
+      </w:r>
+      <w:r>
+        <w:rPr>
+          <w:rFonts w:ascii="Times New Roman" w:hAnsi="Times New Roman" w:cs="Times New Roman"/>
+        </w:rPr>
+        <w:t>:</w:t>
+      </w:r>
+    </w:p>
+    <w:p>
+      <w:pPr>
+        <w:jc w:val="both"/>
+        <w:rPr>
+          <w:rFonts w:ascii="Times New Roman" w:hAnsi="Times New Roman" w:cs="Times New Roman"/>
+          <w:b/>
+          <w:sz w:val="28"/>
+          <w:szCs w:val="28"/>
+        </w:rPr>
+      </w:pPr>
+      <w:r>
+        <w:rPr>
+          <w:rFonts w:ascii="Times New Roman" w:hAnsi="Times New Roman" w:cs="Times New Roman"/>
+          <w:b/>
+          <w:sz w:val="28"/>
+          <w:szCs w:val="28"/>
+        </w:rPr>
+        <w:t>PROS:</w:t>
+      </w:r>
+    </w:p>
+    <w:p>
+      <w:pPr>
+        <w:pStyle w:val="ListParagraph"/>
+        <w:numPr>
+          <w:ilvl w:val="0"/>
+          <w:numId w:val="21"/>
+        </w:numPr>
+        <w:jc w:val="both"/>
+        <w:rPr>
+          <w:rFonts w:ascii="Times New Roman" w:hAnsi="Times New Roman" w:cs="Times New Roman"/>
+          <w:sz w:val="24"/>
+          <w:szCs w:val="24"/>
+        </w:rPr>
+      </w:pPr>
+      <w:r>
+        <w:rPr>
+          <w:rFonts w:ascii="Times New Roman" w:hAnsi="Times New Roman" w:cs="Times New Roman"/>
+          <w:b/>
+          <w:sz w:val="24"/>
+          <w:szCs w:val="24"/>
+        </w:rPr>
+        <w:t>Real User Feedback:</w:t>
+      </w:r>
+      <w:r>
+        <w:rPr>
+          <w:rFonts w:ascii="Times New Roman" w:hAnsi="Times New Roman" w:cs="Times New Roman"/>
+          <w:sz w:val="24"/>
+          <w:szCs w:val="24"/>
+        </w:rPr>
+        <w:t xml:space="preserve"> It offers firsthand commentary on actual users' experiences with the system. </w:t>
+      </w:r>
+    </w:p>
+    <w:p>
+      <w:pPr>
+        <w:pStyle w:val="ListParagraph"/>
+        <w:numPr>
+          <w:ilvl w:val="0"/>
+          <w:numId w:val="21"/>
+        </w:numPr>
+        <w:jc w:val="both"/>
+        <w:rPr>
+          <w:rFonts w:ascii="Times New Roman" w:hAnsi="Times New Roman" w:cs="Times New Roman"/>
+          <w:sz w:val="24"/>
+          <w:szCs w:val="24"/>
+        </w:rPr>
+      </w:pPr>
+      <w:r>
+        <w:rPr>
+          <w:rFonts w:ascii="Times New Roman" w:hAnsi="Times New Roman" w:cs="Times New Roman"/>
+          <w:b/>
+          <w:sz w:val="24"/>
+          <w:szCs w:val="24"/>
+        </w:rPr>
+        <w:t>Versatile:</w:t>
+      </w:r>
+      <w:r>
+        <w:rPr>
+          <w:rFonts w:ascii="Times New Roman" w:hAnsi="Times New Roman" w:cs="Times New Roman"/>
+          <w:sz w:val="24"/>
+          <w:szCs w:val="24"/>
+        </w:rPr>
+        <w:t xml:space="preserve"> It may be applied in many design and development phases. </w:t>
+      </w:r>
+    </w:p>
+    <w:p>
+      <w:pPr>
+        <w:pStyle w:val="ListParagraph"/>
+        <w:numPr>
+          <w:ilvl w:val="0"/>
+          <w:numId w:val="21"/>
+        </w:numPr>
+        <w:jc w:val="both"/>
+        <w:rPr>
+          <w:rFonts w:ascii="Times New Roman" w:hAnsi="Times New Roman" w:cs="Times New Roman"/>
+          <w:sz w:val="24"/>
+          <w:szCs w:val="24"/>
+        </w:rPr>
+      </w:pPr>
+      <w:r>
+        <w:rPr>
+          <w:rFonts w:ascii="Times New Roman" w:hAnsi="Times New Roman" w:cs="Times New Roman"/>
+          <w:b/>
+          <w:sz w:val="24"/>
+          <w:szCs w:val="24"/>
+        </w:rPr>
+        <w:t>Finds Unexpected Problems:</w:t>
+      </w:r>
+      <w:r>
+        <w:rPr>
+          <w:rFonts w:ascii="Times New Roman" w:hAnsi="Times New Roman" w:cs="Times New Roman"/>
+          <w:sz w:val="24"/>
+          <w:szCs w:val="24"/>
+        </w:rPr>
+        <w:t xml:space="preserve"> Users may utilize the technology in ways that the creator had not intended. </w:t>
+      </w:r>
+    </w:p>
+    <w:p>
+      <w:pPr>
+        <w:jc w:val="both"/>
+        <w:rPr>
+          <w:rFonts w:ascii="Times New Roman" w:hAnsi="Times New Roman" w:cs="Times New Roman"/>
+          <w:sz w:val="28"/>
+          <w:szCs w:val="28"/>
+        </w:rPr>
+      </w:pPr>
+      <w:r>
+        <w:rPr>
+          <w:rFonts w:ascii="Times New Roman" w:hAnsi="Times New Roman" w:cs="Times New Roman"/>
+          <w:sz w:val="24"/>
+          <w:szCs w:val="24"/>
+        </w:rPr>
+        <w:br/>
+      </w:r>
+      <w:r>
+        <w:rPr>
+          <w:rFonts w:ascii="Times New Roman" w:hAnsi="Times New Roman" w:cs="Times New Roman"/>
+          <w:b/>
+          <w:sz w:val="28"/>
+          <w:szCs w:val="28"/>
+        </w:rPr>
+        <w:t>Cons:</w:t>
+      </w:r>
+      <w:r>
+        <w:rPr>
+          <w:rFonts w:ascii="Times New Roman" w:hAnsi="Times New Roman" w:cs="Times New Roman"/>
+          <w:sz w:val="28"/>
+          <w:szCs w:val="28"/>
+        </w:rPr>
+        <w:t xml:space="preserve"> </w:t>
+      </w:r>
+    </w:p>
+    <w:p>
+      <w:pPr>
+        <w:pStyle w:val="ListParagraph"/>
+        <w:numPr>
+          <w:ilvl w:val="0"/>
+          <w:numId w:val="22"/>
+        </w:numPr>
+        <w:jc w:val="both"/>
+        <w:rPr>
+          <w:rFonts w:ascii="Times New Roman" w:hAnsi="Times New Roman" w:cs="Times New Roman"/>
+          <w:sz w:val="24"/>
+          <w:szCs w:val="24"/>
+        </w:rPr>
+      </w:pPr>
+      <w:r>
+        <w:rPr>
+          <w:rFonts w:ascii="Times New Roman" w:hAnsi="Times New Roman" w:cs="Times New Roman"/>
+          <w:b/>
+          <w:sz w:val="24"/>
+          <w:szCs w:val="24"/>
+        </w:rPr>
+        <w:t>Resource-intensive:</w:t>
+      </w:r>
+      <w:r>
+        <w:rPr>
+          <w:rFonts w:ascii="Times New Roman" w:hAnsi="Times New Roman" w:cs="Times New Roman"/>
+          <w:sz w:val="24"/>
+          <w:szCs w:val="24"/>
+        </w:rPr>
+        <w:t xml:space="preserve"> Finding and scheduling participants can be expensive and time-consuming. </w:t>
+      </w:r>
+    </w:p>
+    <w:p>
+      <w:pPr>
+        <w:pStyle w:val="ListParagraph"/>
+        <w:numPr>
+          <w:ilvl w:val="0"/>
+          <w:numId w:val="22"/>
+        </w:numPr>
+        <w:jc w:val="both"/>
+        <w:rPr>
+          <w:rFonts w:ascii="Times New Roman" w:hAnsi="Times New Roman" w:cs="Times New Roman"/>
+          <w:sz w:val="24"/>
+          <w:szCs w:val="24"/>
+        </w:rPr>
+      </w:pPr>
+      <w:r>
+        <w:rPr>
+          <w:rFonts w:ascii="Times New Roman" w:hAnsi="Times New Roman" w:cs="Times New Roman"/>
+          <w:b/>
+          <w:sz w:val="24"/>
+          <w:szCs w:val="24"/>
+        </w:rPr>
+        <w:t>Restricted Scope</w:t>
+      </w:r>
+      <w:r>
+        <w:rPr>
+          <w:rFonts w:ascii="Times New Roman" w:hAnsi="Times New Roman" w:cs="Times New Roman"/>
+          <w:sz w:val="24"/>
+          <w:szCs w:val="24"/>
+        </w:rPr>
+        <w:t xml:space="preserve">: The majority of users may not be represented by the few individuals that are usually involved. </w:t>
+      </w:r>
+    </w:p>
+    <w:p>
+      <w:pPr>
+        <w:pStyle w:val="ListParagraph"/>
+        <w:numPr>
+          <w:ilvl w:val="0"/>
+          <w:numId w:val="22"/>
+        </w:numPr>
+        <w:jc w:val="both"/>
+        <w:rPr>
+          <w:rFonts w:ascii="Times New Roman" w:hAnsi="Times New Roman" w:cs="Times New Roman"/>
+          <w:b/>
+          <w:sz w:val="24"/>
+          <w:szCs w:val="24"/>
+        </w:rPr>
+      </w:pPr>
+      <w:r>
+        <w:rPr>
+          <w:rFonts w:ascii="Times New Roman" w:hAnsi="Times New Roman" w:cs="Times New Roman"/>
+          <w:b/>
+          <w:sz w:val="24"/>
+          <w:szCs w:val="24"/>
+        </w:rPr>
+        <w:t>Observer Effect:</w:t>
+      </w:r>
+      <w:r>
+        <w:rPr>
+          <w:rFonts w:ascii="Times New Roman" w:hAnsi="Times New Roman" w:cs="Times New Roman"/>
+          <w:sz w:val="24"/>
+          <w:szCs w:val="24"/>
+        </w:rPr>
+        <w:t xml:space="preserve"> When people are aware that they are being watched, they may behave differently.</w:t>
+      </w:r>
+    </w:p>
+    <w:p>
+      <w:pPr>
+        <w:pStyle w:val="ListParagraph"/>
+        <w:jc w:val="both"/>
+        <w:rPr>
+          <w:rFonts w:ascii="Times New Roman" w:hAnsi="Times New Roman" w:cs="Times New Roman"/>
+          <w:sz w:val="28"/>
+          <w:szCs w:val="28"/>
+        </w:rPr>
+      </w:pPr>
+    </w:p>
+    <w:p>
+      <w:pPr>
+        <w:pStyle w:val="ListParagraph"/>
+        <w:ind w:left="0"/>
+        <w:jc w:val="both"/>
+        <w:rPr>
+          <w:rFonts w:ascii="Times New Roman" w:hAnsi="Times New Roman" w:cs="Times New Roman"/>
+          <w:b/>
+          <w:sz w:val="28"/>
+          <w:szCs w:val="28"/>
+        </w:rPr>
+      </w:pPr>
+      <w:r>
+        <w:rPr>
+          <w:rFonts w:ascii="Times New Roman" w:hAnsi="Times New Roman" w:cs="Times New Roman"/>
+          <w:b/>
+          <w:sz w:val="28"/>
+          <w:szCs w:val="28"/>
+        </w:rPr>
+        <w:t>Focus Groups</w:t>
+      </w:r>
+      <w:r>
+        <w:rPr>
+          <w:rFonts w:ascii="Times New Roman" w:hAnsi="Times New Roman" w:cs="Times New Roman"/>
+          <w:b/>
+          <w:sz w:val="28"/>
+          <w:szCs w:val="28"/>
+        </w:rPr>
+        <w:t>:</w:t>
+      </w:r>
+    </w:p>
+    <w:p>
+      <w:pPr>
+        <w:pStyle w:val="ListParagraph"/>
+        <w:ind w:left="0"/>
+        <w:jc w:val="both"/>
+        <w:rPr>
+          <w:rFonts w:ascii="Times New Roman" w:hAnsi="Times New Roman" w:cs="Times New Roman"/>
+          <w:b/>
+          <w:sz w:val="28"/>
+          <w:szCs w:val="28"/>
+        </w:rPr>
+      </w:pPr>
+      <w:r>
+        <w:rPr>
+          <w:rFonts w:ascii="Times New Roman" w:hAnsi="Times New Roman" w:cs="Times New Roman"/>
+          <w:b/>
+          <w:sz w:val="28"/>
+          <w:szCs w:val="28"/>
+        </w:rPr>
+        <w:t>Pros:</w:t>
+      </w:r>
+    </w:p>
+    <w:p>
+      <w:pPr>
+        <w:pStyle w:val="ListParagraph"/>
+        <w:ind w:left="0"/>
+        <w:jc w:val="both"/>
+        <w:rPr>
+          <w:rFonts w:ascii="Times New Roman" w:hAnsi="Times New Roman" w:cs="Times New Roman"/>
+          <w:sz w:val="24"/>
+          <w:szCs w:val="24"/>
+        </w:rPr>
+      </w:pPr>
+    </w:p>
+    <w:p>
+      <w:pPr>
+        <w:pStyle w:val="ListParagraph"/>
+        <w:numPr>
+          <w:ilvl w:val="0"/>
+          <w:numId w:val="23"/>
+        </w:numPr>
+        <w:jc w:val="both"/>
+        <w:rPr>
+          <w:rFonts w:ascii="Times New Roman" w:hAnsi="Times New Roman" w:cs="Times New Roman"/>
+          <w:sz w:val="24"/>
+          <w:szCs w:val="24"/>
+        </w:rPr>
+      </w:pPr>
+      <w:r>
+        <w:rPr>
+          <w:rFonts w:ascii="Times New Roman" w:hAnsi="Times New Roman" w:cs="Times New Roman"/>
+          <w:b/>
+          <w:sz w:val="24"/>
+          <w:szCs w:val="24"/>
+        </w:rPr>
+        <w:t>Multiple Viewpoints:</w:t>
+      </w:r>
+      <w:r>
+        <w:rPr>
+          <w:rFonts w:ascii="Times New Roman" w:hAnsi="Times New Roman" w:cs="Times New Roman"/>
+          <w:sz w:val="24"/>
+          <w:szCs w:val="24"/>
+        </w:rPr>
+        <w:t xml:space="preserve"> It makes it possible to investigate a variety of viewpoints and concepts.</w:t>
+      </w:r>
+    </w:p>
+    <w:p>
+      <w:pPr>
+        <w:pStyle w:val="ListParagraph"/>
+        <w:numPr>
+          <w:ilvl w:val="0"/>
+          <w:numId w:val="23"/>
+        </w:numPr>
+        <w:jc w:val="both"/>
+        <w:rPr>
+          <w:rFonts w:ascii="Times New Roman" w:hAnsi="Times New Roman" w:cs="Times New Roman"/>
+          <w:sz w:val="24"/>
+          <w:szCs w:val="24"/>
+        </w:rPr>
+      </w:pPr>
+      <w:r>
+        <w:rPr>
+          <w:rFonts w:ascii="Times New Roman" w:hAnsi="Times New Roman" w:cs="Times New Roman"/>
+          <w:b/>
+          <w:sz w:val="24"/>
+          <w:szCs w:val="24"/>
+        </w:rPr>
+        <w:t>Interactive:</w:t>
+      </w:r>
+      <w:r>
+        <w:rPr>
+          <w:rFonts w:ascii="Times New Roman" w:hAnsi="Times New Roman" w:cs="Times New Roman"/>
+          <w:sz w:val="24"/>
+          <w:szCs w:val="24"/>
+        </w:rPr>
+        <w:t xml:space="preserve"> Participants are able to expand on and generate new ideas from one other's answers.</w:t>
+      </w:r>
+    </w:p>
+    <w:p>
+      <w:pPr>
+        <w:pStyle w:val="ListParagraph"/>
+        <w:numPr>
+          <w:ilvl w:val="0"/>
+          <w:numId w:val="23"/>
+        </w:numPr>
+        <w:jc w:val="both"/>
+        <w:rPr>
+          <w:rFonts w:ascii="Times New Roman" w:hAnsi="Times New Roman" w:cs="Times New Roman"/>
+          <w:sz w:val="24"/>
+          <w:szCs w:val="24"/>
+        </w:rPr>
+      </w:pPr>
+      <w:r>
+        <w:rPr>
+          <w:rFonts w:ascii="Times New Roman" w:hAnsi="Times New Roman" w:cs="Times New Roman"/>
+          <w:b/>
+          <w:sz w:val="24"/>
+          <w:szCs w:val="24"/>
+        </w:rPr>
+        <w:t>Rich Data:</w:t>
+      </w:r>
+      <w:r>
+        <w:rPr>
+          <w:rFonts w:ascii="Times New Roman" w:hAnsi="Times New Roman" w:cs="Times New Roman"/>
+          <w:sz w:val="24"/>
+          <w:szCs w:val="24"/>
+        </w:rPr>
+        <w:t xml:space="preserve"> Qualitative, rich data may be obtained from it.</w:t>
+      </w:r>
+    </w:p>
+    <w:p>
+      <w:pPr>
+        <w:pStyle w:val="ListParagraph"/>
+        <w:ind w:left="0"/>
+        <w:jc w:val="both"/>
+        <w:rPr>
+          <w:rFonts w:ascii="Times New Roman" w:hAnsi="Times New Roman" w:cs="Times New Roman"/>
+          <w:sz w:val="24"/>
+          <w:szCs w:val="24"/>
+        </w:rPr>
+      </w:pPr>
+    </w:p>
+    <w:p>
+      <w:pPr>
+        <w:pStyle w:val="ListParagraph"/>
+        <w:ind w:left="0"/>
+        <w:jc w:val="both"/>
+        <w:rPr>
+          <w:rFonts w:ascii="Times New Roman" w:hAnsi="Times New Roman" w:cs="Times New Roman"/>
+          <w:b/>
+          <w:sz w:val="28"/>
+          <w:szCs w:val="28"/>
+        </w:rPr>
+      </w:pPr>
+      <w:r>
+        <w:rPr>
+          <w:rFonts w:ascii="Times New Roman" w:hAnsi="Times New Roman" w:cs="Times New Roman"/>
+          <w:b/>
+          <w:sz w:val="28"/>
+          <w:szCs w:val="28"/>
+        </w:rPr>
+        <w:t xml:space="preserve">Cons: </w:t>
+      </w:r>
+    </w:p>
+    <w:p>
+      <w:pPr>
+        <w:pStyle w:val="ListParagraph"/>
+        <w:numPr>
+          <w:ilvl w:val="0"/>
+          <w:numId w:val="24"/>
+        </w:numPr>
+        <w:jc w:val="both"/>
+        <w:rPr>
+          <w:rFonts w:ascii="Times New Roman" w:hAnsi="Times New Roman" w:cs="Times New Roman"/>
+          <w:sz w:val="24"/>
+          <w:szCs w:val="24"/>
+        </w:rPr>
+      </w:pPr>
+      <w:r>
+        <w:rPr>
+          <w:rFonts w:ascii="Times New Roman" w:hAnsi="Times New Roman" w:cs="Times New Roman"/>
+          <w:b/>
+          <w:sz w:val="24"/>
+          <w:szCs w:val="24"/>
+        </w:rPr>
+        <w:t>Group dynamics</w:t>
+      </w:r>
+      <w:r>
+        <w:rPr>
+          <w:rFonts w:ascii="Times New Roman" w:hAnsi="Times New Roman" w:cs="Times New Roman"/>
+          <w:sz w:val="24"/>
+          <w:szCs w:val="24"/>
+        </w:rPr>
+        <w:t>: Opinions of others might be influenced by dominant players.</w:t>
+      </w:r>
+    </w:p>
+    <w:p>
+      <w:pPr>
+        <w:pStyle w:val="ListParagraph"/>
+        <w:numPr>
+          <w:ilvl w:val="0"/>
+          <w:numId w:val="24"/>
+        </w:numPr>
+        <w:jc w:val="both"/>
+        <w:rPr>
+          <w:rFonts w:ascii="Times New Roman" w:hAnsi="Times New Roman" w:cs="Times New Roman"/>
+          <w:sz w:val="24"/>
+          <w:szCs w:val="24"/>
+        </w:rPr>
+      </w:pPr>
+      <w:r>
+        <w:rPr>
+          <w:rFonts w:ascii="Times New Roman" w:hAnsi="Times New Roman" w:cs="Times New Roman"/>
+          <w:b/>
+          <w:sz w:val="24"/>
+          <w:szCs w:val="24"/>
+        </w:rPr>
+        <w:lastRenderedPageBreak/>
+        <w:t>Difficult to evaluate:</w:t>
+      </w:r>
+      <w:r>
+        <w:rPr>
+          <w:rFonts w:ascii="Times New Roman" w:hAnsi="Times New Roman" w:cs="Times New Roman"/>
+          <w:sz w:val="24"/>
+          <w:szCs w:val="24"/>
+        </w:rPr>
+        <w:t xml:space="preserve"> It can be challenging and time-consuming to evaluate qualitative data.</w:t>
+      </w:r>
+    </w:p>
+    <w:p>
+      <w:pPr>
+        <w:pStyle w:val="ListParagraph"/>
+        <w:numPr>
+          <w:ilvl w:val="0"/>
+          <w:numId w:val="24"/>
+        </w:numPr>
+        <w:jc w:val="both"/>
+        <w:rPr>
+          <w:rFonts w:ascii="Times New Roman" w:hAnsi="Times New Roman" w:cs="Times New Roman"/>
+          <w:sz w:val="24"/>
+          <w:szCs w:val="24"/>
+        </w:rPr>
+      </w:pPr>
+      <w:r>
+        <w:rPr>
+          <w:rFonts w:ascii="Times New Roman" w:hAnsi="Times New Roman" w:cs="Times New Roman"/>
+          <w:b/>
+          <w:sz w:val="24"/>
+          <w:szCs w:val="24"/>
+        </w:rPr>
+        <w:t>Logistical Difficulties:</w:t>
+      </w:r>
+      <w:r>
+        <w:rPr>
+          <w:rFonts w:ascii="Times New Roman" w:hAnsi="Times New Roman" w:cs="Times New Roman"/>
+          <w:sz w:val="24"/>
+          <w:szCs w:val="24"/>
+        </w:rPr>
+        <w:t xml:space="preserve"> Focus group scheduling and facilitation might provide difficulties.</w:t>
+      </w:r>
+    </w:p>
+    <w:p>
+      <w:pPr>
+        <w:pStyle w:val="ListParagraph"/>
+        <w:ind w:left="0"/>
+        <w:jc w:val="both"/>
+        <w:rPr>
+          <w:rFonts w:ascii="Times New Roman" w:hAnsi="Times New Roman" w:cs="Times New Roman"/>
+          <w:b/>
+          <w:sz w:val="24"/>
+          <w:szCs w:val="24"/>
+        </w:rPr>
+      </w:pPr>
+    </w:p>
+    <w:p>
+      <w:pPr>
+        <w:pStyle w:val="ListParagraph"/>
+        <w:ind w:left="0"/>
+        <w:jc w:val="both"/>
+        <w:rPr>
+          <w:rFonts w:ascii="Times New Roman" w:hAnsi="Times New Roman" w:cs="Times New Roman"/>
+          <w:b/>
+          <w:sz w:val="28"/>
+          <w:szCs w:val="28"/>
+        </w:rPr>
+      </w:pPr>
+      <w:r>
+        <w:rPr>
+          <w:rFonts w:ascii="Times New Roman" w:hAnsi="Times New Roman" w:cs="Times New Roman"/>
+          <w:b/>
+          <w:sz w:val="28"/>
+          <w:szCs w:val="28"/>
+        </w:rPr>
+        <w:t>Selection Process</w:t>
+      </w:r>
+      <w:r>
+        <w:rPr>
+          <w:rFonts w:ascii="Times New Roman" w:hAnsi="Times New Roman" w:cs="Times New Roman"/>
+          <w:b/>
+          <w:sz w:val="28"/>
+          <w:szCs w:val="28"/>
+        </w:rPr>
+        <w:t>:</w:t>
+      </w:r>
+    </w:p>
+    <w:p>
+      <w:pPr>
+        <w:pStyle w:val="ListParagraph"/>
+        <w:ind w:left="0"/>
+        <w:jc w:val="both"/>
+        <w:rPr>
+          <w:rFonts w:ascii="Times New Roman" w:hAnsi="Times New Roman" w:cs="Times New Roman"/>
+          <w:sz w:val="24"/>
+          <w:szCs w:val="24"/>
+        </w:rPr>
+      </w:pPr>
+      <w:r>
+        <w:rPr>
+          <w:rFonts w:ascii="Times New Roman" w:hAnsi="Times New Roman" w:cs="Times New Roman"/>
+          <w:sz w:val="24"/>
+          <w:szCs w:val="24"/>
+        </w:rPr>
+        <w:t>The project objectives, the resources at hand, and the unique qualities of the low-level prototypes were all carefully taken into account during the selection process to find the best assessment approach. It was decided to move on with heuristic evaluation as the main assessment approach after weighing the benefits and drawbacks of cognitive walkthrough, focus groups, and heuristic evaluation.</w:t>
+      </w:r>
+      <w:r>
+        <w:rPr>
+          <w:rFonts w:ascii="Times New Roman" w:hAnsi="Times New Roman" w:cs="Times New Roman"/>
+          <w:sz w:val="24"/>
+          <w:szCs w:val="24"/>
+        </w:rPr>
+        <w:t xml:space="preserve">. </w:t>
+      </w:r>
+    </w:p>
+    <w:p>
+      <w:pPr>
+        <w:pStyle w:val="ListParagraph"/>
+        <w:ind w:left="0"/>
+        <w:jc w:val="both"/>
+        <w:rPr>
+          <w:rFonts w:ascii="Times New Roman" w:hAnsi="Times New Roman" w:cs="Times New Roman"/>
+          <w:b/>
+          <w:sz w:val="24"/>
+          <w:szCs w:val="24"/>
+        </w:rPr>
+      </w:pPr>
+      <w:r>
+        <w:rPr>
+          <w:rFonts w:ascii="Times New Roman" w:hAnsi="Times New Roman" w:cs="Times New Roman"/>
+          <w:b/>
+          <w:sz w:val="28"/>
+          <w:szCs w:val="28"/>
+        </w:rPr>
+        <w:t>Selection</w:t>
+      </w:r>
+      <w:r>
+        <w:rPr>
+          <w:rFonts w:ascii="Times New Roman" w:hAnsi="Times New Roman" w:cs="Times New Roman"/>
+          <w:b/>
+          <w:sz w:val="24"/>
+          <w:szCs w:val="24"/>
+        </w:rPr>
+        <w:t>:</w:t>
+      </w:r>
       <w:bookmarkStart w:id="0" w:name="_GoBack"/>
       <w:bookmarkEnd w:id="0"/>
     </w:p>
     <w:p>
       <w:pPr>
-        <w:jc w:val="center"/>
-        <w:rPr>
-          <w:rFonts w:ascii="Times New Roman" w:hAnsi="Times New Roman" w:cs="Times New Roman"/>
-          <w:sz w:val="28"/>
-          <w:szCs w:val="28"/>
-        </w:rPr>
-      </w:pPr>
-    </w:p>
-    <w:p>
-      <w:pPr>
-        <w:jc w:val="center"/>
-        <w:rPr>
-          <w:rFonts w:ascii="Times New Roman" w:hAnsi="Times New Roman" w:cs="Times New Roman"/>
-          <w:sz w:val="28"/>
-          <w:szCs w:val="28"/>
-        </w:rPr>
-      </w:pPr>
+        <w:pStyle w:val="ListParagraph"/>
+        <w:ind w:left="0"/>
+        <w:rPr>
+          <w:rFonts w:ascii="Times New Roman" w:hAnsi="Times New Roman" w:cs="Times New Roman"/>
+          <w:sz w:val="24"/>
+          <w:szCs w:val="24"/>
+        </w:rPr>
+      </w:pPr>
+      <w:r>
+        <w:rPr>
+          <w:rFonts w:ascii="Times New Roman" w:hAnsi="Times New Roman" w:cs="Times New Roman"/>
+          <w:sz w:val="24"/>
+          <w:szCs w:val="24"/>
+        </w:rPr>
+        <w:t>Heuristic evaluation and cognitive walkthrough together could be a wise decision. These techniques make it possible to evaluate the interface systematically using accepted usability standards and task performance, respectively. But the last call should be made in light of particular limitations and circumstances.</w:t>
+      </w:r>
+    </w:p>
+    <w:p>
+      <w:pPr>
+        <w:pStyle w:val="ListParagraph"/>
+        <w:ind w:left="0"/>
+        <w:rPr>
+          <w:rFonts w:ascii="Times New Roman" w:hAnsi="Times New Roman" w:cs="Times New Roman"/>
+          <w:sz w:val="24"/>
+          <w:szCs w:val="24"/>
+        </w:rPr>
+      </w:pPr>
+      <w:r>
+        <w:rPr>
+          <w:rFonts w:ascii="Times New Roman" w:hAnsi="Times New Roman" w:cs="Times New Roman"/>
+          <w:sz w:val="24"/>
+          <w:szCs w:val="24"/>
+        </w:rPr>
+        <w:t>Here is the reason why I combine 2 methods together:</w:t>
+      </w:r>
+    </w:p>
+    <w:p>
+      <w:pPr>
+        <w:pStyle w:val="ListParagraph"/>
+        <w:ind w:left="0"/>
+        <w:rPr>
+          <w:rFonts w:ascii="Times New Roman" w:hAnsi="Times New Roman" w:cs="Times New Roman"/>
+          <w:sz w:val="24"/>
+          <w:szCs w:val="24"/>
+        </w:rPr>
+      </w:pPr>
+    </w:p>
+    <w:p>
+      <w:pPr>
+        <w:pStyle w:val="ListParagraph"/>
+        <w:ind w:left="0"/>
+      </w:pPr>
+      <w:r>
+        <w:rPr>
+          <w:b/>
+        </w:rPr>
+        <w:t xml:space="preserve">Complementary Advantages: </w:t>
+      </w:r>
+      <w:r>
+        <w:t xml:space="preserve">There are advantages to each of these strategies. While Cognitive Walkthrough is useful at understanding how a new user might approach activities in your system, Heuristic Evaluation is good at finding broad usability concerns based on known principles. These techniques may be used to provide you a comprehensive and in-depth understanding of usability. </w:t>
+      </w:r>
+    </w:p>
+    <w:p>
+      <w:pPr>
+        <w:pStyle w:val="ListParagraph"/>
+        <w:ind w:left="0"/>
+      </w:pPr>
+      <w:r>
+        <w:br/>
+      </w:r>
+      <w:r>
+        <w:rPr>
+          <w:b/>
+        </w:rPr>
+        <w:t>Various Viewpoints</w:t>
+      </w:r>
+      <w:r>
+        <w:t>: Heuristic evaluation offers the viewpoint of an expert and focuses on whether the design complies with recognized usability standards. Conversely, Cognitive Walkthrough provides a user's viewpoint and concentrates on job completion. By utilizing both techniques, you may see your design from many perspectives.</w:t>
+      </w:r>
+    </w:p>
+    <w:p>
+      <w:pPr>
+        <w:pStyle w:val="ListParagraph"/>
+        <w:ind w:left="0"/>
+        <w:rPr>
+          <w:rFonts w:ascii="Times New Roman" w:hAnsi="Times New Roman" w:cs="Times New Roman"/>
+          <w:b/>
+          <w:sz w:val="24"/>
+          <w:szCs w:val="24"/>
+        </w:rPr>
+      </w:pPr>
+      <w:r>
+        <w:t xml:space="preserve"> </w:t>
+      </w:r>
+      <w:r>
+        <w:br/>
+      </w:r>
+      <w:r>
+        <w:rPr>
+          <w:b/>
+        </w:rPr>
+        <w:t>Enhanced Coverage:</w:t>
+      </w:r>
+      <w:r>
+        <w:t xml:space="preserve"> The detection of usability issues may be covered up to a greater extent by using a variety of assessment techniques. Certain problems may be detected by one approach but not by the other.</w:t>
+      </w:r>
     </w:p>
     <w:sectPr>
       <w:pgSz w:w="12240" w:h="15840"/>
@@ -2914,6 +4533,119 @@
     </w:lvl>
   </w:abstractNum>
   <w:abstractNum w:abstractNumId="1">
+    <w:nsid w:val="03B27FE3"/>
+    <w:multiLevelType w:val="hybridMultilevel"/>
+    <w:tmpl w:val="FBAC9844"/>
+    <w:lvl w:ilvl="0" w:tplc="04090001">
+      <w:start w:val="1"/>
+      <w:numFmt w:val="bullet"/>
+      <w:lvlText w:val=""/>
+      <w:lvlJc w:val="left"/>
+      <w:pPr>
+        <w:ind w:left="720" w:hanging="360"/>
+      </w:pPr>
+      <w:rPr>
+        <w:rFonts w:ascii="Symbol" w:hAnsi="Symbol" w:hint="default"/>
+      </w:rPr>
+    </w:lvl>
+    <w:lvl w:ilvl="1" w:tplc="04090003" w:tentative="1">
+      <w:start w:val="1"/>
+      <w:numFmt w:val="bullet"/>
+      <w:lvlText w:val="o"/>
+      <w:lvlJc w:val="left"/>
+      <w:pPr>
+        <w:ind w:left="1440" w:hanging="360"/>
+      </w:pPr>
+      <w:rPr>
+        <w:rFonts w:ascii="Courier New" w:hAnsi="Courier New" w:cs="Courier New" w:hint="default"/>
+      </w:rPr>
+    </w:lvl>
+    <w:lvl w:ilvl="2" w:tplc="04090005" w:tentative="1">
+      <w:start w:val="1"/>
+      <w:numFmt w:val="bullet"/>
+      <w:lvlText w:val=""/>
+      <w:lvlJc w:val="left"/>
+      <w:pPr>
+        <w:ind w:left="2160" w:hanging="360"/>
+      </w:pPr>
+      <w:rPr>
+        <w:rFonts w:ascii="Wingdings" w:hAnsi="Wingdings" w:hint="default"/>
+      </w:rPr>
+    </w:lvl>
+    <w:lvl w:ilvl="3" w:tplc="04090001" w:tentative="1">
+      <w:start w:val="1"/>
+      <w:numFmt w:val="bullet"/>
+      <w:lvlText w:val=""/>
+      <w:lvlJc w:val="left"/>
+      <w:pPr>
+        <w:ind w:left="2880" w:hanging="360"/>
+      </w:pPr>
+      <w:rPr>
+        <w:rFonts w:ascii="Symbol" w:hAnsi="Symbol" w:hint="default"/>
+      </w:rPr>
+    </w:lvl>
+    <w:lvl w:ilvl="4" w:tplc="04090003" w:tentative="1">
+      <w:start w:val="1"/>
+      <w:numFmt w:val="bullet"/>
+      <w:lvlText w:val="o"/>
+      <w:lvlJc w:val="left"/>
+      <w:pPr>
+        <w:ind w:left="3600" w:hanging="360"/>
+      </w:pPr>
+      <w:rPr>
+        <w:rFonts w:ascii="Courier New" w:hAnsi="Courier New" w:cs="Courier New" w:hint="default"/>
+      </w:rPr>
+    </w:lvl>
+    <w:lvl w:ilvl="5" w:tplc="04090005" w:tentative="1">
+      <w:start w:val="1"/>
+      <w:numFmt w:val="bullet"/>
+      <w:lvlText w:val=""/>
+      <w:lvlJc w:val="left"/>
+      <w:pPr>
+        <w:ind w:left="4320" w:hanging="360"/>
+      </w:pPr>
+      <w:rPr>
+        <w:rFonts w:ascii="Wingdings" w:hAnsi="Wingdings" w:hint="default"/>
+      </w:rPr>
+    </w:lvl>
+    <w:lvl w:ilvl="6" w:tplc="04090001" w:tentative="1">
+      <w:start w:val="1"/>
+      <w:numFmt w:val="bullet"/>
+      <w:lvlText w:val=""/>
+      <w:lvlJc w:val="left"/>
+      <w:pPr>
+        <w:ind w:left="5040" w:hanging="360"/>
+      </w:pPr>
+      <w:rPr>
+        <w:rFonts w:ascii="Symbol" w:hAnsi="Symbol" w:hint="default"/>
+      </w:rPr>
+    </w:lvl>
+    <w:lvl w:ilvl="7" w:tplc="04090003" w:tentative="1">
+      <w:start w:val="1"/>
+      <w:numFmt w:val="bullet"/>
+      <w:lvlText w:val="o"/>
+      <w:lvlJc w:val="left"/>
+      <w:pPr>
+        <w:ind w:left="5760" w:hanging="360"/>
+      </w:pPr>
+      <w:rPr>
+        <w:rFonts w:ascii="Courier New" w:hAnsi="Courier New" w:cs="Courier New" w:hint="default"/>
+      </w:rPr>
+    </w:lvl>
+    <w:lvl w:ilvl="8" w:tplc="04090005" w:tentative="1">
+      <w:start w:val="1"/>
+      <w:numFmt w:val="bullet"/>
+      <w:lvlText w:val=""/>
+      <w:lvlJc w:val="left"/>
+      <w:pPr>
+        <w:ind w:left="6480" w:hanging="360"/>
+      </w:pPr>
+      <w:rPr>
+        <w:rFonts w:ascii="Wingdings" w:hAnsi="Wingdings" w:hint="default"/>
+      </w:rPr>
+    </w:lvl>
+  </w:abstractNum>
+  <w:abstractNum w:abstractNumId="2">
     <w:nsid w:val="060F0ACF"/>
     <w:multiLevelType w:val="hybridMultilevel"/>
     <w:tmpl w:val="B9267C0C"/>
@@ -3026,7 +4758,459 @@
       </w:rPr>
     </w:lvl>
   </w:abstractNum>
-  <w:abstractNum w:abstractNumId="2">
+  <w:abstractNum w:abstractNumId="3">
+    <w:nsid w:val="093902AD"/>
+    <w:multiLevelType w:val="hybridMultilevel"/>
+    <w:tmpl w:val="96164798"/>
+    <w:lvl w:ilvl="0" w:tplc="04090001">
+      <w:start w:val="1"/>
+      <w:numFmt w:val="bullet"/>
+      <w:lvlText w:val=""/>
+      <w:lvlJc w:val="left"/>
+      <w:pPr>
+        <w:ind w:left="720" w:hanging="360"/>
+      </w:pPr>
+      <w:rPr>
+        <w:rFonts w:ascii="Symbol" w:hAnsi="Symbol" w:hint="default"/>
+      </w:rPr>
+    </w:lvl>
+    <w:lvl w:ilvl="1" w:tplc="04090003" w:tentative="1">
+      <w:start w:val="1"/>
+      <w:numFmt w:val="bullet"/>
+      <w:lvlText w:val="o"/>
+      <w:lvlJc w:val="left"/>
+      <w:pPr>
+        <w:ind w:left="1440" w:hanging="360"/>
+      </w:pPr>
+      <w:rPr>
+        <w:rFonts w:ascii="Courier New" w:hAnsi="Courier New" w:cs="Courier New" w:hint="default"/>
+      </w:rPr>
+    </w:lvl>
+    <w:lvl w:ilvl="2" w:tplc="04090005" w:tentative="1">
+      <w:start w:val="1"/>
+      <w:numFmt w:val="bullet"/>
+      <w:lvlText w:val=""/>
+      <w:lvlJc w:val="left"/>
+      <w:pPr>
+        <w:ind w:left="2160" w:hanging="360"/>
+      </w:pPr>
+      <w:rPr>
+        <w:rFonts w:ascii="Wingdings" w:hAnsi="Wingdings" w:hint="default"/>
+      </w:rPr>
+    </w:lvl>
+    <w:lvl w:ilvl="3" w:tplc="04090001" w:tentative="1">
+      <w:start w:val="1"/>
+      <w:numFmt w:val="bullet"/>
+      <w:lvlText w:val=""/>
+      <w:lvlJc w:val="left"/>
+      <w:pPr>
+        <w:ind w:left="2880" w:hanging="360"/>
+      </w:pPr>
+      <w:rPr>
+        <w:rFonts w:ascii="Symbol" w:hAnsi="Symbol" w:hint="default"/>
+      </w:rPr>
+    </w:lvl>
+    <w:lvl w:ilvl="4" w:tplc="04090003" w:tentative="1">
+      <w:start w:val="1"/>
+      <w:numFmt w:val="bullet"/>
+      <w:lvlText w:val="o"/>
+      <w:lvlJc w:val="left"/>
+      <w:pPr>
+        <w:ind w:left="3600" w:hanging="360"/>
+      </w:pPr>
+      <w:rPr>
+        <w:rFonts w:ascii="Courier New" w:hAnsi="Courier New" w:cs="Courier New" w:hint="default"/>
+      </w:rPr>
+    </w:lvl>
+    <w:lvl w:ilvl="5" w:tplc="04090005" w:tentative="1">
+      <w:start w:val="1"/>
+      <w:numFmt w:val="bullet"/>
+      <w:lvlText w:val=""/>
+      <w:lvlJc w:val="left"/>
+      <w:pPr>
+        <w:ind w:left="4320" w:hanging="360"/>
+      </w:pPr>
+      <w:rPr>
+        <w:rFonts w:ascii="Wingdings" w:hAnsi="Wingdings" w:hint="default"/>
+      </w:rPr>
+    </w:lvl>
+    <w:lvl w:ilvl="6" w:tplc="04090001" w:tentative="1">
+      <w:start w:val="1"/>
+      <w:numFmt w:val="bullet"/>
+      <w:lvlText w:val=""/>
+      <w:lvlJc w:val="left"/>
+      <w:pPr>
+        <w:ind w:left="5040" w:hanging="360"/>
+      </w:pPr>
+      <w:rPr>
+        <w:rFonts w:ascii="Symbol" w:hAnsi="Symbol" w:hint="default"/>
+      </w:rPr>
+    </w:lvl>
+    <w:lvl w:ilvl="7" w:tplc="04090003" w:tentative="1">
+      <w:start w:val="1"/>
+      <w:numFmt w:val="bullet"/>
+      <w:lvlText w:val="o"/>
+      <w:lvlJc w:val="left"/>
+      <w:pPr>
+        <w:ind w:left="5760" w:hanging="360"/>
+      </w:pPr>
+      <w:rPr>
+        <w:rFonts w:ascii="Courier New" w:hAnsi="Courier New" w:cs="Courier New" w:hint="default"/>
+      </w:rPr>
+    </w:lvl>
+    <w:lvl w:ilvl="8" w:tplc="04090005" w:tentative="1">
+      <w:start w:val="1"/>
+      <w:numFmt w:val="bullet"/>
+      <w:lvlText w:val=""/>
+      <w:lvlJc w:val="left"/>
+      <w:pPr>
+        <w:ind w:left="6480" w:hanging="360"/>
+      </w:pPr>
+      <w:rPr>
+        <w:rFonts w:ascii="Wingdings" w:hAnsi="Wingdings" w:hint="default"/>
+      </w:rPr>
+    </w:lvl>
+  </w:abstractNum>
+  <w:abstractNum w:abstractNumId="4">
+    <w:nsid w:val="0E741A3E"/>
+    <w:multiLevelType w:val="hybridMultilevel"/>
+    <w:tmpl w:val="F196BFC0"/>
+    <w:lvl w:ilvl="0" w:tplc="04090001">
+      <w:start w:val="1"/>
+      <w:numFmt w:val="bullet"/>
+      <w:lvlText w:val=""/>
+      <w:lvlJc w:val="left"/>
+      <w:pPr>
+        <w:ind w:left="720" w:hanging="360"/>
+      </w:pPr>
+      <w:rPr>
+        <w:rFonts w:ascii="Symbol" w:hAnsi="Symbol" w:hint="default"/>
+      </w:rPr>
+    </w:lvl>
+    <w:lvl w:ilvl="1" w:tplc="04090003" w:tentative="1">
+      <w:start w:val="1"/>
+      <w:numFmt w:val="bullet"/>
+      <w:lvlText w:val="o"/>
+      <w:lvlJc w:val="left"/>
+      <w:pPr>
+        <w:ind w:left="1440" w:hanging="360"/>
+      </w:pPr>
+      <w:rPr>
+        <w:rFonts w:ascii="Courier New" w:hAnsi="Courier New" w:cs="Courier New" w:hint="default"/>
+      </w:rPr>
+    </w:lvl>
+    <w:lvl w:ilvl="2" w:tplc="04090005" w:tentative="1">
+      <w:start w:val="1"/>
+      <w:numFmt w:val="bullet"/>
+      <w:lvlText w:val=""/>
+      <w:lvlJc w:val="left"/>
+      <w:pPr>
+        <w:ind w:left="2160" w:hanging="360"/>
+      </w:pPr>
+      <w:rPr>
+        <w:rFonts w:ascii="Wingdings" w:hAnsi="Wingdings" w:hint="default"/>
+      </w:rPr>
+    </w:lvl>
+    <w:lvl w:ilvl="3" w:tplc="04090001" w:tentative="1">
+      <w:start w:val="1"/>
+      <w:numFmt w:val="bullet"/>
+      <w:lvlText w:val=""/>
+      <w:lvlJc w:val="left"/>
+      <w:pPr>
+        <w:ind w:left="2880" w:hanging="360"/>
+      </w:pPr>
+      <w:rPr>
+        <w:rFonts w:ascii="Symbol" w:hAnsi="Symbol" w:hint="default"/>
+      </w:rPr>
+    </w:lvl>
+    <w:lvl w:ilvl="4" w:tplc="04090003" w:tentative="1">
+      <w:start w:val="1"/>
+      <w:numFmt w:val="bullet"/>
+      <w:lvlText w:val="o"/>
+      <w:lvlJc w:val="left"/>
+      <w:pPr>
+        <w:ind w:left="3600" w:hanging="360"/>
+      </w:pPr>
+      <w:rPr>
+        <w:rFonts w:ascii="Courier New" w:hAnsi="Courier New" w:cs="Courier New" w:hint="default"/>
+      </w:rPr>
+    </w:lvl>
+    <w:lvl w:ilvl="5" w:tplc="04090005" w:tentative="1">
+      <w:start w:val="1"/>
+      <w:numFmt w:val="bullet"/>
+      <w:lvlText w:val=""/>
+      <w:lvlJc w:val="left"/>
+      <w:pPr>
+        <w:ind w:left="4320" w:hanging="360"/>
+      </w:pPr>
+      <w:rPr>
+        <w:rFonts w:ascii="Wingdings" w:hAnsi="Wingdings" w:hint="default"/>
+      </w:rPr>
+    </w:lvl>
+    <w:lvl w:ilvl="6" w:tplc="04090001" w:tentative="1">
+      <w:start w:val="1"/>
+      <w:numFmt w:val="bullet"/>
+      <w:lvlText w:val=""/>
+      <w:lvlJc w:val="left"/>
+      <w:pPr>
+        <w:ind w:left="5040" w:hanging="360"/>
+      </w:pPr>
+      <w:rPr>
+        <w:rFonts w:ascii="Symbol" w:hAnsi="Symbol" w:hint="default"/>
+      </w:rPr>
+    </w:lvl>
+    <w:lvl w:ilvl="7" w:tplc="04090003" w:tentative="1">
+      <w:start w:val="1"/>
+      <w:numFmt w:val="bullet"/>
+      <w:lvlText w:val="o"/>
+      <w:lvlJc w:val="left"/>
+      <w:pPr>
+        <w:ind w:left="5760" w:hanging="360"/>
+      </w:pPr>
+      <w:rPr>
+        <w:rFonts w:ascii="Courier New" w:hAnsi="Courier New" w:cs="Courier New" w:hint="default"/>
+      </w:rPr>
+    </w:lvl>
+    <w:lvl w:ilvl="8" w:tplc="04090005" w:tentative="1">
+      <w:start w:val="1"/>
+      <w:numFmt w:val="bullet"/>
+      <w:lvlText w:val=""/>
+      <w:lvlJc w:val="left"/>
+      <w:pPr>
+        <w:ind w:left="6480" w:hanging="360"/>
+      </w:pPr>
+      <w:rPr>
+        <w:rFonts w:ascii="Wingdings" w:hAnsi="Wingdings" w:hint="default"/>
+      </w:rPr>
+    </w:lvl>
+  </w:abstractNum>
+  <w:abstractNum w:abstractNumId="5">
+    <w:nsid w:val="15FD3356"/>
+    <w:multiLevelType w:val="multilevel"/>
+    <w:tmpl w:val="714CFC92"/>
+    <w:lvl w:ilvl="0">
+      <w:start w:val="1"/>
+      <w:numFmt w:val="decimal"/>
+      <w:lvlText w:val="%1."/>
+      <w:lvlJc w:val="left"/>
+      <w:pPr>
+        <w:tabs>
+          <w:tab w:val="num" w:pos="720"/>
+        </w:tabs>
+        <w:ind w:left="720" w:hanging="360"/>
+      </w:pPr>
+    </w:lvl>
+    <w:lvl w:ilvl="1" w:tentative="1">
+      <w:start w:val="1"/>
+      <w:numFmt w:val="decimal"/>
+      <w:lvlText w:val="%2."/>
+      <w:lvlJc w:val="left"/>
+      <w:pPr>
+        <w:tabs>
+          <w:tab w:val="num" w:pos="1440"/>
+        </w:tabs>
+        <w:ind w:left="1440" w:hanging="360"/>
+      </w:pPr>
+    </w:lvl>
+    <w:lvl w:ilvl="2" w:tentative="1">
+      <w:start w:val="1"/>
+      <w:numFmt w:val="decimal"/>
+      <w:lvlText w:val="%3."/>
+      <w:lvlJc w:val="left"/>
+      <w:pPr>
+        <w:tabs>
+          <w:tab w:val="num" w:pos="2160"/>
+        </w:tabs>
+        <w:ind w:left="2160" w:hanging="360"/>
+      </w:pPr>
+    </w:lvl>
+    <w:lvl w:ilvl="3" w:tentative="1">
+      <w:start w:val="1"/>
+      <w:numFmt w:val="decimal"/>
+      <w:lvlText w:val="%4."/>
+      <w:lvlJc w:val="left"/>
+      <w:pPr>
+        <w:tabs>
+          <w:tab w:val="num" w:pos="2880"/>
+        </w:tabs>
+        <w:ind w:left="2880" w:hanging="360"/>
+      </w:pPr>
+    </w:lvl>
+    <w:lvl w:ilvl="4" w:tentative="1">
+      <w:start w:val="1"/>
+      <w:numFmt w:val="decimal"/>
+      <w:lvlText w:val="%5."/>
+      <w:lvlJc w:val="left"/>
+      <w:pPr>
+        <w:tabs>
+          <w:tab w:val="num" w:pos="3600"/>
+        </w:tabs>
+        <w:ind w:left="3600" w:hanging="360"/>
+      </w:pPr>
+    </w:lvl>
+    <w:lvl w:ilvl="5" w:tentative="1">
+      <w:start w:val="1"/>
+      <w:numFmt w:val="decimal"/>
+      <w:lvlText w:val="%6."/>
+      <w:lvlJc w:val="left"/>
+      <w:pPr>
+        <w:tabs>
+          <w:tab w:val="num" w:pos="4320"/>
+        </w:tabs>
+        <w:ind w:left="4320" w:hanging="360"/>
+      </w:pPr>
+    </w:lvl>
+    <w:lvl w:ilvl="6" w:tentative="1">
+      <w:start w:val="1"/>
+      <w:numFmt w:val="decimal"/>
+      <w:lvlText w:val="%7."/>
+      <w:lvlJc w:val="left"/>
+      <w:pPr>
+        <w:tabs>
+          <w:tab w:val="num" w:pos="5040"/>
+        </w:tabs>
+        <w:ind w:left="5040" w:hanging="360"/>
+      </w:pPr>
+    </w:lvl>
+    <w:lvl w:ilvl="7" w:tentative="1">
+      <w:start w:val="1"/>
+      <w:numFmt w:val="decimal"/>
+      <w:lvlText w:val="%8."/>
+      <w:lvlJc w:val="left"/>
+      <w:pPr>
+        <w:tabs>
+          <w:tab w:val="num" w:pos="5760"/>
+        </w:tabs>
+        <w:ind w:left="5760" w:hanging="360"/>
+      </w:pPr>
+    </w:lvl>
+    <w:lvl w:ilvl="8" w:tentative="1">
+      <w:start w:val="1"/>
+      <w:numFmt w:val="decimal"/>
+      <w:lvlText w:val="%9."/>
+      <w:lvlJc w:val="left"/>
+      <w:pPr>
+        <w:tabs>
+          <w:tab w:val="num" w:pos="6480"/>
+        </w:tabs>
+        <w:ind w:left="6480" w:hanging="360"/>
+      </w:pPr>
+    </w:lvl>
+  </w:abstractNum>
+  <w:abstractNum w:abstractNumId="6">
+    <w:nsid w:val="1E670E44"/>
+    <w:multiLevelType w:val="hybridMultilevel"/>
+    <w:tmpl w:val="F4BA2BDA"/>
+    <w:lvl w:ilvl="0" w:tplc="04090001">
+      <w:start w:val="1"/>
+      <w:numFmt w:val="bullet"/>
+      <w:lvlText w:val=""/>
+      <w:lvlJc w:val="left"/>
+      <w:pPr>
+        <w:ind w:left="720" w:hanging="360"/>
+      </w:pPr>
+      <w:rPr>
+        <w:rFonts w:ascii="Symbol" w:hAnsi="Symbol" w:hint="default"/>
+      </w:rPr>
+    </w:lvl>
+    <w:lvl w:ilvl="1" w:tplc="04090003" w:tentative="1">
+      <w:start w:val="1"/>
+      <w:numFmt w:val="bullet"/>
+      <w:lvlText w:val="o"/>
+      <w:lvlJc w:val="left"/>
+      <w:pPr>
+        <w:ind w:left="1440" w:hanging="360"/>
+      </w:pPr>
+      <w:rPr>
+        <w:rFonts w:ascii="Courier New" w:hAnsi="Courier New" w:cs="Courier New" w:hint="default"/>
+      </w:rPr>
+    </w:lvl>
+    <w:lvl w:ilvl="2" w:tplc="04090005" w:tentative="1">
+      <w:start w:val="1"/>
+      <w:numFmt w:val="bullet"/>
+      <w:lvlText w:val=""/>
+      <w:lvlJc w:val="left"/>
+      <w:pPr>
+        <w:ind w:left="2160" w:hanging="360"/>
+      </w:pPr>
+      <w:rPr>
+        <w:rFonts w:ascii="Wingdings" w:hAnsi="Wingdings" w:hint="default"/>
+      </w:rPr>
+    </w:lvl>
+    <w:lvl w:ilvl="3" w:tplc="04090001" w:tentative="1">
+      <w:start w:val="1"/>
+      <w:numFmt w:val="bullet"/>
+      <w:lvlText w:val=""/>
+      <w:lvlJc w:val="left"/>
+      <w:pPr>
+        <w:ind w:left="2880" w:hanging="360"/>
+      </w:pPr>
+      <w:rPr>
+        <w:rFonts w:ascii="Symbol" w:hAnsi="Symbol" w:hint="default"/>
+      </w:rPr>
+    </w:lvl>
+    <w:lvl w:ilvl="4" w:tplc="04090003" w:tentative="1">
+      <w:start w:val="1"/>
+      <w:numFmt w:val="bullet"/>
+      <w:lvlText w:val="o"/>
+      <w:lvlJc w:val="left"/>
+      <w:pPr>
+        <w:ind w:left="3600" w:hanging="360"/>
+      </w:pPr>
+      <w:rPr>
+        <w:rFonts w:ascii="Courier New" w:hAnsi="Courier New" w:cs="Courier New" w:hint="default"/>
+      </w:rPr>
+    </w:lvl>
+    <w:lvl w:ilvl="5" w:tplc="04090005" w:tentative="1">
+      <w:start w:val="1"/>
+      <w:numFmt w:val="bullet"/>
+      <w:lvlText w:val=""/>
+      <w:lvlJc w:val="left"/>
+      <w:pPr>
+        <w:ind w:left="4320" w:hanging="360"/>
+      </w:pPr>
+      <w:rPr>
+        <w:rFonts w:ascii="Wingdings" w:hAnsi="Wingdings" w:hint="default"/>
+      </w:rPr>
+    </w:lvl>
+    <w:lvl w:ilvl="6" w:tplc="04090001" w:tentative="1">
+      <w:start w:val="1"/>
+      <w:numFmt w:val="bullet"/>
+      <w:lvlText w:val=""/>
+      <w:lvlJc w:val="left"/>
+      <w:pPr>
+        <w:ind w:left="5040" w:hanging="360"/>
+      </w:pPr>
+      <w:rPr>
+        <w:rFonts w:ascii="Symbol" w:hAnsi="Symbol" w:hint="default"/>
+      </w:rPr>
+    </w:lvl>
+    <w:lvl w:ilvl="7" w:tplc="04090003" w:tentative="1">
+      <w:start w:val="1"/>
+      <w:numFmt w:val="bullet"/>
+      <w:lvlText w:val="o"/>
+      <w:lvlJc w:val="left"/>
+      <w:pPr>
+        <w:ind w:left="5760" w:hanging="360"/>
+      </w:pPr>
+      <w:rPr>
+        <w:rFonts w:ascii="Courier New" w:hAnsi="Courier New" w:cs="Courier New" w:hint="default"/>
+      </w:rPr>
+    </w:lvl>
+    <w:lvl w:ilvl="8" w:tplc="04090005" w:tentative="1">
+      <w:start w:val="1"/>
+      <w:numFmt w:val="bullet"/>
+      <w:lvlText w:val=""/>
+      <w:lvlJc w:val="left"/>
+      <w:pPr>
+        <w:ind w:left="6480" w:hanging="360"/>
+      </w:pPr>
+      <w:rPr>
+        <w:rFonts w:ascii="Wingdings" w:hAnsi="Wingdings" w:hint="default"/>
+      </w:rPr>
+    </w:lvl>
+  </w:abstractNum>
+  <w:abstractNum w:abstractNumId="7">
     <w:nsid w:val="281F573A"/>
     <w:multiLevelType w:val="hybridMultilevel"/>
     <w:tmpl w:val="F4286870"/>
@@ -3115,7 +5299,346 @@
       </w:pPr>
     </w:lvl>
   </w:abstractNum>
-  <w:abstractNum w:abstractNumId="3">
+  <w:abstractNum w:abstractNumId="8">
+    <w:nsid w:val="2BBA4179"/>
+    <w:multiLevelType w:val="hybridMultilevel"/>
+    <w:tmpl w:val="E502F95C"/>
+    <w:lvl w:ilvl="0" w:tplc="04090001">
+      <w:start w:val="1"/>
+      <w:numFmt w:val="bullet"/>
+      <w:lvlText w:val=""/>
+      <w:lvlJc w:val="left"/>
+      <w:pPr>
+        <w:ind w:left="720" w:hanging="360"/>
+      </w:pPr>
+      <w:rPr>
+        <w:rFonts w:ascii="Symbol" w:hAnsi="Symbol" w:hint="default"/>
+      </w:rPr>
+    </w:lvl>
+    <w:lvl w:ilvl="1" w:tplc="04090003" w:tentative="1">
+      <w:start w:val="1"/>
+      <w:numFmt w:val="bullet"/>
+      <w:lvlText w:val="o"/>
+      <w:lvlJc w:val="left"/>
+      <w:pPr>
+        <w:ind w:left="1440" w:hanging="360"/>
+      </w:pPr>
+      <w:rPr>
+        <w:rFonts w:ascii="Courier New" w:hAnsi="Courier New" w:cs="Courier New" w:hint="default"/>
+      </w:rPr>
+    </w:lvl>
+    <w:lvl w:ilvl="2" w:tplc="04090005" w:tentative="1">
+      <w:start w:val="1"/>
+      <w:numFmt w:val="bullet"/>
+      <w:lvlText w:val=""/>
+      <w:lvlJc w:val="left"/>
+      <w:pPr>
+        <w:ind w:left="2160" w:hanging="360"/>
+      </w:pPr>
+      <w:rPr>
+        <w:rFonts w:ascii="Wingdings" w:hAnsi="Wingdings" w:hint="default"/>
+      </w:rPr>
+    </w:lvl>
+    <w:lvl w:ilvl="3" w:tplc="04090001" w:tentative="1">
+      <w:start w:val="1"/>
+      <w:numFmt w:val="bullet"/>
+      <w:lvlText w:val=""/>
+      <w:lvlJc w:val="left"/>
+      <w:pPr>
+        <w:ind w:left="2880" w:hanging="360"/>
+      </w:pPr>
+      <w:rPr>
+        <w:rFonts w:ascii="Symbol" w:hAnsi="Symbol" w:hint="default"/>
+      </w:rPr>
+    </w:lvl>
+    <w:lvl w:ilvl="4" w:tplc="04090003" w:tentative="1">
+      <w:start w:val="1"/>
+      <w:numFmt w:val="bullet"/>
+      <w:lvlText w:val="o"/>
+      <w:lvlJc w:val="left"/>
+      <w:pPr>
+        <w:ind w:left="3600" w:hanging="360"/>
+      </w:pPr>
+      <w:rPr>
+        <w:rFonts w:ascii="Courier New" w:hAnsi="Courier New" w:cs="Courier New" w:hint="default"/>
+      </w:rPr>
+    </w:lvl>
+    <w:lvl w:ilvl="5" w:tplc="04090005" w:tentative="1">
+      <w:start w:val="1"/>
+      <w:numFmt w:val="bullet"/>
+      <w:lvlText w:val=""/>
+      <w:lvlJc w:val="left"/>
+      <w:pPr>
+        <w:ind w:left="4320" w:hanging="360"/>
+      </w:pPr>
+      <w:rPr>
+        <w:rFonts w:ascii="Wingdings" w:hAnsi="Wingdings" w:hint="default"/>
+      </w:rPr>
+    </w:lvl>
+    <w:lvl w:ilvl="6" w:tplc="04090001" w:tentative="1">
+      <w:start w:val="1"/>
+      <w:numFmt w:val="bullet"/>
+      <w:lvlText w:val=""/>
+      <w:lvlJc w:val="left"/>
+      <w:pPr>
+        <w:ind w:left="5040" w:hanging="360"/>
+      </w:pPr>
+      <w:rPr>
+        <w:rFonts w:ascii="Symbol" w:hAnsi="Symbol" w:hint="default"/>
+      </w:rPr>
+    </w:lvl>
+    <w:lvl w:ilvl="7" w:tplc="04090003" w:tentative="1">
+      <w:start w:val="1"/>
+      <w:numFmt w:val="bullet"/>
+      <w:lvlText w:val="o"/>
+      <w:lvlJc w:val="left"/>
+      <w:pPr>
+        <w:ind w:left="5760" w:hanging="360"/>
+      </w:pPr>
+      <w:rPr>
+        <w:rFonts w:ascii="Courier New" w:hAnsi="Courier New" w:cs="Courier New" w:hint="default"/>
+      </w:rPr>
+    </w:lvl>
+    <w:lvl w:ilvl="8" w:tplc="04090005" w:tentative="1">
+      <w:start w:val="1"/>
+      <w:numFmt w:val="bullet"/>
+      <w:lvlText w:val=""/>
+      <w:lvlJc w:val="left"/>
+      <w:pPr>
+        <w:ind w:left="6480" w:hanging="360"/>
+      </w:pPr>
+      <w:rPr>
+        <w:rFonts w:ascii="Wingdings" w:hAnsi="Wingdings" w:hint="default"/>
+      </w:rPr>
+    </w:lvl>
+  </w:abstractNum>
+  <w:abstractNum w:abstractNumId="9">
+    <w:nsid w:val="350D6BBC"/>
+    <w:multiLevelType w:val="hybridMultilevel"/>
+    <w:tmpl w:val="9EBC3A8E"/>
+    <w:lvl w:ilvl="0" w:tplc="04090001">
+      <w:start w:val="1"/>
+      <w:numFmt w:val="bullet"/>
+      <w:lvlText w:val=""/>
+      <w:lvlJc w:val="left"/>
+      <w:pPr>
+        <w:ind w:left="720" w:hanging="360"/>
+      </w:pPr>
+      <w:rPr>
+        <w:rFonts w:ascii="Symbol" w:hAnsi="Symbol" w:hint="default"/>
+      </w:rPr>
+    </w:lvl>
+    <w:lvl w:ilvl="1" w:tplc="04090003" w:tentative="1">
+      <w:start w:val="1"/>
+      <w:numFmt w:val="bullet"/>
+      <w:lvlText w:val="o"/>
+      <w:lvlJc w:val="left"/>
+      <w:pPr>
+        <w:ind w:left="1440" w:hanging="360"/>
+      </w:pPr>
+      <w:rPr>
+        <w:rFonts w:ascii="Courier New" w:hAnsi="Courier New" w:cs="Courier New" w:hint="default"/>
+      </w:rPr>
+    </w:lvl>
+    <w:lvl w:ilvl="2" w:tplc="04090005" w:tentative="1">
+      <w:start w:val="1"/>
+      <w:numFmt w:val="bullet"/>
+      <w:lvlText w:val=""/>
+      <w:lvlJc w:val="left"/>
+      <w:pPr>
+        <w:ind w:left="2160" w:hanging="360"/>
+      </w:pPr>
+      <w:rPr>
+        <w:rFonts w:ascii="Wingdings" w:hAnsi="Wingdings" w:hint="default"/>
+      </w:rPr>
+    </w:lvl>
+    <w:lvl w:ilvl="3" w:tplc="04090001" w:tentative="1">
+      <w:start w:val="1"/>
+      <w:numFmt w:val="bullet"/>
+      <w:lvlText w:val=""/>
+      <w:lvlJc w:val="left"/>
+      <w:pPr>
+        <w:ind w:left="2880" w:hanging="360"/>
+      </w:pPr>
+      <w:rPr>
+        <w:rFonts w:ascii="Symbol" w:hAnsi="Symbol" w:hint="default"/>
+      </w:rPr>
+    </w:lvl>
+    <w:lvl w:ilvl="4" w:tplc="04090003" w:tentative="1">
+      <w:start w:val="1"/>
+      <w:numFmt w:val="bullet"/>
+      <w:lvlText w:val="o"/>
+      <w:lvlJc w:val="left"/>
+      <w:pPr>
+        <w:ind w:left="3600" w:hanging="360"/>
+      </w:pPr>
+      <w:rPr>
+        <w:rFonts w:ascii="Courier New" w:hAnsi="Courier New" w:cs="Courier New" w:hint="default"/>
+      </w:rPr>
+    </w:lvl>
+    <w:lvl w:ilvl="5" w:tplc="04090005" w:tentative="1">
+      <w:start w:val="1"/>
+      <w:numFmt w:val="bullet"/>
+      <w:lvlText w:val=""/>
+      <w:lvlJc w:val="left"/>
+      <w:pPr>
+        <w:ind w:left="4320" w:hanging="360"/>
+      </w:pPr>
+      <w:rPr>
+        <w:rFonts w:ascii="Wingdings" w:hAnsi="Wingdings" w:hint="default"/>
+      </w:rPr>
+    </w:lvl>
+    <w:lvl w:ilvl="6" w:tplc="04090001" w:tentative="1">
+      <w:start w:val="1"/>
+      <w:numFmt w:val="bullet"/>
+      <w:lvlText w:val=""/>
+      <w:lvlJc w:val="left"/>
+      <w:pPr>
+        <w:ind w:left="5040" w:hanging="360"/>
+      </w:pPr>
+      <w:rPr>
+        <w:rFonts w:ascii="Symbol" w:hAnsi="Symbol" w:hint="default"/>
+      </w:rPr>
+    </w:lvl>
+    <w:lvl w:ilvl="7" w:tplc="04090003" w:tentative="1">
+      <w:start w:val="1"/>
+      <w:numFmt w:val="bullet"/>
+      <w:lvlText w:val="o"/>
+      <w:lvlJc w:val="left"/>
+      <w:pPr>
+        <w:ind w:left="5760" w:hanging="360"/>
+      </w:pPr>
+      <w:rPr>
+        <w:rFonts w:ascii="Courier New" w:hAnsi="Courier New" w:cs="Courier New" w:hint="default"/>
+      </w:rPr>
+    </w:lvl>
+    <w:lvl w:ilvl="8" w:tplc="04090005" w:tentative="1">
+      <w:start w:val="1"/>
+      <w:numFmt w:val="bullet"/>
+      <w:lvlText w:val=""/>
+      <w:lvlJc w:val="left"/>
+      <w:pPr>
+        <w:ind w:left="6480" w:hanging="360"/>
+      </w:pPr>
+      <w:rPr>
+        <w:rFonts w:ascii="Wingdings" w:hAnsi="Wingdings" w:hint="default"/>
+      </w:rPr>
+    </w:lvl>
+  </w:abstractNum>
+  <w:abstractNum w:abstractNumId="10">
+    <w:nsid w:val="37171A02"/>
+    <w:multiLevelType w:val="hybridMultilevel"/>
+    <w:tmpl w:val="020CF6EE"/>
+    <w:lvl w:ilvl="0" w:tplc="04090001">
+      <w:start w:val="1"/>
+      <w:numFmt w:val="bullet"/>
+      <w:lvlText w:val=""/>
+      <w:lvlJc w:val="left"/>
+      <w:pPr>
+        <w:ind w:left="1440" w:hanging="360"/>
+      </w:pPr>
+      <w:rPr>
+        <w:rFonts w:ascii="Symbol" w:hAnsi="Symbol" w:hint="default"/>
+      </w:rPr>
+    </w:lvl>
+    <w:lvl w:ilvl="1" w:tplc="04090003" w:tentative="1">
+      <w:start w:val="1"/>
+      <w:numFmt w:val="bullet"/>
+      <w:lvlText w:val="o"/>
+      <w:lvlJc w:val="left"/>
+      <w:pPr>
+        <w:ind w:left="2160" w:hanging="360"/>
+      </w:pPr>
+      <w:rPr>
+        <w:rFonts w:ascii="Courier New" w:hAnsi="Courier New" w:cs="Courier New" w:hint="default"/>
+      </w:rPr>
+    </w:lvl>
+    <w:lvl w:ilvl="2" w:tplc="04090005" w:tentative="1">
+      <w:start w:val="1"/>
+      <w:numFmt w:val="bullet"/>
+      <w:lvlText w:val=""/>
+      <w:lvlJc w:val="left"/>
+      <w:pPr>
+        <w:ind w:left="2880" w:hanging="360"/>
+      </w:pPr>
+      <w:rPr>
+        <w:rFonts w:ascii="Wingdings" w:hAnsi="Wingdings" w:hint="default"/>
+      </w:rPr>
+    </w:lvl>
+    <w:lvl w:ilvl="3" w:tplc="04090001" w:tentative="1">
+      <w:start w:val="1"/>
+      <w:numFmt w:val="bullet"/>
+      <w:lvlText w:val=""/>
+      <w:lvlJc w:val="left"/>
+      <w:pPr>
+        <w:ind w:left="3600" w:hanging="360"/>
+      </w:pPr>
+      <w:rPr>
+        <w:rFonts w:ascii="Symbol" w:hAnsi="Symbol" w:hint="default"/>
+      </w:rPr>
+    </w:lvl>
+    <w:lvl w:ilvl="4" w:tplc="04090003" w:tentative="1">
+      <w:start w:val="1"/>
+      <w:numFmt w:val="bullet"/>
+      <w:lvlText w:val="o"/>
+      <w:lvlJc w:val="left"/>
+      <w:pPr>
+        <w:ind w:left="4320" w:hanging="360"/>
+      </w:pPr>
+      <w:rPr>
+        <w:rFonts w:ascii="Courier New" w:hAnsi="Courier New" w:cs="Courier New" w:hint="default"/>
+      </w:rPr>
+    </w:lvl>
+    <w:lvl w:ilvl="5" w:tplc="04090005" w:tentative="1">
+      <w:start w:val="1"/>
+      <w:numFmt w:val="bullet"/>
+      <w:lvlText w:val=""/>
+      <w:lvlJc w:val="left"/>
+      <w:pPr>
+        <w:ind w:left="5040" w:hanging="360"/>
+      </w:pPr>
+      <w:rPr>
+        <w:rFonts w:ascii="Wingdings" w:hAnsi="Wingdings" w:hint="default"/>
+      </w:rPr>
+    </w:lvl>
+    <w:lvl w:ilvl="6" w:tplc="04090001" w:tentative="1">
+      <w:start w:val="1"/>
+      <w:numFmt w:val="bullet"/>
+      <w:lvlText w:val=""/>
+      <w:lvlJc w:val="left"/>
+      <w:pPr>
+        <w:ind w:left="5760" w:hanging="360"/>
+      </w:pPr>
+      <w:rPr>
+        <w:rFonts w:ascii="Symbol" w:hAnsi="Symbol" w:hint="default"/>
+      </w:rPr>
+    </w:lvl>
+    <w:lvl w:ilvl="7" w:tplc="04090003" w:tentative="1">
+      <w:start w:val="1"/>
+      <w:numFmt w:val="bullet"/>
+      <w:lvlText w:val="o"/>
+      <w:lvlJc w:val="left"/>
+      <w:pPr>
+        <w:ind w:left="6480" w:hanging="360"/>
+      </w:pPr>
+      <w:rPr>
+        <w:rFonts w:ascii="Courier New" w:hAnsi="Courier New" w:cs="Courier New" w:hint="default"/>
+      </w:rPr>
+    </w:lvl>
+    <w:lvl w:ilvl="8" w:tplc="04090005" w:tentative="1">
+      <w:start w:val="1"/>
+      <w:numFmt w:val="bullet"/>
+      <w:lvlText w:val=""/>
+      <w:lvlJc w:val="left"/>
+      <w:pPr>
+        <w:ind w:left="7200" w:hanging="360"/>
+      </w:pPr>
+      <w:rPr>
+        <w:rFonts w:ascii="Wingdings" w:hAnsi="Wingdings" w:hint="default"/>
+      </w:rPr>
+    </w:lvl>
+  </w:abstractNum>
+  <w:abstractNum w:abstractNumId="11">
     <w:nsid w:val="39326BBC"/>
     <w:multiLevelType w:val="multilevel"/>
     <w:tmpl w:val="D568914C"/>
@@ -3252,7 +5775,7 @@
       </w:rPr>
     </w:lvl>
   </w:abstractNum>
-  <w:abstractNum w:abstractNumId="4">
+  <w:abstractNum w:abstractNumId="12">
     <w:nsid w:val="39FF3D0B"/>
     <w:multiLevelType w:val="multilevel"/>
     <w:tmpl w:val="42425048"/>
@@ -3401,7 +5924,7 @@
       </w:rPr>
     </w:lvl>
   </w:abstractNum>
-  <w:abstractNum w:abstractNumId="5">
+  <w:abstractNum w:abstractNumId="13">
     <w:nsid w:val="3A383EA2"/>
     <w:multiLevelType w:val="hybridMultilevel"/>
     <w:tmpl w:val="14069FAE"/>
@@ -3514,7 +6037,137 @@
       </w:rPr>
     </w:lvl>
   </w:abstractNum>
-  <w:abstractNum w:abstractNumId="6">
+  <w:abstractNum w:abstractNumId="14">
+    <w:nsid w:val="4D5D2836"/>
+    <w:multiLevelType w:val="multilevel"/>
+    <w:tmpl w:val="4D5D2836"/>
+    <w:lvl w:ilvl="0">
+      <w:start w:val="1"/>
+      <w:numFmt w:val="decimal"/>
+      <w:lvlText w:val="%1."/>
+      <w:lvlJc w:val="left"/>
+      <w:pPr>
+        <w:ind w:left="539" w:hanging="362"/>
+        <w:jc w:val="right"/>
+      </w:pPr>
+      <w:rPr>
+        <w:rFonts w:ascii="Calibri" w:eastAsia="Calibri" w:hAnsi="Calibri" w:cs="Calibri" w:hint="default"/>
+        <w:b/>
+        <w:bCs/>
+        <w:i w:val="0"/>
+        <w:iCs w:val="0"/>
+        <w:spacing w:val="-1"/>
+        <w:w w:val="96"/>
+        <w:sz w:val="22"/>
+        <w:szCs w:val="22"/>
+      </w:rPr>
+    </w:lvl>
+    <w:lvl w:ilvl="1">
+      <w:start w:val="1"/>
+      <w:numFmt w:val="decimal"/>
+      <w:lvlText w:val="%1.%2"/>
+      <w:lvlJc w:val="left"/>
+      <w:pPr>
+        <w:ind w:left="881" w:hanging="333"/>
+      </w:pPr>
+      <w:rPr>
+        <w:rFonts w:ascii="Calibri" w:eastAsia="Calibri" w:hAnsi="Calibri" w:cs="Calibri" w:hint="default"/>
+        <w:b/>
+        <w:bCs/>
+        <w:i w:val="0"/>
+        <w:iCs w:val="0"/>
+        <w:spacing w:val="-2"/>
+        <w:w w:val="100"/>
+        <w:sz w:val="22"/>
+        <w:szCs w:val="22"/>
+      </w:rPr>
+    </w:lvl>
+    <w:lvl w:ilvl="2">
+      <w:numFmt w:val="bullet"/>
+      <w:lvlText w:val=""/>
+      <w:lvlJc w:val="left"/>
+      <w:pPr>
+        <w:ind w:left="1257" w:hanging="363"/>
+      </w:pPr>
+      <w:rPr>
+        <w:rFonts w:ascii="Symbol" w:eastAsia="Symbol" w:hAnsi="Symbol" w:cs="Symbol" w:hint="default"/>
+        <w:b w:val="0"/>
+        <w:bCs w:val="0"/>
+        <w:i w:val="0"/>
+        <w:iCs w:val="0"/>
+        <w:w w:val="100"/>
+        <w:sz w:val="22"/>
+        <w:szCs w:val="22"/>
+      </w:rPr>
+    </w:lvl>
+    <w:lvl w:ilvl="3">
+      <w:numFmt w:val="bullet"/>
+      <w:lvlText w:val="•"/>
+      <w:lvlJc w:val="left"/>
+      <w:pPr>
+        <w:ind w:left="2262" w:hanging="363"/>
+      </w:pPr>
+      <w:rPr>
+        <w:rFonts w:hint="default"/>
+      </w:rPr>
+    </w:lvl>
+    <w:lvl w:ilvl="4">
+      <w:numFmt w:val="bullet"/>
+      <w:lvlText w:val="•"/>
+      <w:lvlJc w:val="left"/>
+      <w:pPr>
+        <w:ind w:left="3262" w:hanging="363"/>
+      </w:pPr>
+      <w:rPr>
+        <w:rFonts w:hint="default"/>
+      </w:rPr>
+    </w:lvl>
+    <w:lvl w:ilvl="5">
+      <w:numFmt w:val="bullet"/>
+      <w:lvlText w:val="•"/>
+      <w:lvlJc w:val="left"/>
+      <w:pPr>
+        <w:ind w:left="4262" w:hanging="363"/>
+      </w:pPr>
+      <w:rPr>
+        <w:rFonts w:hint="default"/>
+      </w:rPr>
+    </w:lvl>
+    <w:lvl w:ilvl="6">
+      <w:numFmt w:val="bullet"/>
+      <w:lvlText w:val="•"/>
+      <w:lvlJc w:val="left"/>
+      <w:pPr>
+        <w:ind w:left="5262" w:hanging="363"/>
+      </w:pPr>
+      <w:rPr>
+        <w:rFonts w:hint="default"/>
+      </w:rPr>
+    </w:lvl>
+    <w:lvl w:ilvl="7">
+      <w:numFmt w:val="bullet"/>
+      <w:lvlText w:val="•"/>
+      <w:lvlJc w:val="left"/>
+      <w:pPr>
+        <w:ind w:left="6262" w:hanging="363"/>
+      </w:pPr>
+      <w:rPr>
+        <w:rFonts w:hint="default"/>
+      </w:rPr>
+    </w:lvl>
+    <w:lvl w:ilvl="8">
+      <w:numFmt w:val="bullet"/>
+      <w:lvlText w:val="•"/>
+      <w:lvlJc w:val="left"/>
+      <w:pPr>
+        <w:ind w:left="7262" w:hanging="363"/>
+      </w:pPr>
+      <w:rPr>
+        <w:rFonts w:hint="default"/>
+      </w:rPr>
+    </w:lvl>
+  </w:abstractNum>
+  <w:abstractNum w:abstractNumId="15">
     <w:nsid w:val="56942624"/>
     <w:multiLevelType w:val="hybridMultilevel"/>
     <w:tmpl w:val="B6AA26F2"/>
@@ -3627,7 +6280,7 @@
       </w:rPr>
     </w:lvl>
   </w:abstractNum>
-  <w:abstractNum w:abstractNumId="7">
+  <w:abstractNum w:abstractNumId="16">
     <w:nsid w:val="59BD73B5"/>
     <w:multiLevelType w:val="hybridMultilevel"/>
     <w:tmpl w:val="8FFE7FFE"/>
@@ -3740,7 +6393,233 @@
       </w:rPr>
     </w:lvl>
   </w:abstractNum>
-  <w:abstractNum w:abstractNumId="8">
+  <w:abstractNum w:abstractNumId="17">
+    <w:nsid w:val="5EA51D74"/>
+    <w:multiLevelType w:val="hybridMultilevel"/>
+    <w:tmpl w:val="481486BC"/>
+    <w:lvl w:ilvl="0" w:tplc="04090001">
+      <w:start w:val="1"/>
+      <w:numFmt w:val="bullet"/>
+      <w:lvlText w:val=""/>
+      <w:lvlJc w:val="left"/>
+      <w:pPr>
+        <w:ind w:left="1440" w:hanging="360"/>
+      </w:pPr>
+      <w:rPr>
+        <w:rFonts w:ascii="Symbol" w:hAnsi="Symbol" w:hint="default"/>
+      </w:rPr>
+    </w:lvl>
+    <w:lvl w:ilvl="1" w:tplc="04090003" w:tentative="1">
+      <w:start w:val="1"/>
+      <w:numFmt w:val="bullet"/>
+      <w:lvlText w:val="o"/>
+      <w:lvlJc w:val="left"/>
+      <w:pPr>
+        <w:ind w:left="2160" w:hanging="360"/>
+      </w:pPr>
+      <w:rPr>
+        <w:rFonts w:ascii="Courier New" w:hAnsi="Courier New" w:cs="Courier New" w:hint="default"/>
+      </w:rPr>
+    </w:lvl>
+    <w:lvl w:ilvl="2" w:tplc="04090005" w:tentative="1">
+      <w:start w:val="1"/>
+      <w:numFmt w:val="bullet"/>
+      <w:lvlText w:val=""/>
+      <w:lvlJc w:val="left"/>
+      <w:pPr>
+        <w:ind w:left="2880" w:hanging="360"/>
+      </w:pPr>
+      <w:rPr>
+        <w:rFonts w:ascii="Wingdings" w:hAnsi="Wingdings" w:hint="default"/>
+      </w:rPr>
+    </w:lvl>
+    <w:lvl w:ilvl="3" w:tplc="04090001" w:tentative="1">
+      <w:start w:val="1"/>
+      <w:numFmt w:val="bullet"/>
+      <w:lvlText w:val=""/>
+      <w:lvlJc w:val="left"/>
+      <w:pPr>
+        <w:ind w:left="3600" w:hanging="360"/>
+      </w:pPr>
+      <w:rPr>
+        <w:rFonts w:ascii="Symbol" w:hAnsi="Symbol" w:hint="default"/>
+      </w:rPr>
+    </w:lvl>
+    <w:lvl w:ilvl="4" w:tplc="04090003" w:tentative="1">
+      <w:start w:val="1"/>
+      <w:numFmt w:val="bullet"/>
+      <w:lvlText w:val="o"/>
+      <w:lvlJc w:val="left"/>
+      <w:pPr>
+        <w:ind w:left="4320" w:hanging="360"/>
+      </w:pPr>
+      <w:rPr>
+        <w:rFonts w:ascii="Courier New" w:hAnsi="Courier New" w:cs="Courier New" w:hint="default"/>
+      </w:rPr>
+    </w:lvl>
+    <w:lvl w:ilvl="5" w:tplc="04090005" w:tentative="1">
+      <w:start w:val="1"/>
+      <w:numFmt w:val="bullet"/>
+      <w:lvlText w:val=""/>
+      <w:lvlJc w:val="left"/>
+      <w:pPr>
+        <w:ind w:left="5040" w:hanging="360"/>
+      </w:pPr>
+      <w:rPr>
+        <w:rFonts w:ascii="Wingdings" w:hAnsi="Wingdings" w:hint="default"/>
+      </w:rPr>
+    </w:lvl>
+    <w:lvl w:ilvl="6" w:tplc="04090001" w:tentative="1">
+      <w:start w:val="1"/>
+      <w:numFmt w:val="bullet"/>
+      <w:lvlText w:val=""/>
+      <w:lvlJc w:val="left"/>
+      <w:pPr>
+        <w:ind w:left="5760" w:hanging="360"/>
+      </w:pPr>
+      <w:rPr>
+        <w:rFonts w:ascii="Symbol" w:hAnsi="Symbol" w:hint="default"/>
+      </w:rPr>
+    </w:lvl>
+    <w:lvl w:ilvl="7" w:tplc="04090003" w:tentative="1">
+      <w:start w:val="1"/>
+      <w:numFmt w:val="bullet"/>
+      <w:lvlText w:val="o"/>
+      <w:lvlJc w:val="left"/>
+      <w:pPr>
+        <w:ind w:left="6480" w:hanging="360"/>
+      </w:pPr>
+      <w:rPr>
+        <w:rFonts w:ascii="Courier New" w:hAnsi="Courier New" w:cs="Courier New" w:hint="default"/>
+      </w:rPr>
+    </w:lvl>
+    <w:lvl w:ilvl="8" w:tplc="04090005" w:tentative="1">
+      <w:start w:val="1"/>
+      <w:numFmt w:val="bullet"/>
+      <w:lvlText w:val=""/>
+      <w:lvlJc w:val="left"/>
+      <w:pPr>
+        <w:ind w:left="7200" w:hanging="360"/>
+      </w:pPr>
+      <w:rPr>
+        <w:rFonts w:ascii="Wingdings" w:hAnsi="Wingdings" w:hint="default"/>
+      </w:rPr>
+    </w:lvl>
+  </w:abstractNum>
+  <w:abstractNum w:abstractNumId="18">
+    <w:nsid w:val="5F7E1CF0"/>
+    <w:multiLevelType w:val="hybridMultilevel"/>
+    <w:tmpl w:val="C0CA86E4"/>
+    <w:lvl w:ilvl="0" w:tplc="04090001">
+      <w:start w:val="1"/>
+      <w:numFmt w:val="bullet"/>
+      <w:lvlText w:val=""/>
+      <w:lvlJc w:val="left"/>
+      <w:pPr>
+        <w:ind w:left="720" w:hanging="360"/>
+      </w:pPr>
+      <w:rPr>
+        <w:rFonts w:ascii="Symbol" w:hAnsi="Symbol" w:hint="default"/>
+      </w:rPr>
+    </w:lvl>
+    <w:lvl w:ilvl="1" w:tplc="04090003" w:tentative="1">
+      <w:start w:val="1"/>
+      <w:numFmt w:val="bullet"/>
+      <w:lvlText w:val="o"/>
+      <w:lvlJc w:val="left"/>
+      <w:pPr>
+        <w:ind w:left="1440" w:hanging="360"/>
+      </w:pPr>
+      <w:rPr>
+        <w:rFonts w:ascii="Courier New" w:hAnsi="Courier New" w:cs="Courier New" w:hint="default"/>
+      </w:rPr>
+    </w:lvl>
+    <w:lvl w:ilvl="2" w:tplc="04090005" w:tentative="1">
+      <w:start w:val="1"/>
+      <w:numFmt w:val="bullet"/>
+      <w:lvlText w:val=""/>
+      <w:lvlJc w:val="left"/>
+      <w:pPr>
+        <w:ind w:left="2160" w:hanging="360"/>
+      </w:pPr>
+      <w:rPr>
+        <w:rFonts w:ascii="Wingdings" w:hAnsi="Wingdings" w:hint="default"/>
+      </w:rPr>
+    </w:lvl>
+    <w:lvl w:ilvl="3" w:tplc="04090001" w:tentative="1">
+      <w:start w:val="1"/>
+      <w:numFmt w:val="bullet"/>
+      <w:lvlText w:val=""/>
+      <w:lvlJc w:val="left"/>
+      <w:pPr>
+        <w:ind w:left="2880" w:hanging="360"/>
+      </w:pPr>
+      <w:rPr>
+        <w:rFonts w:ascii="Symbol" w:hAnsi="Symbol" w:hint="default"/>
+      </w:rPr>
+    </w:lvl>
+    <w:lvl w:ilvl="4" w:tplc="04090003" w:tentative="1">
+      <w:start w:val="1"/>
+      <w:numFmt w:val="bullet"/>
+      <w:lvlText w:val="o"/>
+      <w:lvlJc w:val="left"/>
+      <w:pPr>
+        <w:ind w:left="3600" w:hanging="360"/>
+      </w:pPr>
+      <w:rPr>
+        <w:rFonts w:ascii="Courier New" w:hAnsi="Courier New" w:cs="Courier New" w:hint="default"/>
+      </w:rPr>
+    </w:lvl>
+    <w:lvl w:ilvl="5" w:tplc="04090005" w:tentative="1">
+      <w:start w:val="1"/>
+      <w:numFmt w:val="bullet"/>
+      <w:lvlText w:val=""/>
+      <w:lvlJc w:val="left"/>
+      <w:pPr>
+        <w:ind w:left="4320" w:hanging="360"/>
+      </w:pPr>
+      <w:rPr>
+        <w:rFonts w:ascii="Wingdings" w:hAnsi="Wingdings" w:hint="default"/>
+      </w:rPr>
+    </w:lvl>
+    <w:lvl w:ilvl="6" w:tplc="04090001" w:tentative="1">
+      <w:start w:val="1"/>
+      <w:numFmt w:val="bullet"/>
+      <w:lvlText w:val=""/>
+      <w:lvlJc w:val="left"/>
+      <w:pPr>
+        <w:ind w:left="5040" w:hanging="360"/>
+      </w:pPr>
+      <w:rPr>
+        <w:rFonts w:ascii="Symbol" w:hAnsi="Symbol" w:hint="default"/>
+      </w:rPr>
+    </w:lvl>
+    <w:lvl w:ilvl="7" w:tplc="04090003" w:tentative="1">
+      <w:start w:val="1"/>
+      <w:numFmt w:val="bullet"/>
+      <w:lvlText w:val="o"/>
+      <w:lvlJc w:val="left"/>
+      <w:pPr>
+        <w:ind w:left="5760" w:hanging="360"/>
+      </w:pPr>
+      <w:rPr>
+        <w:rFonts w:ascii="Courier New" w:hAnsi="Courier New" w:cs="Courier New" w:hint="default"/>
+      </w:rPr>
+    </w:lvl>
+    <w:lvl w:ilvl="8" w:tplc="04090005" w:tentative="1">
+      <w:start w:val="1"/>
+      <w:numFmt w:val="bullet"/>
+      <w:lvlText w:val=""/>
+      <w:lvlJc w:val="left"/>
+      <w:pPr>
+        <w:ind w:left="6480" w:hanging="360"/>
+      </w:pPr>
+      <w:rPr>
+        <w:rFonts w:ascii="Wingdings" w:hAnsi="Wingdings" w:hint="default"/>
+      </w:rPr>
+    </w:lvl>
+  </w:abstractNum>
+  <w:abstractNum w:abstractNumId="19">
     <w:nsid w:val="67B136C4"/>
     <w:multiLevelType w:val="hybridMultilevel"/>
     <w:tmpl w:val="612067EC"/>
@@ -3853,7 +6732,7 @@
       </w:rPr>
     </w:lvl>
   </w:abstractNum>
-  <w:abstractNum w:abstractNumId="9">
+  <w:abstractNum w:abstractNumId="20">
     <w:nsid w:val="67B43763"/>
     <w:multiLevelType w:val="multilevel"/>
     <w:tmpl w:val="03B21A6C"/>
@@ -3966,7 +6845,7 @@
       </w:rPr>
     </w:lvl>
   </w:abstractNum>
-  <w:abstractNum w:abstractNumId="10">
+  <w:abstractNum w:abstractNumId="21">
     <w:nsid w:val="7A9E587F"/>
     <w:multiLevelType w:val="multilevel"/>
     <w:tmpl w:val="B1C8EEFC"/>
@@ -4116,43 +6995,43 @@
     </w:lvl>
   </w:abstractNum>
   <w:num w:numId="1">
-    <w:abstractNumId w:val="3"/>
+    <w:abstractNumId w:val="11"/>
   </w:num>
   <w:num w:numId="2">
-    <w:abstractNumId w:val="8"/>
+    <w:abstractNumId w:val="19"/>
   </w:num>
   <w:num w:numId="3">
     <w:abstractNumId w:val="0"/>
   </w:num>
   <w:num w:numId="4">
-    <w:abstractNumId w:val="9"/>
+    <w:abstractNumId w:val="20"/>
   </w:num>
   <w:num w:numId="5">
-    <w:abstractNumId w:val="6"/>
+    <w:abstractNumId w:val="15"/>
   </w:num>
   <w:num w:numId="6">
-    <w:abstractNumId w:val="5"/>
+    <w:abstractNumId w:val="13"/>
   </w:num>
   <w:num w:numId="7">
+    <w:abstractNumId w:val="7"/>
+  </w:num>
+  <w:num w:numId="8">
+    <w:abstractNumId w:val="21"/>
+  </w:num>
+  <w:num w:numId="9">
+    <w:abstractNumId w:val="12"/>
+  </w:num>
+  <w:num w:numId="10">
+    <w:abstractNumId w:val="16"/>
+  </w:num>
+  <w:num w:numId="11">
     <w:abstractNumId w:val="2"/>
   </w:num>
-  <w:num w:numId="8">
-    <w:abstractNumId w:val="10"/>
-  </w:num>
-  <w:num w:numId="9">
-    <w:abstractNumId w:val="4"/>
-  </w:num>
-  <w:num w:numId="10">
-    <w:abstractNumId w:val="7"/>
-  </w:num>
-  <w:num w:numId="11">
-    <w:abstractNumId w:val="1"/>
-  </w:num>
   <w:num w:numId="12">
-    <w:abstractNumId w:val="8"/>
+    <w:abstractNumId w:val="19"/>
   </w:num>
   <w:num w:numId="13">
-    <w:abstractNumId w:val="9"/>
+    <w:abstractNumId w:val="20"/>
     <w:lvlOverride w:ilvl="0">
       <w:startOverride w:val="4"/>
     </w:lvlOverride>
@@ -4180,6 +7059,39 @@
     <w:lvlOverride w:ilvl="8">
       <w:startOverride w:val="1"/>
     </w:lvlOverride>
+  </w:num>
+  <w:num w:numId="14">
+    <w:abstractNumId w:val="14"/>
+  </w:num>
+  <w:num w:numId="15">
+    <w:abstractNumId w:val="5"/>
+  </w:num>
+  <w:num w:numId="16">
+    <w:abstractNumId w:val="10"/>
+  </w:num>
+  <w:num w:numId="17">
+    <w:abstractNumId w:val="17"/>
+  </w:num>
+  <w:num w:numId="18">
+    <w:abstractNumId w:val="4"/>
+  </w:num>
+  <w:num w:numId="19">
+    <w:abstractNumId w:val="6"/>
+  </w:num>
+  <w:num w:numId="20">
+    <w:abstractNumId w:val="1"/>
+  </w:num>
+  <w:num w:numId="21">
+    <w:abstractNumId w:val="3"/>
+  </w:num>
+  <w:num w:numId="22">
+    <w:abstractNumId w:val="8"/>
+  </w:num>
+  <w:num w:numId="23">
+    <w:abstractNumId w:val="18"/>
+  </w:num>
+  <w:num w:numId="24">
+    <w:abstractNumId w:val="9"/>
   </w:num>
 </w:numbering>
 </file>
@@ -4578,6 +7490,27 @@
     <w:name w:val="Normal"/>
     <w:qFormat/>
   </w:style>
+  <w:style w:type="paragraph" w:styleId="Heading1">
+    <w:name w:val="heading 1"/>
+    <w:basedOn w:val="Normal"/>
+    <w:next w:val="Normal"/>
+    <w:link w:val="Heading1Char"/>
+    <w:uiPriority w:val="9"/>
+    <w:qFormat/>
+    <w:rsid w:val="00FB543F"/>
+    <w:pPr>
+      <w:keepNext/>
+      <w:keepLines/>
+      <w:spacing w:before="240" w:after="0"/>
+      <w:outlineLvl w:val="0"/>
+    </w:pPr>
+    <w:rPr>
+      <w:rFonts w:asciiTheme="majorHAnsi" w:eastAsiaTheme="majorEastAsia" w:hAnsiTheme="majorHAnsi" w:cstheme="majorBidi"/>
+      <w:color w:val="2E74B5" w:themeColor="accent1" w:themeShade="BF"/>
+      <w:sz w:val="32"/>
+      <w:szCs w:val="32"/>
+    </w:rPr>
+  </w:style>
   <w:style w:type="paragraph" w:styleId="Heading2">
     <w:name w:val="heading 2"/>
     <w:basedOn w:val="Normal"/>
@@ -4722,6 +7655,19 @@
     <w:rPr>
       <w:color w:val="0000FF"/>
       <w:u w:val="single"/>
+    </w:rPr>
+  </w:style>
+  <w:style w:type="character" w:customStyle="1" w:styleId="Heading1Char">
+    <w:name w:val="Heading 1 Char"/>
+    <w:basedOn w:val="DefaultParagraphFont"/>
+    <w:link w:val="Heading1"/>
+    <w:uiPriority w:val="9"/>
+    <w:rsid w:val="00FB543F"/>
+    <w:rPr>
+      <w:rFonts w:asciiTheme="majorHAnsi" w:eastAsiaTheme="majorEastAsia" w:hAnsiTheme="majorHAnsi" w:cstheme="majorBidi"/>
+      <w:color w:val="2E74B5" w:themeColor="accent1" w:themeShade="BF"/>
+      <w:sz w:val="32"/>
+      <w:szCs w:val="32"/>
     </w:rPr>
   </w:style>
 </w:styles>
@@ -4993,7 +7939,7 @@
 </file>
 
 <file path=customXml/itemProps1.xml><?xml version="1.0" encoding="utf-8"?>
-<ds:datastoreItem xmlns:ds="http://schemas.openxmlformats.org/officeDocument/2006/customXml" ds:itemID="{7F86A036-E756-45A3-8446-1B71D1FAEEF2}">
+<ds:datastoreItem xmlns:ds="http://schemas.openxmlformats.org/officeDocument/2006/customXml" ds:itemID="{0DBA07E1-1921-433A-980C-006C1252B5CB}">
   <ds:schemaRefs>
     <ds:schemaRef ds:uri="http://schemas.openxmlformats.org/officeDocument/2006/bibliography"/>
   </ds:schemaRefs>

--- a/UI report.docx
+++ b/UI report.docx
@@ -4319,8 +4319,6 @@
         </w:rPr>
         <w:t>:</w:t>
       </w:r>
-      <w:bookmarkStart w:id="0" w:name="_GoBack"/>
-      <w:bookmarkEnd w:id="0"/>
     </w:p>
     <w:p>
       <w:pPr>
@@ -4375,14 +4373,21 @@
       <w:pPr>
         <w:pStyle w:val="ListParagraph"/>
         <w:ind w:left="0"/>
-      </w:pPr>
-      <w:r>
-        <w:rPr>
+        <w:rPr>
+          <w:rFonts w:ascii="Times New Roman" w:hAnsi="Times New Roman" w:cs="Times New Roman"/>
+        </w:rPr>
+      </w:pPr>
+      <w:r>
+        <w:rPr>
+          <w:rFonts w:ascii="Times New Roman" w:hAnsi="Times New Roman" w:cs="Times New Roman"/>
           <w:b/>
         </w:rPr>
         <w:t xml:space="preserve">Complementary Advantages: </w:t>
       </w:r>
       <w:r>
+        <w:rPr>
+          <w:rFonts w:ascii="Times New Roman" w:hAnsi="Times New Roman" w:cs="Times New Roman"/>
+        </w:rPr>
         <w:t xml:space="preserve">There are advantages to each of these strategies. While Cognitive Walkthrough is useful at understanding how a new user might approach activities in your system, Heuristic Evaluation is good at finding broad usability concerns based on known principles. These techniques may be used to provide you a comprehensive and in-depth understanding of usability. </w:t>
       </w:r>
     </w:p>
@@ -4390,17 +4395,27 @@
       <w:pPr>
         <w:pStyle w:val="ListParagraph"/>
         <w:ind w:left="0"/>
-      </w:pPr>
-      <w:r>
+        <w:rPr>
+          <w:rFonts w:ascii="Times New Roman" w:hAnsi="Times New Roman" w:cs="Times New Roman"/>
+        </w:rPr>
+      </w:pPr>
+      <w:r>
+        <w:rPr>
+          <w:rFonts w:ascii="Times New Roman" w:hAnsi="Times New Roman" w:cs="Times New Roman"/>
+        </w:rPr>
         <w:br/>
       </w:r>
       <w:r>
         <w:rPr>
+          <w:rFonts w:ascii="Times New Roman" w:hAnsi="Times New Roman" w:cs="Times New Roman"/>
           <w:b/>
         </w:rPr>
         <w:t>Various Viewpoints</w:t>
       </w:r>
       <w:r>
+        <w:rPr>
+          <w:rFonts w:ascii="Times New Roman" w:hAnsi="Times New Roman" w:cs="Times New Roman"/>
+        </w:rPr>
         <w:t>: Heuristic evaluation offers the viewpoint of an expert and focuses on whether the design complies with recognized usability standards. Conversely, Cognitive Walkthrough provides a user's viewpoint and concentrates on job completion. By utilizing both techniques, you may see your design from many perspectives.</w:t>
       </w:r>
     </w:p>
@@ -4410,26 +4425,223 @@
         <w:ind w:left="0"/>
         <w:rPr>
           <w:rFonts w:ascii="Times New Roman" w:hAnsi="Times New Roman" w:cs="Times New Roman"/>
-          <w:b/>
-          <w:sz w:val="24"/>
-          <w:szCs w:val="24"/>
-        </w:rPr>
-      </w:pPr>
-      <w:r>
+        </w:rPr>
+      </w:pPr>
+      <w:r>
+        <w:rPr>
+          <w:rFonts w:ascii="Times New Roman" w:hAnsi="Times New Roman" w:cs="Times New Roman"/>
+        </w:rPr>
         <w:t xml:space="preserve"> </w:t>
       </w:r>
       <w:r>
+        <w:rPr>
+          <w:rFonts w:ascii="Times New Roman" w:hAnsi="Times New Roman" w:cs="Times New Roman"/>
+        </w:rPr>
         <w:br/>
       </w:r>
       <w:r>
         <w:rPr>
+          <w:rFonts w:ascii="Times New Roman" w:hAnsi="Times New Roman" w:cs="Times New Roman"/>
           <w:b/>
         </w:rPr>
         <w:t>Enhanced Coverage:</w:t>
       </w:r>
       <w:r>
+        <w:rPr>
+          <w:rFonts w:ascii="Times New Roman" w:hAnsi="Times New Roman" w:cs="Times New Roman"/>
+        </w:rPr>
         <w:t xml:space="preserve"> The detection of usability issues may be covered up to a greater extent by using a variety of assessment techniques. Certain problems may be detected by one approach but not by the other.</w:t>
       </w:r>
+    </w:p>
+    <w:p>
+      <w:pPr>
+        <w:pStyle w:val="ListParagraph"/>
+        <w:ind w:left="0"/>
+        <w:rPr>
+          <w:rFonts w:ascii="Times New Roman" w:hAnsi="Times New Roman" w:cs="Times New Roman"/>
+        </w:rPr>
+      </w:pPr>
+    </w:p>
+    <w:p>
+      <w:pPr>
+        <w:rPr>
+          <w:rFonts w:ascii="Times New Roman" w:hAnsi="Times New Roman" w:cs="Times New Roman"/>
+          <w:b/>
+          <w:sz w:val="28"/>
+          <w:szCs w:val="28"/>
+        </w:rPr>
+      </w:pPr>
+      <w:r>
+        <w:rPr>
+          <w:rFonts w:ascii="Times New Roman" w:hAnsi="Times New Roman" w:cs="Times New Roman"/>
+          <w:b/>
+          <w:sz w:val="28"/>
+          <w:szCs w:val="28"/>
+        </w:rPr>
+        <w:t>Final Mid-fidelity Prototype Design</w:t>
+      </w:r>
+    </w:p>
+    <w:p>
+      <w:pPr>
+        <w:rPr>
+          <w:rFonts w:ascii="Times New Roman" w:hAnsi="Times New Roman" w:cs="Times New Roman"/>
+          <w:sz w:val="28"/>
+          <w:szCs w:val="28"/>
+        </w:rPr>
+      </w:pPr>
+      <w:r>
+        <w:rPr>
+          <w:rFonts w:ascii="Times New Roman" w:hAnsi="Times New Roman" w:cs="Times New Roman"/>
+          <w:sz w:val="28"/>
+          <w:szCs w:val="28"/>
+        </w:rPr>
+        <w:t>Here is the Home Page: This Page allow user to search the product that they want. Also showing exclusive offer, best selling. When the user find a meal that they want. By Clicking the Plus Button the cart will increase.</w:t>
+      </w:r>
+    </w:p>
+    <w:p>
+      <w:pPr>
+        <w:rPr>
+          <w:rFonts w:ascii="Times New Roman" w:hAnsi="Times New Roman" w:cs="Times New Roman"/>
+          <w:sz w:val="28"/>
+          <w:szCs w:val="28"/>
+        </w:rPr>
+      </w:pPr>
+    </w:p>
+    <w:p>
+      <w:pPr>
+        <w:rPr>
+          <w:rFonts w:ascii="Times New Roman" w:hAnsi="Times New Roman" w:cs="Times New Roman"/>
+          <w:sz w:val="28"/>
+          <w:szCs w:val="28"/>
+        </w:rPr>
+      </w:pPr>
+    </w:p>
+    <w:p>
+      <w:pPr>
+        <w:rPr>
+          <w:rFonts w:ascii="Times New Roman" w:hAnsi="Times New Roman" w:cs="Times New Roman"/>
+          <w:sz w:val="28"/>
+          <w:szCs w:val="28"/>
+        </w:rPr>
+      </w:pPr>
+    </w:p>
+    <w:p>
+      <w:pPr>
+        <w:rPr>
+          <w:rFonts w:ascii="Times New Roman" w:hAnsi="Times New Roman" w:cs="Times New Roman"/>
+          <w:sz w:val="28"/>
+          <w:szCs w:val="28"/>
+        </w:rPr>
+      </w:pPr>
+    </w:p>
+    <w:p>
+      <w:pPr>
+        <w:rPr>
+          <w:rFonts w:ascii="Times New Roman" w:hAnsi="Times New Roman" w:cs="Times New Roman"/>
+          <w:sz w:val="28"/>
+          <w:szCs w:val="28"/>
+        </w:rPr>
+      </w:pPr>
+      <w:bookmarkStart w:id="0" w:name="_GoBack"/>
+      <w:r>
+        <w:rPr>
+          <w:noProof/>
+        </w:rPr>
+        <w:lastRenderedPageBreak/>
+        <w:drawing>
+          <wp:anchor distT="0" distB="0" distL="114300" distR="114300" simplePos="0" relativeHeight="251661312" behindDoc="0" locked="0" layoutInCell="1" allowOverlap="1" wp14:anchorId="442F11AC" wp14:editId="77F0E247">
+            <wp:simplePos x="0" y="0"/>
+            <wp:positionH relativeFrom="margin">
+              <wp:posOffset>952500</wp:posOffset>
+            </wp:positionH>
+            <wp:positionV relativeFrom="paragraph">
+              <wp:posOffset>-669925</wp:posOffset>
+            </wp:positionV>
+            <wp:extent cx="3773170" cy="8229600"/>
+            <wp:effectExtent l="0" t="0" r="0" b="0"/>
+            <wp:wrapNone/>
+            <wp:docPr id="3" name="Picture 3"/>
+            <wp:cNvGraphicFramePr>
+              <a:graphicFrameLocks xmlns:a="http://schemas.openxmlformats.org/drawingml/2006/main" noChangeAspect="1"/>
+            </wp:cNvGraphicFramePr>
+            <a:graphic xmlns:a="http://schemas.openxmlformats.org/drawingml/2006/main">
+              <a:graphicData uri="http://schemas.openxmlformats.org/drawingml/2006/picture">
+                <pic:pic xmlns:pic="http://schemas.openxmlformats.org/drawingml/2006/picture">
+                  <pic:nvPicPr>
+                    <pic:cNvPr id="1" name=""/>
+                    <pic:cNvPicPr/>
+                  </pic:nvPicPr>
+                  <pic:blipFill>
+                    <a:blip r:embed="rId11">
+                      <a:extLst>
+                        <a:ext uri="{28A0092B-C50C-407E-A947-70E740481C1C}">
+                          <a14:useLocalDpi xmlns:a14="http://schemas.microsoft.com/office/drawing/2010/main" val="0"/>
+                        </a:ext>
+                      </a:extLst>
+                    </a:blip>
+                    <a:stretch>
+                      <a:fillRect/>
+                    </a:stretch>
+                  </pic:blipFill>
+                  <pic:spPr>
+                    <a:xfrm>
+                      <a:off x="0" y="0"/>
+                      <a:ext cx="3773170" cy="8229600"/>
+                    </a:xfrm>
+                    <a:prstGeom prst="rect">
+                      <a:avLst/>
+                    </a:prstGeom>
+                  </pic:spPr>
+                </pic:pic>
+              </a:graphicData>
+            </a:graphic>
+            <wp14:sizeRelH relativeFrom="page">
+              <wp14:pctWidth>0</wp14:pctWidth>
+            </wp14:sizeRelH>
+            <wp14:sizeRelV relativeFrom="page">
+              <wp14:pctHeight>0</wp14:pctHeight>
+            </wp14:sizeRelV>
+          </wp:anchor>
+        </w:drawing>
+      </w:r>
+      <w:bookmarkEnd w:id="0"/>
+    </w:p>
+    <w:p>
+      <w:pPr>
+        <w:rPr>
+          <w:rFonts w:ascii="Times New Roman" w:hAnsi="Times New Roman" w:cs="Times New Roman"/>
+          <w:sz w:val="28"/>
+          <w:szCs w:val="28"/>
+        </w:rPr>
+      </w:pPr>
+    </w:p>
+    <w:p>
+      <w:pPr>
+        <w:rPr>
+          <w:rFonts w:ascii="Times New Roman" w:hAnsi="Times New Roman" w:cs="Times New Roman"/>
+          <w:sz w:val="28"/>
+          <w:szCs w:val="28"/>
+        </w:rPr>
+      </w:pPr>
+      <w:r>
+        <w:rPr>
+          <w:rFonts w:ascii="Times New Roman" w:hAnsi="Times New Roman" w:cs="Times New Roman"/>
+          <w:sz w:val="28"/>
+          <w:szCs w:val="28"/>
+        </w:rPr>
+        <w:br/>
+      </w:r>
+    </w:p>
+    <w:p>
+      <w:pPr>
+        <w:pStyle w:val="ListParagraph"/>
+        <w:ind w:left="0"/>
+        <w:rPr>
+          <w:rFonts w:ascii="Times New Roman" w:hAnsi="Times New Roman" w:cs="Times New Roman"/>
+          <w:sz w:val="24"/>
+          <w:szCs w:val="24"/>
+        </w:rPr>
+      </w:pPr>
     </w:p>
     <w:sectPr>
       <w:pgSz w:w="12240" w:h="15840"/>
@@ -7939,7 +8151,7 @@
 </file>
 
 <file path=customXml/itemProps1.xml><?xml version="1.0" encoding="utf-8"?>
-<ds:datastoreItem xmlns:ds="http://schemas.openxmlformats.org/officeDocument/2006/customXml" ds:itemID="{0DBA07E1-1921-433A-980C-006C1252B5CB}">
+<ds:datastoreItem xmlns:ds="http://schemas.openxmlformats.org/officeDocument/2006/customXml" ds:itemID="{91C54158-167B-45B7-B34F-341AF3426542}">
   <ds:schemaRefs>
     <ds:schemaRef ds:uri="http://schemas.openxmlformats.org/officeDocument/2006/bibliography"/>
   </ds:schemaRefs>

--- a/UI report.docx
+++ b/UI report.docx
@@ -1241,7 +1241,7 @@
                     </pic:cNvPicPr>
                   </pic:nvPicPr>
                   <pic:blipFill>
-                    <a:blip r:embed="rId6">
+                    <a:blip r:embed="rId8">
                       <a:extLst>
                         <a:ext uri="{28A0092B-C50C-407E-A947-70E740481C1C}">
                           <a14:useLocalDpi xmlns:a14="http://schemas.microsoft.com/office/drawing/2010/main" val="0"/>
@@ -1816,7 +1816,7 @@
                     <pic:cNvPicPr/>
                   </pic:nvPicPr>
                   <pic:blipFill>
-                    <a:blip r:embed="rId7"/>
+                    <a:blip r:embed="rId9"/>
                     <a:stretch>
                       <a:fillRect/>
                     </a:stretch>
@@ -1916,7 +1916,7 @@
                     <pic:cNvPicPr/>
                   </pic:nvPicPr>
                   <pic:blipFill>
-                    <a:blip r:embed="rId8">
+                    <a:blip r:embed="rId10">
                       <a:extLst>
                         <a:ext uri="{28A0092B-C50C-407E-A947-70E740481C1C}">
                           <a14:useLocalDpi xmlns:a14="http://schemas.microsoft.com/office/drawing/2010/main" val="0"/>
@@ -2247,7 +2247,7 @@
                     <pic:cNvPicPr/>
                   </pic:nvPicPr>
                   <pic:blipFill>
-                    <a:blip r:embed="rId9">
+                    <a:blip r:embed="rId11">
                       <a:extLst>
                         <a:ext uri="{28A0092B-C50C-407E-A947-70E740481C1C}">
                           <a14:useLocalDpi xmlns:a14="http://schemas.microsoft.com/office/drawing/2010/main" val="0"/>
@@ -2620,7 +2620,7 @@
                     <pic:cNvPicPr/>
                   </pic:nvPicPr>
                   <pic:blipFill>
-                    <a:blip r:embed="rId10">
+                    <a:blip r:embed="rId12">
                       <a:extLst>
                         <a:ext uri="{28A0092B-C50C-407E-A947-70E740481C1C}">
                           <a14:useLocalDpi xmlns:a14="http://schemas.microsoft.com/office/drawing/2010/main" val="0"/>
@@ -4485,77 +4485,119 @@
       <w:pPr>
         <w:rPr>
           <w:rFonts w:ascii="Times New Roman" w:hAnsi="Times New Roman" w:cs="Times New Roman"/>
-          <w:sz w:val="28"/>
-          <w:szCs w:val="28"/>
-        </w:rPr>
-      </w:pPr>
-      <w:r>
-        <w:rPr>
-          <w:rFonts w:ascii="Times New Roman" w:hAnsi="Times New Roman" w:cs="Times New Roman"/>
-          <w:sz w:val="28"/>
-          <w:szCs w:val="28"/>
-        </w:rPr>
-        <w:t>Here is the Home Page: This Page allow user to search the product that they want. Also showing exclusive offer, best selling. When the user find a meal that they want. By Clicking the Plus Button the cart will increase.</w:t>
-      </w:r>
-    </w:p>
-    <w:p>
-      <w:pPr>
-        <w:rPr>
-          <w:rFonts w:ascii="Times New Roman" w:hAnsi="Times New Roman" w:cs="Times New Roman"/>
-          <w:sz w:val="28"/>
-          <w:szCs w:val="28"/>
-        </w:rPr>
-      </w:pPr>
-    </w:p>
-    <w:p>
-      <w:pPr>
-        <w:rPr>
-          <w:rFonts w:ascii="Times New Roman" w:hAnsi="Times New Roman" w:cs="Times New Roman"/>
-          <w:sz w:val="28"/>
-          <w:szCs w:val="28"/>
-        </w:rPr>
-      </w:pPr>
-    </w:p>
-    <w:p>
-      <w:pPr>
-        <w:rPr>
-          <w:rFonts w:ascii="Times New Roman" w:hAnsi="Times New Roman" w:cs="Times New Roman"/>
-          <w:sz w:val="28"/>
-          <w:szCs w:val="28"/>
-        </w:rPr>
-      </w:pPr>
-    </w:p>
-    <w:p>
-      <w:pPr>
-        <w:rPr>
-          <w:rFonts w:ascii="Times New Roman" w:hAnsi="Times New Roman" w:cs="Times New Roman"/>
-          <w:sz w:val="28"/>
-          <w:szCs w:val="28"/>
-        </w:rPr>
-      </w:pPr>
-    </w:p>
-    <w:p>
-      <w:pPr>
-        <w:rPr>
-          <w:rFonts w:ascii="Times New Roman" w:hAnsi="Times New Roman" w:cs="Times New Roman"/>
-          <w:sz w:val="28"/>
-          <w:szCs w:val="28"/>
-        </w:rPr>
-      </w:pPr>
-      <w:bookmarkStart w:id="0" w:name="_GoBack"/>
+          <w:b/>
+          <w:sz w:val="28"/>
+          <w:szCs w:val="28"/>
+        </w:rPr>
+      </w:pPr>
+      <w:r>
+        <w:rPr>
+          <w:rFonts w:ascii="Times New Roman" w:hAnsi="Times New Roman" w:cs="Times New Roman"/>
+          <w:b/>
+          <w:sz w:val="28"/>
+          <w:szCs w:val="28"/>
+        </w:rPr>
+        <w:t>Home Page</w:t>
+      </w:r>
+    </w:p>
+    <w:p>
+      <w:pPr>
+        <w:rPr>
+          <w:rFonts w:ascii="Times New Roman" w:hAnsi="Times New Roman" w:cs="Times New Roman"/>
+          <w:sz w:val="24"/>
+          <w:szCs w:val="24"/>
+        </w:rPr>
+      </w:pPr>
+      <w:r>
+        <w:rPr>
+          <w:rFonts w:ascii="Times New Roman" w:hAnsi="Times New Roman" w:cs="Times New Roman"/>
+          <w:sz w:val="24"/>
+          <w:szCs w:val="24"/>
+        </w:rPr>
+        <w:t xml:space="preserve">Here is the Home Page: </w:t>
+      </w:r>
+    </w:p>
+    <w:p>
+      <w:pPr>
+        <w:rPr>
+          <w:rFonts w:ascii="Times New Roman" w:hAnsi="Times New Roman" w:cs="Times New Roman"/>
+          <w:sz w:val="24"/>
+          <w:szCs w:val="24"/>
+        </w:rPr>
+      </w:pPr>
+      <w:r>
+        <w:rPr>
+          <w:rFonts w:ascii="Times New Roman" w:hAnsi="Times New Roman" w:cs="Times New Roman"/>
+          <w:sz w:val="24"/>
+          <w:szCs w:val="24"/>
+        </w:rPr>
+        <w:t>This Page allow user to search the product that they want. Also showing exclusive offer, best selling. When the user find a meal that they want. By Clicking the Plus Button the cart will increase.</w:t>
+      </w:r>
+      <w:r>
+        <w:rPr>
+          <w:rFonts w:ascii="Times New Roman" w:hAnsi="Times New Roman" w:cs="Times New Roman"/>
+          <w:sz w:val="24"/>
+          <w:szCs w:val="24"/>
+        </w:rPr>
+        <w:t xml:space="preserve"> Using bottom navigation bar is very good for customer to access to another page easily </w:t>
+      </w:r>
+    </w:p>
+    <w:p>
+      <w:pPr>
+        <w:rPr>
+          <w:rFonts w:ascii="Times New Roman" w:hAnsi="Times New Roman" w:cs="Times New Roman"/>
+          <w:sz w:val="28"/>
+          <w:szCs w:val="28"/>
+        </w:rPr>
+      </w:pPr>
+    </w:p>
+    <w:p>
+      <w:pPr>
+        <w:rPr>
+          <w:rFonts w:ascii="Times New Roman" w:hAnsi="Times New Roman" w:cs="Times New Roman"/>
+          <w:sz w:val="28"/>
+          <w:szCs w:val="28"/>
+        </w:rPr>
+      </w:pPr>
+    </w:p>
+    <w:p>
+      <w:pPr>
+        <w:rPr>
+          <w:rFonts w:ascii="Times New Roman" w:hAnsi="Times New Roman" w:cs="Times New Roman"/>
+          <w:sz w:val="28"/>
+          <w:szCs w:val="28"/>
+        </w:rPr>
+      </w:pPr>
+    </w:p>
+    <w:p>
+      <w:pPr>
+        <w:rPr>
+          <w:rFonts w:ascii="Times New Roman" w:hAnsi="Times New Roman" w:cs="Times New Roman"/>
+          <w:sz w:val="28"/>
+          <w:szCs w:val="28"/>
+        </w:rPr>
+      </w:pPr>
+    </w:p>
+    <w:p>
+      <w:pPr>
+        <w:rPr>
+          <w:rFonts w:ascii="Times New Roman" w:hAnsi="Times New Roman" w:cs="Times New Roman"/>
+          <w:sz w:val="28"/>
+          <w:szCs w:val="28"/>
+        </w:rPr>
+      </w:pPr>
       <w:r>
         <w:rPr>
           <w:noProof/>
         </w:rPr>
-        <w:lastRenderedPageBreak/>
         <w:drawing>
-          <wp:anchor distT="0" distB="0" distL="114300" distR="114300" simplePos="0" relativeHeight="251661312" behindDoc="0" locked="0" layoutInCell="1" allowOverlap="1" wp14:anchorId="442F11AC" wp14:editId="77F0E247">
+          <wp:anchor distT="0" distB="0" distL="114300" distR="114300" simplePos="0" relativeHeight="251661312" behindDoc="0" locked="0" layoutInCell="1" allowOverlap="1" wp14:anchorId="442F11AC" wp14:editId="3479D1EA">
             <wp:simplePos x="0" y="0"/>
             <wp:positionH relativeFrom="margin">
-              <wp:posOffset>952500</wp:posOffset>
+              <wp:posOffset>1419225</wp:posOffset>
             </wp:positionH>
             <wp:positionV relativeFrom="paragraph">
-              <wp:posOffset>-669925</wp:posOffset>
+              <wp:posOffset>-727075</wp:posOffset>
             </wp:positionV>
             <wp:extent cx="3773170" cy="8229600"/>
             <wp:effectExtent l="0" t="0" r="0" b="0"/>
@@ -4572,7 +4614,7 @@
                     <pic:cNvPicPr/>
                   </pic:nvPicPr>
                   <pic:blipFill>
-                    <a:blip r:embed="rId11">
+                    <a:blip r:embed="rId13">
                       <a:extLst>
                         <a:ext uri="{28A0092B-C50C-407E-A947-70E740481C1C}">
                           <a14:useLocalDpi xmlns:a14="http://schemas.microsoft.com/office/drawing/2010/main" val="0"/>
@@ -4604,7 +4646,6 @@
           </wp:anchor>
         </w:drawing>
       </w:r>
-      <w:bookmarkEnd w:id="0"/>
     </w:p>
     <w:p>
       <w:pPr>
@@ -4642,6 +4683,1116 @@
           <w:szCs w:val="24"/>
         </w:rPr>
       </w:pPr>
+    </w:p>
+    <w:p/>
+    <w:p/>
+    <w:p/>
+    <w:p/>
+    <w:p/>
+    <w:p/>
+    <w:p/>
+    <w:p/>
+    <w:p/>
+    <w:p/>
+    <w:p/>
+    <w:p/>
+    <w:p/>
+    <w:p/>
+    <w:p/>
+    <w:p/>
+    <w:p/>
+    <w:p/>
+    <w:p/>
+    <w:p/>
+    <w:p/>
+    <w:p/>
+    <w:p>
+      <w:pPr>
+        <w:rPr>
+          <w:rFonts w:ascii="Times New Roman" w:hAnsi="Times New Roman" w:cs="Times New Roman"/>
+          <w:b/>
+          <w:sz w:val="28"/>
+          <w:szCs w:val="28"/>
+        </w:rPr>
+      </w:pPr>
+      <w:r>
+        <w:rPr>
+          <w:rFonts w:ascii="Times New Roman" w:hAnsi="Times New Roman" w:cs="Times New Roman"/>
+          <w:b/>
+          <w:sz w:val="28"/>
+          <w:szCs w:val="28"/>
+        </w:rPr>
+        <w:lastRenderedPageBreak/>
+        <w:t>Explore Page:</w:t>
+      </w:r>
+    </w:p>
+    <w:p>
+      <w:pPr>
+        <w:rPr>
+          <w:rFonts w:ascii="Times New Roman" w:hAnsi="Times New Roman" w:cs="Times New Roman"/>
+          <w:sz w:val="24"/>
+          <w:szCs w:val="24"/>
+        </w:rPr>
+      </w:pPr>
+      <w:r>
+        <w:rPr>
+          <w:noProof/>
+        </w:rPr>
+        <w:drawing>
+          <wp:anchor distT="0" distB="0" distL="114300" distR="114300" simplePos="0" relativeHeight="251663360" behindDoc="0" locked="0" layoutInCell="1" allowOverlap="1" wp14:anchorId="0565B3C0" wp14:editId="0FF176ED">
+            <wp:simplePos x="0" y="0"/>
+            <wp:positionH relativeFrom="column">
+              <wp:posOffset>3447140</wp:posOffset>
+            </wp:positionH>
+            <wp:positionV relativeFrom="paragraph">
+              <wp:posOffset>583709</wp:posOffset>
+            </wp:positionV>
+            <wp:extent cx="3449790" cy="7573992"/>
+            <wp:effectExtent l="0" t="0" r="0" b="8255"/>
+            <wp:wrapNone/>
+            <wp:docPr id="10" name="Picture 10"/>
+            <wp:cNvGraphicFramePr>
+              <a:graphicFrameLocks xmlns:a="http://schemas.openxmlformats.org/drawingml/2006/main" noChangeAspect="1"/>
+            </wp:cNvGraphicFramePr>
+            <a:graphic xmlns:a="http://schemas.openxmlformats.org/drawingml/2006/main">
+              <a:graphicData uri="http://schemas.openxmlformats.org/drawingml/2006/picture">
+                <pic:pic xmlns:pic="http://schemas.openxmlformats.org/drawingml/2006/picture">
+                  <pic:nvPicPr>
+                    <pic:cNvPr id="1" name=""/>
+                    <pic:cNvPicPr/>
+                  </pic:nvPicPr>
+                  <pic:blipFill>
+                    <a:blip r:embed="rId14">
+                      <a:extLst>
+                        <a:ext uri="{28A0092B-C50C-407E-A947-70E740481C1C}">
+                          <a14:useLocalDpi xmlns:a14="http://schemas.microsoft.com/office/drawing/2010/main" val="0"/>
+                        </a:ext>
+                      </a:extLst>
+                    </a:blip>
+                    <a:stretch>
+                      <a:fillRect/>
+                    </a:stretch>
+                  </pic:blipFill>
+                  <pic:spPr>
+                    <a:xfrm>
+                      <a:off x="0" y="0"/>
+                      <a:ext cx="3449790" cy="7573992"/>
+                    </a:xfrm>
+                    <a:prstGeom prst="rect">
+                      <a:avLst/>
+                    </a:prstGeom>
+                  </pic:spPr>
+                </pic:pic>
+              </a:graphicData>
+            </a:graphic>
+            <wp14:sizeRelH relativeFrom="margin">
+              <wp14:pctWidth>0</wp14:pctWidth>
+            </wp14:sizeRelH>
+            <wp14:sizeRelV relativeFrom="margin">
+              <wp14:pctHeight>0</wp14:pctHeight>
+            </wp14:sizeRelV>
+          </wp:anchor>
+        </w:drawing>
+      </w:r>
+      <w:r>
+        <w:rPr>
+          <w:rFonts w:ascii="Times New Roman" w:hAnsi="Times New Roman" w:cs="Times New Roman"/>
+          <w:sz w:val="24"/>
+          <w:szCs w:val="24"/>
+        </w:rPr>
+        <w:t>Explore Page will display arranged meal into exist category. I’ve use the grid layout, my opinion design view using grid, it looks very intuitive. If customer click in the card, it will locate to the page that contain all the related product</w:t>
+      </w:r>
+    </w:p>
+    <w:p>
+      <w:pPr>
+        <w:rPr>
+          <w:rFonts w:ascii="Times New Roman" w:hAnsi="Times New Roman" w:cs="Times New Roman"/>
+          <w:sz w:val="24"/>
+          <w:szCs w:val="24"/>
+        </w:rPr>
+      </w:pPr>
+      <w:r>
+        <w:rPr>
+          <w:noProof/>
+        </w:rPr>
+        <w:drawing>
+          <wp:anchor distT="0" distB="0" distL="114300" distR="114300" simplePos="0" relativeHeight="251662336" behindDoc="0" locked="0" layoutInCell="1" allowOverlap="1" wp14:anchorId="31364A53" wp14:editId="3609BCCA">
+            <wp:simplePos x="0" y="0"/>
+            <wp:positionH relativeFrom="margin">
+              <wp:posOffset>-267611</wp:posOffset>
+            </wp:positionH>
+            <wp:positionV relativeFrom="paragraph">
+              <wp:posOffset>129935</wp:posOffset>
+            </wp:positionV>
+            <wp:extent cx="3376507" cy="7315200"/>
+            <wp:effectExtent l="0" t="0" r="0" b="0"/>
+            <wp:wrapNone/>
+            <wp:docPr id="8" name="Picture 8"/>
+            <wp:cNvGraphicFramePr>
+              <a:graphicFrameLocks xmlns:a="http://schemas.openxmlformats.org/drawingml/2006/main" noChangeAspect="1"/>
+            </wp:cNvGraphicFramePr>
+            <a:graphic xmlns:a="http://schemas.openxmlformats.org/drawingml/2006/main">
+              <a:graphicData uri="http://schemas.openxmlformats.org/drawingml/2006/picture">
+                <pic:pic xmlns:pic="http://schemas.openxmlformats.org/drawingml/2006/picture">
+                  <pic:nvPicPr>
+                    <pic:cNvPr id="1" name=""/>
+                    <pic:cNvPicPr/>
+                  </pic:nvPicPr>
+                  <pic:blipFill>
+                    <a:blip r:embed="rId15">
+                      <a:extLst>
+                        <a:ext uri="{28A0092B-C50C-407E-A947-70E740481C1C}">
+                          <a14:useLocalDpi xmlns:a14="http://schemas.microsoft.com/office/drawing/2010/main" val="0"/>
+                        </a:ext>
+                      </a:extLst>
+                    </a:blip>
+                    <a:stretch>
+                      <a:fillRect/>
+                    </a:stretch>
+                  </pic:blipFill>
+                  <pic:spPr>
+                    <a:xfrm>
+                      <a:off x="0" y="0"/>
+                      <a:ext cx="3376507" cy="7315200"/>
+                    </a:xfrm>
+                    <a:prstGeom prst="rect">
+                      <a:avLst/>
+                    </a:prstGeom>
+                  </pic:spPr>
+                </pic:pic>
+              </a:graphicData>
+            </a:graphic>
+            <wp14:sizeRelH relativeFrom="margin">
+              <wp14:pctWidth>0</wp14:pctWidth>
+            </wp14:sizeRelH>
+            <wp14:sizeRelV relativeFrom="margin">
+              <wp14:pctHeight>0</wp14:pctHeight>
+            </wp14:sizeRelV>
+          </wp:anchor>
+        </w:drawing>
+      </w:r>
+    </w:p>
+    <w:p>
+      <w:pPr>
+        <w:rPr>
+          <w:rFonts w:ascii="Times New Roman" w:hAnsi="Times New Roman" w:cs="Times New Roman"/>
+          <w:sz w:val="24"/>
+          <w:szCs w:val="24"/>
+        </w:rPr>
+      </w:pPr>
+    </w:p>
+    <w:p>
+      <w:pPr>
+        <w:rPr>
+          <w:rFonts w:ascii="Times New Roman" w:hAnsi="Times New Roman" w:cs="Times New Roman"/>
+          <w:sz w:val="24"/>
+          <w:szCs w:val="24"/>
+        </w:rPr>
+      </w:pPr>
+    </w:p>
+    <w:p>
+      <w:pPr>
+        <w:rPr>
+          <w:rFonts w:ascii="Times New Roman" w:hAnsi="Times New Roman" w:cs="Times New Roman"/>
+          <w:sz w:val="24"/>
+          <w:szCs w:val="24"/>
+        </w:rPr>
+      </w:pPr>
+    </w:p>
+    <w:p>
+      <w:pPr>
+        <w:rPr>
+          <w:rFonts w:ascii="Times New Roman" w:hAnsi="Times New Roman" w:cs="Times New Roman"/>
+          <w:sz w:val="24"/>
+          <w:szCs w:val="24"/>
+        </w:rPr>
+      </w:pPr>
+    </w:p>
+    <w:p>
+      <w:pPr>
+        <w:rPr>
+          <w:rFonts w:ascii="Times New Roman" w:hAnsi="Times New Roman" w:cs="Times New Roman"/>
+          <w:sz w:val="24"/>
+          <w:szCs w:val="24"/>
+        </w:rPr>
+      </w:pPr>
+    </w:p>
+    <w:p>
+      <w:pPr>
+        <w:rPr>
+          <w:rFonts w:ascii="Times New Roman" w:hAnsi="Times New Roman" w:cs="Times New Roman"/>
+          <w:sz w:val="24"/>
+          <w:szCs w:val="24"/>
+        </w:rPr>
+      </w:pPr>
+      <w:r>
+        <w:rPr>
+          <w:rFonts w:ascii="Times New Roman" w:hAnsi="Times New Roman" w:cs="Times New Roman"/>
+          <w:sz w:val="24"/>
+          <w:szCs w:val="24"/>
+        </w:rPr>
+        <w:br w:type="page"/>
+      </w:r>
+    </w:p>
+    <w:p>
+      <w:pPr>
+        <w:rPr>
+          <w:rFonts w:ascii="Times New Roman" w:hAnsi="Times New Roman" w:cs="Times New Roman"/>
+          <w:sz w:val="24"/>
+          <w:szCs w:val="24"/>
+        </w:rPr>
+      </w:pPr>
+      <w:r>
+        <w:rPr>
+          <w:rFonts w:ascii="Times New Roman" w:hAnsi="Times New Roman" w:cs="Times New Roman"/>
+          <w:b/>
+          <w:sz w:val="24"/>
+          <w:szCs w:val="24"/>
+        </w:rPr>
+        <w:lastRenderedPageBreak/>
+        <w:t>Cart Page:</w:t>
+      </w:r>
+    </w:p>
+    <w:p>
+      <w:pPr>
+        <w:rPr>
+          <w:rFonts w:ascii="Times New Roman" w:hAnsi="Times New Roman" w:cs="Times New Roman"/>
+          <w:sz w:val="24"/>
+          <w:szCs w:val="24"/>
+        </w:rPr>
+      </w:pPr>
+      <w:r>
+        <w:rPr>
+          <w:noProof/>
+        </w:rPr>
+        <w:drawing>
+          <wp:anchor distT="0" distB="0" distL="114300" distR="114300" simplePos="0" relativeHeight="251665408" behindDoc="0" locked="0" layoutInCell="1" allowOverlap="1" wp14:anchorId="2A91B277" wp14:editId="58CF8F20">
+            <wp:simplePos x="0" y="0"/>
+            <wp:positionH relativeFrom="column">
+              <wp:posOffset>3357640</wp:posOffset>
+            </wp:positionH>
+            <wp:positionV relativeFrom="paragraph">
+              <wp:posOffset>502021</wp:posOffset>
+            </wp:positionV>
+            <wp:extent cx="3221427" cy="6987396"/>
+            <wp:effectExtent l="0" t="0" r="0" b="4445"/>
+            <wp:wrapNone/>
+            <wp:docPr id="12" name="Picture 12"/>
+            <wp:cNvGraphicFramePr>
+              <a:graphicFrameLocks xmlns:a="http://schemas.openxmlformats.org/drawingml/2006/main" noChangeAspect="1"/>
+            </wp:cNvGraphicFramePr>
+            <a:graphic xmlns:a="http://schemas.openxmlformats.org/drawingml/2006/main">
+              <a:graphicData uri="http://schemas.openxmlformats.org/drawingml/2006/picture">
+                <pic:pic xmlns:pic="http://schemas.openxmlformats.org/drawingml/2006/picture">
+                  <pic:nvPicPr>
+                    <pic:cNvPr id="1" name=""/>
+                    <pic:cNvPicPr/>
+                  </pic:nvPicPr>
+                  <pic:blipFill>
+                    <a:blip r:embed="rId16">
+                      <a:extLst>
+                        <a:ext uri="{28A0092B-C50C-407E-A947-70E740481C1C}">
+                          <a14:useLocalDpi xmlns:a14="http://schemas.microsoft.com/office/drawing/2010/main" val="0"/>
+                        </a:ext>
+                      </a:extLst>
+                    </a:blip>
+                    <a:stretch>
+                      <a:fillRect/>
+                    </a:stretch>
+                  </pic:blipFill>
+                  <pic:spPr>
+                    <a:xfrm>
+                      <a:off x="0" y="0"/>
+                      <a:ext cx="3221427" cy="6987396"/>
+                    </a:xfrm>
+                    <a:prstGeom prst="rect">
+                      <a:avLst/>
+                    </a:prstGeom>
+                  </pic:spPr>
+                </pic:pic>
+              </a:graphicData>
+            </a:graphic>
+            <wp14:sizeRelH relativeFrom="margin">
+              <wp14:pctWidth>0</wp14:pctWidth>
+            </wp14:sizeRelH>
+            <wp14:sizeRelV relativeFrom="margin">
+              <wp14:pctHeight>0</wp14:pctHeight>
+            </wp14:sizeRelV>
+          </wp:anchor>
+        </w:drawing>
+      </w:r>
+      <w:r>
+        <w:rPr>
+          <w:noProof/>
+        </w:rPr>
+        <w:drawing>
+          <wp:anchor distT="0" distB="0" distL="114300" distR="114300" simplePos="0" relativeHeight="251664384" behindDoc="0" locked="0" layoutInCell="1" allowOverlap="1" wp14:anchorId="18D685DE" wp14:editId="67BA3433">
+            <wp:simplePos x="0" y="0"/>
+            <wp:positionH relativeFrom="margin">
+              <wp:posOffset>-379562</wp:posOffset>
+            </wp:positionH>
+            <wp:positionV relativeFrom="paragraph">
+              <wp:posOffset>511427</wp:posOffset>
+            </wp:positionV>
+            <wp:extent cx="3252158" cy="7022321"/>
+            <wp:effectExtent l="0" t="0" r="5715" b="7620"/>
+            <wp:wrapNone/>
+            <wp:docPr id="11" name="Picture 11"/>
+            <wp:cNvGraphicFramePr>
+              <a:graphicFrameLocks xmlns:a="http://schemas.openxmlformats.org/drawingml/2006/main" noChangeAspect="1"/>
+            </wp:cNvGraphicFramePr>
+            <a:graphic xmlns:a="http://schemas.openxmlformats.org/drawingml/2006/main">
+              <a:graphicData uri="http://schemas.openxmlformats.org/drawingml/2006/picture">
+                <pic:pic xmlns:pic="http://schemas.openxmlformats.org/drawingml/2006/picture">
+                  <pic:nvPicPr>
+                    <pic:cNvPr id="1" name=""/>
+                    <pic:cNvPicPr/>
+                  </pic:nvPicPr>
+                  <pic:blipFill>
+                    <a:blip r:embed="rId17">
+                      <a:extLst>
+                        <a:ext uri="{28A0092B-C50C-407E-A947-70E740481C1C}">
+                          <a14:useLocalDpi xmlns:a14="http://schemas.microsoft.com/office/drawing/2010/main" val="0"/>
+                        </a:ext>
+                      </a:extLst>
+                    </a:blip>
+                    <a:stretch>
+                      <a:fillRect/>
+                    </a:stretch>
+                  </pic:blipFill>
+                  <pic:spPr>
+                    <a:xfrm>
+                      <a:off x="0" y="0"/>
+                      <a:ext cx="3286097" cy="7095606"/>
+                    </a:xfrm>
+                    <a:prstGeom prst="rect">
+                      <a:avLst/>
+                    </a:prstGeom>
+                  </pic:spPr>
+                </pic:pic>
+              </a:graphicData>
+            </a:graphic>
+            <wp14:sizeRelH relativeFrom="margin">
+              <wp14:pctWidth>0</wp14:pctWidth>
+            </wp14:sizeRelH>
+            <wp14:sizeRelV relativeFrom="margin">
+              <wp14:pctHeight>0</wp14:pctHeight>
+            </wp14:sizeRelV>
+          </wp:anchor>
+        </w:drawing>
+      </w:r>
+      <w:r>
+        <w:rPr>
+          <w:rFonts w:ascii="Times New Roman" w:hAnsi="Times New Roman" w:cs="Times New Roman"/>
+          <w:sz w:val="24"/>
+          <w:szCs w:val="24"/>
+        </w:rPr>
+        <w:t>This card show the customer the pr</w:t>
+      </w:r>
+      <w:r>
+        <w:rPr>
+          <w:rFonts w:ascii="Times New Roman" w:hAnsi="Times New Roman" w:cs="Times New Roman"/>
+          <w:sz w:val="24"/>
+          <w:szCs w:val="24"/>
+        </w:rPr>
+        <w:t>oduct that they have add, more over checkout button will show another card. Checkout card delivery, discount and total cost</w:t>
+      </w:r>
+    </w:p>
+    <w:p>
+      <w:pPr>
+        <w:rPr>
+          <w:rFonts w:ascii="Times New Roman" w:hAnsi="Times New Roman" w:cs="Times New Roman"/>
+          <w:sz w:val="24"/>
+          <w:szCs w:val="24"/>
+        </w:rPr>
+      </w:pPr>
+    </w:p>
+    <w:p>
+      <w:pPr>
+        <w:rPr>
+          <w:rFonts w:ascii="Times New Roman" w:hAnsi="Times New Roman" w:cs="Times New Roman"/>
+          <w:sz w:val="24"/>
+          <w:szCs w:val="24"/>
+        </w:rPr>
+      </w:pPr>
+    </w:p>
+    <w:p>
+      <w:pPr>
+        <w:rPr>
+          <w:rFonts w:ascii="Times New Roman" w:hAnsi="Times New Roman" w:cs="Times New Roman"/>
+          <w:sz w:val="24"/>
+          <w:szCs w:val="24"/>
+        </w:rPr>
+      </w:pPr>
+    </w:p>
+    <w:p>
+      <w:pPr>
+        <w:rPr>
+          <w:rFonts w:ascii="Times New Roman" w:hAnsi="Times New Roman" w:cs="Times New Roman"/>
+          <w:sz w:val="24"/>
+          <w:szCs w:val="24"/>
+        </w:rPr>
+      </w:pPr>
+    </w:p>
+    <w:p>
+      <w:pPr>
+        <w:rPr>
+          <w:rFonts w:ascii="Times New Roman" w:hAnsi="Times New Roman" w:cs="Times New Roman"/>
+          <w:sz w:val="24"/>
+          <w:szCs w:val="24"/>
+        </w:rPr>
+      </w:pPr>
+    </w:p>
+    <w:p>
+      <w:pPr>
+        <w:rPr>
+          <w:rFonts w:ascii="Times New Roman" w:hAnsi="Times New Roman" w:cs="Times New Roman"/>
+          <w:sz w:val="24"/>
+          <w:szCs w:val="24"/>
+        </w:rPr>
+      </w:pPr>
+    </w:p>
+    <w:p>
+      <w:pPr>
+        <w:rPr>
+          <w:rFonts w:ascii="Times New Roman" w:hAnsi="Times New Roman" w:cs="Times New Roman"/>
+          <w:sz w:val="24"/>
+          <w:szCs w:val="24"/>
+        </w:rPr>
+      </w:pPr>
+    </w:p>
+    <w:p>
+      <w:pPr>
+        <w:rPr>
+          <w:rFonts w:ascii="Times New Roman" w:hAnsi="Times New Roman" w:cs="Times New Roman"/>
+          <w:sz w:val="24"/>
+          <w:szCs w:val="24"/>
+        </w:rPr>
+      </w:pPr>
+    </w:p>
+    <w:p>
+      <w:pPr>
+        <w:rPr>
+          <w:rFonts w:ascii="Times New Roman" w:hAnsi="Times New Roman" w:cs="Times New Roman"/>
+          <w:sz w:val="24"/>
+          <w:szCs w:val="24"/>
+        </w:rPr>
+      </w:pPr>
+    </w:p>
+    <w:p>
+      <w:pPr>
+        <w:rPr>
+          <w:rFonts w:ascii="Times New Roman" w:hAnsi="Times New Roman" w:cs="Times New Roman"/>
+          <w:sz w:val="24"/>
+          <w:szCs w:val="24"/>
+        </w:rPr>
+      </w:pPr>
+    </w:p>
+    <w:p>
+      <w:pPr>
+        <w:rPr>
+          <w:rFonts w:ascii="Times New Roman" w:hAnsi="Times New Roman" w:cs="Times New Roman"/>
+          <w:sz w:val="24"/>
+          <w:szCs w:val="24"/>
+        </w:rPr>
+      </w:pPr>
+    </w:p>
+    <w:p>
+      <w:pPr>
+        <w:rPr>
+          <w:rFonts w:ascii="Times New Roman" w:hAnsi="Times New Roman" w:cs="Times New Roman"/>
+          <w:sz w:val="24"/>
+          <w:szCs w:val="24"/>
+        </w:rPr>
+      </w:pPr>
+    </w:p>
+    <w:p>
+      <w:pPr>
+        <w:rPr>
+          <w:rFonts w:ascii="Times New Roman" w:hAnsi="Times New Roman" w:cs="Times New Roman"/>
+          <w:sz w:val="24"/>
+          <w:szCs w:val="24"/>
+        </w:rPr>
+      </w:pPr>
+    </w:p>
+    <w:p>
+      <w:pPr>
+        <w:rPr>
+          <w:rFonts w:ascii="Times New Roman" w:hAnsi="Times New Roman" w:cs="Times New Roman"/>
+          <w:sz w:val="24"/>
+          <w:szCs w:val="24"/>
+        </w:rPr>
+      </w:pPr>
+    </w:p>
+    <w:p>
+      <w:pPr>
+        <w:rPr>
+          <w:rFonts w:ascii="Times New Roman" w:hAnsi="Times New Roman" w:cs="Times New Roman"/>
+          <w:sz w:val="24"/>
+          <w:szCs w:val="24"/>
+        </w:rPr>
+      </w:pPr>
+    </w:p>
+    <w:p>
+      <w:pPr>
+        <w:rPr>
+          <w:rFonts w:ascii="Times New Roman" w:hAnsi="Times New Roman" w:cs="Times New Roman"/>
+          <w:sz w:val="24"/>
+          <w:szCs w:val="24"/>
+        </w:rPr>
+      </w:pPr>
+    </w:p>
+    <w:p>
+      <w:pPr>
+        <w:rPr>
+          <w:rFonts w:ascii="Times New Roman" w:hAnsi="Times New Roman" w:cs="Times New Roman"/>
+          <w:sz w:val="24"/>
+          <w:szCs w:val="24"/>
+        </w:rPr>
+      </w:pPr>
+    </w:p>
+    <w:p>
+      <w:pPr>
+        <w:rPr>
+          <w:rFonts w:ascii="Times New Roman" w:hAnsi="Times New Roman" w:cs="Times New Roman"/>
+          <w:sz w:val="24"/>
+          <w:szCs w:val="24"/>
+        </w:rPr>
+      </w:pPr>
+    </w:p>
+    <w:p>
+      <w:pPr>
+        <w:rPr>
+          <w:rFonts w:ascii="Times New Roman" w:hAnsi="Times New Roman" w:cs="Times New Roman"/>
+          <w:sz w:val="24"/>
+          <w:szCs w:val="24"/>
+        </w:rPr>
+      </w:pPr>
+    </w:p>
+    <w:p>
+      <w:pPr>
+        <w:rPr>
+          <w:rFonts w:ascii="Times New Roman" w:hAnsi="Times New Roman" w:cs="Times New Roman"/>
+          <w:sz w:val="24"/>
+          <w:szCs w:val="24"/>
+        </w:rPr>
+      </w:pPr>
+    </w:p>
+    <w:p>
+      <w:pPr>
+        <w:rPr>
+          <w:rFonts w:ascii="Times New Roman" w:hAnsi="Times New Roman" w:cs="Times New Roman"/>
+          <w:sz w:val="24"/>
+          <w:szCs w:val="24"/>
+        </w:rPr>
+      </w:pPr>
+    </w:p>
+    <w:p>
+      <w:pPr>
+        <w:rPr>
+          <w:rFonts w:ascii="Times New Roman" w:hAnsi="Times New Roman" w:cs="Times New Roman"/>
+          <w:sz w:val="24"/>
+          <w:szCs w:val="24"/>
+        </w:rPr>
+      </w:pPr>
+    </w:p>
+    <w:p>
+      <w:pPr>
+        <w:rPr>
+          <w:rFonts w:ascii="Times New Roman" w:hAnsi="Times New Roman" w:cs="Times New Roman"/>
+          <w:sz w:val="24"/>
+          <w:szCs w:val="24"/>
+        </w:rPr>
+      </w:pPr>
+    </w:p>
+    <w:p>
+      <w:pPr>
+        <w:rPr>
+          <w:rFonts w:ascii="Times New Roman" w:hAnsi="Times New Roman" w:cs="Times New Roman"/>
+          <w:sz w:val="24"/>
+          <w:szCs w:val="24"/>
+        </w:rPr>
+      </w:pPr>
+    </w:p>
+    <w:p>
+      <w:pPr>
+        <w:rPr>
+          <w:rFonts w:ascii="Times New Roman" w:hAnsi="Times New Roman" w:cs="Times New Roman"/>
+          <w:sz w:val="24"/>
+          <w:szCs w:val="24"/>
+        </w:rPr>
+      </w:pPr>
+    </w:p>
+    <w:p>
+      <w:pPr>
+        <w:rPr>
+          <w:rFonts w:ascii="Times New Roman" w:hAnsi="Times New Roman" w:cs="Times New Roman"/>
+          <w:b/>
+          <w:sz w:val="24"/>
+          <w:szCs w:val="24"/>
+        </w:rPr>
+      </w:pPr>
+      <w:r>
+        <w:rPr>
+          <w:rFonts w:ascii="Times New Roman" w:hAnsi="Times New Roman" w:cs="Times New Roman"/>
+          <w:b/>
+          <w:sz w:val="24"/>
+          <w:szCs w:val="24"/>
+        </w:rPr>
+        <w:t>Success Page And Tracking The Order:</w:t>
+      </w:r>
+    </w:p>
+    <w:p>
+      <w:pPr>
+        <w:rPr>
+          <w:rFonts w:ascii="Times New Roman" w:hAnsi="Times New Roman" w:cs="Times New Roman"/>
+          <w:b/>
+          <w:sz w:val="24"/>
+          <w:szCs w:val="24"/>
+        </w:rPr>
+      </w:pPr>
+      <w:r>
+        <w:rPr>
+          <w:noProof/>
+        </w:rPr>
+        <w:lastRenderedPageBreak/>
+        <w:drawing>
+          <wp:anchor distT="0" distB="0" distL="114300" distR="114300" simplePos="0" relativeHeight="251666432" behindDoc="0" locked="0" layoutInCell="1" allowOverlap="1" wp14:anchorId="345D4EC6" wp14:editId="4CEA812E">
+            <wp:simplePos x="0" y="0"/>
+            <wp:positionH relativeFrom="margin">
+              <wp:align>left</wp:align>
+            </wp:positionH>
+            <wp:positionV relativeFrom="paragraph">
+              <wp:posOffset>-776377</wp:posOffset>
+            </wp:positionV>
+            <wp:extent cx="3815080" cy="8229600"/>
+            <wp:effectExtent l="0" t="0" r="0" b="0"/>
+            <wp:wrapNone/>
+            <wp:docPr id="13" name="Picture 13"/>
+            <wp:cNvGraphicFramePr>
+              <a:graphicFrameLocks xmlns:a="http://schemas.openxmlformats.org/drawingml/2006/main" noChangeAspect="1"/>
+            </wp:cNvGraphicFramePr>
+            <a:graphic xmlns:a="http://schemas.openxmlformats.org/drawingml/2006/main">
+              <a:graphicData uri="http://schemas.openxmlformats.org/drawingml/2006/picture">
+                <pic:pic xmlns:pic="http://schemas.openxmlformats.org/drawingml/2006/picture">
+                  <pic:nvPicPr>
+                    <pic:cNvPr id="1" name=""/>
+                    <pic:cNvPicPr/>
+                  </pic:nvPicPr>
+                  <pic:blipFill>
+                    <a:blip r:embed="rId18">
+                      <a:extLst>
+                        <a:ext uri="{28A0092B-C50C-407E-A947-70E740481C1C}">
+                          <a14:useLocalDpi xmlns:a14="http://schemas.microsoft.com/office/drawing/2010/main" val="0"/>
+                        </a:ext>
+                      </a:extLst>
+                    </a:blip>
+                    <a:stretch>
+                      <a:fillRect/>
+                    </a:stretch>
+                  </pic:blipFill>
+                  <pic:spPr>
+                    <a:xfrm>
+                      <a:off x="0" y="0"/>
+                      <a:ext cx="3815080" cy="8229600"/>
+                    </a:xfrm>
+                    <a:prstGeom prst="rect">
+                      <a:avLst/>
+                    </a:prstGeom>
+                  </pic:spPr>
+                </pic:pic>
+              </a:graphicData>
+            </a:graphic>
+          </wp:anchor>
+        </w:drawing>
+      </w:r>
+    </w:p>
+    <w:p>
+      <w:pPr>
+        <w:rPr>
+          <w:rFonts w:ascii="Times New Roman" w:hAnsi="Times New Roman" w:cs="Times New Roman"/>
+          <w:sz w:val="24"/>
+          <w:szCs w:val="24"/>
+        </w:rPr>
+      </w:pPr>
+    </w:p>
+    <w:p>
+      <w:pPr>
+        <w:rPr>
+          <w:rFonts w:ascii="Times New Roman" w:hAnsi="Times New Roman" w:cs="Times New Roman"/>
+          <w:sz w:val="24"/>
+          <w:szCs w:val="24"/>
+        </w:rPr>
+      </w:pPr>
+    </w:p>
+    <w:p>
+      <w:pPr>
+        <w:rPr>
+          <w:rFonts w:ascii="Times New Roman" w:hAnsi="Times New Roman" w:cs="Times New Roman"/>
+          <w:sz w:val="24"/>
+          <w:szCs w:val="24"/>
+        </w:rPr>
+      </w:pPr>
+    </w:p>
+    <w:p>
+      <w:pPr>
+        <w:rPr>
+          <w:rFonts w:ascii="Times New Roman" w:hAnsi="Times New Roman" w:cs="Times New Roman"/>
+          <w:sz w:val="24"/>
+          <w:szCs w:val="24"/>
+        </w:rPr>
+      </w:pPr>
+    </w:p>
+    <w:p>
+      <w:pPr>
+        <w:rPr>
+          <w:rFonts w:ascii="Times New Roman" w:hAnsi="Times New Roman" w:cs="Times New Roman"/>
+          <w:sz w:val="24"/>
+          <w:szCs w:val="24"/>
+        </w:rPr>
+      </w:pPr>
+    </w:p>
+    <w:p>
+      <w:pPr>
+        <w:rPr>
+          <w:rFonts w:ascii="Times New Roman" w:hAnsi="Times New Roman" w:cs="Times New Roman"/>
+          <w:sz w:val="24"/>
+          <w:szCs w:val="24"/>
+        </w:rPr>
+      </w:pPr>
+    </w:p>
+    <w:p>
+      <w:pPr>
+        <w:rPr>
+          <w:rFonts w:ascii="Times New Roman" w:hAnsi="Times New Roman" w:cs="Times New Roman"/>
+          <w:sz w:val="24"/>
+          <w:szCs w:val="24"/>
+        </w:rPr>
+      </w:pPr>
+    </w:p>
+    <w:p>
+      <w:pPr>
+        <w:rPr>
+          <w:rFonts w:ascii="Times New Roman" w:hAnsi="Times New Roman" w:cs="Times New Roman"/>
+          <w:sz w:val="24"/>
+          <w:szCs w:val="24"/>
+        </w:rPr>
+      </w:pPr>
+    </w:p>
+    <w:p>
+      <w:pPr>
+        <w:rPr>
+          <w:rFonts w:ascii="Times New Roman" w:hAnsi="Times New Roman" w:cs="Times New Roman"/>
+          <w:sz w:val="24"/>
+          <w:szCs w:val="24"/>
+        </w:rPr>
+      </w:pPr>
+    </w:p>
+    <w:p>
+      <w:pPr>
+        <w:rPr>
+          <w:rFonts w:ascii="Times New Roman" w:hAnsi="Times New Roman" w:cs="Times New Roman"/>
+          <w:sz w:val="24"/>
+          <w:szCs w:val="24"/>
+        </w:rPr>
+      </w:pPr>
+    </w:p>
+    <w:p>
+      <w:pPr>
+        <w:rPr>
+          <w:rFonts w:ascii="Times New Roman" w:hAnsi="Times New Roman" w:cs="Times New Roman"/>
+          <w:sz w:val="24"/>
+          <w:szCs w:val="24"/>
+        </w:rPr>
+      </w:pPr>
+    </w:p>
+    <w:p>
+      <w:pPr>
+        <w:rPr>
+          <w:rFonts w:ascii="Times New Roman" w:hAnsi="Times New Roman" w:cs="Times New Roman"/>
+          <w:sz w:val="24"/>
+          <w:szCs w:val="24"/>
+        </w:rPr>
+      </w:pPr>
+    </w:p>
+    <w:p>
+      <w:pPr>
+        <w:rPr>
+          <w:rFonts w:ascii="Times New Roman" w:hAnsi="Times New Roman" w:cs="Times New Roman"/>
+          <w:sz w:val="24"/>
+          <w:szCs w:val="24"/>
+        </w:rPr>
+      </w:pPr>
+    </w:p>
+    <w:p>
+      <w:pPr>
+        <w:rPr>
+          <w:rFonts w:ascii="Times New Roman" w:hAnsi="Times New Roman" w:cs="Times New Roman"/>
+          <w:sz w:val="24"/>
+          <w:szCs w:val="24"/>
+        </w:rPr>
+      </w:pPr>
+    </w:p>
+    <w:p>
+      <w:pPr>
+        <w:rPr>
+          <w:rFonts w:ascii="Times New Roman" w:hAnsi="Times New Roman" w:cs="Times New Roman"/>
+          <w:sz w:val="24"/>
+          <w:szCs w:val="24"/>
+        </w:rPr>
+      </w:pPr>
+    </w:p>
+    <w:p>
+      <w:pPr>
+        <w:rPr>
+          <w:rFonts w:ascii="Times New Roman" w:hAnsi="Times New Roman" w:cs="Times New Roman"/>
+          <w:sz w:val="24"/>
+          <w:szCs w:val="24"/>
+        </w:rPr>
+      </w:pPr>
+    </w:p>
+    <w:p>
+      <w:pPr>
+        <w:rPr>
+          <w:rFonts w:ascii="Times New Roman" w:hAnsi="Times New Roman" w:cs="Times New Roman"/>
+          <w:sz w:val="24"/>
+          <w:szCs w:val="24"/>
+        </w:rPr>
+      </w:pPr>
+    </w:p>
+    <w:p>
+      <w:pPr>
+        <w:rPr>
+          <w:rFonts w:ascii="Times New Roman" w:hAnsi="Times New Roman" w:cs="Times New Roman"/>
+          <w:sz w:val="24"/>
+          <w:szCs w:val="24"/>
+        </w:rPr>
+      </w:pPr>
+    </w:p>
+    <w:p>
+      <w:pPr>
+        <w:rPr>
+          <w:rFonts w:ascii="Times New Roman" w:hAnsi="Times New Roman" w:cs="Times New Roman"/>
+          <w:sz w:val="24"/>
+          <w:szCs w:val="24"/>
+        </w:rPr>
+      </w:pPr>
+    </w:p>
+    <w:p>
+      <w:pPr>
+        <w:rPr>
+          <w:rFonts w:ascii="Times New Roman" w:hAnsi="Times New Roman" w:cs="Times New Roman"/>
+          <w:sz w:val="24"/>
+          <w:szCs w:val="24"/>
+        </w:rPr>
+      </w:pPr>
+    </w:p>
+    <w:p>
+      <w:pPr>
+        <w:rPr>
+          <w:rFonts w:ascii="Times New Roman" w:hAnsi="Times New Roman" w:cs="Times New Roman"/>
+          <w:sz w:val="24"/>
+          <w:szCs w:val="24"/>
+        </w:rPr>
+      </w:pPr>
+    </w:p>
+    <w:p>
+      <w:pPr>
+        <w:rPr>
+          <w:rFonts w:ascii="Times New Roman" w:hAnsi="Times New Roman" w:cs="Times New Roman"/>
+          <w:sz w:val="24"/>
+          <w:szCs w:val="24"/>
+        </w:rPr>
+      </w:pPr>
+    </w:p>
+    <w:p>
+      <w:pPr>
+        <w:rPr>
+          <w:rFonts w:ascii="Times New Roman" w:hAnsi="Times New Roman" w:cs="Times New Roman"/>
+          <w:sz w:val="24"/>
+          <w:szCs w:val="24"/>
+        </w:rPr>
+      </w:pPr>
+    </w:p>
+    <w:p>
+      <w:pPr>
+        <w:rPr>
+          <w:rFonts w:ascii="Times New Roman" w:hAnsi="Times New Roman" w:cs="Times New Roman"/>
+          <w:sz w:val="24"/>
+          <w:szCs w:val="24"/>
+        </w:rPr>
+      </w:pPr>
+    </w:p>
+    <w:p>
+      <w:pPr>
+        <w:rPr>
+          <w:rFonts w:ascii="Times New Roman" w:hAnsi="Times New Roman" w:cs="Times New Roman"/>
+          <w:sz w:val="24"/>
+          <w:szCs w:val="24"/>
+        </w:rPr>
+      </w:pPr>
+    </w:p>
+    <w:p>
+      <w:pPr>
+        <w:rPr>
+          <w:rFonts w:ascii="Times New Roman" w:hAnsi="Times New Roman" w:cs="Times New Roman"/>
+          <w:sz w:val="24"/>
+          <w:szCs w:val="24"/>
+        </w:rPr>
+      </w:pPr>
+      <w:r>
+        <w:rPr>
+          <w:rFonts w:ascii="Times New Roman" w:hAnsi="Times New Roman" w:cs="Times New Roman"/>
+          <w:sz w:val="24"/>
+          <w:szCs w:val="24"/>
+        </w:rPr>
+        <w:t xml:space="preserve">This page will appear after customer pressed checkout button, if they click Back to home, customer will return to home. If they pressed the Track Order it will display the tracking order. This Page include estimate time, shipper, location of customer home and the store. I’ve also </w:t>
+      </w:r>
+      <w:r>
+        <w:rPr>
+          <w:rFonts w:ascii="Times New Roman" w:hAnsi="Times New Roman" w:cs="Times New Roman"/>
+          <w:sz w:val="24"/>
+          <w:szCs w:val="24"/>
+        </w:rPr>
+        <w:lastRenderedPageBreak/>
+        <w:t xml:space="preserve">implement phone call simulation if customer pressed that call button. I will locate to the order </w:t>
+      </w:r>
+      <w:r>
+        <w:rPr>
+          <w:noProof/>
+        </w:rPr>
+        <w:drawing>
+          <wp:anchor distT="0" distB="0" distL="114300" distR="114300" simplePos="0" relativeHeight="251667456" behindDoc="0" locked="0" layoutInCell="1" allowOverlap="1" wp14:anchorId="0A2B0868" wp14:editId="34475C5C">
+            <wp:simplePos x="0" y="0"/>
+            <wp:positionH relativeFrom="margin">
+              <wp:posOffset>-612476</wp:posOffset>
+            </wp:positionH>
+            <wp:positionV relativeFrom="paragraph">
+              <wp:posOffset>500116</wp:posOffset>
+            </wp:positionV>
+            <wp:extent cx="3780790" cy="8229600"/>
+            <wp:effectExtent l="0" t="0" r="0" b="0"/>
+            <wp:wrapNone/>
+            <wp:docPr id="14" name="Picture 14"/>
+            <wp:cNvGraphicFramePr>
+              <a:graphicFrameLocks xmlns:a="http://schemas.openxmlformats.org/drawingml/2006/main" noChangeAspect="1"/>
+            </wp:cNvGraphicFramePr>
+            <a:graphic xmlns:a="http://schemas.openxmlformats.org/drawingml/2006/main">
+              <a:graphicData uri="http://schemas.openxmlformats.org/drawingml/2006/picture">
+                <pic:pic xmlns:pic="http://schemas.openxmlformats.org/drawingml/2006/picture">
+                  <pic:nvPicPr>
+                    <pic:cNvPr id="1" name=""/>
+                    <pic:cNvPicPr/>
+                  </pic:nvPicPr>
+                  <pic:blipFill>
+                    <a:blip r:embed="rId19">
+                      <a:extLst>
+                        <a:ext uri="{28A0092B-C50C-407E-A947-70E740481C1C}">
+                          <a14:useLocalDpi xmlns:a14="http://schemas.microsoft.com/office/drawing/2010/main" val="0"/>
+                        </a:ext>
+                      </a:extLst>
+                    </a:blip>
+                    <a:stretch>
+                      <a:fillRect/>
+                    </a:stretch>
+                  </pic:blipFill>
+                  <pic:spPr>
+                    <a:xfrm>
+                      <a:off x="0" y="0"/>
+                      <a:ext cx="3780790" cy="8229600"/>
+                    </a:xfrm>
+                    <a:prstGeom prst="rect">
+                      <a:avLst/>
+                    </a:prstGeom>
+                  </pic:spPr>
+                </pic:pic>
+              </a:graphicData>
+            </a:graphic>
+          </wp:anchor>
+        </w:drawing>
+      </w:r>
+      <w:r>
+        <w:rPr>
+          <w:rFonts w:ascii="Times New Roman" w:hAnsi="Times New Roman" w:cs="Times New Roman"/>
+          <w:sz w:val="24"/>
+          <w:szCs w:val="24"/>
+        </w:rPr>
+        <w:t>history.</w:t>
+      </w:r>
+    </w:p>
+    <w:p>
+      <w:pPr>
+        <w:rPr>
+          <w:rFonts w:ascii="Times New Roman" w:hAnsi="Times New Roman" w:cs="Times New Roman"/>
+          <w:sz w:val="24"/>
+          <w:szCs w:val="24"/>
+        </w:rPr>
+      </w:pPr>
+      <w:r>
+        <w:rPr>
+          <w:noProof/>
+        </w:rPr>
+        <w:drawing>
+          <wp:anchor distT="0" distB="0" distL="114300" distR="114300" simplePos="0" relativeHeight="251668480" behindDoc="0" locked="0" layoutInCell="1" allowOverlap="1" wp14:anchorId="1B6D70D8" wp14:editId="3EB1A40E">
+            <wp:simplePos x="0" y="0"/>
+            <wp:positionH relativeFrom="column">
+              <wp:posOffset>3168315</wp:posOffset>
+            </wp:positionH>
+            <wp:positionV relativeFrom="paragraph">
+              <wp:posOffset>11430</wp:posOffset>
+            </wp:positionV>
+            <wp:extent cx="3770630" cy="8229600"/>
+            <wp:effectExtent l="0" t="0" r="1270" b="0"/>
+            <wp:wrapNone/>
+            <wp:docPr id="15" name="Picture 15"/>
+            <wp:cNvGraphicFramePr>
+              <a:graphicFrameLocks xmlns:a="http://schemas.openxmlformats.org/drawingml/2006/main" noChangeAspect="1"/>
+            </wp:cNvGraphicFramePr>
+            <a:graphic xmlns:a="http://schemas.openxmlformats.org/drawingml/2006/main">
+              <a:graphicData uri="http://schemas.openxmlformats.org/drawingml/2006/picture">
+                <pic:pic xmlns:pic="http://schemas.openxmlformats.org/drawingml/2006/picture">
+                  <pic:nvPicPr>
+                    <pic:cNvPr id="1" name=""/>
+                    <pic:cNvPicPr/>
+                  </pic:nvPicPr>
+                  <pic:blipFill>
+                    <a:blip r:embed="rId20">
+                      <a:extLst>
+                        <a:ext uri="{28A0092B-C50C-407E-A947-70E740481C1C}">
+                          <a14:useLocalDpi xmlns:a14="http://schemas.microsoft.com/office/drawing/2010/main" val="0"/>
+                        </a:ext>
+                      </a:extLst>
+                    </a:blip>
+                    <a:stretch>
+                      <a:fillRect/>
+                    </a:stretch>
+                  </pic:blipFill>
+                  <pic:spPr>
+                    <a:xfrm>
+                      <a:off x="0" y="0"/>
+                      <a:ext cx="3770630" cy="8229600"/>
+                    </a:xfrm>
+                    <a:prstGeom prst="rect">
+                      <a:avLst/>
+                    </a:prstGeom>
+                  </pic:spPr>
+                </pic:pic>
+              </a:graphicData>
+            </a:graphic>
+          </wp:anchor>
+        </w:drawing>
+      </w:r>
+    </w:p>
+    <w:p>
+      <w:pPr>
+        <w:rPr>
+          <w:rFonts w:ascii="Times New Roman" w:hAnsi="Times New Roman" w:cs="Times New Roman"/>
+          <w:sz w:val="24"/>
+          <w:szCs w:val="24"/>
+        </w:rPr>
+      </w:pPr>
+      <w:bookmarkStart w:id="0" w:name="_GoBack"/>
+      <w:bookmarkEnd w:id="0"/>
     </w:p>
     <w:sectPr>
       <w:pgSz w:w="12240" w:h="15840"/>
@@ -4651,6 +5802,56 @@
     </w:sectPr>
   </w:body>
 </w:document>
+</file>
+
+<file path=word/endnotes.xml><?xml version="1.0" encoding="utf-8"?>
+<w:endnotes xmlns:wpc="http://schemas.microsoft.com/office/word/2010/wordprocessingCanvas" xmlns:mc="http://schemas.openxmlformats.org/markup-compatibility/2006" xmlns:o="urn:schemas-microsoft-com:office:office" xmlns:r="http://schemas.openxmlformats.org/officeDocument/2006/relationships" xmlns:m="http://schemas.openxmlformats.org/officeDocument/2006/math" xmlns:v="urn:schemas-microsoft-com:vml" xmlns:wp14="http://schemas.microsoft.com/office/word/2010/wordprocessingDrawing" xmlns:wp="http://schemas.openxmlformats.org/drawingml/2006/wordprocessingDrawing" xmlns:w10="urn:schemas-microsoft-com:office:word" xmlns:w="http://schemas.openxmlformats.org/wordprocessingml/2006/main" xmlns:w14="http://schemas.microsoft.com/office/word/2010/wordml" xmlns:w15="http://schemas.microsoft.com/office/word/2012/wordml" xmlns:wpg="http://schemas.microsoft.com/office/word/2010/wordprocessingGroup" xmlns:wpi="http://schemas.microsoft.com/office/word/2010/wordprocessingInk" xmlns:wne="http://schemas.microsoft.com/office/word/2006/wordml" xmlns:wps="http://schemas.microsoft.com/office/word/2010/wordprocessingShape" mc:Ignorable="w14 w15 wp14">
+  <w:endnote w:type="separator" w:id="-1">
+    <w:p>
+      <w:pPr>
+        <w:spacing w:after="0" w:line="240" w:lineRule="auto"/>
+      </w:pPr>
+      <w:r>
+        <w:separator/>
+      </w:r>
+    </w:p>
+  </w:endnote>
+  <w:endnote w:type="continuationSeparator" w:id="0">
+    <w:p>
+      <w:pPr>
+        <w:spacing w:after="0" w:line="240" w:lineRule="auto"/>
+      </w:pPr>
+      <w:r>
+        <w:continuationSeparator/>
+      </w:r>
+    </w:p>
+  </w:endnote>
+</w:endnotes>
+</file>
+
+<file path=word/footnotes.xml><?xml version="1.0" encoding="utf-8"?>
+<w:footnotes xmlns:wpc="http://schemas.microsoft.com/office/word/2010/wordprocessingCanvas" xmlns:mc="http://schemas.openxmlformats.org/markup-compatibility/2006" xmlns:o="urn:schemas-microsoft-com:office:office" xmlns:r="http://schemas.openxmlformats.org/officeDocument/2006/relationships" xmlns:m="http://schemas.openxmlformats.org/officeDocument/2006/math" xmlns:v="urn:schemas-microsoft-com:vml" xmlns:wp14="http://schemas.microsoft.com/office/word/2010/wordprocessingDrawing" xmlns:wp="http://schemas.openxmlformats.org/drawingml/2006/wordprocessingDrawing" xmlns:w10="urn:schemas-microsoft-com:office:word" xmlns:w="http://schemas.openxmlformats.org/wordprocessingml/2006/main" xmlns:w14="http://schemas.microsoft.com/office/word/2010/wordml" xmlns:w15="http://schemas.microsoft.com/office/word/2012/wordml" xmlns:wpg="http://schemas.microsoft.com/office/word/2010/wordprocessingGroup" xmlns:wpi="http://schemas.microsoft.com/office/word/2010/wordprocessingInk" xmlns:wne="http://schemas.microsoft.com/office/word/2006/wordml" xmlns:wps="http://schemas.microsoft.com/office/word/2010/wordprocessingShape" mc:Ignorable="w14 w15 wp14">
+  <w:footnote w:type="separator" w:id="-1">
+    <w:p>
+      <w:pPr>
+        <w:spacing w:after="0" w:line="240" w:lineRule="auto"/>
+      </w:pPr>
+      <w:r>
+        <w:separator/>
+      </w:r>
+    </w:p>
+  </w:footnote>
+  <w:footnote w:type="continuationSeparator" w:id="0">
+    <w:p>
+      <w:pPr>
+        <w:spacing w:after="0" w:line="240" w:lineRule="auto"/>
+      </w:pPr>
+      <w:r>
+        <w:continuationSeparator/>
+      </w:r>
+    </w:p>
+  </w:footnote>
+</w:footnotes>
 </file>
 
 <file path=word/numbering.xml><?xml version="1.0" encoding="utf-8"?>
@@ -7882,6 +9083,50 @@
       <w:szCs w:val="32"/>
     </w:rPr>
   </w:style>
+  <w:style w:type="paragraph" w:styleId="Header">
+    <w:name w:val="header"/>
+    <w:basedOn w:val="Normal"/>
+    <w:link w:val="HeaderChar"/>
+    <w:uiPriority w:val="99"/>
+    <w:unhideWhenUsed/>
+    <w:rsid w:val="00741DF3"/>
+    <w:pPr>
+      <w:tabs>
+        <w:tab w:val="center" w:pos="4680"/>
+        <w:tab w:val="right" w:pos="9360"/>
+      </w:tabs>
+      <w:spacing w:after="0" w:line="240" w:lineRule="auto"/>
+    </w:pPr>
+  </w:style>
+  <w:style w:type="character" w:customStyle="1" w:styleId="HeaderChar">
+    <w:name w:val="Header Char"/>
+    <w:basedOn w:val="DefaultParagraphFont"/>
+    <w:link w:val="Header"/>
+    <w:uiPriority w:val="99"/>
+    <w:rsid w:val="00741DF3"/>
+  </w:style>
+  <w:style w:type="paragraph" w:styleId="Footer">
+    <w:name w:val="footer"/>
+    <w:basedOn w:val="Normal"/>
+    <w:link w:val="FooterChar"/>
+    <w:uiPriority w:val="99"/>
+    <w:unhideWhenUsed/>
+    <w:rsid w:val="00741DF3"/>
+    <w:pPr>
+      <w:tabs>
+        <w:tab w:val="center" w:pos="4680"/>
+        <w:tab w:val="right" w:pos="9360"/>
+      </w:tabs>
+      <w:spacing w:after="0" w:line="240" w:lineRule="auto"/>
+    </w:pPr>
+  </w:style>
+  <w:style w:type="character" w:customStyle="1" w:styleId="FooterChar">
+    <w:name w:val="Footer Char"/>
+    <w:basedOn w:val="DefaultParagraphFont"/>
+    <w:link w:val="Footer"/>
+    <w:uiPriority w:val="99"/>
+    <w:rsid w:val="00741DF3"/>
+  </w:style>
 </w:styles>
 </file>
 
@@ -8151,7 +9396,7 @@
 </file>
 
 <file path=customXml/itemProps1.xml><?xml version="1.0" encoding="utf-8"?>
-<ds:datastoreItem xmlns:ds="http://schemas.openxmlformats.org/officeDocument/2006/customXml" ds:itemID="{91C54158-167B-45B7-B34F-341AF3426542}">
+<ds:datastoreItem xmlns:ds="http://schemas.openxmlformats.org/officeDocument/2006/customXml" ds:itemID="{B6B8655A-D2C5-4033-BA26-546436DB9821}">
   <ds:schemaRefs>
     <ds:schemaRef ds:uri="http://schemas.openxmlformats.org/officeDocument/2006/bibliography"/>
   </ds:schemaRefs>

--- a/UI report.docx
+++ b/UI report.docx
@@ -31,6 +31,23 @@
       </w:r>
     </w:p>
     <w:p>
+      <w:bookmarkStart w:id="0" w:name="_GoBack"/>
+      <w:r>
+        <w:t>In response to the growing demand for convenient, health-conscious meal solutions, a new food and recipe box delivery company has sought our expertise in designing a mobile application tailored to their unique services. This company sets itself apart by sourcing locally produced ingredients and offering a diverse array of nutritious recipes specifically curated for one-person households. Our task is to develop a mid-fidelity prototype for a mobile application that embodies the essence of this delivery service, facilitating seamless meal selection and doorstep delivery.</w:t>
+      </w:r>
+    </w:p>
+    <w:p>
+      <w:r>
+        <w:t>This project presents an opportunity to apply user interface design theory to create an intuitive and engaging mobile experience. By prioritizing user needs and preferences, we aim to design an interface that simplifies the meal selection process while providing customization options to cater to individual tastes and dietary requirements. Through this prototype, we seek to provide a 'proof of concept' for the proposed mobile application, showcasing its potential to revolutionize the way customers interact with food delivery services.</w:t>
+      </w:r>
+    </w:p>
+    <w:p>
+      <w:r>
+        <w:t>In this report, we will explore two alternative interface designs, each offering unique approaches to address the challenges and opportunities presented by the project brief. Through rigorous evaluation and analysis, we will select the most promising design to be further refined into the final digital prototype. By leveraging our expertise in user interface design, we endeavor to deliver a mobile application that not only meets but exceeds the expectations of both the company and its customers, setting a new standard for convenience and quality in the food delivery industry.</w:t>
+      </w:r>
+    </w:p>
+    <w:bookmarkEnd w:id="0"/>
+    <w:p>
       <w:pPr>
         <w:jc w:val="both"/>
         <w:rPr>
@@ -235,6 +252,7 @@
           <w:sz w:val="24"/>
           <w:szCs w:val="24"/>
         </w:rPr>
+        <w:lastRenderedPageBreak/>
         <w:t>An application that is native to a mobile platform is one that can be obtained through an app store, such as the App Store, Google Play, or Galaxy Apps. Conversely, a program that runs within a web browser is known as a web app. A responsive website that offers an app-like experience is called a Progressive Web App (PWA). Progressive web applications operate in a browser and don't require downloading from an app store, which is the main distinction between them and native apps.</w:t>
       </w:r>
       <w:r>
@@ -363,132 +381,140 @@
           <w:sz w:val="24"/>
           <w:szCs w:val="24"/>
         </w:rPr>
+        <w:t>Companies like Apple, Google, and Adobe employ these standards extensively in the design of many of their successful products. Visibility of system status, compatibility between the system and the real world, user control and freedom, consistency and standards, error prevention, recognition rather than recall, ease of use and flexibility, minimalist and beautiful design, assistance for users in identifying, diagnosing, and recovering from errors, and help and documentation are some of the guidelines</w:t>
+      </w:r>
+    </w:p>
+    <w:p>
+      <w:pPr>
+        <w:jc w:val="both"/>
+        <w:rPr>
+          <w:rFonts w:ascii="Times New Roman" w:hAnsi="Times New Roman" w:cs="Times New Roman"/>
+          <w:sz w:val="28"/>
+          <w:szCs w:val="28"/>
+        </w:rPr>
+      </w:pPr>
+      <w:r>
+        <w:rPr>
+          <w:rFonts w:ascii="Times New Roman" w:hAnsi="Times New Roman" w:cs="Times New Roman"/>
+          <w:b/>
+          <w:bCs/>
+          <w:sz w:val="28"/>
+          <w:szCs w:val="28"/>
+        </w:rPr>
+        <w:t>Usability Elements For Exceptional Experiences:</w:t>
+      </w:r>
+      <w:r>
+        <w:rPr>
+          <w:rFonts w:ascii="Times New Roman" w:hAnsi="Times New Roman" w:cs="Times New Roman"/>
+          <w:sz w:val="28"/>
+          <w:szCs w:val="28"/>
+        </w:rPr>
+        <w:t xml:space="preserve"> </w:t>
+      </w:r>
+    </w:p>
+    <w:p>
+      <w:pPr>
+        <w:jc w:val="both"/>
+        <w:rPr>
+          <w:rFonts w:ascii="Times New Roman" w:hAnsi="Times New Roman" w:cs="Times New Roman"/>
+          <w:sz w:val="24"/>
+          <w:szCs w:val="24"/>
+        </w:rPr>
+      </w:pPr>
+      <w:r>
+        <w:rPr>
+          <w:rFonts w:ascii="Times New Roman" w:hAnsi="Times New Roman" w:cs="Times New Roman"/>
+          <w:sz w:val="24"/>
+          <w:szCs w:val="24"/>
+        </w:rPr>
+        <w:t>These include error tolerance (supporting a range of user actions and only showing an error in genuine erroneous situations), effectiveness (assisting users in completing actions accurately), efficiency (enabling users to complete tasks quickly through the simplest process), engagement (engaging users and finding it appropriate for its industry/topic), and ease of learning (new users can accomplish goals easily and even more easily on future visits)</w:t>
+      </w:r>
+      <w:r>
+        <w:rPr>
+          <w:rFonts w:ascii="Times New Roman" w:hAnsi="Times New Roman" w:cs="Times New Roman"/>
+          <w:sz w:val="24"/>
+          <w:szCs w:val="24"/>
+        </w:rPr>
+        <w:br/>
+      </w:r>
+      <w:r>
+        <w:rPr>
+          <w:rFonts w:ascii="Times New Roman" w:hAnsi="Times New Roman" w:cs="Times New Roman"/>
+          <w:b/>
+          <w:bCs/>
+          <w:sz w:val="28"/>
+          <w:szCs w:val="28"/>
+        </w:rPr>
+        <w:t>Design Principles:</w:t>
+      </w:r>
+      <w:r>
+        <w:rPr>
+          <w:rFonts w:ascii="Times New Roman" w:hAnsi="Times New Roman" w:cs="Times New Roman"/>
+          <w:sz w:val="24"/>
+          <w:szCs w:val="24"/>
+        </w:rPr>
+        <w:t xml:space="preserve"> </w:t>
+      </w:r>
+    </w:p>
+    <w:p>
+      <w:pPr>
+        <w:jc w:val="both"/>
+        <w:rPr>
+          <w:rFonts w:ascii="Times New Roman" w:hAnsi="Times New Roman" w:cs="Times New Roman"/>
+          <w:sz w:val="24"/>
+          <w:szCs w:val="24"/>
+        </w:rPr>
+      </w:pPr>
+      <w:r>
+        <w:rPr>
+          <w:rFonts w:ascii="Times New Roman" w:hAnsi="Times New Roman" w:cs="Times New Roman"/>
+          <w:sz w:val="24"/>
+          <w:szCs w:val="24"/>
+        </w:rPr>
+        <w:t>These are suggestions for using design principles to create a satisfying user experience. These consist of layout (list or grid structure), text (font, tone, labels/fields), style (colors, brand logos), accessibility (Aria markup for users with disabilities), and design patterns (forms).</w:t>
+      </w:r>
+    </w:p>
+    <w:p>
+      <w:pPr>
+        <w:jc w:val="both"/>
+        <w:rPr>
+          <w:rFonts w:ascii="Times New Roman" w:hAnsi="Times New Roman" w:cs="Times New Roman"/>
+          <w:sz w:val="24"/>
+          <w:szCs w:val="24"/>
+        </w:rPr>
+      </w:pPr>
+      <w:r>
+        <w:rPr>
+          <w:rFonts w:ascii="Times New Roman" w:hAnsi="Times New Roman" w:cs="Times New Roman"/>
+          <w:sz w:val="24"/>
+          <w:szCs w:val="24"/>
+        </w:rPr>
+        <w:t xml:space="preserve">I combine the Ten User Interface Guidelines and Usability Elements </w:t>
+      </w:r>
+      <w:r>
+        <w:rPr>
+          <w:rFonts w:ascii="Times New Roman" w:hAnsi="Times New Roman" w:cs="Times New Roman"/>
+          <w:sz w:val="24"/>
+          <w:szCs w:val="24"/>
+        </w:rPr>
+        <w:t>for</w:t>
+      </w:r>
+      <w:r>
+        <w:rPr>
+          <w:rFonts w:ascii="Times New Roman" w:hAnsi="Times New Roman" w:cs="Times New Roman"/>
+          <w:sz w:val="24"/>
+          <w:szCs w:val="24"/>
+        </w:rPr>
+        <w:t xml:space="preserve"> Exceptional Experiences by Jakob Nielsen and Rolf Molich. These recommendations emphasize efficiency, error prevention, and user control—all of which are critical for any application that includes delivery and selection. They also place a strong emphasis on learning simplicity and engagement, both of </w:t>
+      </w:r>
+      <w:r>
+        <w:rPr>
+          <w:rFonts w:ascii="Times New Roman" w:hAnsi="Times New Roman" w:cs="Times New Roman"/>
+          <w:sz w:val="24"/>
+          <w:szCs w:val="24"/>
+        </w:rPr>
         <w:lastRenderedPageBreak/>
-        <w:t>Companies like Apple, Google, and Adobe employ these standards extensively in the design of many of their successful products. Visibility of system status, compatibility between the system and the real world, user control and freedom, consistency and standards, error prevention, recognition rather than recall, ease of use and flexibility, minimalist and beautiful design, assistance for users in identifying, diagnosing, and recovering from errors, and help and documentation are some of the guidelines</w:t>
-      </w:r>
-    </w:p>
-    <w:p>
-      <w:pPr>
-        <w:jc w:val="both"/>
-        <w:rPr>
-          <w:rFonts w:ascii="Times New Roman" w:hAnsi="Times New Roman" w:cs="Times New Roman"/>
-          <w:sz w:val="28"/>
-          <w:szCs w:val="28"/>
-        </w:rPr>
-      </w:pPr>
-      <w:r>
-        <w:rPr>
-          <w:rFonts w:ascii="Times New Roman" w:hAnsi="Times New Roman" w:cs="Times New Roman"/>
-          <w:b/>
-          <w:bCs/>
-          <w:sz w:val="28"/>
-          <w:szCs w:val="28"/>
-        </w:rPr>
-        <w:t>Usability Elements For Exceptional Experiences:</w:t>
-      </w:r>
-      <w:r>
-        <w:rPr>
-          <w:rFonts w:ascii="Times New Roman" w:hAnsi="Times New Roman" w:cs="Times New Roman"/>
-          <w:sz w:val="28"/>
-          <w:szCs w:val="28"/>
-        </w:rPr>
-        <w:t xml:space="preserve"> </w:t>
-      </w:r>
-    </w:p>
-    <w:p>
-      <w:pPr>
-        <w:jc w:val="both"/>
-        <w:rPr>
-          <w:rFonts w:ascii="Times New Roman" w:hAnsi="Times New Roman" w:cs="Times New Roman"/>
-          <w:sz w:val="24"/>
-          <w:szCs w:val="24"/>
-        </w:rPr>
-      </w:pPr>
-      <w:r>
-        <w:rPr>
-          <w:rFonts w:ascii="Times New Roman" w:hAnsi="Times New Roman" w:cs="Times New Roman"/>
-          <w:sz w:val="24"/>
-          <w:szCs w:val="24"/>
-        </w:rPr>
-        <w:t>These include error tolerance (supporting a range of user actions and only showing an error in genuine erroneous situations), effectiveness (assisting users in completing actions accurately), efficiency (enabling users to complete tasks quickly through the simplest process), engagement (engaging users and finding it appropriate for its industry/topic), and ease of learning (new users can accomplish goals easily and even more easily on future visits)</w:t>
-      </w:r>
-      <w:r>
-        <w:rPr>
-          <w:rFonts w:ascii="Times New Roman" w:hAnsi="Times New Roman" w:cs="Times New Roman"/>
-          <w:sz w:val="24"/>
-          <w:szCs w:val="24"/>
-        </w:rPr>
-        <w:br/>
-      </w:r>
-      <w:r>
-        <w:rPr>
-          <w:rFonts w:ascii="Times New Roman" w:hAnsi="Times New Roman" w:cs="Times New Roman"/>
-          <w:b/>
-          <w:bCs/>
-          <w:sz w:val="28"/>
-          <w:szCs w:val="28"/>
-        </w:rPr>
-        <w:t>Design Principles:</w:t>
-      </w:r>
-      <w:r>
-        <w:rPr>
-          <w:rFonts w:ascii="Times New Roman" w:hAnsi="Times New Roman" w:cs="Times New Roman"/>
-          <w:sz w:val="24"/>
-          <w:szCs w:val="24"/>
-        </w:rPr>
-        <w:t xml:space="preserve"> </w:t>
-      </w:r>
-    </w:p>
-    <w:p>
-      <w:pPr>
-        <w:jc w:val="both"/>
-        <w:rPr>
-          <w:rFonts w:ascii="Times New Roman" w:hAnsi="Times New Roman" w:cs="Times New Roman"/>
-          <w:sz w:val="24"/>
-          <w:szCs w:val="24"/>
-        </w:rPr>
-      </w:pPr>
-      <w:r>
-        <w:rPr>
-          <w:rFonts w:ascii="Times New Roman" w:hAnsi="Times New Roman" w:cs="Times New Roman"/>
-          <w:sz w:val="24"/>
-          <w:szCs w:val="24"/>
-        </w:rPr>
-        <w:t>These are suggestions for using design principles to create a satisfying user experience. These consist of layout (list or grid structure), text (font, tone, labels/fields), style (colors, brand logos), accessibility (Aria markup for users with disabilities), and design patterns (forms).</w:t>
-      </w:r>
-    </w:p>
-    <w:p>
-      <w:pPr>
-        <w:jc w:val="both"/>
-        <w:rPr>
-          <w:rFonts w:ascii="Times New Roman" w:hAnsi="Times New Roman" w:cs="Times New Roman"/>
-          <w:sz w:val="24"/>
-          <w:szCs w:val="24"/>
-        </w:rPr>
-      </w:pPr>
-      <w:r>
-        <w:rPr>
-          <w:rFonts w:ascii="Times New Roman" w:hAnsi="Times New Roman" w:cs="Times New Roman"/>
-          <w:sz w:val="24"/>
-          <w:szCs w:val="24"/>
-        </w:rPr>
-        <w:t xml:space="preserve">I combine the Ten User Interface Guidelines and Usability Elements </w:t>
-      </w:r>
-      <w:r>
-        <w:rPr>
-          <w:rFonts w:ascii="Times New Roman" w:hAnsi="Times New Roman" w:cs="Times New Roman"/>
-          <w:sz w:val="24"/>
-          <w:szCs w:val="24"/>
-        </w:rPr>
-        <w:t>for</w:t>
-      </w:r>
-      <w:r>
-        <w:rPr>
-          <w:rFonts w:ascii="Times New Roman" w:hAnsi="Times New Roman" w:cs="Times New Roman"/>
-          <w:sz w:val="24"/>
-          <w:szCs w:val="24"/>
-        </w:rPr>
-        <w:t xml:space="preserve"> Exceptional Experiences by Jakob Nielsen and Rolf Molich. These recommendations emphasize efficiency, error prevention, and user control—all of which are critical for any application that includes delivery and selection. They also place a strong emphasis on learning simplicity and engagement, both of which are critical for drawing in and keeping users. The ultimate choice, nevertheless, need to be made in light of the particular requirements and preferences of your intended user base. To make sure your design choices meet user wants and expectations, it's a good idea to carry out usability testing and user research</w:t>
+        <w:t>which are critical for drawing in and keeping users. The ultimate choice, nevertheless, need to be made in light of the particular requirements and preferences of your intended user base. To make sure your design choices meet user wants and expectations, it's a good idea to carry out usability testing and user research</w:t>
       </w:r>
     </w:p>
     <w:p>
@@ -706,7 +732,6 @@
           <w:sz w:val="24"/>
           <w:szCs w:val="24"/>
         </w:rPr>
-        <w:lastRenderedPageBreak/>
         <w:t>They may be following a specific diet plan and would appreciate meals that cater to their dietary needs.</w:t>
       </w:r>
     </w:p>
@@ -912,6 +937,7 @@
           <w:sz w:val="28"/>
           <w:szCs w:val="28"/>
         </w:rPr>
+        <w:lastRenderedPageBreak/>
         <w:t>Key Facts:</w:t>
       </w:r>
     </w:p>
@@ -1037,46 +1063,6 @@
         <w:jc w:val="both"/>
         <w:rPr>
           <w:rFonts w:ascii="Times New Roman" w:hAnsi="Times New Roman" w:cs="Times New Roman"/>
-          <w:sz w:val="24"/>
-          <w:szCs w:val="24"/>
-        </w:rPr>
-      </w:pPr>
-    </w:p>
-    <w:p>
-      <w:pPr>
-        <w:jc w:val="both"/>
-        <w:rPr>
-          <w:rFonts w:ascii="Times New Roman" w:hAnsi="Times New Roman" w:cs="Times New Roman"/>
-          <w:sz w:val="24"/>
-          <w:szCs w:val="24"/>
-        </w:rPr>
-      </w:pPr>
-    </w:p>
-    <w:p>
-      <w:pPr>
-        <w:jc w:val="both"/>
-        <w:rPr>
-          <w:rFonts w:ascii="Times New Roman" w:hAnsi="Times New Roman" w:cs="Times New Roman"/>
-          <w:sz w:val="24"/>
-          <w:szCs w:val="24"/>
-        </w:rPr>
-      </w:pPr>
-    </w:p>
-    <w:p>
-      <w:pPr>
-        <w:jc w:val="both"/>
-        <w:rPr>
-          <w:rFonts w:ascii="Times New Roman" w:hAnsi="Times New Roman" w:cs="Times New Roman"/>
-          <w:sz w:val="24"/>
-          <w:szCs w:val="24"/>
-        </w:rPr>
-      </w:pPr>
-    </w:p>
-    <w:p>
-      <w:pPr>
-        <w:jc w:val="both"/>
-        <w:rPr>
-          <w:rFonts w:ascii="Times New Roman" w:hAnsi="Times New Roman" w:cs="Times New Roman"/>
           <w:b/>
           <w:bCs/>
           <w:sz w:val="28"/>
@@ -1113,7 +1099,6 @@
           <w:sz w:val="28"/>
           <w:szCs w:val="28"/>
         </w:rPr>
-        <w:lastRenderedPageBreak/>
         <w:t>Color Scheme</w:t>
       </w:r>
     </w:p>
@@ -1345,6 +1330,7 @@
         <w:rPr>
           <w:rFonts w:ascii="Times New Roman" w:hAnsi="Times New Roman" w:cs="Times New Roman"/>
         </w:rPr>
+        <w:lastRenderedPageBreak/>
         <w:t>Because design for Ios device there are no reason using that font.</w:t>
       </w:r>
     </w:p>
@@ -1455,7 +1441,6 @@
           <w:sz w:val="24"/>
           <w:szCs w:val="24"/>
         </w:rPr>
-        <w:lastRenderedPageBreak/>
         <w:t>Recipe Selection</w:t>
       </w:r>
       <w:r>
@@ -1770,6 +1755,7 @@
           <w:sz w:val="28"/>
           <w:szCs w:val="28"/>
         </w:rPr>
+        <w:lastRenderedPageBreak/>
         <w:t>Alternative 1:</w:t>
       </w:r>
     </w:p>
@@ -1792,7 +1778,6 @@
           <w:sz w:val="28"/>
           <w:szCs w:val="28"/>
         </w:rPr>
-        <w:lastRenderedPageBreak/>
         <w:br/>
       </w:r>
       <w:r>
@@ -1854,6 +1839,7 @@
           <w:sz w:val="28"/>
           <w:szCs w:val="28"/>
         </w:rPr>
+        <w:lastRenderedPageBreak/>
         <w:t>Hamburger Navigation</w:t>
       </w:r>
     </w:p>
@@ -1872,7 +1858,6 @@
           <w:sz w:val="24"/>
           <w:szCs w:val="24"/>
         </w:rPr>
-        <w:lastRenderedPageBreak/>
         <w:t>This design I use Hamburger Navigation feature to link all the page such as: Home, Category, Login,....</w:t>
       </w:r>
     </w:p>
@@ -2222,7 +2207,6 @@
           <w:rFonts w:ascii="Times New Roman" w:hAnsi="Times New Roman" w:cs="Times New Roman"/>
           <w:noProof/>
         </w:rPr>
-        <w:lastRenderedPageBreak/>
         <w:drawing>
           <wp:anchor distT="0" distB="0" distL="114300" distR="114300" simplePos="0" relativeHeight="251659264" behindDoc="0" locked="0" layoutInCell="1" allowOverlap="1" wp14:anchorId="628C9DFE" wp14:editId="6A40ED17">
             <wp:simplePos x="0" y="0"/>
@@ -2595,7 +2579,6 @@
           <w:rFonts w:ascii="Times New Roman" w:hAnsi="Times New Roman" w:cs="Times New Roman"/>
           <w:noProof/>
         </w:rPr>
-        <w:lastRenderedPageBreak/>
         <w:drawing>
           <wp:anchor distT="0" distB="0" distL="114300" distR="114300" simplePos="0" relativeHeight="251660288" behindDoc="0" locked="0" layoutInCell="1" allowOverlap="1" wp14:anchorId="3FDCBD52" wp14:editId="63C6EF55">
             <wp:simplePos x="0" y="0"/>
@@ -2939,6 +2922,7 @@
           <w:sz w:val="28"/>
           <w:szCs w:val="28"/>
         </w:rPr>
+        <w:lastRenderedPageBreak/>
         <w:t xml:space="preserve">6. Evaluation </w:t>
       </w:r>
       <w:r>
@@ -2968,7 +2952,6 @@
           <w:sz w:val="28"/>
           <w:szCs w:val="28"/>
         </w:rPr>
-        <w:lastRenderedPageBreak/>
         <w:t xml:space="preserve">Evaluation </w:t>
       </w:r>
     </w:p>
@@ -3473,6 +3456,7 @@
           <w:rFonts w:ascii="Times New Roman" w:hAnsi="Times New Roman" w:cs="Times New Roman"/>
           <w:b/>
         </w:rPr>
+        <w:lastRenderedPageBreak/>
         <w:t>Comprehensive Analysis:</w:t>
       </w:r>
       <w:r>
@@ -3505,7 +3489,6 @@
           <w:rFonts w:ascii="Times New Roman" w:hAnsi="Times New Roman" w:cs="Times New Roman"/>
           <w:b/>
         </w:rPr>
-        <w:lastRenderedPageBreak/>
         <w:t>Early Design Assessment:</w:t>
       </w:r>
       <w:r>
@@ -4141,6 +4124,7 @@
           <w:sz w:val="24"/>
           <w:szCs w:val="24"/>
         </w:rPr>
+        <w:lastRenderedPageBreak/>
         <w:t>Group dynamics</w:t>
       </w:r>
       <w:r>
@@ -4173,7 +4157,6 @@
           <w:sz w:val="24"/>
           <w:szCs w:val="24"/>
         </w:rPr>
-        <w:lastRenderedPageBreak/>
         <w:t>Difficult to evaluate:</w:t>
       </w:r>
       <w:r>
@@ -4539,70 +4522,74 @@
           <w:sz w:val="24"/>
           <w:szCs w:val="24"/>
         </w:rPr>
-        <w:t xml:space="preserve"> Using bottom navigation bar is very good for customer to access to another page easily </w:t>
-      </w:r>
-    </w:p>
-    <w:p>
-      <w:pPr>
-        <w:rPr>
-          <w:rFonts w:ascii="Times New Roman" w:hAnsi="Times New Roman" w:cs="Times New Roman"/>
-          <w:sz w:val="28"/>
-          <w:szCs w:val="28"/>
-        </w:rPr>
-      </w:pPr>
-    </w:p>
-    <w:p>
-      <w:pPr>
-        <w:rPr>
-          <w:rFonts w:ascii="Times New Roman" w:hAnsi="Times New Roman" w:cs="Times New Roman"/>
-          <w:sz w:val="28"/>
-          <w:szCs w:val="28"/>
-        </w:rPr>
-      </w:pPr>
-    </w:p>
-    <w:p>
-      <w:pPr>
-        <w:rPr>
-          <w:rFonts w:ascii="Times New Roman" w:hAnsi="Times New Roman" w:cs="Times New Roman"/>
-          <w:sz w:val="28"/>
-          <w:szCs w:val="28"/>
-        </w:rPr>
-      </w:pPr>
-    </w:p>
-    <w:p>
-      <w:pPr>
-        <w:rPr>
-          <w:rFonts w:ascii="Times New Roman" w:hAnsi="Times New Roman" w:cs="Times New Roman"/>
-          <w:sz w:val="28"/>
-          <w:szCs w:val="28"/>
-        </w:rPr>
-      </w:pPr>
-    </w:p>
-    <w:p>
-      <w:pPr>
-        <w:rPr>
-          <w:rFonts w:ascii="Times New Roman" w:hAnsi="Times New Roman" w:cs="Times New Roman"/>
-          <w:sz w:val="28"/>
-          <w:szCs w:val="28"/>
-        </w:rPr>
-      </w:pPr>
+        <w:t xml:space="preserve"> Using bottom navigation bar is very good for customer t</w:t>
+      </w:r>
+      <w:r>
+        <w:rPr>
+          <w:rFonts w:ascii="Times New Roman" w:hAnsi="Times New Roman" w:cs="Times New Roman"/>
+          <w:sz w:val="24"/>
+          <w:szCs w:val="24"/>
+        </w:rPr>
+        <w:t>o access to another page easily. If the user pressed the card instead of plus button, it will link to a product detail</w:t>
+      </w:r>
+      <w:r>
+        <w:rPr>
+          <w:rFonts w:ascii="Times New Roman" w:hAnsi="Times New Roman" w:cs="Times New Roman"/>
+          <w:sz w:val="24"/>
+          <w:szCs w:val="24"/>
+        </w:rPr>
+        <w:t>. They can see the review, the detail. Product page still allow customer to add to cart.</w:t>
+      </w:r>
       <w:r>
         <w:rPr>
           <w:noProof/>
         </w:rPr>
+        <w:t xml:space="preserve"> </w:t>
+      </w:r>
+    </w:p>
+    <w:p>
+      <w:pPr>
+        <w:rPr>
+          <w:rFonts w:ascii="Times New Roman" w:hAnsi="Times New Roman" w:cs="Times New Roman"/>
+          <w:sz w:val="28"/>
+          <w:szCs w:val="28"/>
+        </w:rPr>
+      </w:pPr>
+    </w:p>
+    <w:p>
+      <w:pPr>
+        <w:rPr>
+          <w:rFonts w:ascii="Times New Roman" w:hAnsi="Times New Roman" w:cs="Times New Roman"/>
+          <w:sz w:val="28"/>
+          <w:szCs w:val="28"/>
+        </w:rPr>
+      </w:pPr>
+    </w:p>
+    <w:p>
+      <w:pPr>
+        <w:rPr>
+          <w:rFonts w:ascii="Times New Roman" w:hAnsi="Times New Roman" w:cs="Times New Roman"/>
+          <w:sz w:val="28"/>
+          <w:szCs w:val="28"/>
+        </w:rPr>
+      </w:pPr>
+      <w:r>
+        <w:rPr>
+          <w:noProof/>
+        </w:rPr>
         <w:drawing>
-          <wp:anchor distT="0" distB="0" distL="114300" distR="114300" simplePos="0" relativeHeight="251661312" behindDoc="0" locked="0" layoutInCell="1" allowOverlap="1" wp14:anchorId="442F11AC" wp14:editId="3479D1EA">
+          <wp:anchor distT="0" distB="0" distL="114300" distR="114300" simplePos="0" relativeHeight="251669504" behindDoc="0" locked="0" layoutInCell="1" allowOverlap="1" wp14:anchorId="794CE44C" wp14:editId="247149E6">
             <wp:simplePos x="0" y="0"/>
-            <wp:positionH relativeFrom="margin">
-              <wp:posOffset>1419225</wp:posOffset>
+            <wp:positionH relativeFrom="page">
+              <wp:posOffset>4018807</wp:posOffset>
             </wp:positionH>
             <wp:positionV relativeFrom="paragraph">
-              <wp:posOffset>-727075</wp:posOffset>
+              <wp:posOffset>-543021</wp:posOffset>
             </wp:positionV>
-            <wp:extent cx="3773170" cy="8229600"/>
-            <wp:effectExtent l="0" t="0" r="0" b="0"/>
+            <wp:extent cx="3564171" cy="7655230"/>
+            <wp:effectExtent l="0" t="0" r="0" b="3175"/>
             <wp:wrapNone/>
-            <wp:docPr id="3" name="Picture 3"/>
+            <wp:docPr id="16" name="Picture 16"/>
             <wp:cNvGraphicFramePr>
               <a:graphicFrameLocks xmlns:a="http://schemas.openxmlformats.org/drawingml/2006/main" noChangeAspect="1"/>
             </wp:cNvGraphicFramePr>
@@ -4628,7 +4615,67 @@
                   <pic:spPr>
                     <a:xfrm>
                       <a:off x="0" y="0"/>
-                      <a:ext cx="3773170" cy="8229600"/>
+                      <a:ext cx="3564171" cy="7655230"/>
+                    </a:xfrm>
+                    <a:prstGeom prst="rect">
+                      <a:avLst/>
+                    </a:prstGeom>
+                  </pic:spPr>
+                </pic:pic>
+              </a:graphicData>
+            </a:graphic>
+            <wp14:sizeRelH relativeFrom="margin">
+              <wp14:pctWidth>0</wp14:pctWidth>
+            </wp14:sizeRelH>
+            <wp14:sizeRelV relativeFrom="margin">
+              <wp14:pctHeight>0</wp14:pctHeight>
+            </wp14:sizeRelV>
+          </wp:anchor>
+        </w:drawing>
+      </w:r>
+      <w:r>
+        <w:rPr>
+          <w:noProof/>
+        </w:rPr>
+        <w:drawing>
+          <wp:anchor distT="0" distB="0" distL="114300" distR="114300" simplePos="0" relativeHeight="251661312" behindDoc="0" locked="0" layoutInCell="1" allowOverlap="1" wp14:anchorId="442F11AC" wp14:editId="064CF7C5">
+            <wp:simplePos x="0" y="0"/>
+            <wp:positionH relativeFrom="margin">
+              <wp:posOffset>-586512</wp:posOffset>
+            </wp:positionH>
+            <wp:positionV relativeFrom="paragraph">
+              <wp:posOffset>-560764</wp:posOffset>
+            </wp:positionV>
+            <wp:extent cx="3488402" cy="7608498"/>
+            <wp:effectExtent l="0" t="0" r="0" b="0"/>
+            <wp:wrapNone/>
+            <wp:docPr id="3" name="Picture 3"/>
+            <wp:cNvGraphicFramePr>
+              <a:graphicFrameLocks xmlns:a="http://schemas.openxmlformats.org/drawingml/2006/main" noChangeAspect="1"/>
+            </wp:cNvGraphicFramePr>
+            <a:graphic xmlns:a="http://schemas.openxmlformats.org/drawingml/2006/main">
+              <a:graphicData uri="http://schemas.openxmlformats.org/drawingml/2006/picture">
+                <pic:pic xmlns:pic="http://schemas.openxmlformats.org/drawingml/2006/picture">
+                  <pic:nvPicPr>
+                    <pic:cNvPr id="1" name=""/>
+                    <pic:cNvPicPr/>
+                  </pic:nvPicPr>
+                  <pic:blipFill>
+                    <a:blip r:embed="rId14">
+                      <a:extLst>
+                        <a:ext uri="{28A0092B-C50C-407E-A947-70E740481C1C}">
+                          <a14:useLocalDpi xmlns:a14="http://schemas.microsoft.com/office/drawing/2010/main" val="0"/>
+                        </a:ext>
+                      </a:extLst>
+                    </a:blip>
+                    <a:stretch>
+                      <a:fillRect/>
+                    </a:stretch>
+                  </pic:blipFill>
+                  <pic:spPr>
+                    <a:xfrm>
+                      <a:off x="0" y="0"/>
+                      <a:ext cx="3488402" cy="7608498"/>
                     </a:xfrm>
                     <a:prstGeom prst="rect">
                       <a:avLst/>
@@ -4646,6 +4693,24 @@
           </wp:anchor>
         </w:drawing>
       </w:r>
+    </w:p>
+    <w:p>
+      <w:pPr>
+        <w:rPr>
+          <w:rFonts w:ascii="Times New Roman" w:hAnsi="Times New Roman" w:cs="Times New Roman"/>
+          <w:sz w:val="28"/>
+          <w:szCs w:val="28"/>
+        </w:rPr>
+      </w:pPr>
+    </w:p>
+    <w:p>
+      <w:pPr>
+        <w:rPr>
+          <w:rFonts w:ascii="Times New Roman" w:hAnsi="Times New Roman" w:cs="Times New Roman"/>
+          <w:sz w:val="28"/>
+          <w:szCs w:val="28"/>
+        </w:rPr>
+      </w:pPr>
     </w:p>
     <w:p>
       <w:pPr>
@@ -4722,7 +4787,6 @@
           <w:sz w:val="28"/>
           <w:szCs w:val="28"/>
         </w:rPr>
-        <w:lastRenderedPageBreak/>
         <w:t>Explore Page:</w:t>
       </w:r>
     </w:p>
@@ -4762,7 +4826,7 @@
                     <pic:cNvPicPr/>
                   </pic:nvPicPr>
                   <pic:blipFill>
-                    <a:blip r:embed="rId14">
+                    <a:blip r:embed="rId15">
                       <a:extLst>
                         <a:ext uri="{28A0092B-C50C-407E-A947-70E740481C1C}">
                           <a14:useLocalDpi xmlns:a14="http://schemas.microsoft.com/office/drawing/2010/main" val="0"/>
@@ -4839,7 +4903,7 @@
                     <pic:cNvPicPr/>
                   </pic:nvPicPr>
                   <pic:blipFill>
-                    <a:blip r:embed="rId15">
+                    <a:blip r:embed="rId16">
                       <a:extLst>
                         <a:ext uri="{28A0092B-C50C-407E-A947-70E740481C1C}">
                           <a14:useLocalDpi xmlns:a14="http://schemas.microsoft.com/office/drawing/2010/main" val="0"/>
@@ -4989,7 +5053,7 @@
                     <pic:cNvPicPr/>
                   </pic:nvPicPr>
                   <pic:blipFill>
-                    <a:blip r:embed="rId16">
+                    <a:blip r:embed="rId17">
                       <a:extLst>
                         <a:ext uri="{28A0092B-C50C-407E-A947-70E740481C1C}">
                           <a14:useLocalDpi xmlns:a14="http://schemas.microsoft.com/office/drawing/2010/main" val="0"/>
@@ -5049,7 +5113,7 @@
                     <pic:cNvPicPr/>
                   </pic:nvPicPr>
                   <pic:blipFill>
-                    <a:blip r:embed="rId17">
+                    <a:blip r:embed="rId18">
                       <a:extLst>
                         <a:ext uri="{28A0092B-C50C-407E-A947-70E740481C1C}">
                           <a14:useLocalDpi xmlns:a14="http://schemas.microsoft.com/office/drawing/2010/main" val="0"/>
@@ -5380,7 +5444,7 @@
                     <pic:cNvPicPr/>
                   </pic:nvPicPr>
                   <pic:blipFill>
-                    <a:blip r:embed="rId18">
+                    <a:blip r:embed="rId19">
                       <a:extLst>
                         <a:ext uri="{28A0092B-C50C-407E-A947-70E740481C1C}">
                           <a14:useLocalDpi xmlns:a14="http://schemas.microsoft.com/office/drawing/2010/main" val="0"/>
@@ -5674,77 +5738,6 @@
             <wp:effectExtent l="0" t="0" r="0" b="0"/>
             <wp:wrapNone/>
             <wp:docPr id="14" name="Picture 14"/>
-            <wp:cNvGraphicFramePr>
-              <a:graphicFrameLocks xmlns:a="http://schemas.openxmlformats.org/drawingml/2006/main" noChangeAspect="1"/>
-            </wp:cNvGraphicFramePr>
-            <a:graphic xmlns:a="http://schemas.openxmlformats.org/drawingml/2006/main">
-              <a:graphicData uri="http://schemas.openxmlformats.org/drawingml/2006/picture">
-                <pic:pic xmlns:pic="http://schemas.openxmlformats.org/drawingml/2006/picture">
-                  <pic:nvPicPr>
-                    <pic:cNvPr id="1" name=""/>
-                    <pic:cNvPicPr/>
-                  </pic:nvPicPr>
-                  <pic:blipFill>
-                    <a:blip r:embed="rId19">
-                      <a:extLst>
-                        <a:ext uri="{28A0092B-C50C-407E-A947-70E740481C1C}">
-                          <a14:useLocalDpi xmlns:a14="http://schemas.microsoft.com/office/drawing/2010/main" val="0"/>
-                        </a:ext>
-                      </a:extLst>
-                    </a:blip>
-                    <a:stretch>
-                      <a:fillRect/>
-                    </a:stretch>
-                  </pic:blipFill>
-                  <pic:spPr>
-                    <a:xfrm>
-                      <a:off x="0" y="0"/>
-                      <a:ext cx="3780790" cy="8229600"/>
-                    </a:xfrm>
-                    <a:prstGeom prst="rect">
-                      <a:avLst/>
-                    </a:prstGeom>
-                  </pic:spPr>
-                </pic:pic>
-              </a:graphicData>
-            </a:graphic>
-          </wp:anchor>
-        </w:drawing>
-      </w:r>
-      <w:r>
-        <w:rPr>
-          <w:rFonts w:ascii="Times New Roman" w:hAnsi="Times New Roman" w:cs="Times New Roman"/>
-          <w:sz w:val="24"/>
-          <w:szCs w:val="24"/>
-        </w:rPr>
-        <w:t>history.</w:t>
-      </w:r>
-    </w:p>
-    <w:p>
-      <w:pPr>
-        <w:rPr>
-          <w:rFonts w:ascii="Times New Roman" w:hAnsi="Times New Roman" w:cs="Times New Roman"/>
-          <w:sz w:val="24"/>
-          <w:szCs w:val="24"/>
-        </w:rPr>
-      </w:pPr>
-      <w:r>
-        <w:rPr>
-          <w:noProof/>
-        </w:rPr>
-        <w:drawing>
-          <wp:anchor distT="0" distB="0" distL="114300" distR="114300" simplePos="0" relativeHeight="251668480" behindDoc="0" locked="0" layoutInCell="1" allowOverlap="1" wp14:anchorId="1B6D70D8" wp14:editId="3EB1A40E">
-            <wp:simplePos x="0" y="0"/>
-            <wp:positionH relativeFrom="column">
-              <wp:posOffset>3168315</wp:posOffset>
-            </wp:positionH>
-            <wp:positionV relativeFrom="paragraph">
-              <wp:posOffset>11430</wp:posOffset>
-            </wp:positionV>
-            <wp:extent cx="3770630" cy="8229600"/>
-            <wp:effectExtent l="0" t="0" r="1270" b="0"/>
-            <wp:wrapNone/>
-            <wp:docPr id="15" name="Picture 15"/>
             <wp:cNvGraphicFramePr>
               <a:graphicFrameLocks xmlns:a="http://schemas.openxmlformats.org/drawingml/2006/main" noChangeAspect="1"/>
             </wp:cNvGraphicFramePr>
@@ -5770,6 +5763,77 @@
                   <pic:spPr>
                     <a:xfrm>
                       <a:off x="0" y="0"/>
+                      <a:ext cx="3780790" cy="8229600"/>
+                    </a:xfrm>
+                    <a:prstGeom prst="rect">
+                      <a:avLst/>
+                    </a:prstGeom>
+                  </pic:spPr>
+                </pic:pic>
+              </a:graphicData>
+            </a:graphic>
+          </wp:anchor>
+        </w:drawing>
+      </w:r>
+      <w:r>
+        <w:rPr>
+          <w:rFonts w:ascii="Times New Roman" w:hAnsi="Times New Roman" w:cs="Times New Roman"/>
+          <w:sz w:val="24"/>
+          <w:szCs w:val="24"/>
+        </w:rPr>
+        <w:t>history.</w:t>
+      </w:r>
+    </w:p>
+    <w:p>
+      <w:pPr>
+        <w:rPr>
+          <w:rFonts w:ascii="Times New Roman" w:hAnsi="Times New Roman" w:cs="Times New Roman"/>
+          <w:sz w:val="24"/>
+          <w:szCs w:val="24"/>
+        </w:rPr>
+      </w:pPr>
+      <w:r>
+        <w:rPr>
+          <w:noProof/>
+        </w:rPr>
+        <w:drawing>
+          <wp:anchor distT="0" distB="0" distL="114300" distR="114300" simplePos="0" relativeHeight="251668480" behindDoc="0" locked="0" layoutInCell="1" allowOverlap="1" wp14:anchorId="1B6D70D8" wp14:editId="12AD4DCC">
+            <wp:simplePos x="0" y="0"/>
+            <wp:positionH relativeFrom="page">
+              <wp:align>right</wp:align>
+            </wp:positionH>
+            <wp:positionV relativeFrom="paragraph">
+              <wp:posOffset>11430</wp:posOffset>
+            </wp:positionV>
+            <wp:extent cx="3770630" cy="8229600"/>
+            <wp:effectExtent l="0" t="0" r="1270" b="0"/>
+            <wp:wrapNone/>
+            <wp:docPr id="15" name="Picture 15"/>
+            <wp:cNvGraphicFramePr>
+              <a:graphicFrameLocks xmlns:a="http://schemas.openxmlformats.org/drawingml/2006/main" noChangeAspect="1"/>
+            </wp:cNvGraphicFramePr>
+            <a:graphic xmlns:a="http://schemas.openxmlformats.org/drawingml/2006/main">
+              <a:graphicData uri="http://schemas.openxmlformats.org/drawingml/2006/picture">
+                <pic:pic xmlns:pic="http://schemas.openxmlformats.org/drawingml/2006/picture">
+                  <pic:nvPicPr>
+                    <pic:cNvPr id="1" name=""/>
+                    <pic:cNvPicPr/>
+                  </pic:nvPicPr>
+                  <pic:blipFill>
+                    <a:blip r:embed="rId21">
+                      <a:extLst>
+                        <a:ext uri="{28A0092B-C50C-407E-A947-70E740481C1C}">
+                          <a14:useLocalDpi xmlns:a14="http://schemas.microsoft.com/office/drawing/2010/main" val="0"/>
+                        </a:ext>
+                      </a:extLst>
+                    </a:blip>
+                    <a:stretch>
+                      <a:fillRect/>
+                    </a:stretch>
+                  </pic:blipFill>
+                  <pic:spPr>
+                    <a:xfrm>
+                      <a:off x="0" y="0"/>
                       <a:ext cx="3770630" cy="8229600"/>
                     </a:xfrm>
                     <a:prstGeom prst="rect">
@@ -5791,8 +5855,286 @@
           <w:szCs w:val="24"/>
         </w:rPr>
       </w:pPr>
-      <w:bookmarkStart w:id="0" w:name="_GoBack"/>
-      <w:bookmarkEnd w:id="0"/>
+      <w:r>
+        <w:rPr>
+          <w:rFonts w:ascii="Times New Roman" w:hAnsi="Times New Roman" w:cs="Times New Roman"/>
+          <w:sz w:val="24"/>
+          <w:szCs w:val="24"/>
+        </w:rPr>
+        <w:t>\</w:t>
+      </w:r>
+    </w:p>
+    <w:p>
+      <w:pPr>
+        <w:rPr>
+          <w:rFonts w:ascii="Times New Roman" w:hAnsi="Times New Roman" w:cs="Times New Roman"/>
+          <w:sz w:val="24"/>
+          <w:szCs w:val="24"/>
+        </w:rPr>
+      </w:pPr>
+    </w:p>
+    <w:p>
+      <w:pPr>
+        <w:rPr>
+          <w:rFonts w:ascii="Times New Roman" w:hAnsi="Times New Roman" w:cs="Times New Roman"/>
+          <w:sz w:val="24"/>
+          <w:szCs w:val="24"/>
+        </w:rPr>
+      </w:pPr>
+      <w:r>
+        <w:rPr>
+          <w:rFonts w:ascii="Times New Roman" w:hAnsi="Times New Roman" w:cs="Times New Roman"/>
+          <w:sz w:val="24"/>
+          <w:szCs w:val="24"/>
+        </w:rPr>
+        <w:br w:type="page"/>
+      </w:r>
+    </w:p>
+    <w:p>
+      <w:pPr>
+        <w:rPr>
+          <w:rFonts w:ascii="Times New Roman" w:hAnsi="Times New Roman" w:cs="Times New Roman"/>
+          <w:b/>
+          <w:sz w:val="24"/>
+          <w:szCs w:val="24"/>
+        </w:rPr>
+      </w:pPr>
+      <w:r>
+        <w:rPr>
+          <w:rFonts w:ascii="Times New Roman" w:hAnsi="Times New Roman" w:cs="Times New Roman"/>
+          <w:b/>
+          <w:sz w:val="24"/>
+          <w:szCs w:val="24"/>
+        </w:rPr>
+        <w:lastRenderedPageBreak/>
+        <w:t>Login and Sign Up:</w:t>
+      </w:r>
+    </w:p>
+    <w:p>
+      <w:pPr>
+        <w:rPr>
+          <w:rFonts w:ascii="Times New Roman" w:hAnsi="Times New Roman" w:cs="Times New Roman"/>
+          <w:sz w:val="24"/>
+          <w:szCs w:val="24"/>
+        </w:rPr>
+      </w:pPr>
+      <w:r>
+        <w:rPr>
+          <w:noProof/>
+        </w:rPr>
+        <w:drawing>
+          <wp:anchor distT="0" distB="0" distL="114300" distR="114300" simplePos="0" relativeHeight="251671552" behindDoc="0" locked="0" layoutInCell="1" allowOverlap="1" wp14:anchorId="13060FB5" wp14:editId="506EBBAD">
+            <wp:simplePos x="0" y="0"/>
+            <wp:positionH relativeFrom="column">
+              <wp:posOffset>3053164</wp:posOffset>
+            </wp:positionH>
+            <wp:positionV relativeFrom="paragraph">
+              <wp:posOffset>456112</wp:posOffset>
+            </wp:positionV>
+            <wp:extent cx="3337716" cy="7189097"/>
+            <wp:effectExtent l="0" t="0" r="0" b="0"/>
+            <wp:wrapNone/>
+            <wp:docPr id="18" name="Picture 18"/>
+            <wp:cNvGraphicFramePr>
+              <a:graphicFrameLocks xmlns:a="http://schemas.openxmlformats.org/drawingml/2006/main" noChangeAspect="1"/>
+            </wp:cNvGraphicFramePr>
+            <a:graphic xmlns:a="http://schemas.openxmlformats.org/drawingml/2006/main">
+              <a:graphicData uri="http://schemas.openxmlformats.org/drawingml/2006/picture">
+                <pic:pic xmlns:pic="http://schemas.openxmlformats.org/drawingml/2006/picture">
+                  <pic:nvPicPr>
+                    <pic:cNvPr id="1" name=""/>
+                    <pic:cNvPicPr/>
+                  </pic:nvPicPr>
+                  <pic:blipFill>
+                    <a:blip r:embed="rId22">
+                      <a:extLst>
+                        <a:ext uri="{28A0092B-C50C-407E-A947-70E740481C1C}">
+                          <a14:useLocalDpi xmlns:a14="http://schemas.microsoft.com/office/drawing/2010/main" val="0"/>
+                        </a:ext>
+                      </a:extLst>
+                    </a:blip>
+                    <a:stretch>
+                      <a:fillRect/>
+                    </a:stretch>
+                  </pic:blipFill>
+                  <pic:spPr>
+                    <a:xfrm>
+                      <a:off x="0" y="0"/>
+                      <a:ext cx="3337716" cy="7189097"/>
+                    </a:xfrm>
+                    <a:prstGeom prst="rect">
+                      <a:avLst/>
+                    </a:prstGeom>
+                  </pic:spPr>
+                </pic:pic>
+              </a:graphicData>
+            </a:graphic>
+            <wp14:sizeRelH relativeFrom="margin">
+              <wp14:pctWidth>0</wp14:pctWidth>
+            </wp14:sizeRelH>
+            <wp14:sizeRelV relativeFrom="margin">
+              <wp14:pctHeight>0</wp14:pctHeight>
+            </wp14:sizeRelV>
+          </wp:anchor>
+        </w:drawing>
+      </w:r>
+      <w:r>
+        <w:rPr>
+          <w:rFonts w:ascii="Times New Roman" w:hAnsi="Times New Roman" w:cs="Times New Roman"/>
+          <w:sz w:val="24"/>
+          <w:szCs w:val="24"/>
+        </w:rPr>
+        <w:t>This page will be appear if user presses the checkout button without login before. In the login page it also allow customer to make their account.</w:t>
+      </w:r>
+    </w:p>
+    <w:p>
+      <w:pPr>
+        <w:rPr>
+          <w:rFonts w:ascii="Times New Roman" w:hAnsi="Times New Roman" w:cs="Times New Roman"/>
+          <w:sz w:val="24"/>
+          <w:szCs w:val="24"/>
+        </w:rPr>
+      </w:pPr>
+      <w:r>
+        <w:rPr>
+          <w:noProof/>
+        </w:rPr>
+        <w:drawing>
+          <wp:anchor distT="0" distB="0" distL="114300" distR="114300" simplePos="0" relativeHeight="251670528" behindDoc="0" locked="0" layoutInCell="1" allowOverlap="1" wp14:anchorId="170268CD" wp14:editId="271D86BD">
+            <wp:simplePos x="0" y="0"/>
+            <wp:positionH relativeFrom="margin">
+              <wp:posOffset>-517585</wp:posOffset>
+            </wp:positionH>
+            <wp:positionV relativeFrom="paragraph">
+              <wp:posOffset>6014</wp:posOffset>
+            </wp:positionV>
+            <wp:extent cx="3313122" cy="7159924"/>
+            <wp:effectExtent l="0" t="0" r="1905" b="3175"/>
+            <wp:wrapNone/>
+            <wp:docPr id="17" name="Picture 17"/>
+            <wp:cNvGraphicFramePr>
+              <a:graphicFrameLocks xmlns:a="http://schemas.openxmlformats.org/drawingml/2006/main" noChangeAspect="1"/>
+            </wp:cNvGraphicFramePr>
+            <a:graphic xmlns:a="http://schemas.openxmlformats.org/drawingml/2006/main">
+              <a:graphicData uri="http://schemas.openxmlformats.org/drawingml/2006/picture">
+                <pic:pic xmlns:pic="http://schemas.openxmlformats.org/drawingml/2006/picture">
+                  <pic:nvPicPr>
+                    <pic:cNvPr id="1" name=""/>
+                    <pic:cNvPicPr/>
+                  </pic:nvPicPr>
+                  <pic:blipFill>
+                    <a:blip r:embed="rId23">
+                      <a:extLst>
+                        <a:ext uri="{28A0092B-C50C-407E-A947-70E740481C1C}">
+                          <a14:useLocalDpi xmlns:a14="http://schemas.microsoft.com/office/drawing/2010/main" val="0"/>
+                        </a:ext>
+                      </a:extLst>
+                    </a:blip>
+                    <a:stretch>
+                      <a:fillRect/>
+                    </a:stretch>
+                  </pic:blipFill>
+                  <pic:spPr>
+                    <a:xfrm>
+                      <a:off x="0" y="0"/>
+                      <a:ext cx="3313122" cy="7159924"/>
+                    </a:xfrm>
+                    <a:prstGeom prst="rect">
+                      <a:avLst/>
+                    </a:prstGeom>
+                  </pic:spPr>
+                </pic:pic>
+              </a:graphicData>
+            </a:graphic>
+            <wp14:sizeRelH relativeFrom="margin">
+              <wp14:pctWidth>0</wp14:pctWidth>
+            </wp14:sizeRelH>
+            <wp14:sizeRelV relativeFrom="margin">
+              <wp14:pctHeight>0</wp14:pctHeight>
+            </wp14:sizeRelV>
+          </wp:anchor>
+        </w:drawing>
+      </w:r>
+    </w:p>
+    <w:p>
+      <w:pPr>
+        <w:rPr>
+          <w:rFonts w:ascii="Times New Roman" w:hAnsi="Times New Roman" w:cs="Times New Roman"/>
+          <w:sz w:val="24"/>
+          <w:szCs w:val="24"/>
+        </w:rPr>
+      </w:pPr>
+      <w:r>
+        <w:rPr>
+          <w:rFonts w:ascii="Times New Roman" w:hAnsi="Times New Roman" w:cs="Times New Roman"/>
+          <w:sz w:val="24"/>
+          <w:szCs w:val="24"/>
+        </w:rPr>
+        <w:br w:type="page"/>
+      </w:r>
+    </w:p>
+    <w:p>
+      <w:r>
+        <w:rPr>
+          <w:rFonts w:ascii="Times New Roman" w:hAnsi="Times New Roman" w:cs="Times New Roman"/>
+          <w:b/>
+          <w:sz w:val="24"/>
+          <w:szCs w:val="24"/>
+        </w:rPr>
+        <w:lastRenderedPageBreak/>
+        <w:t>8. Critical Reflection.</w:t>
+      </w:r>
+      <w:r>
+        <w:rPr>
+          <w:rFonts w:ascii="Times New Roman" w:hAnsi="Times New Roman" w:cs="Times New Roman"/>
+          <w:sz w:val="24"/>
+          <w:szCs w:val="24"/>
+        </w:rPr>
+        <w:br/>
+      </w:r>
+      <w:r>
+        <w:br/>
+      </w:r>
+      <w:r>
+        <w:br/>
+      </w:r>
+      <w:r>
+        <w:t>Developing the prototype and crafting this report has been a journey of learning and growth. Delving into user interface design illuminated the intricate balance between functionality and aesthetics, user needs, and design principles.</w:t>
+      </w:r>
+    </w:p>
+    <w:p>
+      <w:r>
+        <w:t>One of the most impactful lessons was understanding the significance of user-centered design. Crafting personas and scenarios allowed me to empathize with diverse user groups, shaping the interface to cater to their specific needs. It underscored the importance of creating interfaces that are intuitive and tailored to the end user's expectations.</w:t>
+      </w:r>
+    </w:p>
+    <w:p>
+      <w:r>
+        <w:t>Exploring evaluation methods like heuristic evaluation and cognitive walkthroughs provided invaluable insights into assessing usability and identifying design flaws. It emphasized the iterative nature of the design process and the necessity of continuous refinement.</w:t>
+      </w:r>
+    </w:p>
+    <w:p>
+      <w:r>
+        <w:t>Reflecting on the report and prototype, I acknowledge areas for enhancement. While the report offers a comprehensive overview, there's room for deeper analysis of specific design decisions. Moreover, incorporating more user feedback, whether through testing or focus groups, could bolster the validity of the proposed solutions.</w:t>
+      </w:r>
+    </w:p>
+    <w:p>
+      <w:r>
+        <w:t>In the future, I aim to apply my newfound knowledge by adopting a more iterative and user-centric approach. Strengthening proficiency in prototyping tools and staying abreast of emerging design trends are also priorities. Continuous learning and staying updated with industry best practices will be key to delivering optimal user experiences.</w:t>
+      </w:r>
+    </w:p>
+    <w:p>
+      <w:r>
+        <w:t>This experience has deepened my appreciation for the nuances of user interface design and fueled my enthusiasm for creating impactful digital experiences. I'm excited to apply these insights in future projects and contribute to the evolution of user-centric design.</w:t>
+      </w:r>
+    </w:p>
+    <w:p>
+      <w:pPr>
+        <w:rPr>
+          <w:rFonts w:ascii="Times New Roman" w:hAnsi="Times New Roman" w:cs="Times New Roman"/>
+          <w:sz w:val="24"/>
+          <w:szCs w:val="24"/>
+        </w:rPr>
+      </w:pPr>
     </w:p>
     <w:sectPr>
       <w:pgSz w:w="12240" w:h="15840"/>
@@ -9396,7 +9738,7 @@
 </file>
 
 <file path=customXml/itemProps1.xml><?xml version="1.0" encoding="utf-8"?>
-<ds:datastoreItem xmlns:ds="http://schemas.openxmlformats.org/officeDocument/2006/customXml" ds:itemID="{B6B8655A-D2C5-4033-BA26-546436DB9821}">
+<ds:datastoreItem xmlns:ds="http://schemas.openxmlformats.org/officeDocument/2006/customXml" ds:itemID="{254C2CF2-4D17-4668-A927-E8CF86777E4F}">
   <ds:schemaRefs>
     <ds:schemaRef ds:uri="http://schemas.openxmlformats.org/officeDocument/2006/bibliography"/>
   </ds:schemaRefs>

--- a/UI report.docx
+++ b/UI report.docx
@@ -374,6 +374,7 @@
                                   <w:dataBinding w:prefixMappings="xmlns:ns0='http://purl.org/dc/elements/1.1/' xmlns:ns1='http://schemas.openxmlformats.org/package/2006/metadata/core-properties' " w:xpath="/ns1:coreProperties[1]/ns0:creator[1]" w:storeItemID="{6C3C8BC8-F283-45AE-878A-BAB7291924A1}"/>
                                   <w:text/>
                                 </w:sdtPr>
+                                <w:sdtEndPr/>
                                 <w:sdtContent>
                                   <w:p>
                                     <w:pPr>
@@ -419,6 +420,7 @@
                                     <w:dataBinding w:prefixMappings="xmlns:ns0='http://schemas.microsoft.com/office/2006/coverPageProps' " w:xpath="/ns0:CoverPageProperties[1]/ns0:CompanyEmail[1]" w:storeItemID="{55AF091B-3C7A-41E3-B477-F2FDAA23CFDA}"/>
                                     <w:text/>
                                   </w:sdtPr>
+                                  <w:sdtEndPr/>
                                   <w:sdtContent>
                                     <w:r>
                                       <w:rPr>
@@ -637,6 +639,7 @@
                                   <w:dataBinding w:prefixMappings="xmlns:ns0='http://schemas.microsoft.com/office/2006/coverPageProps' " w:xpath="/ns0:CoverPageProperties[1]/ns0:Abstract[1]" w:storeItemID="{55AF091B-3C7A-41E3-B477-F2FDAA23CFDA}"/>
                                   <w:text w:multiLine="1"/>
                                 </w:sdtPr>
+                                <w:sdtEndPr/>
                                 <w:sdtContent>
                                   <w:p>
                                     <w:pPr>
@@ -843,6 +846,7 @@
                                     <w:dataBinding w:prefixMappings="xmlns:ns0='http://purl.org/dc/elements/1.1/' xmlns:ns1='http://schemas.openxmlformats.org/package/2006/metadata/core-properties' " w:xpath="/ns1:coreProperties[1]/ns0:title[1]" w:storeItemID="{6C3C8BC8-F283-45AE-878A-BAB7291924A1}"/>
                                     <w:text w:multiLine="1"/>
                                   </w:sdtPr>
+                                  <w:sdtEndPr/>
                                   <w:sdtContent>
                                     <w:r>
                                       <w:rPr>
@@ -885,6 +889,7 @@
                                   <w:dataBinding w:prefixMappings="xmlns:ns0='http://purl.org/dc/elements/1.1/' xmlns:ns1='http://schemas.openxmlformats.org/package/2006/metadata/core-properties' " w:xpath="/ns1:coreProperties[1]/ns0:subject[1]" w:storeItemID="{6C3C8BC8-F283-45AE-878A-BAB7291924A1}"/>
                                   <w:text/>
                                 </w:sdtPr>
+                                <w:sdtEndPr/>
                                 <w:sdtContent>
                                   <w:p>
                                     <w:pPr>
@@ -929,7 +934,11 @@
               </mc:Choice>
               <mc:Fallback>
                 <w:pict>
-                  <v:shape w14:anchorId="1E58F9DA" id="Text Box 154" o:spid="_x0000_s1028" type="#_x0000_t202" style="position:absolute;margin-left:0;margin-top:0;width:8in;height:286.5pt;z-index:251675648;visibility:visible;mso-wrap-style:square;mso-width-percent:941;mso-height-percent:363;mso-top-percent:300;mso-wrap-distance-left:9pt;mso-wrap-distance-top:0;mso-wrap-distance-right:9pt;mso-wrap-distance-bottom:0;mso-position-horizontal:center;mso-position-horizontal-relative:page;mso-position-vertical-relative:page;mso-width-percent:941;mso-height-percent:363;mso-top-percent:300;mso-width-relative:page;mso-height-relative:page;v-text-anchor:bottom" o:gfxdata="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" filled="f" stroked="f" strokeweight=".5pt">
+                  <v:shapetype w14:anchorId="1E58F9DA" id="_x0000_t202" coordsize="21600,21600" o:spt="202" path="m,l,21600r21600,l21600,xe">
+                    <v:stroke joinstyle="miter"/>
+                    <v:path gradientshapeok="t" o:connecttype="rect"/>
+                  </v:shapetype>
+                  <v:shape id="Text Box 154" o:spid="_x0000_s1028" type="#_x0000_t202" style="position:absolute;margin-left:0;margin-top:0;width:8in;height:286.5pt;z-index:251675648;visibility:visible;mso-wrap-style:square;mso-width-percent:941;mso-height-percent:363;mso-top-percent:300;mso-wrap-distance-left:9pt;mso-wrap-distance-top:0;mso-wrap-distance-right:9pt;mso-wrap-distance-bottom:0;mso-position-horizontal:center;mso-position-horizontal-relative:page;mso-position-vertical-relative:page;mso-width-percent:941;mso-height-percent:363;mso-top-percent:300;mso-width-relative:page;mso-height-relative:page;v-text-anchor:bottom" o:gfxdata="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" filled="f" stroked="f" strokeweight=".5pt">
                     <v:textbox inset="126pt,0,54pt,0">
                       <w:txbxContent>
                         <w:p>
@@ -958,6 +967,7 @@
                               <w:dataBinding w:prefixMappings="xmlns:ns0='http://purl.org/dc/elements/1.1/' xmlns:ns1='http://schemas.openxmlformats.org/package/2006/metadata/core-properties' " w:xpath="/ns1:coreProperties[1]/ns0:title[1]" w:storeItemID="{6C3C8BC8-F283-45AE-878A-BAB7291924A1}"/>
                               <w:text w:multiLine="1"/>
                             </w:sdtPr>
+                            <w:sdtEndPr/>
                             <w:sdtContent>
                               <w:r>
                                 <w:rPr>
@@ -1000,6 +1010,7 @@
                             <w:dataBinding w:prefixMappings="xmlns:ns0='http://purl.org/dc/elements/1.1/' xmlns:ns1='http://schemas.openxmlformats.org/package/2006/metadata/core-properties' " w:xpath="/ns1:coreProperties[1]/ns0:subject[1]" w:storeItemID="{6C3C8BC8-F283-45AE-878A-BAB7291924A1}"/>
                             <w:text/>
                           </w:sdtPr>
+                          <w:sdtEndPr/>
                           <w:sdtContent>
                             <w:p>
                               <w:pPr>
@@ -1052,8 +1063,6 @@
             <w:br w:type="page"/>
           </w:r>
         </w:p>
-        <w:bookmarkStart w:id="0" w:name="_GoBack" w:displacedByCustomXml="next"/>
-        <w:bookmarkEnd w:id="0" w:displacedByCustomXml="next"/>
       </w:sdtContent>
     </w:sdt>
     <w:p>
@@ -1081,7 +1090,10 @@
     <w:sdt>
       <w:sdtPr>
         <w:rPr>
-          <w:rFonts w:ascii="Times New Roman" w:hAnsi="Times New Roman" w:cs="Times New Roman"/>
+          <w:rFonts w:ascii="Times New Roman" w:eastAsiaTheme="minorHAnsi" w:hAnsi="Times New Roman" w:cs="Times New Roman"/>
+          <w:color w:val="auto"/>
+          <w:sz w:val="22"/>
+          <w:szCs w:val="22"/>
         </w:rPr>
         <w:id w:val="1655182689"/>
         <w:docPartObj>
@@ -1091,13 +1103,9 @@
       </w:sdtPr>
       <w:sdtEndPr>
         <w:rPr>
-          <w:rFonts w:eastAsiaTheme="minorHAnsi"/>
           <w:b/>
           <w:bCs/>
           <w:noProof/>
-          <w:color w:val="auto"/>
-          <w:sz w:val="22"/>
-          <w:szCs w:val="22"/>
         </w:rPr>
       </w:sdtEndPr>
       <w:sdtContent>
@@ -3414,7 +3422,7 @@
           <w:szCs w:val="28"/>
         </w:rPr>
       </w:pPr>
-      <w:bookmarkStart w:id="1" w:name="_Toc165129214"/>
+      <w:bookmarkStart w:id="0" w:name="_Toc165129214"/>
       <w:r>
         <w:rPr>
           <w:rFonts w:ascii="Times New Roman" w:hAnsi="Times New Roman" w:cs="Times New Roman"/>
@@ -3434,7 +3442,7 @@
         </w:rPr>
         <w:t>:</w:t>
       </w:r>
-      <w:bookmarkEnd w:id="1"/>
+      <w:bookmarkEnd w:id="0"/>
     </w:p>
     <w:p>
       <w:pPr>
@@ -3459,40 +3467,24 @@
           <w:szCs w:val="24"/>
         </w:rPr>
         <w:br/>
-        <w:t>The acknowledgement of many user groups, each with distinct wants and preferences, is fundamental to our investigation. We learn how UI design may accommodate certain user situations, promoting convenience and enjoyment, through personas like Maria, the health-conscious yoga instructor, a</w:t>
-      </w:r>
-      <w:r>
-        <w:rPr>
-          <w:rFonts w:ascii="Times New Roman" w:hAnsi="Times New Roman" w:cs="Times New Roman"/>
-          <w:sz w:val="24"/>
-          <w:szCs w:val="24"/>
-        </w:rPr>
-        <w:t>nd John, the busy professional.</w:t>
-      </w:r>
-    </w:p>
-    <w:p>
-      <w:pPr>
-        <w:rPr>
-          <w:rFonts w:ascii="Times New Roman" w:hAnsi="Times New Roman" w:cs="Times New Roman"/>
-          <w:sz w:val="24"/>
-          <w:szCs w:val="24"/>
-        </w:rPr>
-      </w:pPr>
-      <w:r>
-        <w:rPr>
-          <w:rFonts w:ascii="Times New Roman" w:hAnsi="Times New Roman" w:cs="Times New Roman"/>
-          <w:sz w:val="24"/>
-          <w:szCs w:val="24"/>
-        </w:rPr>
-        <w:t>A</w:t>
-      </w:r>
-      <w:r>
-        <w:rPr>
-          <w:rFonts w:ascii="Times New Roman" w:hAnsi="Times New Roman" w:cs="Times New Roman"/>
-          <w:sz w:val="24"/>
-          <w:szCs w:val="24"/>
-        </w:rPr>
-        <w:t xml:space="preserve">ssessment techniques, such as cognitive walkthroughs and heuristic assessment, provide crucial insights for improving prototypes and guaranteeing usability. This voyage ends with a reflection on the iterative nature of user interface design, stressing the value of user-centered methodologies and ongoing improvement. </w:t>
+        <w:t>The acknowledgement of many user groups, each with distinct wants and preferences, is fundamental to our investigation. We learn how UI design may accommodate certain user situations, promoting convenience and enjoyment, through personas like Maria, the health-conscious yoga instructor, and John, the busy professional.</w:t>
+      </w:r>
+    </w:p>
+    <w:p>
+      <w:pPr>
+        <w:rPr>
+          <w:rFonts w:ascii="Times New Roman" w:hAnsi="Times New Roman" w:cs="Times New Roman"/>
+          <w:sz w:val="24"/>
+          <w:szCs w:val="24"/>
+        </w:rPr>
+      </w:pPr>
+      <w:r>
+        <w:rPr>
+          <w:rFonts w:ascii="Times New Roman" w:hAnsi="Times New Roman" w:cs="Times New Roman"/>
+          <w:sz w:val="24"/>
+          <w:szCs w:val="24"/>
+        </w:rPr>
+        <w:t xml:space="preserve">Assessment techniques, such as cognitive walkthroughs and heuristic assessment, provide crucial insights for improving prototypes and guaranteeing usability. This voyage ends with a reflection on the iterative nature of user interface design, stressing the value of user-centered methodologies and ongoing improvement. </w:t>
       </w:r>
       <w:r>
         <w:rPr>
@@ -3534,7 +3526,7 @@
           <w:szCs w:val="28"/>
         </w:rPr>
       </w:pPr>
-      <w:bookmarkStart w:id="2" w:name="_Toc165129215"/>
+      <w:bookmarkStart w:id="1" w:name="_Toc165129215"/>
       <w:r>
         <w:rPr>
           <w:rFonts w:ascii="Times New Roman" w:hAnsi="Times New Roman" w:cs="Times New Roman"/>
@@ -3575,46 +3567,46 @@
         </w:rPr>
         <w:t>:</w:t>
       </w:r>
+      <w:bookmarkEnd w:id="1"/>
+    </w:p>
+    <w:p>
+      <w:pPr>
+        <w:pStyle w:val="Heading2"/>
+        <w:rPr>
+          <w:sz w:val="24"/>
+          <w:szCs w:val="24"/>
+        </w:rPr>
+      </w:pPr>
+      <w:bookmarkStart w:id="2" w:name="_Toc165129216"/>
+      <w:r>
+        <w:rPr>
+          <w:sz w:val="28"/>
+          <w:szCs w:val="28"/>
+        </w:rPr>
+        <w:t xml:space="preserve">2.1 </w:t>
+      </w:r>
+      <w:r>
+        <w:rPr>
+          <w:sz w:val="28"/>
+          <w:szCs w:val="28"/>
+        </w:rPr>
+        <w:t>Considerations for User Interface Design</w:t>
+      </w:r>
+      <w:r>
+        <w:rPr>
+          <w:sz w:val="24"/>
+          <w:szCs w:val="24"/>
+        </w:rPr>
+        <w:br/>
+      </w:r>
+      <w:r>
+        <w:rPr>
+          <w:sz w:val="28"/>
+          <w:szCs w:val="28"/>
+        </w:rPr>
+        <w:t>Input Method:</w:t>
+      </w:r>
       <w:bookmarkEnd w:id="2"/>
-    </w:p>
-    <w:p>
-      <w:pPr>
-        <w:pStyle w:val="Heading2"/>
-        <w:rPr>
-          <w:sz w:val="24"/>
-          <w:szCs w:val="24"/>
-        </w:rPr>
-      </w:pPr>
-      <w:bookmarkStart w:id="3" w:name="_Toc165129216"/>
-      <w:r>
-        <w:rPr>
-          <w:sz w:val="28"/>
-          <w:szCs w:val="28"/>
-        </w:rPr>
-        <w:t xml:space="preserve">2.1 </w:t>
-      </w:r>
-      <w:r>
-        <w:rPr>
-          <w:sz w:val="28"/>
-          <w:szCs w:val="28"/>
-        </w:rPr>
-        <w:t>Considerations for User Interface Design</w:t>
-      </w:r>
-      <w:r>
-        <w:rPr>
-          <w:sz w:val="24"/>
-          <w:szCs w:val="24"/>
-        </w:rPr>
-        <w:br/>
-      </w:r>
-      <w:r>
-        <w:rPr>
-          <w:sz w:val="28"/>
-          <w:szCs w:val="28"/>
-        </w:rPr>
-        <w:t>Input Method:</w:t>
-      </w:r>
-      <w:bookmarkEnd w:id="3"/>
       <w:r>
         <w:rPr>
           <w:sz w:val="24"/>
@@ -3651,7 +3643,7 @@
           <w:szCs w:val="28"/>
         </w:rPr>
       </w:pPr>
-      <w:bookmarkStart w:id="4" w:name="_Toc165129217"/>
+      <w:bookmarkStart w:id="3" w:name="_Toc165129217"/>
       <w:r>
         <w:rPr>
           <w:rFonts w:ascii="Times New Roman" w:hAnsi="Times New Roman" w:cs="Times New Roman"/>
@@ -3662,7 +3654,7 @@
         </w:rPr>
         <w:t>Common Gestures:</w:t>
       </w:r>
-      <w:bookmarkEnd w:id="4"/>
+      <w:bookmarkEnd w:id="3"/>
     </w:p>
     <w:p>
       <w:pPr>
@@ -3693,7 +3685,7 @@
           <w:szCs w:val="28"/>
         </w:rPr>
       </w:pPr>
-      <w:bookmarkStart w:id="5" w:name="_Toc165129218"/>
+      <w:bookmarkStart w:id="4" w:name="_Toc165129218"/>
       <w:r>
         <w:rPr>
           <w:rFonts w:ascii="Times New Roman" w:hAnsi="Times New Roman" w:cs="Times New Roman"/>
@@ -3704,7 +3696,7 @@
         </w:rPr>
         <w:t>Web apps against native apps and progressive web apps (PWAs):</w:t>
       </w:r>
-      <w:bookmarkEnd w:id="5"/>
+      <w:bookmarkEnd w:id="4"/>
       <w:r>
         <w:rPr>
           <w:rFonts w:ascii="Times New Roman" w:hAnsi="Times New Roman" w:cs="Times New Roman"/>
@@ -3754,7 +3746,7 @@
           <w:szCs w:val="28"/>
         </w:rPr>
       </w:pPr>
-      <w:bookmarkStart w:id="6" w:name="_Toc165129219"/>
+      <w:bookmarkStart w:id="5" w:name="_Toc165129219"/>
       <w:r>
         <w:rPr>
           <w:rFonts w:ascii="Times New Roman" w:hAnsi="Times New Roman" w:cs="Times New Roman"/>
@@ -3765,7 +3757,7 @@
         </w:rPr>
         <w:t>Screen Sizes:</w:t>
       </w:r>
-      <w:bookmarkEnd w:id="6"/>
+      <w:bookmarkEnd w:id="5"/>
       <w:r>
         <w:rPr>
           <w:rFonts w:ascii="Times New Roman" w:hAnsi="Times New Roman" w:cs="Times New Roman"/>
@@ -3805,7 +3797,7 @@
           <w:szCs w:val="28"/>
         </w:rPr>
       </w:pPr>
-      <w:bookmarkStart w:id="7" w:name="_Toc165129220"/>
+      <w:bookmarkStart w:id="6" w:name="_Toc165129220"/>
       <w:r>
         <w:rPr>
           <w:sz w:val="28"/>
@@ -3820,7 +3812,7 @@
         </w:rPr>
         <w:t>Usability/Design Guidelines and Standards</w:t>
       </w:r>
-      <w:bookmarkEnd w:id="7"/>
+      <w:bookmarkEnd w:id="6"/>
     </w:p>
     <w:p>
       <w:pPr>
@@ -3833,7 +3825,7 @@
           <w:szCs w:val="28"/>
         </w:rPr>
       </w:pPr>
-      <w:bookmarkStart w:id="8" w:name="_Toc165129221"/>
+      <w:bookmarkStart w:id="7" w:name="_Toc165129221"/>
       <w:r>
         <w:rPr>
           <w:rFonts w:ascii="Times New Roman" w:hAnsi="Times New Roman" w:cs="Times New Roman"/>
@@ -3844,7 +3836,7 @@
         </w:rPr>
         <w:t>Jakob Nielsen and Rolf Molich’s Ten User Interface Guidelines:</w:t>
       </w:r>
-      <w:bookmarkEnd w:id="8"/>
+      <w:bookmarkEnd w:id="7"/>
     </w:p>
     <w:p>
       <w:pPr>
@@ -3872,7 +3864,7 @@
           <w:szCs w:val="28"/>
         </w:rPr>
       </w:pPr>
-      <w:bookmarkStart w:id="9" w:name="_Toc165129222"/>
+      <w:bookmarkStart w:id="8" w:name="_Toc165129222"/>
       <w:r>
         <w:rPr>
           <w:rFonts w:ascii="Times New Roman" w:hAnsi="Times New Roman" w:cs="Times New Roman"/>
@@ -3883,7 +3875,7 @@
         </w:rPr>
         <w:t>Usability Elements For Exceptional Experiences:</w:t>
       </w:r>
-      <w:bookmarkEnd w:id="9"/>
+      <w:bookmarkEnd w:id="8"/>
       <w:r>
         <w:rPr>
           <w:rFonts w:ascii="Times New Roman" w:hAnsi="Times New Roman" w:cs="Times New Roman"/>
@@ -3994,7 +3986,7 @@
           <w:szCs w:val="28"/>
         </w:rPr>
       </w:pPr>
-      <w:bookmarkStart w:id="10" w:name="_Toc165129223"/>
+      <w:bookmarkStart w:id="9" w:name="_Toc165129223"/>
       <w:r>
         <w:rPr>
           <w:rFonts w:ascii="Times New Roman" w:hAnsi="Times New Roman" w:cs="Times New Roman"/>
@@ -4015,7 +4007,7 @@
         </w:rPr>
         <w:t>User Group:</w:t>
       </w:r>
-      <w:bookmarkEnd w:id="10"/>
+      <w:bookmarkEnd w:id="9"/>
     </w:p>
     <w:p>
       <w:pPr>
@@ -4045,7 +4037,7 @@
           <w:szCs w:val="28"/>
         </w:rPr>
       </w:pPr>
-      <w:bookmarkStart w:id="11" w:name="_Toc165129224"/>
+      <w:bookmarkStart w:id="10" w:name="_Toc165129224"/>
       <w:r>
         <w:rPr>
           <w:sz w:val="28"/>
@@ -4053,7 +4045,7 @@
         </w:rPr>
         <w:t>Heal-Conscious Individuals</w:t>
       </w:r>
-      <w:bookmarkEnd w:id="11"/>
+      <w:bookmarkEnd w:id="10"/>
     </w:p>
     <w:p>
       <w:pPr>
@@ -4334,7 +4326,7 @@
           <w:szCs w:val="28"/>
         </w:rPr>
       </w:pPr>
-      <w:bookmarkStart w:id="12" w:name="_Toc165129225"/>
+      <w:bookmarkStart w:id="11" w:name="_Toc165129225"/>
       <w:r>
         <w:rPr>
           <w:sz w:val="28"/>
@@ -4343,7 +4335,7 @@
         <w:lastRenderedPageBreak/>
         <w:t>Busy Professionals</w:t>
       </w:r>
-      <w:bookmarkEnd w:id="12"/>
+      <w:bookmarkEnd w:id="11"/>
     </w:p>
     <w:p>
       <w:pPr>
@@ -4468,7 +4460,7 @@
           <w:szCs w:val="28"/>
         </w:rPr>
       </w:pPr>
-      <w:bookmarkStart w:id="13" w:name="_Toc165129226"/>
+      <w:bookmarkStart w:id="12" w:name="_Toc165129226"/>
       <w:r>
         <w:rPr>
           <w:rFonts w:ascii="Times New Roman" w:hAnsi="Times New Roman" w:cs="Times New Roman"/>
@@ -4479,39 +4471,39 @@
         </w:rPr>
         <w:t>4. Visual Design</w:t>
       </w:r>
+      <w:bookmarkEnd w:id="12"/>
+    </w:p>
+    <w:p>
+      <w:pPr>
+        <w:pStyle w:val="Heading2"/>
+        <w:rPr>
+          <w:sz w:val="24"/>
+          <w:szCs w:val="24"/>
+        </w:rPr>
+      </w:pPr>
+      <w:bookmarkStart w:id="13" w:name="_Toc165129227"/>
+      <w:r>
+        <w:rPr>
+          <w:sz w:val="24"/>
+          <w:szCs w:val="24"/>
+        </w:rPr>
+        <w:t>Visual Design</w:t>
+      </w:r>
+      <w:r>
+        <w:rPr>
+          <w:sz w:val="24"/>
+          <w:szCs w:val="24"/>
+        </w:rPr>
+        <w:t> </w:t>
+      </w:r>
+      <w:r>
+        <w:rPr>
+          <w:sz w:val="24"/>
+          <w:szCs w:val="24"/>
+        </w:rPr>
+        <w:t>Color Scheme</w:t>
+      </w:r>
       <w:bookmarkEnd w:id="13"/>
-    </w:p>
-    <w:p>
-      <w:pPr>
-        <w:pStyle w:val="Heading2"/>
-        <w:rPr>
-          <w:sz w:val="24"/>
-          <w:szCs w:val="24"/>
-        </w:rPr>
-      </w:pPr>
-      <w:bookmarkStart w:id="14" w:name="_Toc165129227"/>
-      <w:r>
-        <w:rPr>
-          <w:sz w:val="24"/>
-          <w:szCs w:val="24"/>
-        </w:rPr>
-        <w:t>Visual Design</w:t>
-      </w:r>
-      <w:r>
-        <w:rPr>
-          <w:sz w:val="24"/>
-          <w:szCs w:val="24"/>
-        </w:rPr>
-        <w:t> </w:t>
-      </w:r>
-      <w:r>
-        <w:rPr>
-          <w:sz w:val="24"/>
-          <w:szCs w:val="24"/>
-        </w:rPr>
-        <w:t>Color Scheme</w:t>
-      </w:r>
-      <w:bookmarkEnd w:id="14"/>
       <w:r>
         <w:rPr>
           <w:sz w:val="24"/>
@@ -4599,31 +4591,7 @@
           <w:sz w:val="24"/>
           <w:szCs w:val="24"/>
         </w:rPr>
-        <w:t>The text, background, and clicked button have been set to the following colors: black (#000000), white (#FFFFFF), and green (#1ADB1E). A classic combination that makes for great reading contrast is black text on white backdrop. This is consistent with color theory's notion of contrast, which holds that designs with contrasting hues are eye-catch</w:t>
-      </w:r>
-      <w:r>
-        <w:rPr>
-          <w:rFonts w:ascii="Times New Roman" w:hAnsi="Times New Roman" w:cs="Times New Roman"/>
-          <w:sz w:val="24"/>
-          <w:szCs w:val="24"/>
-        </w:rPr>
-        <w:t>ing and lively (O'Connor, 2023)</w:t>
-      </w:r>
-      <w:r>
-        <w:rPr>
-          <w:rFonts w:ascii="Times New Roman" w:hAnsi="Times New Roman" w:cs="Times New Roman"/>
-          <w:sz w:val="24"/>
-          <w:szCs w:val="24"/>
-        </w:rPr>
-        <w:t>. The clicked text's green hue may have anything to do with color psychology. Green is frequently linked to positive conduct and might indicate to the user that they have completed a certain section of t</w:t>
-      </w:r>
-      <w:r>
-        <w:rPr>
-          <w:rFonts w:ascii="Times New Roman" w:hAnsi="Times New Roman" w:cs="Times New Roman"/>
-          <w:sz w:val="24"/>
-          <w:szCs w:val="24"/>
-        </w:rPr>
-        <w:t>he interface (Superside, 2023).</w:t>
+        <w:t>The text, background, and clicked button have been set to the following colors: black (#000000), white (#FFFFFF), and green (#1ADB1E). A classic combination that makes for great reading contrast is black text on white backdrop. This is consistent with color theory's notion of contrast, which holds that designs with contrasting hues are eye-catching and lively (O'Connor, 2023). The clicked text's green hue may have anything to do with color psychology. Green is frequently linked to positive conduct and might indicate to the user that they have completed a certain section of the interface (Superside, 2023).</w:t>
       </w:r>
     </w:p>
     <w:p>
@@ -4633,7 +4601,7 @@
           <w:rFonts w:ascii="Times New Roman" w:eastAsia="Times New Roman" w:hAnsi="Times New Roman" w:cs="Times New Roman"/>
         </w:rPr>
       </w:pPr>
-      <w:bookmarkStart w:id="15" w:name="_Toc165129228"/>
+      <w:bookmarkStart w:id="14" w:name="_Toc165129228"/>
       <w:r>
         <w:rPr>
           <w:rFonts w:ascii="Times New Roman" w:eastAsia="Times New Roman" w:hAnsi="Times New Roman" w:cs="Times New Roman"/>
@@ -4642,7 +4610,7 @@
         </w:rPr>
         <w:t>Typography</w:t>
       </w:r>
-      <w:bookmarkEnd w:id="15"/>
+      <w:bookmarkEnd w:id="14"/>
       <w:r>
         <w:rPr>
           <w:rFonts w:ascii="Times New Roman" w:eastAsia="Times New Roman" w:hAnsi="Times New Roman" w:cs="Times New Roman"/>
@@ -4698,15 +4666,7 @@
           <w:sz w:val="24"/>
           <w:szCs w:val="24"/>
         </w:rPr>
-        <w:t xml:space="preserve"> The green tint of the clicked text can be related to color psychology. Green is often associated with positive behavior and might serve as a visual cue to the user that they have finished a certain interf</w:t>
-      </w:r>
-      <w:r>
-        <w:rPr>
-          <w:rFonts w:ascii="Times New Roman" w:hAnsi="Times New Roman" w:cs="Times New Roman"/>
-          <w:sz w:val="24"/>
-          <w:szCs w:val="24"/>
-        </w:rPr>
-        <w:t>ace portion (Superside, 2023).</w:t>
+        <w:t xml:space="preserve"> The green tint of the clicked text can be related to color psychology. Green is often associated with positive behavior and might serve as a visual cue to the user that they have finished a certain interface portion (Superside, 2023).</w:t>
       </w:r>
     </w:p>
     <w:p>
@@ -4716,7 +4676,7 @@
           <w:rFonts w:ascii="Times New Roman" w:eastAsia="Times New Roman" w:hAnsi="Times New Roman" w:cs="Times New Roman"/>
         </w:rPr>
       </w:pPr>
-      <w:bookmarkStart w:id="16" w:name="_Toc165129229"/>
+      <w:bookmarkStart w:id="15" w:name="_Toc165129229"/>
       <w:r>
         <w:rPr>
           <w:rFonts w:ascii="Times New Roman" w:eastAsia="Times New Roman" w:hAnsi="Times New Roman" w:cs="Times New Roman"/>
@@ -4725,7 +4685,7 @@
         </w:rPr>
         <w:t>Layout</w:t>
       </w:r>
-      <w:bookmarkEnd w:id="16"/>
+      <w:bookmarkEnd w:id="15"/>
       <w:r>
         <w:rPr>
           <w:rFonts w:ascii="Times New Roman" w:eastAsia="Times New Roman" w:hAnsi="Times New Roman" w:cs="Times New Roman"/>
@@ -4749,16 +4709,7 @@
           <w:sz w:val="24"/>
           <w:szCs w:val="24"/>
         </w:rPr>
-        <w:t>I’m using a grid layout as it aids in making information accessible and understandable, a key aspect of information architecture (IA). It helps individuals understand their environment and find what they’re looking for, both online and offline. Here is an example of a Grid Layou</w:t>
-      </w:r>
-      <w:r>
-        <w:rPr>
-          <w:rFonts w:ascii="Times New Roman" w:hAnsi="Times New Roman" w:cs="Times New Roman"/>
-          <w:color w:val="111111"/>
-          <w:sz w:val="24"/>
-          <w:szCs w:val="24"/>
-        </w:rPr>
-        <w:t>t according to Codecademy.com</w:t>
+        <w:t>I’m using a grid layout as it aids in making information accessible and understandable, a key aspect of information architecture (IA). It helps individuals understand their environment and find what they’re looking for, both online and offline. Here is an example of a Grid Layout according to Codecademy.com</w:t>
       </w:r>
     </w:p>
     <w:p>
@@ -4910,25 +4861,7 @@
           <w:szCs w:val="24"/>
         </w:rPr>
         <w:lastRenderedPageBreak/>
-        <w:t>Organizing IA functions from two perspectives: Customers view information, services, and products as linguistic spaces. It’s possible to organize these spaces, or information ecosystems, to be as accessible and understandable as possible. Good IA is informed by context, users, and conten</w:t>
-      </w:r>
-      <w:r>
-        <w:rPr>
-          <w:rFonts w:ascii="Times New Roman" w:hAnsi="Times New Roman" w:cs="Times New Roman"/>
-          <w:color w:val="111111"/>
-          <w:sz w:val="24"/>
-          <w:szCs w:val="24"/>
-        </w:rPr>
-        <w:t>t (Morville &amp; Rosenfeld, 2006).</w:t>
-      </w:r>
-      <w:r>
-        <w:rPr>
-          <w:rFonts w:ascii="Times New Roman" w:hAnsi="Times New Roman" w:cs="Times New Roman"/>
-          <w:color w:val="111111"/>
-          <w:sz w:val="24"/>
-          <w:szCs w:val="24"/>
-        </w:rPr>
-        <w:t xml:space="preserve"> You can access the information architecture of my recipe box and meal delivery app in the mid-fidelity session.</w:t>
+        <w:t>Organizing IA functions from two perspectives: Customers view information, services, and products as linguistic spaces. It’s possible to organize these spaces, or information ecosystems, to be as accessible and understandable as possible. Good IA is informed by context, users, and content (Morville &amp; Rosenfeld, 2006). You can access the information architecture of my recipe box and meal delivery app in the mid-fidelity session.</w:t>
       </w:r>
     </w:p>
     <w:p>
@@ -4938,7 +4871,7 @@
           <w:rFonts w:ascii="Times New Roman" w:eastAsia="Times New Roman" w:hAnsi="Times New Roman" w:cs="Times New Roman"/>
         </w:rPr>
       </w:pPr>
-      <w:bookmarkStart w:id="17" w:name="_Toc165129230"/>
+      <w:bookmarkStart w:id="16" w:name="_Toc165129230"/>
       <w:r>
         <w:rPr>
           <w:rFonts w:ascii="Times New Roman" w:eastAsia="Times New Roman" w:hAnsi="Times New Roman" w:cs="Times New Roman"/>
@@ -4947,7 +4880,7 @@
         </w:rPr>
         <w:t>Graphic Design Elements</w:t>
       </w:r>
-      <w:bookmarkEnd w:id="17"/>
+      <w:bookmarkEnd w:id="16"/>
       <w:r>
         <w:rPr>
           <w:rFonts w:ascii="Times New Roman" w:eastAsia="Times New Roman" w:hAnsi="Times New Roman" w:cs="Times New Roman"/>
@@ -5116,7 +5049,7 @@
           <w:szCs w:val="28"/>
         </w:rPr>
       </w:pPr>
-      <w:bookmarkStart w:id="18" w:name="_Toc165129231"/>
+      <w:bookmarkStart w:id="17" w:name="_Toc165129231"/>
       <w:r>
         <w:rPr>
           <w:rFonts w:ascii="Times New Roman" w:eastAsia="Times New Roman" w:hAnsi="Times New Roman" w:cs="Times New Roman"/>
@@ -5137,7 +5070,7 @@
         </w:rPr>
         <w:t>-Fidelity</w:t>
       </w:r>
-      <w:bookmarkEnd w:id="18"/>
+      <w:bookmarkEnd w:id="17"/>
     </w:p>
     <w:p>
       <w:pPr>
@@ -5149,7 +5082,7 @@
           <w:szCs w:val="28"/>
         </w:rPr>
       </w:pPr>
-      <w:bookmarkStart w:id="19" w:name="_Toc165129232"/>
+      <w:bookmarkStart w:id="18" w:name="_Toc165129232"/>
       <w:r>
         <w:rPr>
           <w:sz w:val="28"/>
@@ -5171,7 +5104,7 @@
         </w:rPr>
         <w:t>ernative 1:</w:t>
       </w:r>
-      <w:bookmarkEnd w:id="19"/>
+      <w:bookmarkEnd w:id="18"/>
     </w:p>
     <w:p>
       <w:pPr>
@@ -5217,7 +5150,7 @@
           <w:noProof/>
         </w:rPr>
         <w:drawing>
-          <wp:anchor distT="0" distB="0" distL="114300" distR="114300" simplePos="0" relativeHeight="251673600" behindDoc="0" locked="0" layoutInCell="1" allowOverlap="1" wp14:anchorId="4B1A7441" wp14:editId="71595971">
+          <wp:anchor distT="0" distB="0" distL="114300" distR="114300" simplePos="0" relativeHeight="251673600" behindDoc="0" locked="0" layoutInCell="1" allowOverlap="1" wp14:anchorId="4B1A7441" wp14:editId="67B7E073">
             <wp:simplePos x="0" y="0"/>
             <wp:positionH relativeFrom="margin">
               <wp:align>center</wp:align>
@@ -5282,6 +5215,66 @@
           <w:szCs w:val="24"/>
         </w:rPr>
       </w:pPr>
+      <w:r>
+        <w:rPr>
+          <w:noProof/>
+        </w:rPr>
+        <w:drawing>
+          <wp:anchor distT="0" distB="0" distL="114300" distR="114300" simplePos="0" relativeHeight="251681792" behindDoc="0" locked="0" layoutInCell="1" allowOverlap="1" wp14:anchorId="038A8C75" wp14:editId="0E9F30D7">
+            <wp:simplePos x="0" y="0"/>
+            <wp:positionH relativeFrom="column">
+              <wp:posOffset>2247900</wp:posOffset>
+            </wp:positionH>
+            <wp:positionV relativeFrom="paragraph">
+              <wp:posOffset>6350</wp:posOffset>
+            </wp:positionV>
+            <wp:extent cx="1456690" cy="3100990"/>
+            <wp:effectExtent l="0" t="0" r="0" b="4445"/>
+            <wp:wrapNone/>
+            <wp:docPr id="7" name="Picture 7"/>
+            <wp:cNvGraphicFramePr>
+              <a:graphicFrameLocks xmlns:a="http://schemas.openxmlformats.org/drawingml/2006/main" noChangeAspect="1"/>
+            </wp:cNvGraphicFramePr>
+            <a:graphic xmlns:a="http://schemas.openxmlformats.org/drawingml/2006/main">
+              <a:graphicData uri="http://schemas.openxmlformats.org/drawingml/2006/picture">
+                <pic:pic xmlns:pic="http://schemas.openxmlformats.org/drawingml/2006/picture">
+                  <pic:nvPicPr>
+                    <pic:cNvPr id="1" name=""/>
+                    <pic:cNvPicPr/>
+                  </pic:nvPicPr>
+                  <pic:blipFill>
+                    <a:blip r:embed="rId16" cstate="print">
+                      <a:extLst>
+                        <a:ext uri="{28A0092B-C50C-407E-A947-70E740481C1C}">
+                          <a14:useLocalDpi xmlns:a14="http://schemas.microsoft.com/office/drawing/2010/main" val="0"/>
+                        </a:ext>
+                      </a:extLst>
+                    </a:blip>
+                    <a:stretch>
+                      <a:fillRect/>
+                    </a:stretch>
+                  </pic:blipFill>
+                  <pic:spPr>
+                    <a:xfrm>
+                      <a:off x="0" y="0"/>
+                      <a:ext cx="1456690" cy="3100990"/>
+                    </a:xfrm>
+                    <a:prstGeom prst="rect">
+                      <a:avLst/>
+                    </a:prstGeom>
+                  </pic:spPr>
+                </pic:pic>
+              </a:graphicData>
+            </a:graphic>
+            <wp14:sizeRelH relativeFrom="margin">
+              <wp14:pctWidth>0</wp14:pctWidth>
+            </wp14:sizeRelH>
+            <wp14:sizeRelV relativeFrom="margin">
+              <wp14:pctHeight>0</wp14:pctHeight>
+            </wp14:sizeRelV>
+          </wp:anchor>
+        </w:drawing>
+      </w:r>
     </w:p>
     <w:p>
       <w:pPr>
@@ -5342,6 +5335,8 @@
           <w:szCs w:val="24"/>
         </w:rPr>
       </w:pPr>
+      <w:bookmarkStart w:id="19" w:name="_GoBack"/>
+      <w:bookmarkEnd w:id="19"/>
     </w:p>
     <w:p>
       <w:pPr>
@@ -5387,7 +5382,7 @@
           <w:szCs w:val="24"/>
         </w:rPr>
         <w:drawing>
-          <wp:anchor distT="0" distB="0" distL="114300" distR="114300" simplePos="0" relativeHeight="251658240" behindDoc="0" locked="0" layoutInCell="1" allowOverlap="1" wp14:anchorId="3A962DB6" wp14:editId="1CF5B3D7">
+          <wp:anchor distT="0" distB="0" distL="114300" distR="114300" simplePos="0" relativeHeight="251658240" behindDoc="0" locked="0" layoutInCell="1" allowOverlap="1" wp14:anchorId="3A962DB6" wp14:editId="253C3304">
             <wp:simplePos x="0" y="0"/>
             <wp:positionH relativeFrom="margin">
               <wp:align>center</wp:align>
@@ -5410,7 +5405,7 @@
                     <pic:cNvPicPr/>
                   </pic:nvPicPr>
                   <pic:blipFill>
-                    <a:blip r:embed="rId16">
+                    <a:blip r:embed="rId17">
                       <a:extLst>
                         <a:ext uri="{28A0092B-C50C-407E-A947-70E740481C1C}">
                           <a14:useLocalDpi xmlns:a14="http://schemas.microsoft.com/office/drawing/2010/main" val="0"/>
@@ -5648,7 +5643,7 @@
                     <pic:cNvPicPr/>
                   </pic:nvPicPr>
                   <pic:blipFill>
-                    <a:blip r:embed="rId17">
+                    <a:blip r:embed="rId18">
                       <a:extLst>
                         <a:ext uri="{28A0092B-C50C-407E-A947-70E740481C1C}">
                           <a14:useLocalDpi xmlns:a14="http://schemas.microsoft.com/office/drawing/2010/main" val="0"/>
@@ -5873,7 +5868,7 @@
                     <pic:cNvPicPr/>
                   </pic:nvPicPr>
                   <pic:blipFill>
-                    <a:blip r:embed="rId18">
+                    <a:blip r:embed="rId19">
                       <a:extLst>
                         <a:ext uri="{28A0092B-C50C-407E-A947-70E740481C1C}">
                           <a14:useLocalDpi xmlns:a14="http://schemas.microsoft.com/office/drawing/2010/main" val="0"/>
@@ -7945,7 +7940,7 @@
                     <pic:cNvPicPr/>
                   </pic:nvPicPr>
                   <pic:blipFill>
-                    <a:blip r:embed="rId19">
+                    <a:blip r:embed="rId20">
                       <a:extLst>
                         <a:ext uri="{28A0092B-C50C-407E-A947-70E740481C1C}">
                           <a14:useLocalDpi xmlns:a14="http://schemas.microsoft.com/office/drawing/2010/main" val="0"/>
@@ -8015,7 +8010,7 @@
                     <pic:cNvPicPr/>
                   </pic:nvPicPr>
                   <pic:blipFill>
-                    <a:blip r:embed="rId20">
+                    <a:blip r:embed="rId21">
                       <a:extLst>
                         <a:ext uri="{28A0092B-C50C-407E-A947-70E740481C1C}">
                           <a14:useLocalDpi xmlns:a14="http://schemas.microsoft.com/office/drawing/2010/main" val="0"/>
@@ -8324,7 +8319,7 @@
                     <pic:cNvPicPr/>
                   </pic:nvPicPr>
                   <pic:blipFill>
-                    <a:blip r:embed="rId21">
+                    <a:blip r:embed="rId22">
                       <a:extLst>
                         <a:ext uri="{28A0092B-C50C-407E-A947-70E740481C1C}">
                           <a14:useLocalDpi xmlns:a14="http://schemas.microsoft.com/office/drawing/2010/main" val="0"/>
@@ -8385,7 +8380,7 @@
                     <pic:cNvPicPr/>
                   </pic:nvPicPr>
                   <pic:blipFill>
-                    <a:blip r:embed="rId22">
+                    <a:blip r:embed="rId23">
                       <a:extLst>
                         <a:ext uri="{28A0092B-C50C-407E-A947-70E740481C1C}">
                           <a14:useLocalDpi xmlns:a14="http://schemas.microsoft.com/office/drawing/2010/main" val="0"/>
@@ -8518,7 +8513,7 @@
                     <pic:cNvPicPr/>
                   </pic:nvPicPr>
                   <pic:blipFill>
-                    <a:blip r:embed="rId23">
+                    <a:blip r:embed="rId24">
                       <a:extLst>
                         <a:ext uri="{28A0092B-C50C-407E-A947-70E740481C1C}">
                           <a14:useLocalDpi xmlns:a14="http://schemas.microsoft.com/office/drawing/2010/main" val="0"/>
@@ -8579,7 +8574,7 @@
                     <pic:cNvPicPr/>
                   </pic:nvPicPr>
                   <pic:blipFill>
-                    <a:blip r:embed="rId24">
+                    <a:blip r:embed="rId25">
                       <a:extLst>
                         <a:ext uri="{28A0092B-C50C-407E-A947-70E740481C1C}">
                           <a14:useLocalDpi xmlns:a14="http://schemas.microsoft.com/office/drawing/2010/main" val="0"/>
@@ -8911,7 +8906,7 @@
                     <pic:cNvPicPr/>
                   </pic:nvPicPr>
                   <pic:blipFill>
-                    <a:blip r:embed="rId25">
+                    <a:blip r:embed="rId26">
                       <a:extLst>
                         <a:ext uri="{28A0092B-C50C-407E-A947-70E740481C1C}">
                           <a14:useLocalDpi xmlns:a14="http://schemas.microsoft.com/office/drawing/2010/main" val="0"/>
@@ -9223,7 +9218,7 @@
                     <pic:cNvPicPr/>
                   </pic:nvPicPr>
                   <pic:blipFill>
-                    <a:blip r:embed="rId26">
+                    <a:blip r:embed="rId27">
                       <a:extLst>
                         <a:ext uri="{28A0092B-C50C-407E-A947-70E740481C1C}">
                           <a14:useLocalDpi xmlns:a14="http://schemas.microsoft.com/office/drawing/2010/main" val="0"/>
@@ -9278,7 +9273,7 @@
                     <pic:cNvPicPr/>
                   </pic:nvPicPr>
                   <pic:blipFill>
-                    <a:blip r:embed="rId27">
+                    <a:blip r:embed="rId28">
                       <a:extLst>
                         <a:ext uri="{28A0092B-C50C-407E-A947-70E740481C1C}">
                           <a14:useLocalDpi xmlns:a14="http://schemas.microsoft.com/office/drawing/2010/main" val="0"/>
@@ -9405,7 +9400,7 @@
                     <pic:cNvPicPr/>
                   </pic:nvPicPr>
                   <pic:blipFill>
-                    <a:blip r:embed="rId28">
+                    <a:blip r:embed="rId29">
                       <a:extLst>
                         <a:ext uri="{28A0092B-C50C-407E-A947-70E740481C1C}">
                           <a14:useLocalDpi xmlns:a14="http://schemas.microsoft.com/office/drawing/2010/main" val="0"/>
@@ -9483,7 +9478,7 @@
                     <pic:cNvPicPr/>
                   </pic:nvPicPr>
                   <pic:blipFill>
-                    <a:blip r:embed="rId29">
+                    <a:blip r:embed="rId30">
                       <a:extLst>
                         <a:ext uri="{28A0092B-C50C-407E-A947-70E740481C1C}">
                           <a14:useLocalDpi xmlns:a14="http://schemas.microsoft.com/office/drawing/2010/main" val="0"/>
@@ -9669,7 +9664,7 @@
         </w:rPr>
         <w:t>Interaction Design Foundation, 2023. User Interface Design Guidelines: 10 Rules of Thumb. [online] Available at: </w:t>
       </w:r>
-      <w:hyperlink r:id="rId30" w:tgtFrame="_blank" w:history="1">
+      <w:hyperlink r:id="rId31" w:tgtFrame="_blank" w:history="1">
         <w:r>
           <w:rPr>
             <w:rStyle w:val="Hyperlink"/>
@@ -9705,7 +9700,7 @@
         </w:rPr>
         <w:t>Interaction Design Foundation, 2023. Usability. [online] Available at: </w:t>
       </w:r>
-      <w:hyperlink r:id="rId31" w:tgtFrame="_blank" w:history="1">
+      <w:hyperlink r:id="rId32" w:tgtFrame="_blank" w:history="1">
         <w:r>
           <w:rPr>
             <w:rStyle w:val="Hyperlink"/>
@@ -9741,7 +9736,7 @@
         </w:rPr>
         <w:t>Interaction Design Foundation, 2023. Design Principles. [online] Available at: </w:t>
       </w:r>
-      <w:hyperlink r:id="rId32" w:tgtFrame="_blank" w:history="1">
+      <w:hyperlink r:id="rId33" w:tgtFrame="_blank" w:history="1">
         <w:r>
           <w:rPr>
             <w:rStyle w:val="Hyperlink"/>
@@ -9777,7 +9772,7 @@
         </w:rPr>
         <w:t>Boring Owl, 2023. Designing User Interfaces with Nielsen and Molich Heuristics. [online] Available at: </w:t>
       </w:r>
-      <w:hyperlink r:id="rId33" w:tgtFrame="_blank" w:history="1">
+      <w:hyperlink r:id="rId34" w:tgtFrame="_blank" w:history="1">
         <w:r>
           <w:rPr>
             <w:rStyle w:val="Hyperlink"/>
@@ -9813,7 +9808,7 @@
         </w:rPr>
         <w:t>Bootcamp UX Design, 2023. Usability and Usefulness as User Experience Best Practices. [online] Available at: </w:t>
       </w:r>
-      <w:hyperlink r:id="rId34" w:tgtFrame="_blank" w:history="1">
+      <w:hyperlink r:id="rId35" w:tgtFrame="_blank" w:history="1">
         <w:r>
           <w:rPr>
             <w:rStyle w:val="Hyperlink"/>
@@ -9849,7 +9844,7 @@
         </w:rPr>
         <w:t>Squarespace, 2023. UX rules of thumb. [online] Available at: </w:t>
       </w:r>
-      <w:hyperlink r:id="rId35" w:tgtFrame="_blank" w:history="1">
+      <w:hyperlink r:id="rId36" w:tgtFrame="_blank" w:history="1">
         <w:r>
           <w:rPr>
             <w:rStyle w:val="Hyperlink"/>
@@ -9886,7 +9881,7 @@
         <w:lastRenderedPageBreak/>
         <w:t>Interaction Design Foundation, 2023. Jakob Nielsen’s User Interface Design Guidelines: 10 Rules of Thumb Exercise. [online] Available at: </w:t>
       </w:r>
-      <w:hyperlink r:id="rId36" w:tgtFrame="_blank" w:history="1">
+      <w:hyperlink r:id="rId37" w:tgtFrame="_blank" w:history="1">
         <w:r>
           <w:rPr>
             <w:rStyle w:val="Hyperlink"/>
@@ -9922,7 +9917,7 @@
         </w:rPr>
         <w:t>Springer, 2023. Book. [online] Available at: </w:t>
       </w:r>
-      <w:hyperlink r:id="rId37" w:tgtFrame="_blank" w:history="1">
+      <w:hyperlink r:id="rId38" w:tgtFrame="_blank" w:history="1">
         <w:r>
           <w:rPr>
             <w:rStyle w:val="Hyperlink"/>
@@ -9958,7 +9953,7 @@
         </w:rPr>
         <w:t>Stem Ed Today, 2023. 10 Usability Principles to Create Exceptional Adult Learning Experiences. [online] Available at: </w:t>
       </w:r>
-      <w:hyperlink r:id="rId38" w:tgtFrame="_blank" w:history="1">
+      <w:hyperlink r:id="rId39" w:tgtFrame="_blank" w:history="1">
         <w:r>
           <w:rPr>
             <w:rStyle w:val="Hyperlink"/>
@@ -9994,7 +9989,7 @@
         </w:rPr>
         <w:t>Defence Govt NZ, 2023. Defence Policy Review Future Force Design Principles 2023. [online] Available at: </w:t>
       </w:r>
-      <w:hyperlink r:id="rId39" w:tgtFrame="_blank" w:history="1">
+      <w:hyperlink r:id="rId40" w:tgtFrame="_blank" w:history="1">
         <w:r>
           <w:rPr>
             <w:rStyle w:val="Hyperlink"/>
@@ -10030,7 +10025,7 @@
         </w:rPr>
         <w:t>Turing, 2023. What are the 7 Principles of Design? Detailed Breakdown. [online] Available at: </w:t>
       </w:r>
-      <w:hyperlink r:id="rId40" w:tgtFrame="_blank" w:history="1">
+      <w:hyperlink r:id="rId41" w:tgtFrame="_blank" w:history="1">
         <w:r>
           <w:rPr>
             <w:rStyle w:val="Hyperlink"/>
@@ -10066,7 +10061,7 @@
         </w:rPr>
         <w:t>Google Input Tools, 2023. Input Method. [online] Available at: </w:t>
       </w:r>
-      <w:hyperlink r:id="rId41" w:tgtFrame="_blank" w:history="1">
+      <w:hyperlink r:id="rId42" w:tgtFrame="_blank" w:history="1">
         <w:r>
           <w:rPr>
             <w:rStyle w:val="Hyperlink"/>
@@ -10102,7 +10097,7 @@
         </w:rPr>
         <w:t>UiPath Documentation Portal, 2023. Input Methods. [online] Available at: </w:t>
       </w:r>
-      <w:hyperlink r:id="rId42" w:tgtFrame="_blank" w:history="1">
+      <w:hyperlink r:id="rId43" w:tgtFrame="_blank" w:history="1">
         <w:r>
           <w:rPr>
             <w:rStyle w:val="Hyperlink"/>
@@ -10138,7 +10133,7 @@
         </w:rPr>
         <w:t>Lingoda, 2023. Common Gestures Around the World. [online] Available at: </w:t>
       </w:r>
-      <w:hyperlink r:id="rId43" w:tgtFrame="_blank" w:history="1">
+      <w:hyperlink r:id="rId44" w:tgtFrame="_blank" w:history="1">
         <w:r>
           <w:rPr>
             <w:rStyle w:val="Hyperlink"/>
@@ -10174,7 +10169,7 @@
         </w:rPr>
         <w:t>BetterUp, 2023. Types of Gestures. [online] Available at: </w:t>
       </w:r>
-      <w:hyperlink r:id="rId44" w:tgtFrame="_blank" w:history="1">
+      <w:hyperlink r:id="rId45" w:tgtFrame="_blank" w:history="1">
         <w:r>
           <w:rPr>
             <w:rStyle w:val="Hyperlink"/>
@@ -10210,7 +10205,7 @@
         </w:rPr>
         <w:t>Topflight Apps, 2023. Native App vs Progressive Web App. [online] Available at: </w:t>
       </w:r>
-      <w:hyperlink r:id="rId45" w:tgtFrame="_blank" w:history="1">
+      <w:hyperlink r:id="rId46" w:tgtFrame="_blank" w:history="1">
         <w:r>
           <w:rPr>
             <w:rStyle w:val="Hyperlink"/>
@@ -10246,7 +10241,7 @@
         </w:rPr>
         <w:t>Flatlogic Blog, 2023. The Ultimate PWA Guide in 2023: What You Need to Know. [online] Available at: </w:t>
       </w:r>
-      <w:hyperlink r:id="rId46" w:tgtFrame="_blank" w:history="1">
+      <w:hyperlink r:id="rId47" w:tgtFrame="_blank" w:history="1">
         <w:r>
           <w:rPr>
             <w:rStyle w:val="Hyperlink"/>
@@ -10282,7 +10277,7 @@
         </w:rPr>
         <w:t>BrowserStack, 2023. Responsive Design Breakpoints. [online] Available at: </w:t>
       </w:r>
-      <w:hyperlink r:id="rId47" w:tgtFrame="_blank" w:history="1">
+      <w:hyperlink r:id="rId48" w:tgtFrame="_blank" w:history="1">
         <w:r>
           <w:rPr>
             <w:rStyle w:val="Hyperlink"/>
@@ -10318,7 +10313,7 @@
         </w:rPr>
         <w:t>Statcounter Global Stats, 2023. Screen Resolution Stats. [online] Available at: </w:t>
       </w:r>
-      <w:hyperlink r:id="rId48" w:tgtFrame="_blank" w:history="1">
+      <w:hyperlink r:id="rId49" w:tgtFrame="_blank" w:history="1">
         <w:r>
           <w:rPr>
             <w:rStyle w:val="Hyperlink"/>
@@ -10354,7 +10349,7 @@
         </w:rPr>
         <w:t>O’Connor, Z., 2023. Traditional colour theory in design context: A focus on value. [online] Available at: </w:t>
       </w:r>
-      <w:hyperlink r:id="rId49" w:tgtFrame="_blank" w:history="1">
+      <w:hyperlink r:id="rId50" w:tgtFrame="_blank" w:history="1">
         <w:r>
           <w:rPr>
             <w:rStyle w:val="Hyperlink"/>
@@ -10390,7 +10385,7 @@
         </w:rPr>
         <w:t>Superside, 2023. Color Theory Part 3: Color Use in 2023. [online] Available at: </w:t>
       </w:r>
-      <w:hyperlink r:id="rId50" w:tgtFrame="_blank" w:history="1">
+      <w:hyperlink r:id="rId51" w:tgtFrame="_blank" w:history="1">
         <w:r>
           <w:rPr>
             <w:rStyle w:val="Hyperlink"/>
@@ -10426,7 +10421,7 @@
         </w:rPr>
         <w:t>Park University, 2023. Typography in 2023: Trends and Opportunities in Graphic Design and Typography. [online] Available at: </w:t>
       </w:r>
-      <w:hyperlink r:id="rId51" w:tgtFrame="_blank" w:history="1">
+      <w:hyperlink r:id="rId52" w:tgtFrame="_blank" w:history="1">
         <w:r>
           <w:rPr>
             <w:rStyle w:val="Hyperlink"/>
@@ -10462,7 +10457,7 @@
         </w:rPr>
         <w:t>Codecademy.com, 2023. Grid Layout. [online] Available at: </w:t>
       </w:r>
-      <w:hyperlink r:id="rId52" w:tgtFrame="_blank" w:history="1">
+      <w:hyperlink r:id="rId53" w:tgtFrame="_blank" w:history="1">
         <w:r>
           <w:rPr>
             <w:rStyle w:val="Hyperlink"/>
@@ -10498,7 +10493,7 @@
         </w:rPr>
         <w:t>Morville, P. &amp; Rosenfeld, L., 2006. Information Architecture for the World Wide Web. [online] Available at: </w:t>
       </w:r>
-      <w:hyperlink r:id="rId53" w:tgtFrame="_blank" w:history="1">
+      <w:hyperlink r:id="rId54" w:tgtFrame="_blank" w:history="1">
         <w:r>
           <w:rPr>
             <w:rStyle w:val="Hyperlink"/>
@@ -10534,7 +10529,7 @@
         </w:rPr>
         <w:t>Tidwell, J., 2010. Designing Interfaces: Patterns for Effective Interaction Design. [online] Available at: </w:t>
       </w:r>
-      <w:hyperlink r:id="rId54" w:tgtFrame="_blank" w:history="1">
+      <w:hyperlink r:id="rId55" w:tgtFrame="_blank" w:history="1">
         <w:r>
           <w:rPr>
             <w:rStyle w:val="Hyperlink"/>
@@ -15118,6 +15113,7 @@
   <w:style w:type="character" w:default="1" w:styleId="DefaultParagraphFont">
     <w:name w:val="Default Paragraph Font"/>
     <w:uiPriority w:val="1"/>
+    <w:semiHidden/>
     <w:unhideWhenUsed/>
   </w:style>
   <w:style w:type="table" w:default="1" w:styleId="TableNormal">
@@ -15692,7 +15688,7 @@
 </file>
 
 <file path=customXml/itemProps2.xml><?xml version="1.0" encoding="utf-8"?>
-<ds:datastoreItem xmlns:ds="http://schemas.openxmlformats.org/officeDocument/2006/customXml" ds:itemID="{6A17E005-8AAB-4127-8854-FBF4C91660F8}">
+<ds:datastoreItem xmlns:ds="http://schemas.openxmlformats.org/officeDocument/2006/customXml" ds:itemID="{6B3B9EDB-E9D2-40C3-A5E7-25DB83299677}">
   <ds:schemaRefs>
     <ds:schemaRef ds:uri="http://schemas.openxmlformats.org/officeDocument/2006/bibliography"/>
   </ds:schemaRefs>
